--- a/PEC 2.docx
+++ b/PEC 2.docx
@@ -14,7 +14,7 @@
           <w:lang w:val="es-ES_tradnl"/>
         </w:rPr>
       </w:pPr>
-      <w:bookmarkStart w:id="0" w:name="_Toc215634994"/>
+      <w:bookmarkStart w:id="0" w:name="_Toc215721561"/>
       <w:r>
         <w:rPr>
           <w:rFonts w:ascii="Corbel" w:hAnsi="Corbel"/>
@@ -254,7 +254,7 @@
             </w:rPr>
             <w:fldChar w:fldCharType="separate"/>
           </w:r>
-          <w:hyperlink w:anchor="_Toc215634994" w:history="1">
+          <w:hyperlink w:anchor="_Toc215721561" w:history="1">
             <w:r>
               <w:rPr>
                 <w:rStyle w:val="Hipervnculo"/>
@@ -283,7 +283,7 @@
                 <w:noProof/>
                 <w:webHidden/>
               </w:rPr>
-              <w:instrText xml:space="preserve"> PAGEREF _Toc215634994 \h </w:instrText>
+              <w:instrText xml:space="preserve"> PAGEREF _Toc215721561 \h </w:instrText>
             </w:r>
             <w:r>
               <w:rPr>
@@ -331,7 +331,7 @@
               <w:lang w:eastAsia="es-ES_tradnl"/>
             </w:rPr>
           </w:pPr>
-          <w:hyperlink w:anchor="_Toc215634995" w:history="1">
+          <w:hyperlink w:anchor="_Toc215721562" w:history="1">
             <w:r>
               <w:rPr>
                 <w:rStyle w:val="Hipervnculo"/>
@@ -381,7 +381,7 @@
                 <w:noProof/>
                 <w:webHidden/>
               </w:rPr>
-              <w:instrText xml:space="preserve"> PAGEREF _Toc215634995 \h </w:instrText>
+              <w:instrText xml:space="preserve"> PAGEREF _Toc215721562 \h </w:instrText>
             </w:r>
             <w:r>
               <w:rPr>
@@ -416,6 +416,7 @@
           <w:pPr>
             <w:pStyle w:val="TDC3"/>
             <w:tabs>
+              <w:tab w:val="left" w:pos="1200"/>
               <w:tab w:val="right" w:leader="dot" w:pos="8494"/>
             </w:tabs>
             <w:rPr>
@@ -426,7 +427,7 @@
               <w:lang w:eastAsia="es-ES_tradnl"/>
             </w:rPr>
           </w:pPr>
-          <w:hyperlink w:anchor="_Toc215634996" w:history="1">
+          <w:hyperlink w:anchor="_Toc215721563" w:history="1">
             <w:r>
               <w:rPr>
                 <w:rStyle w:val="Hipervnculo"/>
@@ -434,6 +435,25 @@
                 <w:noProof/>
                 <w:lang w:val="es-ES_tradnl"/>
               </w:rPr>
+              <w:t>1.1.</w:t>
+            </w:r>
+            <w:r>
+              <w:rPr>
+                <w:rFonts w:eastAsiaTheme="minorEastAsia"/>
+                <w:noProof/>
+                <w:sz w:val="24"/>
+                <w:szCs w:val="24"/>
+                <w:lang w:eastAsia="es-ES_tradnl"/>
+              </w:rPr>
+              <w:tab/>
+            </w:r>
+            <w:r>
+              <w:rPr>
+                <w:rStyle w:val="Hipervnculo"/>
+                <w:rFonts w:ascii="Corbel" w:hAnsi="Corbel"/>
+                <w:noProof/>
+                <w:lang w:val="es-ES_tradnl"/>
+              </w:rPr>
               <w:t>Configuración inicial del proyecto</w:t>
             </w:r>
             <w:r>
@@ -455,7 +475,7 @@
                 <w:noProof/>
                 <w:webHidden/>
               </w:rPr>
-              <w:instrText xml:space="preserve"> PAGEREF _Toc215634996 \h </w:instrText>
+              <w:instrText xml:space="preserve"> PAGEREF _Toc215721563 \h </w:instrText>
             </w:r>
             <w:r>
               <w:rPr>
@@ -490,6 +510,7 @@
           <w:pPr>
             <w:pStyle w:val="TDC3"/>
             <w:tabs>
+              <w:tab w:val="left" w:pos="1200"/>
               <w:tab w:val="right" w:leader="dot" w:pos="8494"/>
             </w:tabs>
             <w:rPr>
@@ -500,7 +521,7 @@
               <w:lang w:eastAsia="es-ES_tradnl"/>
             </w:rPr>
           </w:pPr>
-          <w:hyperlink w:anchor="_Toc215634997" w:history="1">
+          <w:hyperlink w:anchor="_Toc215721564" w:history="1">
             <w:r>
               <w:rPr>
                 <w:rStyle w:val="Hipervnculo"/>
@@ -508,6 +529,25 @@
                 <w:noProof/>
                 <w:lang w:val="es-ES_tradnl"/>
               </w:rPr>
+              <w:t>1.2.</w:t>
+            </w:r>
+            <w:r>
+              <w:rPr>
+                <w:rFonts w:eastAsiaTheme="minorEastAsia"/>
+                <w:noProof/>
+                <w:sz w:val="24"/>
+                <w:szCs w:val="24"/>
+                <w:lang w:eastAsia="es-ES_tradnl"/>
+              </w:rPr>
+              <w:tab/>
+            </w:r>
+            <w:r>
+              <w:rPr>
+                <w:rStyle w:val="Hipervnculo"/>
+                <w:rFonts w:ascii="Corbel" w:hAnsi="Corbel"/>
+                <w:noProof/>
+                <w:lang w:val="es-ES_tradnl"/>
+              </w:rPr>
               <w:t>Desarrollo de las bases</w:t>
             </w:r>
             <w:r>
@@ -529,7 +569,7 @@
                 <w:noProof/>
                 <w:webHidden/>
               </w:rPr>
-              <w:instrText xml:space="preserve"> PAGEREF _Toc215634997 \h </w:instrText>
+              <w:instrText xml:space="preserve"> PAGEREF _Toc215721564 \h </w:instrText>
             </w:r>
             <w:r>
               <w:rPr>
@@ -564,6 +604,7 @@
           <w:pPr>
             <w:pStyle w:val="TDC3"/>
             <w:tabs>
+              <w:tab w:val="left" w:pos="1200"/>
               <w:tab w:val="right" w:leader="dot" w:pos="8494"/>
             </w:tabs>
             <w:rPr>
@@ -574,7 +615,7 @@
               <w:lang w:eastAsia="es-ES_tradnl"/>
             </w:rPr>
           </w:pPr>
-          <w:hyperlink w:anchor="_Toc215634998" w:history="1">
+          <w:hyperlink w:anchor="_Toc215721565" w:history="1">
             <w:r>
               <w:rPr>
                 <w:rStyle w:val="Hipervnculo"/>
@@ -582,6 +623,25 @@
                 <w:noProof/>
                 <w:lang w:val="es-ES_tradnl"/>
               </w:rPr>
+              <w:t>1.3.</w:t>
+            </w:r>
+            <w:r>
+              <w:rPr>
+                <w:rFonts w:eastAsiaTheme="minorEastAsia"/>
+                <w:noProof/>
+                <w:sz w:val="24"/>
+                <w:szCs w:val="24"/>
+                <w:lang w:eastAsia="es-ES_tradnl"/>
+              </w:rPr>
+              <w:tab/>
+            </w:r>
+            <w:r>
+              <w:rPr>
+                <w:rStyle w:val="Hipervnculo"/>
+                <w:rFonts w:ascii="Corbel" w:hAnsi="Corbel"/>
+                <w:noProof/>
+                <w:lang w:val="es-ES_tradnl"/>
+              </w:rPr>
               <w:t>Versión y aproximación responsive</w:t>
             </w:r>
             <w:r>
@@ -603,7 +663,7 @@
                 <w:noProof/>
                 <w:webHidden/>
               </w:rPr>
-              <w:instrText xml:space="preserve"> PAGEREF _Toc215634998 \h </w:instrText>
+              <w:instrText xml:space="preserve"> PAGEREF _Toc215721565 \h </w:instrText>
             </w:r>
             <w:r>
               <w:rPr>
@@ -651,7 +711,7 @@
               <w:lang w:eastAsia="es-ES_tradnl"/>
             </w:rPr>
           </w:pPr>
-          <w:hyperlink w:anchor="_Toc215634999" w:history="1">
+          <w:hyperlink w:anchor="_Toc215721566" w:history="1">
             <w:r>
               <w:rPr>
                 <w:rStyle w:val="Hipervnculo"/>
@@ -701,7 +761,7 @@
                 <w:noProof/>
                 <w:webHidden/>
               </w:rPr>
-              <w:instrText xml:space="preserve"> PAGEREF _Toc215634999 \h </w:instrText>
+              <w:instrText xml:space="preserve"> PAGEREF _Toc215721566 \h </w:instrText>
             </w:r>
             <w:r>
               <w:rPr>
@@ -736,6 +796,7 @@
           <w:pPr>
             <w:pStyle w:val="TDC3"/>
             <w:tabs>
+              <w:tab w:val="left" w:pos="1200"/>
               <w:tab w:val="right" w:leader="dot" w:pos="8494"/>
             </w:tabs>
             <w:rPr>
@@ -746,7 +807,7 @@
               <w:lang w:eastAsia="es-ES_tradnl"/>
             </w:rPr>
           </w:pPr>
-          <w:hyperlink w:anchor="_Toc215635000" w:history="1">
+          <w:hyperlink w:anchor="_Toc215721567" w:history="1">
             <w:r>
               <w:rPr>
                 <w:rStyle w:val="Hipervnculo"/>
@@ -754,6 +815,25 @@
                 <w:noProof/>
                 <w:lang w:val="es-ES_tradnl"/>
               </w:rPr>
+              <w:t>2.1.</w:t>
+            </w:r>
+            <w:r>
+              <w:rPr>
+                <w:rFonts w:eastAsiaTheme="minorEastAsia"/>
+                <w:noProof/>
+                <w:sz w:val="24"/>
+                <w:szCs w:val="24"/>
+                <w:lang w:eastAsia="es-ES_tradnl"/>
+              </w:rPr>
+              <w:tab/>
+            </w:r>
+            <w:r>
+              <w:rPr>
+                <w:rStyle w:val="Hipervnculo"/>
+                <w:rFonts w:ascii="Corbel" w:hAnsi="Corbel"/>
+                <w:noProof/>
+                <w:lang w:val="es-ES_tradnl"/>
+              </w:rPr>
               <w:t>Dependencias externas</w:t>
             </w:r>
             <w:r>
@@ -775,7 +855,7 @@
                 <w:noProof/>
                 <w:webHidden/>
               </w:rPr>
-              <w:instrText xml:space="preserve"> PAGEREF _Toc215635000 \h </w:instrText>
+              <w:instrText xml:space="preserve"> PAGEREF _Toc215721567 \h </w:instrText>
             </w:r>
             <w:r>
               <w:rPr>
@@ -810,6 +890,7 @@
           <w:pPr>
             <w:pStyle w:val="TDC3"/>
             <w:tabs>
+              <w:tab w:val="left" w:pos="1200"/>
               <w:tab w:val="right" w:leader="dot" w:pos="8494"/>
             </w:tabs>
             <w:rPr>
@@ -820,7 +901,7 @@
               <w:lang w:eastAsia="es-ES_tradnl"/>
             </w:rPr>
           </w:pPr>
-          <w:hyperlink w:anchor="_Toc215635001" w:history="1">
+          <w:hyperlink w:anchor="_Toc215721568" w:history="1">
             <w:r>
               <w:rPr>
                 <w:rStyle w:val="Hipervnculo"/>
@@ -828,6 +909,25 @@
                 <w:noProof/>
                 <w:lang w:val="es-ES_tradnl"/>
               </w:rPr>
+              <w:t>2.2.</w:t>
+            </w:r>
+            <w:r>
+              <w:rPr>
+                <w:rFonts w:eastAsiaTheme="minorEastAsia"/>
+                <w:noProof/>
+                <w:sz w:val="24"/>
+                <w:szCs w:val="24"/>
+                <w:lang w:eastAsia="es-ES_tradnl"/>
+              </w:rPr>
+              <w:tab/>
+            </w:r>
+            <w:r>
+              <w:rPr>
+                <w:rStyle w:val="Hipervnculo"/>
+                <w:rFonts w:ascii="Corbel" w:hAnsi="Corbel"/>
+                <w:noProof/>
+                <w:lang w:val="es-ES_tradnl"/>
+              </w:rPr>
               <w:t>Tipografía y paleta de colores</w:t>
             </w:r>
             <w:r>
@@ -849,7 +949,7 @@
                 <w:noProof/>
                 <w:webHidden/>
               </w:rPr>
-              <w:instrText xml:space="preserve"> PAGEREF _Toc215635001 \h </w:instrText>
+              <w:instrText xml:space="preserve"> PAGEREF _Toc215721568 \h </w:instrText>
             </w:r>
             <w:r>
               <w:rPr>
@@ -884,6 +984,7 @@
           <w:pPr>
             <w:pStyle w:val="TDC3"/>
             <w:tabs>
+              <w:tab w:val="left" w:pos="1200"/>
               <w:tab w:val="right" w:leader="dot" w:pos="8494"/>
             </w:tabs>
             <w:rPr>
@@ -894,7 +995,7 @@
               <w:lang w:eastAsia="es-ES_tradnl"/>
             </w:rPr>
           </w:pPr>
-          <w:hyperlink w:anchor="_Toc215635002" w:history="1">
+          <w:hyperlink w:anchor="_Toc215721569" w:history="1">
             <w:r>
               <w:rPr>
                 <w:rStyle w:val="Hipervnculo"/>
@@ -902,6 +1003,25 @@
                 <w:noProof/>
                 <w:lang w:val="es-ES_tradnl"/>
               </w:rPr>
+              <w:t>2.3.</w:t>
+            </w:r>
+            <w:r>
+              <w:rPr>
+                <w:rFonts w:eastAsiaTheme="minorEastAsia"/>
+                <w:noProof/>
+                <w:sz w:val="24"/>
+                <w:szCs w:val="24"/>
+                <w:lang w:eastAsia="es-ES_tradnl"/>
+              </w:rPr>
+              <w:tab/>
+            </w:r>
+            <w:r>
+              <w:rPr>
+                <w:rStyle w:val="Hipervnculo"/>
+                <w:rFonts w:ascii="Corbel" w:hAnsi="Corbel"/>
+                <w:noProof/>
+                <w:lang w:val="es-ES_tradnl"/>
+              </w:rPr>
               <w:t>Recursos externos</w:t>
             </w:r>
             <w:r>
@@ -923,7 +1043,7 @@
                 <w:noProof/>
                 <w:webHidden/>
               </w:rPr>
-              <w:instrText xml:space="preserve"> PAGEREF _Toc215635002 \h </w:instrText>
+              <w:instrText xml:space="preserve"> PAGEREF _Toc215721569 \h </w:instrText>
             </w:r>
             <w:r>
               <w:rPr>
@@ -971,7 +1091,7 @@
               <w:lang w:eastAsia="es-ES_tradnl"/>
             </w:rPr>
           </w:pPr>
-          <w:hyperlink w:anchor="_Toc215635003" w:history="1">
+          <w:hyperlink w:anchor="_Toc215721570" w:history="1">
             <w:r>
               <w:rPr>
                 <w:rStyle w:val="Hipervnculo"/>
@@ -1021,7 +1141,101 @@
                 <w:noProof/>
                 <w:webHidden/>
               </w:rPr>
-              <w:instrText xml:space="preserve"> PAGEREF _Toc215635003 \h </w:instrText>
+              <w:instrText xml:space="preserve"> PAGEREF _Toc215721570 \h </w:instrText>
+            </w:r>
+            <w:r>
+              <w:rPr>
+                <w:noProof/>
+                <w:webHidden/>
+              </w:rPr>
+            </w:r>
+            <w:r>
+              <w:rPr>
+                <w:noProof/>
+                <w:webHidden/>
+              </w:rPr>
+              <w:fldChar w:fldCharType="separate"/>
+            </w:r>
+            <w:r>
+              <w:rPr>
+                <w:noProof/>
+                <w:webHidden/>
+              </w:rPr>
+              <w:t>11</w:t>
+            </w:r>
+            <w:r>
+              <w:rPr>
+                <w:noProof/>
+                <w:webHidden/>
+              </w:rPr>
+              <w:fldChar w:fldCharType="end"/>
+            </w:r>
+          </w:hyperlink>
+        </w:p>
+        <w:p>
+          <w:pPr>
+            <w:pStyle w:val="TDC3"/>
+            <w:tabs>
+              <w:tab w:val="left" w:pos="1200"/>
+              <w:tab w:val="right" w:leader="dot" w:pos="8494"/>
+            </w:tabs>
+            <w:rPr>
+              <w:rFonts w:eastAsiaTheme="minorEastAsia"/>
+              <w:noProof/>
+              <w:sz w:val="24"/>
+              <w:szCs w:val="24"/>
+              <w:lang w:eastAsia="es-ES_tradnl"/>
+            </w:rPr>
+          </w:pPr>
+          <w:hyperlink w:anchor="_Toc215721571" w:history="1">
+            <w:r>
+              <w:rPr>
+                <w:rStyle w:val="Hipervnculo"/>
+                <w:rFonts w:ascii="Corbel" w:hAnsi="Corbel"/>
+                <w:noProof/>
+                <w:lang w:val="es-ES_tradnl"/>
+              </w:rPr>
+              <w:t>3.1.</w:t>
+            </w:r>
+            <w:r>
+              <w:rPr>
+                <w:rFonts w:eastAsiaTheme="minorEastAsia"/>
+                <w:noProof/>
+                <w:sz w:val="24"/>
+                <w:szCs w:val="24"/>
+                <w:lang w:eastAsia="es-ES_tradnl"/>
+              </w:rPr>
+              <w:tab/>
+            </w:r>
+            <w:r>
+              <w:rPr>
+                <w:rStyle w:val="Hipervnculo"/>
+                <w:rFonts w:ascii="Corbel" w:hAnsi="Corbel"/>
+                <w:noProof/>
+                <w:lang w:val="es-ES_tradnl"/>
+              </w:rPr>
+              <w:t>Configuración de Styleint</w:t>
+            </w:r>
+            <w:r>
+              <w:rPr>
+                <w:noProof/>
+                <w:webHidden/>
+              </w:rPr>
+              <w:tab/>
+            </w:r>
+            <w:r>
+              <w:rPr>
+                <w:noProof/>
+                <w:webHidden/>
+              </w:rPr>
+              <w:fldChar w:fldCharType="begin"/>
+            </w:r>
+            <w:r>
+              <w:rPr>
+                <w:noProof/>
+                <w:webHidden/>
+              </w:rPr>
+              <w:instrText xml:space="preserve"> PAGEREF _Toc215721571 \h </w:instrText>
             </w:r>
             <w:r>
               <w:rPr>
@@ -1066,7 +1280,7 @@
               <w:lang w:eastAsia="es-ES_tradnl"/>
             </w:rPr>
           </w:pPr>
-          <w:hyperlink w:anchor="_Toc215635004" w:history="1">
+          <w:hyperlink w:anchor="_Toc215721572" w:history="1">
             <w:r>
               <w:rPr>
                 <w:rStyle w:val="Hipervnculo"/>
@@ -1074,7 +1288,7 @@
                 <w:noProof/>
                 <w:lang w:val="es-ES_tradnl"/>
               </w:rPr>
-              <w:t>Configuración de Styleint</w:t>
+              <w:t>Metodología y guía de estilo</w:t>
             </w:r>
             <w:r>
               <w:rPr>
@@ -1095,7 +1309,7 @@
                 <w:noProof/>
                 <w:webHidden/>
               </w:rPr>
-              <w:instrText xml:space="preserve"> PAGEREF _Toc215635004 \h </w:instrText>
+              <w:instrText xml:space="preserve"> PAGEREF _Toc215721572 \h </w:instrText>
             </w:r>
             <w:r>
               <w:rPr>
@@ -1115,7 +1329,7 @@
                 <w:noProof/>
                 <w:webHidden/>
               </w:rPr>
-              <w:t>11</w:t>
+              <w:t>13</w:t>
             </w:r>
             <w:r>
               <w:rPr>
@@ -1140,7 +1354,7 @@
               <w:lang w:eastAsia="es-ES_tradnl"/>
             </w:rPr>
           </w:pPr>
-          <w:hyperlink w:anchor="_Toc215635005" w:history="1">
+          <w:hyperlink w:anchor="_Toc215721573" w:history="1">
             <w:r>
               <w:rPr>
                 <w:rStyle w:val="Hipervnculo"/>
@@ -1148,7 +1362,7 @@
                 <w:noProof/>
                 <w:lang w:val="es-ES_tradnl"/>
               </w:rPr>
-              <w:t>Metodología y guía de estilo</w:t>
+              <w:t>Pseudoclases funcionals</w:t>
             </w:r>
             <w:r>
               <w:rPr>
@@ -1169,7 +1383,7 @@
                 <w:noProof/>
                 <w:webHidden/>
               </w:rPr>
-              <w:instrText xml:space="preserve"> PAGEREF _Toc215635005 \h </w:instrText>
+              <w:instrText xml:space="preserve"> PAGEREF _Toc215721573 \h </w:instrText>
             </w:r>
             <w:r>
               <w:rPr>
@@ -1189,7 +1403,7 @@
                 <w:noProof/>
                 <w:webHidden/>
               </w:rPr>
-              <w:t>11</w:t>
+              <w:t>13</w:t>
             </w:r>
             <w:r>
               <w:rPr>
@@ -1214,7 +1428,7 @@
               <w:lang w:eastAsia="es-ES_tradnl"/>
             </w:rPr>
           </w:pPr>
-          <w:hyperlink w:anchor="_Toc215635006" w:history="1">
+          <w:hyperlink w:anchor="_Toc215721574" w:history="1">
             <w:r>
               <w:rPr>
                 <w:rStyle w:val="Hipervnculo"/>
@@ -1222,7 +1436,7 @@
                 <w:noProof/>
                 <w:lang w:val="es-ES_tradnl"/>
               </w:rPr>
-              <w:t>Pseudoclases funcionals</w:t>
+              <w:t>Maquetación CSS</w:t>
             </w:r>
             <w:r>
               <w:rPr>
@@ -1243,7 +1457,7 @@
                 <w:noProof/>
                 <w:webHidden/>
               </w:rPr>
-              <w:instrText xml:space="preserve"> PAGEREF _Toc215635006 \h </w:instrText>
+              <w:instrText xml:space="preserve"> PAGEREF _Toc215721574 \h </w:instrText>
             </w:r>
             <w:r>
               <w:rPr>
@@ -1263,7 +1477,7 @@
                 <w:noProof/>
                 <w:webHidden/>
               </w:rPr>
-              <w:t>11</w:t>
+              <w:t>14</w:t>
             </w:r>
             <w:r>
               <w:rPr>
@@ -1288,15 +1502,14 @@
               <w:lang w:eastAsia="es-ES_tradnl"/>
             </w:rPr>
           </w:pPr>
-          <w:hyperlink w:anchor="_Toc215635007" w:history="1">
+          <w:hyperlink w:anchor="_Toc215721575" w:history="1">
             <w:r>
               <w:rPr>
                 <w:rStyle w:val="Hipervnculo"/>
                 <w:rFonts w:ascii="Corbel" w:hAnsi="Corbel"/>
                 <w:noProof/>
-                <w:lang w:val="es-ES_tradnl"/>
-              </w:rPr>
-              <w:t>Maquetación CSS</w:t>
+              </w:rPr>
+              <w:t>Container queries y cascade layers</w:t>
             </w:r>
             <w:r>
               <w:rPr>
@@ -1317,7 +1530,7 @@
                 <w:noProof/>
                 <w:webHidden/>
               </w:rPr>
-              <w:instrText xml:space="preserve"> PAGEREF _Toc215635007 \h </w:instrText>
+              <w:instrText xml:space="preserve"> PAGEREF _Toc215721575 \h </w:instrText>
             </w:r>
             <w:r>
               <w:rPr>
@@ -1337,7 +1550,7 @@
                 <w:noProof/>
                 <w:webHidden/>
               </w:rPr>
-              <w:t>12</w:t>
+              <w:t>14</w:t>
             </w:r>
             <w:r>
               <w:rPr>
@@ -1362,14 +1575,14 @@
               <w:lang w:eastAsia="es-ES_tradnl"/>
             </w:rPr>
           </w:pPr>
-          <w:hyperlink w:anchor="_Toc215635008" w:history="1">
+          <w:hyperlink w:anchor="_Toc215721576" w:history="1">
             <w:r>
               <w:rPr>
                 <w:rStyle w:val="Hipervnculo"/>
                 <w:rFonts w:ascii="Corbel" w:hAnsi="Corbel"/>
                 <w:noProof/>
               </w:rPr>
-              <w:t>Container queries y cascade layers</w:t>
+              <w:t>Publicación y despliegue</w:t>
             </w:r>
             <w:r>
               <w:rPr>
@@ -1390,7 +1603,7 @@
                 <w:noProof/>
                 <w:webHidden/>
               </w:rPr>
-              <w:instrText xml:space="preserve"> PAGEREF _Toc215635008 \h </w:instrText>
+              <w:instrText xml:space="preserve"> PAGEREF _Toc215721576 \h </w:instrText>
             </w:r>
             <w:r>
               <w:rPr>
@@ -1410,80 +1623,7 @@
                 <w:noProof/>
                 <w:webHidden/>
               </w:rPr>
-              <w:t>12</w:t>
-            </w:r>
-            <w:r>
-              <w:rPr>
-                <w:noProof/>
-                <w:webHidden/>
-              </w:rPr>
-              <w:fldChar w:fldCharType="end"/>
-            </w:r>
-          </w:hyperlink>
-        </w:p>
-        <w:p>
-          <w:pPr>
-            <w:pStyle w:val="TDC3"/>
-            <w:tabs>
-              <w:tab w:val="right" w:leader="dot" w:pos="8494"/>
-            </w:tabs>
-            <w:rPr>
-              <w:rFonts w:eastAsiaTheme="minorEastAsia"/>
-              <w:noProof/>
-              <w:sz w:val="24"/>
-              <w:szCs w:val="24"/>
-              <w:lang w:eastAsia="es-ES_tradnl"/>
-            </w:rPr>
-          </w:pPr>
-          <w:hyperlink w:anchor="_Toc215635009" w:history="1">
-            <w:r>
-              <w:rPr>
-                <w:rStyle w:val="Hipervnculo"/>
-                <w:rFonts w:ascii="Corbel" w:hAnsi="Corbel"/>
-                <w:noProof/>
-              </w:rPr>
-              <w:t>Publicación y despliegue</w:t>
-            </w:r>
-            <w:r>
-              <w:rPr>
-                <w:noProof/>
-                <w:webHidden/>
-              </w:rPr>
-              <w:tab/>
-            </w:r>
-            <w:r>
-              <w:rPr>
-                <w:noProof/>
-                <w:webHidden/>
-              </w:rPr>
-              <w:fldChar w:fldCharType="begin"/>
-            </w:r>
-            <w:r>
-              <w:rPr>
-                <w:noProof/>
-                <w:webHidden/>
-              </w:rPr>
-              <w:instrText xml:space="preserve"> PAGEREF _Toc215635009 \h </w:instrText>
-            </w:r>
-            <w:r>
-              <w:rPr>
-                <w:noProof/>
-                <w:webHidden/>
-              </w:rPr>
-            </w:r>
-            <w:r>
-              <w:rPr>
-                <w:noProof/>
-                <w:webHidden/>
-              </w:rPr>
-              <w:fldChar w:fldCharType="separate"/>
-            </w:r>
-            <w:r>
-              <w:rPr>
-                <w:noProof/>
-                <w:webHidden/>
-              </w:rPr>
-              <w:t>13</w:t>
+              <w:t>15</w:t>
             </w:r>
             <w:r>
               <w:rPr>
@@ -1537,12 +1677,13 @@
           <w:ilvl w:val="0"/>
           <w:numId w:val="4"/>
         </w:numPr>
-        <w:rPr>
-          <w:rFonts w:ascii="Corbel" w:hAnsi="Corbel"/>
-          <w:lang w:val="es-ES_tradnl"/>
-        </w:rPr>
-      </w:pPr>
-      <w:bookmarkStart w:id="1" w:name="_Toc215634995"/>
+        <w:ind w:left="426" w:hanging="426"/>
+        <w:rPr>
+          <w:rFonts w:ascii="Corbel" w:hAnsi="Corbel"/>
+          <w:lang w:val="es-ES_tradnl"/>
+        </w:rPr>
+      </w:pPr>
+      <w:bookmarkStart w:id="1" w:name="_Toc215721562"/>
       <w:r>
         <w:rPr>
           <w:rFonts w:ascii="Corbel" w:hAnsi="Corbel"/>
@@ -1556,12 +1697,16 @@
     <w:p>
       <w:pPr>
         <w:pStyle w:val="Ttulo3"/>
-        <w:rPr>
-          <w:rFonts w:ascii="Corbel" w:hAnsi="Corbel"/>
-          <w:lang w:val="es-ES_tradnl"/>
-        </w:rPr>
-      </w:pPr>
-      <w:bookmarkStart w:id="2" w:name="_Toc215634996"/>
+        <w:numPr>
+          <w:ilvl w:val="1"/>
+          <w:numId w:val="4"/>
+        </w:numPr>
+        <w:rPr>
+          <w:rFonts w:ascii="Corbel" w:hAnsi="Corbel"/>
+          <w:lang w:val="es-ES_tradnl"/>
+        </w:rPr>
+      </w:pPr>
+      <w:bookmarkStart w:id="2" w:name="_Toc215721563"/>
       <w:r>
         <w:rPr>
           <w:rFonts w:ascii="Corbel" w:hAnsi="Corbel"/>
@@ -1634,7 +1779,7 @@
           <w:lang w:val="es-ES_tradnl"/>
         </w:rPr>
         <w:drawing>
-          <wp:inline distT="0" distB="0" distL="0" distR="0" wp14:anchorId="58D22BB9" wp14:editId="489BBD62">
+          <wp:inline distT="0" distB="0" distL="0" distR="0" wp14:anchorId="58D22BB9" wp14:editId="6FFD6E6F">
             <wp:extent cx="5400040" cy="899795"/>
             <wp:effectExtent l="0" t="0" r="0" b="1905"/>
             <wp:docPr id="581468273" name="Imagen 1" descr="Texto&#10;&#10;El contenido generado por IA puede ser incorrecto."/>
@@ -2278,12 +2423,16 @@
     <w:p>
       <w:pPr>
         <w:pStyle w:val="Ttulo3"/>
-        <w:rPr>
-          <w:rFonts w:ascii="Corbel" w:hAnsi="Corbel"/>
-          <w:lang w:val="es-ES_tradnl"/>
-        </w:rPr>
-      </w:pPr>
-      <w:bookmarkStart w:id="3" w:name="_Toc215634997"/>
+        <w:numPr>
+          <w:ilvl w:val="1"/>
+          <w:numId w:val="4"/>
+        </w:numPr>
+        <w:rPr>
+          <w:rFonts w:ascii="Corbel" w:hAnsi="Corbel"/>
+          <w:lang w:val="es-ES_tradnl"/>
+        </w:rPr>
+      </w:pPr>
+      <w:bookmarkStart w:id="3" w:name="_Toc215721564"/>
       <w:r>
         <w:rPr>
           <w:rFonts w:ascii="Corbel" w:hAnsi="Corbel"/>
@@ -2379,7 +2528,7 @@
           <w:lang w:val="es-ES_tradnl"/>
         </w:rPr>
         <w:drawing>
-          <wp:inline distT="0" distB="0" distL="0" distR="0" wp14:anchorId="41D81706" wp14:editId="787F598F">
+          <wp:inline distT="0" distB="0" distL="0" distR="0" wp14:anchorId="41D81706" wp14:editId="4DA5E2DF">
             <wp:extent cx="1952367" cy="1076673"/>
             <wp:effectExtent l="0" t="0" r="3810" b="3175"/>
             <wp:docPr id="349313056" name="Imagen 13" descr="Interfaz de usuario gráfica, Texto&#10;&#10;El contenido generado por IA puede ser incorrecto."/>
@@ -2435,7 +2584,7 @@
           <w:lang w:val="es-ES_tradnl"/>
         </w:rPr>
         <w:drawing>
-          <wp:inline distT="0" distB="0" distL="0" distR="0" wp14:anchorId="5594089B" wp14:editId="68AE0EEC">
+          <wp:inline distT="0" distB="0" distL="0" distR="0" wp14:anchorId="5594089B" wp14:editId="1C38E495">
             <wp:extent cx="2037094" cy="4646141"/>
             <wp:effectExtent l="0" t="0" r="0" b="2540"/>
             <wp:docPr id="1109236754" name="Imagen 14" descr="Interfaz de usuario gráfica, Aplicación&#10;&#10;El contenido generado por IA puede ser incorrecto."/>
@@ -2520,7 +2669,7 @@
           <w:lang w:val="es-ES_tradnl"/>
         </w:rPr>
         <w:drawing>
-          <wp:inline distT="0" distB="0" distL="0" distR="0" wp14:anchorId="0C3337C8" wp14:editId="5FA21936">
+          <wp:inline distT="0" distB="0" distL="0" distR="0" wp14:anchorId="0C3337C8" wp14:editId="2748502F">
             <wp:extent cx="4992129" cy="1222203"/>
             <wp:effectExtent l="0" t="0" r="0" b="0"/>
             <wp:docPr id="1442615749" name="Imagen 16" descr="Imagen que contiene Interfaz de usuario gráfica&#10;&#10;El contenido generado por IA puede ser incorrecto."/>
@@ -3039,7 +3188,7 @@
           <w:lang w:val="es-ES_tradnl"/>
         </w:rPr>
         <w:drawing>
-          <wp:inline distT="0" distB="0" distL="0" distR="0" wp14:anchorId="541166F4" wp14:editId="4D1CA992">
+          <wp:inline distT="0" distB="0" distL="0" distR="0" wp14:anchorId="541166F4" wp14:editId="7964B388">
             <wp:extent cx="3320921" cy="3731740"/>
             <wp:effectExtent l="0" t="0" r="0" b="2540"/>
             <wp:docPr id="739927016" name="Imagen 22" descr="Texto&#10;&#10;El contenido generado por IA puede ser incorrecto."/>
@@ -3101,12 +3250,16 @@
     <w:p>
       <w:pPr>
         <w:pStyle w:val="Ttulo3"/>
-        <w:rPr>
-          <w:rFonts w:ascii="Corbel" w:hAnsi="Corbel"/>
-          <w:lang w:val="es-ES_tradnl"/>
-        </w:rPr>
-      </w:pPr>
-      <w:bookmarkStart w:id="4" w:name="_Toc215634998"/>
+        <w:numPr>
+          <w:ilvl w:val="1"/>
+          <w:numId w:val="4"/>
+        </w:numPr>
+        <w:rPr>
+          <w:rFonts w:ascii="Corbel" w:hAnsi="Corbel"/>
+          <w:lang w:val="es-ES_tradnl"/>
+        </w:rPr>
+      </w:pPr>
+      <w:bookmarkStart w:id="4" w:name="_Toc215721565"/>
       <w:r>
         <w:rPr>
           <w:rFonts w:ascii="Corbel" w:hAnsi="Corbel"/>
@@ -3981,7 +4134,7 @@
           <w:lang w:val="es-ES_tradnl"/>
         </w:rPr>
         <w:drawing>
-          <wp:inline distT="0" distB="0" distL="0" distR="0" wp14:anchorId="7488AE2F" wp14:editId="03180FA4">
+          <wp:inline distT="0" distB="0" distL="0" distR="0" wp14:anchorId="7488AE2F" wp14:editId="5DE6C6C7">
             <wp:extent cx="3693704" cy="2660822"/>
             <wp:effectExtent l="0" t="0" r="2540" b="0"/>
             <wp:docPr id="647761082" name="Imagen 23" descr="Texto&#10;&#10;El contenido generado por IA puede ser incorrecto."/>
@@ -4037,12 +4190,13 @@
           <w:ilvl w:val="0"/>
           <w:numId w:val="4"/>
         </w:numPr>
-        <w:rPr>
-          <w:rFonts w:ascii="Corbel" w:hAnsi="Corbel"/>
-          <w:lang w:val="es-ES_tradnl"/>
-        </w:rPr>
-      </w:pPr>
-      <w:bookmarkStart w:id="5" w:name="_Toc215634999"/>
+        <w:ind w:left="426" w:hanging="426"/>
+        <w:rPr>
+          <w:rFonts w:ascii="Corbel" w:hAnsi="Corbel"/>
+          <w:lang w:val="es-ES_tradnl"/>
+        </w:rPr>
+      </w:pPr>
+      <w:bookmarkStart w:id="5" w:name="_Toc215721566"/>
       <w:r>
         <w:rPr>
           <w:rFonts w:ascii="Corbel" w:hAnsi="Corbel"/>
@@ -4056,12 +4210,16 @@
     <w:p>
       <w:pPr>
         <w:pStyle w:val="Ttulo3"/>
-        <w:rPr>
-          <w:rFonts w:ascii="Corbel" w:hAnsi="Corbel"/>
-          <w:lang w:val="es-ES_tradnl"/>
-        </w:rPr>
-      </w:pPr>
-      <w:bookmarkStart w:id="6" w:name="_Toc215635000"/>
+        <w:numPr>
+          <w:ilvl w:val="1"/>
+          <w:numId w:val="4"/>
+        </w:numPr>
+        <w:rPr>
+          <w:rFonts w:ascii="Corbel" w:hAnsi="Corbel"/>
+          <w:lang w:val="es-ES_tradnl"/>
+        </w:rPr>
+      </w:pPr>
+      <w:bookmarkStart w:id="6" w:name="_Toc215721567"/>
       <w:r>
         <w:rPr>
           <w:rFonts w:ascii="Corbel" w:hAnsi="Corbel"/>
@@ -4094,16 +4252,7 @@
           <w:bCs/>
           <w:lang w:val="es-ES_tradnl"/>
         </w:rPr>
-        <w:t>2</w:t>
-      </w:r>
-      <w:r>
-        <w:rPr>
-          <w:rFonts w:ascii="Corbel" w:hAnsi="Corbel"/>
-          <w:b/>
-          <w:bCs/>
-          <w:lang w:val="es-ES_tradnl"/>
-        </w:rPr>
-        <w:t xml:space="preserve"> </w:t>
+        <w:t xml:space="preserve">2 </w:t>
       </w:r>
       <w:r>
         <w:rPr>
@@ -4319,14 +4468,14 @@
             <w:pPr>
               <w:jc w:val="both"/>
               <w:rPr>
-                <w:rFonts w:ascii="Corbel" w:hAnsi="Corbel"/>
+                <w:rFonts w:ascii="Consolas" w:hAnsi="Consolas" w:cs="Consolas"/>
                 <w:lang w:val="es-ES_tradnl"/>
               </w:rPr>
             </w:pPr>
             <w:proofErr w:type="gramStart"/>
             <w:r>
               <w:rPr>
-                <w:rFonts w:ascii="Corbel" w:hAnsi="Corbel"/>
+                <w:rFonts w:ascii="Consolas" w:hAnsi="Consolas" w:cs="Consolas"/>
                 <w:lang w:val="es-ES_tradnl"/>
               </w:rPr>
               <w:t>&lt;!--</w:t>
@@ -4334,7 +4483,7 @@
             <w:proofErr w:type="gramEnd"/>
             <w:r>
               <w:rPr>
-                <w:rFonts w:ascii="Corbel" w:hAnsi="Corbel"/>
+                <w:rFonts w:ascii="Consolas" w:hAnsi="Consolas" w:cs="Consolas"/>
                 <w:lang w:val="es-ES_tradnl"/>
               </w:rPr>
               <w:t>Párrafos--&gt;</w:t>
@@ -4344,13 +4493,13 @@
             <w:pPr>
               <w:jc w:val="both"/>
               <w:rPr>
-                <w:rFonts w:ascii="Corbel" w:hAnsi="Corbel"/>
+                <w:rFonts w:ascii="Consolas" w:hAnsi="Consolas" w:cs="Consolas"/>
                 <w:lang w:val="es-ES_tradnl"/>
               </w:rPr>
             </w:pPr>
             <w:r>
               <w:rPr>
-                <w:rFonts w:ascii="Corbel" w:hAnsi="Corbel"/>
+                <w:rFonts w:ascii="Consolas" w:hAnsi="Consolas" w:cs="Consolas"/>
                 <w:lang w:val="es-ES_tradnl"/>
               </w:rPr>
               <w:t xml:space="preserve">            &lt;</w:t>
@@ -4358,7 +4507,7 @@
             <w:proofErr w:type="spellStart"/>
             <w:r>
               <w:rPr>
-                <w:rFonts w:ascii="Corbel" w:hAnsi="Corbel"/>
+                <w:rFonts w:ascii="Consolas" w:hAnsi="Consolas" w:cs="Consolas"/>
                 <w:lang w:val="es-ES_tradnl"/>
               </w:rPr>
               <w:t>div</w:t>
@@ -4366,23 +4515,23 @@
             <w:proofErr w:type="spellEnd"/>
             <w:r>
               <w:rPr>
-                <w:rFonts w:ascii="Corbel" w:hAnsi="Corbel"/>
-                <w:lang w:val="es-ES_tradnl"/>
-              </w:rPr>
-              <w:t xml:space="preserve"> </w:t>
+                <w:rFonts w:ascii="Consolas" w:hAnsi="Consolas" w:cs="Consolas"/>
+                <w:lang w:val="es-ES_tradnl"/>
+              </w:rPr>
+              <w:t xml:space="preserve"> class="article__content" data-</w:t>
             </w:r>
             <w:proofErr w:type="spellStart"/>
             <w:r>
               <w:rPr>
-                <w:rFonts w:ascii="Corbel" w:hAnsi="Corbel"/>
-                <w:lang w:val="es-ES_tradnl"/>
-              </w:rPr>
-              <w:t>class</w:t>
+                <w:rFonts w:ascii="Consolas" w:hAnsi="Consolas" w:cs="Consolas"/>
+                <w:lang w:val="es-ES_tradnl"/>
+              </w:rPr>
+              <w:t>aos</w:t>
             </w:r>
             <w:proofErr w:type="spellEnd"/>
             <w:r>
               <w:rPr>
-                <w:rFonts w:ascii="Corbel" w:hAnsi="Corbel"/>
+                <w:rFonts w:ascii="Consolas" w:hAnsi="Consolas" w:cs="Consolas"/>
                 <w:lang w:val="es-ES_tradnl"/>
               </w:rPr>
               <w:t>="</w:t>
@@ -4390,63 +4539,15 @@
             <w:proofErr w:type="spellStart"/>
             <w:r>
               <w:rPr>
-                <w:rFonts w:ascii="Corbel" w:hAnsi="Corbel"/>
-                <w:lang w:val="es-ES_tradnl"/>
-              </w:rPr>
-              <w:t>article</w:t>
+                <w:rFonts w:ascii="Consolas" w:hAnsi="Consolas" w:cs="Consolas"/>
+                <w:lang w:val="es-ES_tradnl"/>
+              </w:rPr>
+              <w:t>fade</w:t>
             </w:r>
             <w:proofErr w:type="spellEnd"/>
             <w:r>
               <w:rPr>
-                <w:rFonts w:ascii="Corbel" w:hAnsi="Corbel"/>
-                <w:lang w:val="es-ES_tradnl"/>
-              </w:rPr>
-              <w:t>__</w:t>
-            </w:r>
-            <w:proofErr w:type="spellStart"/>
-            <w:r>
-              <w:rPr>
-                <w:rFonts w:ascii="Corbel" w:hAnsi="Corbel"/>
-                <w:lang w:val="es-ES_tradnl"/>
-              </w:rPr>
-              <w:t>content</w:t>
-            </w:r>
-            <w:proofErr w:type="spellEnd"/>
-            <w:r>
-              <w:rPr>
-                <w:rFonts w:ascii="Corbel" w:hAnsi="Corbel"/>
-                <w:lang w:val="es-ES_tradnl"/>
-              </w:rPr>
-              <w:t>" data-</w:t>
-            </w:r>
-            <w:proofErr w:type="spellStart"/>
-            <w:r>
-              <w:rPr>
-                <w:rFonts w:ascii="Corbel" w:hAnsi="Corbel"/>
-                <w:lang w:val="es-ES_tradnl"/>
-              </w:rPr>
-              <w:t>aos</w:t>
-            </w:r>
-            <w:proofErr w:type="spellEnd"/>
-            <w:r>
-              <w:rPr>
-                <w:rFonts w:ascii="Corbel" w:hAnsi="Corbel"/>
-                <w:lang w:val="es-ES_tradnl"/>
-              </w:rPr>
-              <w:t>="</w:t>
-            </w:r>
-            <w:proofErr w:type="spellStart"/>
-            <w:r>
-              <w:rPr>
-                <w:rFonts w:ascii="Corbel" w:hAnsi="Corbel"/>
-                <w:lang w:val="es-ES_tradnl"/>
-              </w:rPr>
-              <w:t>fade</w:t>
-            </w:r>
-            <w:proofErr w:type="spellEnd"/>
-            <w:r>
-              <w:rPr>
-                <w:rFonts w:ascii="Corbel" w:hAnsi="Corbel"/>
+                <w:rFonts w:ascii="Consolas" w:hAnsi="Consolas" w:cs="Consolas"/>
                 <w:lang w:val="es-ES_tradnl"/>
               </w:rPr>
               <w:t>-up"&gt;</w:t>
@@ -4456,13 +4557,13 @@
             <w:pPr>
               <w:jc w:val="both"/>
               <w:rPr>
-                <w:rFonts w:ascii="Corbel" w:hAnsi="Corbel"/>
+                <w:rFonts w:ascii="Consolas" w:hAnsi="Consolas" w:cs="Consolas"/>
                 <w:lang w:val="es-ES_tradnl"/>
               </w:rPr>
             </w:pPr>
             <w:r>
               <w:rPr>
-                <w:rFonts w:ascii="Corbel" w:hAnsi="Corbel"/>
+                <w:rFonts w:ascii="Consolas" w:hAnsi="Consolas" w:cs="Consolas"/>
                 <w:lang w:val="es-ES_tradnl"/>
               </w:rPr>
               <w:t xml:space="preserve">                </w:t>
@@ -4472,13 +4573,13 @@
             <w:pPr>
               <w:jc w:val="both"/>
               <w:rPr>
-                <w:rFonts w:ascii="Corbel" w:hAnsi="Corbel"/>
+                <w:rFonts w:ascii="Consolas" w:hAnsi="Consolas" w:cs="Consolas"/>
                 <w:lang w:val="es-ES_tradnl"/>
               </w:rPr>
             </w:pPr>
             <w:r>
               <w:rPr>
-                <w:rFonts w:ascii="Corbel" w:hAnsi="Corbel"/>
+                <w:rFonts w:ascii="Consolas" w:hAnsi="Consolas" w:cs="Consolas"/>
                 <w:lang w:val="es-ES_tradnl"/>
               </w:rPr>
               <w:t xml:space="preserve">                </w:t>
@@ -4486,7 +4587,7 @@
             <w:proofErr w:type="gramStart"/>
             <w:r>
               <w:rPr>
-                <w:rFonts w:ascii="Corbel" w:hAnsi="Corbel"/>
+                <w:rFonts w:ascii="Consolas" w:hAnsi="Consolas" w:cs="Consolas"/>
                 <w:lang w:val="es-ES_tradnl"/>
               </w:rPr>
               <w:t>&lt;!--</w:t>
@@ -4494,7 +4595,7 @@
             <w:proofErr w:type="gramEnd"/>
             <w:r>
               <w:rPr>
-                <w:rFonts w:ascii="Corbel" w:hAnsi="Corbel"/>
+                <w:rFonts w:ascii="Consolas" w:hAnsi="Consolas" w:cs="Consolas"/>
                 <w:lang w:val="es-ES_tradnl"/>
               </w:rPr>
               <w:t>Título 2--&gt;</w:t>
@@ -4510,7 +4611,7 @@
             </w:pPr>
             <w:r>
               <w:rPr>
-                <w:rFonts w:ascii="Corbel" w:hAnsi="Corbel"/>
+                <w:rFonts w:ascii="Consolas" w:hAnsi="Consolas" w:cs="Consolas"/>
                 <w:lang w:val="es-ES_tradnl"/>
               </w:rPr>
               <w:t xml:space="preserve">                &lt;h2 </w:t>
@@ -4518,7 +4619,7 @@
             <w:proofErr w:type="spellStart"/>
             <w:r>
               <w:rPr>
-                <w:rFonts w:ascii="Corbel" w:hAnsi="Corbel"/>
+                <w:rFonts w:ascii="Consolas" w:hAnsi="Consolas" w:cs="Consolas"/>
                 <w:lang w:val="es-ES_tradnl"/>
               </w:rPr>
               <w:t>class</w:t>
@@ -4526,7 +4627,7 @@
             <w:proofErr w:type="spellEnd"/>
             <w:r>
               <w:rPr>
-                <w:rFonts w:ascii="Corbel" w:hAnsi="Corbel"/>
+                <w:rFonts w:ascii="Consolas" w:hAnsi="Consolas" w:cs="Consolas"/>
                 <w:lang w:val="es-ES_tradnl"/>
               </w:rPr>
               <w:t>="article__h2"&gt;Orígenes de una tradición culinaria&lt;/h2&gt;</w:t>
@@ -4563,43 +4664,7 @@
           <w:iCs/>
           <w:lang w:val="es-ES_tradnl"/>
         </w:rPr>
-        <w:t xml:space="preserve">Líneas </w:t>
-      </w:r>
-      <w:r>
-        <w:rPr>
-          <w:rFonts w:ascii="Corbel" w:hAnsi="Corbel"/>
-          <w:i/>
-          <w:iCs/>
-          <w:lang w:val="es-ES_tradnl"/>
-        </w:rPr>
-        <w:t xml:space="preserve">60 – 64 </w:t>
-      </w:r>
-      <w:r>
-        <w:rPr>
-          <w:rFonts w:ascii="Corbel" w:hAnsi="Corbel"/>
-          <w:i/>
-          <w:iCs/>
-          <w:lang w:val="es-ES_tradnl"/>
-        </w:rPr>
-        <w:t>de</w:t>
-      </w:r>
-      <w:r>
-        <w:rPr>
-          <w:rFonts w:ascii="Corbel" w:hAnsi="Corbel"/>
-          <w:i/>
-          <w:iCs/>
-          <w:lang w:val="es-ES_tradnl"/>
-        </w:rPr>
-        <w:t xml:space="preserve"> artículo</w:t>
-      </w:r>
-      <w:r>
-        <w:rPr>
-          <w:rFonts w:ascii="Corbel" w:hAnsi="Corbel"/>
-          <w:i/>
-          <w:iCs/>
-          <w:lang w:val="es-ES_tradnl"/>
-        </w:rPr>
-        <w:t>.html</w:t>
+        <w:t>Líneas 60 – 64 de artículo.html</w:t>
       </w:r>
     </w:p>
     <w:p>
@@ -4735,14 +4800,14 @@
             <w:pPr>
               <w:jc w:val="both"/>
               <w:rPr>
-                <w:rFonts w:ascii="Corbel" w:hAnsi="Corbel"/>
+                <w:rFonts w:ascii="Consolas" w:hAnsi="Consolas" w:cs="Consolas"/>
                 <w:lang w:val="es-ES_tradnl"/>
               </w:rPr>
             </w:pPr>
             <w:proofErr w:type="gramStart"/>
             <w:r>
               <w:rPr>
-                <w:rFonts w:ascii="Corbel" w:hAnsi="Corbel"/>
+                <w:rFonts w:ascii="Consolas" w:hAnsi="Consolas" w:cs="Consolas"/>
                 <w:lang w:val="es-ES_tradnl"/>
               </w:rPr>
               <w:t>&lt;!--</w:t>
@@ -4750,7 +4815,7 @@
             <w:proofErr w:type="gramEnd"/>
             <w:r>
               <w:rPr>
-                <w:rFonts w:ascii="Corbel" w:hAnsi="Corbel"/>
+                <w:rFonts w:ascii="Consolas" w:hAnsi="Consolas" w:cs="Consolas"/>
                 <w:lang w:val="es-ES_tradnl"/>
               </w:rPr>
               <w:t>Facebook--&gt;</w:t>
@@ -4760,13 +4825,13 @@
             <w:pPr>
               <w:jc w:val="both"/>
               <w:rPr>
-                <w:rFonts w:ascii="Corbel" w:hAnsi="Corbel"/>
+                <w:rFonts w:ascii="Consolas" w:hAnsi="Consolas" w:cs="Consolas"/>
                 <w:lang w:val="es-ES_tradnl"/>
               </w:rPr>
             </w:pPr>
             <w:r>
               <w:rPr>
-                <w:rFonts w:ascii="Corbel" w:hAnsi="Corbel"/>
+                <w:rFonts w:ascii="Consolas" w:hAnsi="Consolas" w:cs="Consolas"/>
                 <w:lang w:val="es-ES_tradnl"/>
               </w:rPr>
               <w:t xml:space="preserve">      &lt;</w:t>
@@ -4774,7 +4839,7 @@
             <w:proofErr w:type="spellStart"/>
             <w:r>
               <w:rPr>
-                <w:rFonts w:ascii="Corbel" w:hAnsi="Corbel"/>
+                <w:rFonts w:ascii="Consolas" w:hAnsi="Consolas" w:cs="Consolas"/>
                 <w:lang w:val="es-ES_tradnl"/>
               </w:rPr>
               <w:t>li</w:t>
@@ -4782,7 +4847,7 @@
             <w:proofErr w:type="spellEnd"/>
             <w:r>
               <w:rPr>
-                <w:rFonts w:ascii="Corbel" w:hAnsi="Corbel"/>
+                <w:rFonts w:ascii="Consolas" w:hAnsi="Consolas" w:cs="Consolas"/>
                 <w:lang w:val="es-ES_tradnl"/>
               </w:rPr>
               <w:t xml:space="preserve"> </w:t>
@@ -4790,7 +4855,7 @@
             <w:proofErr w:type="spellStart"/>
             <w:r>
               <w:rPr>
-                <w:rFonts w:ascii="Corbel" w:hAnsi="Corbel"/>
+                <w:rFonts w:ascii="Consolas" w:hAnsi="Consolas" w:cs="Consolas"/>
                 <w:lang w:val="es-ES_tradnl"/>
               </w:rPr>
               <w:t>class</w:t>
@@ -4798,7 +4863,7 @@
             <w:proofErr w:type="spellEnd"/>
             <w:r>
               <w:rPr>
-                <w:rFonts w:ascii="Corbel" w:hAnsi="Corbel"/>
+                <w:rFonts w:ascii="Consolas" w:hAnsi="Consolas" w:cs="Consolas"/>
                 <w:lang w:val="es-ES_tradnl"/>
               </w:rPr>
               <w:t>="</w:t>
@@ -4806,7 +4871,7 @@
             <w:proofErr w:type="spellStart"/>
             <w:r>
               <w:rPr>
-                <w:rFonts w:ascii="Corbel" w:hAnsi="Corbel"/>
+                <w:rFonts w:ascii="Consolas" w:hAnsi="Consolas" w:cs="Consolas"/>
                 <w:lang w:val="es-ES_tradnl"/>
               </w:rPr>
               <w:t>footer</w:t>
@@ -4814,7 +4879,7 @@
             <w:proofErr w:type="spellEnd"/>
             <w:r>
               <w:rPr>
-                <w:rFonts w:ascii="Corbel" w:hAnsi="Corbel"/>
+                <w:rFonts w:ascii="Consolas" w:hAnsi="Consolas" w:cs="Consolas"/>
                 <w:lang w:val="es-ES_tradnl"/>
               </w:rPr>
               <w:t>__social-</w:t>
@@ -4822,7 +4887,7 @@
             <w:proofErr w:type="spellStart"/>
             <w:r>
               <w:rPr>
-                <w:rFonts w:ascii="Corbel" w:hAnsi="Corbel"/>
+                <w:rFonts w:ascii="Consolas" w:hAnsi="Consolas" w:cs="Consolas"/>
                 <w:lang w:val="es-ES_tradnl"/>
               </w:rPr>
               <w:t>item</w:t>
@@ -4830,7 +4895,7 @@
             <w:proofErr w:type="spellEnd"/>
             <w:r>
               <w:rPr>
-                <w:rFonts w:ascii="Corbel" w:hAnsi="Corbel"/>
+                <w:rFonts w:ascii="Consolas" w:hAnsi="Consolas" w:cs="Consolas"/>
                 <w:lang w:val="es-ES_tradnl"/>
               </w:rPr>
               <w:t>"&gt;</w:t>
@@ -4840,13 +4905,13 @@
             <w:pPr>
               <w:jc w:val="both"/>
               <w:rPr>
-                <w:rFonts w:ascii="Corbel" w:hAnsi="Corbel"/>
+                <w:rFonts w:ascii="Consolas" w:hAnsi="Consolas" w:cs="Consolas"/>
                 <w:lang w:val="es-ES_tradnl"/>
               </w:rPr>
             </w:pPr>
             <w:r>
               <w:rPr>
-                <w:rFonts w:ascii="Corbel" w:hAnsi="Corbel"/>
+                <w:rFonts w:ascii="Consolas" w:hAnsi="Consolas" w:cs="Consolas"/>
                 <w:lang w:val="es-ES_tradnl"/>
               </w:rPr>
               <w:t xml:space="preserve">        &lt;a </w:t>
@@ -4854,7 +4919,7 @@
             <w:proofErr w:type="spellStart"/>
             <w:r>
               <w:rPr>
-                <w:rFonts w:ascii="Corbel" w:hAnsi="Corbel"/>
+                <w:rFonts w:ascii="Consolas" w:hAnsi="Consolas" w:cs="Consolas"/>
                 <w:lang w:val="es-ES_tradnl"/>
               </w:rPr>
               <w:t>href</w:t>
@@ -4862,7 +4927,7 @@
             <w:proofErr w:type="spellEnd"/>
             <w:r>
               <w:rPr>
-                <w:rFonts w:ascii="Corbel" w:hAnsi="Corbel"/>
+                <w:rFonts w:ascii="Consolas" w:hAnsi="Consolas" w:cs="Consolas"/>
                 <w:lang w:val="es-ES_tradnl"/>
               </w:rPr>
               <w:t xml:space="preserve">="#" </w:t>
@@ -4870,7 +4935,7 @@
             <w:proofErr w:type="spellStart"/>
             <w:r>
               <w:rPr>
-                <w:rFonts w:ascii="Corbel" w:hAnsi="Corbel"/>
+                <w:rFonts w:ascii="Consolas" w:hAnsi="Consolas" w:cs="Consolas"/>
                 <w:lang w:val="es-ES_tradnl"/>
               </w:rPr>
               <w:t>class</w:t>
@@ -4878,7 +4943,7 @@
             <w:proofErr w:type="spellEnd"/>
             <w:r>
               <w:rPr>
-                <w:rFonts w:ascii="Corbel" w:hAnsi="Corbel"/>
+                <w:rFonts w:ascii="Consolas" w:hAnsi="Consolas" w:cs="Consolas"/>
                 <w:lang w:val="es-ES_tradnl"/>
               </w:rPr>
               <w:t>="</w:t>
@@ -4886,7 +4951,7 @@
             <w:proofErr w:type="spellStart"/>
             <w:r>
               <w:rPr>
-                <w:rFonts w:ascii="Corbel" w:hAnsi="Corbel"/>
+                <w:rFonts w:ascii="Consolas" w:hAnsi="Consolas" w:cs="Consolas"/>
                 <w:lang w:val="es-ES_tradnl"/>
               </w:rPr>
               <w:t>footer</w:t>
@@ -4894,7 +4959,7 @@
             <w:proofErr w:type="spellEnd"/>
             <w:r>
               <w:rPr>
-                <w:rFonts w:ascii="Corbel" w:hAnsi="Corbel"/>
+                <w:rFonts w:ascii="Consolas" w:hAnsi="Consolas" w:cs="Consolas"/>
                 <w:lang w:val="es-ES_tradnl"/>
               </w:rPr>
               <w:t>__social-</w:t>
@@ -4902,7 +4967,7 @@
             <w:proofErr w:type="gramStart"/>
             <w:r>
               <w:rPr>
-                <w:rFonts w:ascii="Corbel" w:hAnsi="Corbel"/>
+                <w:rFonts w:ascii="Consolas" w:hAnsi="Consolas" w:cs="Consolas"/>
                 <w:lang w:val="es-ES_tradnl"/>
               </w:rPr>
               <w:t>link</w:t>
@@ -4910,7 +4975,7 @@
             <w:proofErr w:type="gramEnd"/>
             <w:r>
               <w:rPr>
-                <w:rFonts w:ascii="Corbel" w:hAnsi="Corbel"/>
+                <w:rFonts w:ascii="Consolas" w:hAnsi="Consolas" w:cs="Consolas"/>
                 <w:lang w:val="es-ES_tradnl"/>
               </w:rPr>
               <w:t>"&gt;</w:t>
@@ -4920,13 +4985,13 @@
             <w:pPr>
               <w:jc w:val="both"/>
               <w:rPr>
-                <w:rFonts w:ascii="Corbel" w:hAnsi="Corbel"/>
+                <w:rFonts w:ascii="Consolas" w:hAnsi="Consolas" w:cs="Consolas"/>
                 <w:lang w:val="es-ES_tradnl"/>
               </w:rPr>
             </w:pPr>
             <w:r>
               <w:rPr>
-                <w:rFonts w:ascii="Corbel" w:hAnsi="Corbel"/>
+                <w:rFonts w:ascii="Consolas" w:hAnsi="Consolas" w:cs="Consolas"/>
                 <w:lang w:val="es-ES_tradnl"/>
               </w:rPr>
               <w:t xml:space="preserve">          &lt;i </w:t>
@@ -4934,7 +4999,7 @@
             <w:proofErr w:type="spellStart"/>
             <w:r>
               <w:rPr>
-                <w:rFonts w:ascii="Corbel" w:hAnsi="Corbel"/>
+                <w:rFonts w:ascii="Consolas" w:hAnsi="Consolas" w:cs="Consolas"/>
                 <w:lang w:val="es-ES_tradnl"/>
               </w:rPr>
               <w:t>class</w:t>
@@ -4942,7 +5007,7 @@
             <w:proofErr w:type="spellEnd"/>
             <w:r>
               <w:rPr>
-                <w:rFonts w:ascii="Corbel" w:hAnsi="Corbel"/>
+                <w:rFonts w:ascii="Consolas" w:hAnsi="Consolas" w:cs="Consolas"/>
                 <w:lang w:val="es-ES_tradnl"/>
               </w:rPr>
               <w:t>="fa-</w:t>
@@ -4950,7 +5015,7 @@
             <w:proofErr w:type="spellStart"/>
             <w:r>
               <w:rPr>
-                <w:rFonts w:ascii="Corbel" w:hAnsi="Corbel"/>
+                <w:rFonts w:ascii="Consolas" w:hAnsi="Consolas" w:cs="Consolas"/>
                 <w:lang w:val="es-ES_tradnl"/>
               </w:rPr>
               <w:t>brands</w:t>
@@ -4958,7 +5023,7 @@
             <w:proofErr w:type="spellEnd"/>
             <w:r>
               <w:rPr>
-                <w:rFonts w:ascii="Corbel" w:hAnsi="Corbel"/>
+                <w:rFonts w:ascii="Consolas" w:hAnsi="Consolas" w:cs="Consolas"/>
                 <w:lang w:val="es-ES_tradnl"/>
               </w:rPr>
               <w:t xml:space="preserve"> fa-</w:t>
@@ -4966,7 +5031,7 @@
             <w:proofErr w:type="spellStart"/>
             <w:r>
               <w:rPr>
-                <w:rFonts w:ascii="Corbel" w:hAnsi="Corbel"/>
+                <w:rFonts w:ascii="Consolas" w:hAnsi="Consolas" w:cs="Consolas"/>
                 <w:lang w:val="es-ES_tradnl"/>
               </w:rPr>
               <w:t>facebook</w:t>
@@ -4974,7 +5039,7 @@
             <w:proofErr w:type="spellEnd"/>
             <w:r>
               <w:rPr>
-                <w:rFonts w:ascii="Corbel" w:hAnsi="Corbel"/>
+                <w:rFonts w:ascii="Consolas" w:hAnsi="Consolas" w:cs="Consolas"/>
                 <w:lang w:val="es-ES_tradnl"/>
               </w:rPr>
               <w:t>"&gt;&lt;/i&gt;</w:t>
@@ -4984,13 +5049,13 @@
             <w:pPr>
               <w:jc w:val="both"/>
               <w:rPr>
-                <w:rFonts w:ascii="Corbel" w:hAnsi="Corbel"/>
+                <w:rFonts w:ascii="Consolas" w:hAnsi="Consolas" w:cs="Consolas"/>
                 <w:lang w:val="es-ES_tradnl"/>
               </w:rPr>
             </w:pPr>
             <w:r>
               <w:rPr>
-                <w:rFonts w:ascii="Corbel" w:hAnsi="Corbel"/>
+                <w:rFonts w:ascii="Consolas" w:hAnsi="Consolas" w:cs="Consolas"/>
                 <w:lang w:val="es-ES_tradnl"/>
               </w:rPr>
               <w:t xml:space="preserve">        &lt;/a&gt;</w:t>
@@ -5006,7 +5071,7 @@
             </w:pPr>
             <w:r>
               <w:rPr>
-                <w:rFonts w:ascii="Corbel" w:hAnsi="Corbel"/>
+                <w:rFonts w:ascii="Consolas" w:hAnsi="Consolas" w:cs="Consolas"/>
                 <w:lang w:val="es-ES_tradnl"/>
               </w:rPr>
               <w:t xml:space="preserve">      &lt;/</w:t>
@@ -5014,7 +5079,7 @@
             <w:proofErr w:type="spellStart"/>
             <w:r>
               <w:rPr>
-                <w:rFonts w:ascii="Corbel" w:hAnsi="Corbel"/>
+                <w:rFonts w:ascii="Consolas" w:hAnsi="Consolas" w:cs="Consolas"/>
                 <w:lang w:val="es-ES_tradnl"/>
               </w:rPr>
               <w:t>li</w:t>
@@ -5022,7 +5087,7 @@
             <w:proofErr w:type="spellEnd"/>
             <w:r>
               <w:rPr>
-                <w:rFonts w:ascii="Corbel" w:hAnsi="Corbel"/>
+                <w:rFonts w:ascii="Consolas" w:hAnsi="Consolas" w:cs="Consolas"/>
                 <w:lang w:val="es-ES_tradnl"/>
               </w:rPr>
               <w:t>&gt;</w:t>
@@ -5078,13 +5143,17 @@
     <w:p>
       <w:pPr>
         <w:pStyle w:val="Ttulo3"/>
+        <w:numPr>
+          <w:ilvl w:val="1"/>
+          <w:numId w:val="4"/>
+        </w:numPr>
         <w:spacing w:before="0" w:after="0"/>
         <w:rPr>
           <w:rFonts w:ascii="Corbel" w:hAnsi="Corbel"/>
           <w:lang w:val="es-ES_tradnl"/>
         </w:rPr>
       </w:pPr>
-      <w:bookmarkStart w:id="7" w:name="_Toc215635001"/>
+      <w:bookmarkStart w:id="7" w:name="_Toc215721568"/>
       <w:r>
         <w:rPr>
           <w:rFonts w:ascii="Corbel" w:hAnsi="Corbel"/>
@@ -5108,14 +5177,7 @@
           <w:rFonts w:ascii="Corbel" w:hAnsi="Corbel"/>
           <w:lang w:val="es-ES_tradnl"/>
         </w:rPr>
-        <w:t>He</w:t>
-      </w:r>
-      <w:r>
-        <w:rPr>
-          <w:rFonts w:ascii="Corbel" w:hAnsi="Corbel"/>
-          <w:lang w:val="es-ES_tradnl"/>
-        </w:rPr>
-        <w:t xml:space="preserve"> definido una paleta de colores propia </w:t>
+        <w:t xml:space="preserve">He definido una paleta de colores propia </w:t>
       </w:r>
       <w:r>
         <w:rPr>
@@ -5131,42 +5193,7 @@
           <w:rFonts w:ascii="Corbel" w:hAnsi="Corbel"/>
           <w:lang w:val="es-ES_tradnl"/>
         </w:rPr>
-        <w:t>, una de las novedades recomendadas en el Módulo 3 por su mayor precisión perceptual y su excelente comportamiento en pantallas modernas.</w:t>
-      </w:r>
-      <w:r>
-        <w:rPr>
-          <w:rFonts w:ascii="Corbel" w:hAnsi="Corbel"/>
-          <w:lang w:val="es-ES_tradnl"/>
-        </w:rPr>
-        <w:t xml:space="preserve"> </w:t>
-      </w:r>
-      <w:r>
-        <w:rPr>
-          <w:rFonts w:ascii="Corbel" w:hAnsi="Corbel"/>
-          <w:lang w:val="es-ES_tradnl"/>
-        </w:rPr>
-        <w:t>Este modelo permite obtener colores más consistentes, equilibrados y accesibles, al basarse en la luminosidad real percibida y no únicamente en valores RGB o HSL tradicionales.</w:t>
-      </w:r>
-      <w:r>
-        <w:rPr>
-          <w:rFonts w:ascii="Corbel" w:hAnsi="Corbel"/>
-          <w:lang w:val="es-ES_tradnl"/>
-        </w:rPr>
-        <w:t xml:space="preserve"> </w:t>
-      </w:r>
-      <w:r>
-        <w:rPr>
-          <w:rFonts w:ascii="Corbel" w:hAnsi="Corbel"/>
-          <w:lang w:val="es-ES_tradnl"/>
-        </w:rPr>
-        <w:t>El resultado es una paleta coherente, cálida y muy asociada a la temática gastronómica de las jornadas</w:t>
-      </w:r>
-      <w:r>
-        <w:rPr>
-          <w:rFonts w:ascii="Corbel" w:hAnsi="Corbel"/>
-          <w:lang w:val="es-ES_tradnl"/>
-        </w:rPr>
-        <w:t>.</w:t>
+        <w:t>, una de las novedades recomendadas en el Módulo 3 por su mayor precisión perceptual y su excelente comportamiento en pantallas modernas. Este modelo permite obtener colores más consistentes, equilibrados y accesibles, al basarse en la luminosidad real percibida y no únicamente en valores RGB o HSL tradicionales. El resultado es una paleta coherente, cálida y muy asociada a la temática gastronómica de las jornadas.</w:t>
       </w:r>
       <w:r>
         <w:rPr>
@@ -5179,17 +5206,19 @@
     <w:p>
       <w:pPr>
         <w:rPr>
-          <w:lang w:val="es-ES_tradnl"/>
-        </w:rPr>
-      </w:pPr>
-      <w:r>
-        <w:rPr>
+          <w:rFonts w:ascii="Corbel" w:hAnsi="Corbel"/>
+          <w:lang w:val="es-ES_tradnl"/>
+        </w:rPr>
+      </w:pPr>
+      <w:r>
+        <w:rPr>
+          <w:rFonts w:ascii="Corbel" w:hAnsi="Corbel"/>
           <w:noProof/>
           <w:lang w:val="es-ES_tradnl"/>
         </w:rPr>
         <w:lastRenderedPageBreak/>
         <w:drawing>
-          <wp:inline distT="0" distB="0" distL="0" distR="0" wp14:anchorId="370F808E" wp14:editId="6D48209D">
+          <wp:inline distT="0" distB="0" distL="0" distR="0" wp14:anchorId="370F808E" wp14:editId="347093E7">
             <wp:extent cx="3030191" cy="2758315"/>
             <wp:effectExtent l="0" t="0" r="5715" b="0"/>
             <wp:docPr id="188705169" name="Imagen 30" descr="Texto&#10;&#10;El contenido generado por IA puede ser incorrecto."/>
@@ -5301,14 +5330,7 @@
           <w:rFonts w:ascii="Corbel" w:hAnsi="Corbel"/>
           <w:lang w:val="es-ES_tradnl"/>
         </w:rPr>
-        <w:t xml:space="preserve"> que me permite generar variaciones más luminosas de cualquier color del proyecto de forma consistente</w:t>
-      </w:r>
-      <w:r>
-        <w:rPr>
-          <w:rFonts w:ascii="Corbel" w:hAnsi="Corbel"/>
-          <w:lang w:val="es-ES_tradnl"/>
-        </w:rPr>
-        <w:t>, algo que he utilizado en los botones.</w:t>
+        <w:t xml:space="preserve"> que me permite generar variaciones más luminosas de cualquier color del proyecto de forma consistente, algo que he utilizado en los botones.</w:t>
       </w:r>
       <w:r>
         <w:rPr>
@@ -5436,14 +5458,7 @@
           <w:rFonts w:ascii="Corbel" w:hAnsi="Corbel"/>
           <w:lang w:val="es-ES_tradnl"/>
         </w:rPr>
-        <w:t>, diseñada para pantalla. Sus características la hacen especialmente adecuada para un sitio web con mucho contenido textual como la página de artículo</w:t>
-      </w:r>
-      <w:r>
-        <w:rPr>
-          <w:rFonts w:ascii="Corbel" w:hAnsi="Corbel"/>
-          <w:lang w:val="es-ES_tradnl"/>
-        </w:rPr>
-        <w:t>.</w:t>
+        <w:t>, diseñada para pantalla. Sus características la hacen especialmente adecuada para un sitio web con mucho contenido textual como la página de artículo.</w:t>
       </w:r>
       <w:r>
         <w:rPr>
@@ -5466,10 +5481,10 @@
           <w:lang w:val="es-ES_tradnl"/>
         </w:rPr>
         <w:drawing>
-          <wp:inline distT="0" distB="0" distL="0" distR="0" wp14:anchorId="0B5393A7" wp14:editId="5D93B71B">
-            <wp:extent cx="2985024" cy="938382"/>
-            <wp:effectExtent l="0" t="0" r="0" b="1905"/>
-            <wp:docPr id="534110280" name="Imagen 31" descr="Interfaz de usuario gráfica, Aplicación&#10;&#10;El contenido generado por IA puede ser incorrecto."/>
+          <wp:inline distT="0" distB="0" distL="0" distR="0" wp14:anchorId="4C36846B" wp14:editId="2EAB9966">
+            <wp:extent cx="4044176" cy="829575"/>
+            <wp:effectExtent l="0" t="0" r="0" b="0"/>
+            <wp:docPr id="1965758332" name="Imagen 10" descr="Interfaz de usuario gráfica, Texto&#10;&#10;El contenido generado por IA puede ser incorrecto."/>
             <wp:cNvGraphicFramePr>
               <a:graphicFrameLocks xmlns:a="http://schemas.openxmlformats.org/drawingml/2006/main" noChangeAspect="1"/>
             </wp:cNvGraphicFramePr>
@@ -5477,7 +5492,7 @@
               <a:graphicData uri="http://schemas.openxmlformats.org/drawingml/2006/picture">
                 <pic:pic xmlns:pic="http://schemas.openxmlformats.org/drawingml/2006/picture">
                   <pic:nvPicPr>
-                    <pic:cNvPr id="534110280" name="Imagen 31" descr="Interfaz de usuario gráfica, Aplicación&#10;&#10;El contenido generado por IA puede ser incorrecto."/>
+                    <pic:cNvPr id="1965758332" name="Imagen 10" descr="Interfaz de usuario gráfica, Texto&#10;&#10;El contenido generado por IA puede ser incorrecto."/>
                     <pic:cNvPicPr/>
                   </pic:nvPicPr>
                   <pic:blipFill>
@@ -5495,7 +5510,7 @@
                   <pic:spPr>
                     <a:xfrm>
                       <a:off x="0" y="0"/>
-                      <a:ext cx="3158573" cy="992939"/>
+                      <a:ext cx="4216894" cy="865004"/>
                     </a:xfrm>
                     <a:prstGeom prst="rect">
                       <a:avLst/>
@@ -5511,12 +5526,16 @@
     <w:p>
       <w:pPr>
         <w:pStyle w:val="Ttulo3"/>
-        <w:rPr>
-          <w:rFonts w:ascii="Corbel" w:hAnsi="Corbel"/>
-          <w:lang w:val="es-ES_tradnl"/>
-        </w:rPr>
-      </w:pPr>
-      <w:bookmarkStart w:id="8" w:name="_Toc215635002"/>
+        <w:numPr>
+          <w:ilvl w:val="1"/>
+          <w:numId w:val="4"/>
+        </w:numPr>
+        <w:rPr>
+          <w:rFonts w:ascii="Corbel" w:hAnsi="Corbel"/>
+          <w:lang w:val="es-ES_tradnl"/>
+        </w:rPr>
+      </w:pPr>
+      <w:bookmarkStart w:id="8" w:name="_Toc215721569"/>
       <w:r>
         <w:rPr>
           <w:rFonts w:ascii="Corbel" w:hAnsi="Corbel"/>
@@ -5577,12 +5596,13 @@
           <w:ilvl w:val="0"/>
           <w:numId w:val="4"/>
         </w:numPr>
-        <w:rPr>
-          <w:rFonts w:ascii="Corbel" w:hAnsi="Corbel"/>
-          <w:lang w:val="es-ES_tradnl"/>
-        </w:rPr>
-      </w:pPr>
-      <w:bookmarkStart w:id="9" w:name="_Toc215635003"/>
+        <w:ind w:left="426" w:hanging="426"/>
+        <w:rPr>
+          <w:rFonts w:ascii="Corbel" w:hAnsi="Corbel"/>
+          <w:lang w:val="es-ES_tradnl"/>
+        </w:rPr>
+      </w:pPr>
+      <w:bookmarkStart w:id="9" w:name="_Toc215721570"/>
       <w:r>
         <w:rPr>
           <w:rFonts w:ascii="Corbel" w:hAnsi="Corbel"/>
@@ -5596,12 +5616,17 @@
     <w:p>
       <w:pPr>
         <w:pStyle w:val="Ttulo3"/>
-        <w:rPr>
-          <w:rFonts w:ascii="Corbel" w:hAnsi="Corbel"/>
-          <w:lang w:val="es-ES_tradnl"/>
-        </w:rPr>
-      </w:pPr>
-      <w:bookmarkStart w:id="10" w:name="_Toc215635004"/>
+        <w:numPr>
+          <w:ilvl w:val="1"/>
+          <w:numId w:val="4"/>
+        </w:numPr>
+        <w:spacing w:before="0" w:after="0"/>
+        <w:rPr>
+          <w:rFonts w:ascii="Corbel" w:hAnsi="Corbel"/>
+          <w:lang w:val="es-ES_tradnl"/>
+        </w:rPr>
+      </w:pPr>
+      <w:bookmarkStart w:id="10" w:name="_Toc215721571"/>
       <w:r>
         <w:rPr>
           <w:rFonts w:ascii="Corbel" w:hAnsi="Corbel"/>
@@ -5622,6 +5647,1898 @@
     </w:p>
     <w:p>
       <w:pPr>
+        <w:spacing w:after="0"/>
+        <w:jc w:val="both"/>
+        <w:rPr>
+          <w:rFonts w:ascii="Corbel" w:hAnsi="Corbel"/>
+        </w:rPr>
+      </w:pPr>
+      <w:r>
+        <w:rPr>
+          <w:rFonts w:ascii="Corbel" w:hAnsi="Corbel"/>
+        </w:rPr>
+        <w:t xml:space="preserve">Para garantizar la calidad del código y mantener una estructura consistente en todos los archivos SCSS del proyecto, he integrado y personalizado </w:t>
+      </w:r>
+      <w:proofErr w:type="spellStart"/>
+      <w:r>
+        <w:rPr>
+          <w:rFonts w:ascii="Corbel" w:hAnsi="Corbel"/>
+        </w:rPr>
+        <w:t>Stylelint</w:t>
+      </w:r>
+      <w:proofErr w:type="spellEnd"/>
+      <w:r>
+        <w:rPr>
+          <w:rFonts w:ascii="Corbel" w:hAnsi="Corbel"/>
+        </w:rPr>
+        <w:t xml:space="preserve">. Toda la configuración se encuentra en el archivo </w:t>
+      </w:r>
+      <w:proofErr w:type="spellStart"/>
+      <w:r>
+        <w:rPr>
+          <w:rFonts w:ascii="Consolas" w:hAnsi="Consolas" w:cs="Consolas"/>
+        </w:rPr>
+        <w:t>stylelint.config.cjs</w:t>
+      </w:r>
+      <w:proofErr w:type="spellEnd"/>
+      <w:r>
+        <w:rPr>
+          <w:rFonts w:ascii="Corbel" w:hAnsi="Corbel"/>
+        </w:rPr>
+        <w:t>, situado en la raíz</w:t>
+      </w:r>
+      <w:r>
+        <w:rPr>
+          <w:rFonts w:ascii="Corbel" w:hAnsi="Corbel"/>
+        </w:rPr>
+        <w:t>.</w:t>
+      </w:r>
+      <w:r>
+        <w:rPr>
+          <w:rFonts w:ascii="Corbel" w:hAnsi="Corbel"/>
+        </w:rPr>
+        <w:br/>
+      </w:r>
+    </w:p>
+    <w:p>
+      <w:pPr>
+        <w:spacing w:after="0"/>
+        <w:jc w:val="both"/>
+        <w:rPr>
+          <w:rFonts w:ascii="Corbel" w:hAnsi="Corbel"/>
+          <w:color w:val="7030A0"/>
+        </w:rPr>
+      </w:pPr>
+      <w:r>
+        <w:rPr>
+          <w:rFonts w:ascii="Corbel" w:hAnsi="Corbel"/>
+          <w:color w:val="7030A0"/>
+        </w:rPr>
+        <w:t>Extensiones utilizadas</w:t>
+      </w:r>
+    </w:p>
+    <w:p>
+      <w:pPr>
+        <w:spacing w:after="0"/>
+        <w:jc w:val="both"/>
+        <w:rPr>
+          <w:rFonts w:ascii="Corbel" w:hAnsi="Corbel"/>
+        </w:rPr>
+      </w:pPr>
+      <w:r>
+        <w:rPr>
+          <w:rFonts w:ascii="Corbel" w:hAnsi="Corbel"/>
+        </w:rPr>
+        <w:t xml:space="preserve">El proyecto se basa en </w:t>
+      </w:r>
+      <w:r>
+        <w:rPr>
+          <w:rFonts w:ascii="Corbel" w:hAnsi="Corbel"/>
+        </w:rPr>
+        <w:t xml:space="preserve">la configuración de </w:t>
+      </w:r>
+      <w:proofErr w:type="spellStart"/>
+      <w:r>
+        <w:rPr>
+          <w:rFonts w:ascii="Consolas" w:hAnsi="Consolas" w:cs="Consolas"/>
+        </w:rPr>
+        <w:t>stylelint</w:t>
+      </w:r>
+      <w:proofErr w:type="spellEnd"/>
+      <w:r>
+        <w:rPr>
+          <w:rFonts w:ascii="Consolas" w:hAnsi="Consolas" w:cs="Consolas"/>
+        </w:rPr>
+        <w:t>-</w:t>
+      </w:r>
+      <w:proofErr w:type="spellStart"/>
+      <w:r>
+        <w:rPr>
+          <w:rFonts w:ascii="Consolas" w:hAnsi="Consolas" w:cs="Consolas"/>
+        </w:rPr>
+        <w:t>config</w:t>
+      </w:r>
+      <w:proofErr w:type="spellEnd"/>
+      <w:r>
+        <w:rPr>
+          <w:rFonts w:ascii="Consolas" w:hAnsi="Consolas" w:cs="Consolas"/>
+        </w:rPr>
+        <w:t>-standard-</w:t>
+      </w:r>
+      <w:proofErr w:type="spellStart"/>
+      <w:r>
+        <w:rPr>
+          <w:rFonts w:ascii="Consolas" w:hAnsi="Consolas" w:cs="Consolas"/>
+        </w:rPr>
+        <w:t>scss</w:t>
+      </w:r>
+      <w:proofErr w:type="spellEnd"/>
+      <w:r>
+        <w:rPr>
+          <w:rFonts w:ascii="Corbel" w:hAnsi="Corbel"/>
+        </w:rPr>
+        <w:t>.</w:t>
+      </w:r>
+      <w:r>
+        <w:rPr>
+          <w:rFonts w:ascii="Corbel" w:hAnsi="Corbel"/>
+        </w:rPr>
+        <w:t xml:space="preserve"> </w:t>
+      </w:r>
+      <w:r>
+        <w:rPr>
+          <w:rFonts w:ascii="Corbel" w:hAnsi="Corbel"/>
+        </w:rPr>
+        <w:t xml:space="preserve">Esta extensión valida directivas específicas de SCSS, estilos anidados, estructura sintáctica avanzada y patrones propios de </w:t>
+      </w:r>
+      <w:proofErr w:type="spellStart"/>
+      <w:r>
+        <w:rPr>
+          <w:rFonts w:ascii="Corbel" w:hAnsi="Corbel"/>
+        </w:rPr>
+        <w:t>Sass</w:t>
+      </w:r>
+      <w:proofErr w:type="spellEnd"/>
+      <w:r>
+        <w:rPr>
+          <w:rFonts w:ascii="Corbel" w:hAnsi="Corbel"/>
+        </w:rPr>
+        <w:t>, lo que permite un análisis más completo que la configuración estándar de CSS.</w:t>
+      </w:r>
+      <w:r>
+        <w:rPr>
+          <w:rFonts w:ascii="Corbel" w:hAnsi="Corbel"/>
+        </w:rPr>
+        <w:br/>
+      </w:r>
+      <w:r>
+        <w:rPr>
+          <w:rFonts w:ascii="Corbel" w:hAnsi="Corbel"/>
+        </w:rPr>
+        <w:br/>
+      </w:r>
+      <w:r>
+        <w:rPr>
+          <w:rFonts w:ascii="Corbel" w:hAnsi="Corbel"/>
+          <w:noProof/>
+        </w:rPr>
+        <w:drawing>
+          <wp:inline distT="0" distB="0" distL="0" distR="0" wp14:anchorId="675050B6" wp14:editId="66E37DF1">
+            <wp:extent cx="2245112" cy="486147"/>
+            <wp:effectExtent l="0" t="0" r="3175" b="0"/>
+            <wp:docPr id="1248785862" name="Imagen 1" descr="Texto&#10;&#10;El contenido generado por IA puede ser incorrecto."/>
+            <wp:cNvGraphicFramePr>
+              <a:graphicFrameLocks xmlns:a="http://schemas.openxmlformats.org/drawingml/2006/main" noChangeAspect="1"/>
+            </wp:cNvGraphicFramePr>
+            <a:graphic xmlns:a="http://schemas.openxmlformats.org/drawingml/2006/main">
+              <a:graphicData uri="http://schemas.openxmlformats.org/drawingml/2006/picture">
+                <pic:pic xmlns:pic="http://schemas.openxmlformats.org/drawingml/2006/picture">
+                  <pic:nvPicPr>
+                    <pic:cNvPr id="1248785862" name="Imagen 1" descr="Texto&#10;&#10;El contenido generado por IA puede ser incorrecto."/>
+                    <pic:cNvPicPr/>
+                  </pic:nvPicPr>
+                  <pic:blipFill>
+                    <a:blip r:embed="rId33">
+                      <a:extLst>
+                        <a:ext uri="{28A0092B-C50C-407E-A947-70E740481C1C}">
+                          <a14:useLocalDpi xmlns:a14="http://schemas.microsoft.com/office/drawing/2010/main" val="0"/>
+                        </a:ext>
+                      </a:extLst>
+                    </a:blip>
+                    <a:stretch>
+                      <a:fillRect/>
+                    </a:stretch>
+                  </pic:blipFill>
+                  <pic:spPr>
+                    <a:xfrm>
+                      <a:off x="0" y="0"/>
+                      <a:ext cx="2376198" cy="514532"/>
+                    </a:xfrm>
+                    <a:prstGeom prst="rect">
+                      <a:avLst/>
+                    </a:prstGeom>
+                  </pic:spPr>
+                </pic:pic>
+              </a:graphicData>
+            </a:graphic>
+          </wp:inline>
+        </w:drawing>
+      </w:r>
+    </w:p>
+    <w:p>
+      <w:pPr>
+        <w:spacing w:after="0"/>
+        <w:jc w:val="both"/>
+        <w:rPr>
+          <w:rFonts w:ascii="Corbel" w:hAnsi="Corbel"/>
+          <w:color w:val="7030A0"/>
+        </w:rPr>
+      </w:pPr>
+    </w:p>
+    <w:p>
+      <w:pPr>
+        <w:spacing w:after="0"/>
+        <w:jc w:val="both"/>
+        <w:rPr>
+          <w:rFonts w:ascii="Corbel" w:hAnsi="Corbel"/>
+          <w:color w:val="7030A0"/>
+        </w:rPr>
+      </w:pPr>
+      <w:r>
+        <w:rPr>
+          <w:rFonts w:ascii="Corbel" w:hAnsi="Corbel"/>
+          <w:color w:val="7030A0"/>
+        </w:rPr>
+        <w:t>Sintaxis personalizada</w:t>
+      </w:r>
+    </w:p>
+    <w:p>
+      <w:pPr>
+        <w:spacing w:after="0"/>
+        <w:jc w:val="both"/>
+        <w:rPr>
+          <w:rFonts w:ascii="Corbel" w:hAnsi="Corbel"/>
+          <w:color w:val="000000" w:themeColor="text1"/>
+        </w:rPr>
+      </w:pPr>
+      <w:r>
+        <w:rPr>
+          <w:rFonts w:ascii="Corbel" w:hAnsi="Corbel"/>
+          <w:color w:val="000000" w:themeColor="text1"/>
+        </w:rPr>
+        <w:t xml:space="preserve">Para asegurar que </w:t>
+      </w:r>
+      <w:proofErr w:type="spellStart"/>
+      <w:r>
+        <w:rPr>
+          <w:rFonts w:ascii="Corbel" w:hAnsi="Corbel"/>
+          <w:color w:val="000000" w:themeColor="text1"/>
+        </w:rPr>
+        <w:t>Stylelint</w:t>
+      </w:r>
+      <w:proofErr w:type="spellEnd"/>
+      <w:r>
+        <w:rPr>
+          <w:rFonts w:ascii="Corbel" w:hAnsi="Corbel"/>
+          <w:color w:val="000000" w:themeColor="text1"/>
+        </w:rPr>
+        <w:t xml:space="preserve"> interprete correctamente características como</w:t>
+      </w:r>
+      <w:r>
+        <w:rPr>
+          <w:rFonts w:ascii="Corbel" w:hAnsi="Corbel"/>
+          <w:color w:val="000000" w:themeColor="text1"/>
+        </w:rPr>
+        <w:t xml:space="preserve"> anidación con &amp;, variables </w:t>
+      </w:r>
+      <w:proofErr w:type="spellStart"/>
+      <w:r>
+        <w:rPr>
+          <w:rFonts w:ascii="Corbel" w:hAnsi="Corbel"/>
+          <w:color w:val="000000" w:themeColor="text1"/>
+        </w:rPr>
+        <w:t>Sass</w:t>
+      </w:r>
+      <w:proofErr w:type="spellEnd"/>
+      <w:r>
+        <w:rPr>
+          <w:rFonts w:ascii="Corbel" w:hAnsi="Corbel"/>
+          <w:color w:val="000000" w:themeColor="text1"/>
+        </w:rPr>
+        <w:t xml:space="preserve">, funciones personalizadas con </w:t>
+      </w:r>
+      <w:r>
+        <w:rPr>
+          <w:rFonts w:ascii="Consolas" w:hAnsi="Consolas" w:cs="Consolas"/>
+          <w:color w:val="000000" w:themeColor="text1"/>
+        </w:rPr>
+        <w:t>@function</w:t>
+      </w:r>
+      <w:r>
+        <w:rPr>
+          <w:rFonts w:ascii="Corbel" w:hAnsi="Corbel"/>
+          <w:color w:val="000000" w:themeColor="text1"/>
+        </w:rPr>
+        <w:t xml:space="preserve">, </w:t>
+      </w:r>
+      <w:proofErr w:type="spellStart"/>
+      <w:r>
+        <w:rPr>
+          <w:rFonts w:ascii="Consolas" w:hAnsi="Consolas" w:cs="Consolas"/>
+          <w:color w:val="000000" w:themeColor="text1"/>
+        </w:rPr>
+        <w:t>mixins</w:t>
+      </w:r>
+      <w:proofErr w:type="spellEnd"/>
+      <w:r>
+        <w:rPr>
+          <w:rFonts w:ascii="Corbel" w:hAnsi="Corbel"/>
+          <w:color w:val="000000" w:themeColor="text1"/>
+        </w:rPr>
+        <w:t xml:space="preserve"> y directivas, como </w:t>
+      </w:r>
+      <w:r>
+        <w:rPr>
+          <w:rFonts w:ascii="Consolas" w:hAnsi="Consolas" w:cs="Consolas"/>
+          <w:color w:val="000000" w:themeColor="text1"/>
+        </w:rPr>
+        <w:t>@mixin</w:t>
+      </w:r>
+      <w:r>
+        <w:rPr>
+          <w:rFonts w:ascii="Corbel" w:hAnsi="Corbel"/>
+          <w:color w:val="000000" w:themeColor="text1"/>
+        </w:rPr>
+        <w:t xml:space="preserve"> e </w:t>
+      </w:r>
+      <w:r>
+        <w:rPr>
+          <w:rFonts w:ascii="Consolas" w:hAnsi="Consolas" w:cs="Consolas"/>
+          <w:color w:val="000000" w:themeColor="text1"/>
+        </w:rPr>
+        <w:t>@include</w:t>
+      </w:r>
+      <w:r>
+        <w:rPr>
+          <w:rFonts w:ascii="Corbel" w:hAnsi="Corbel"/>
+          <w:color w:val="000000" w:themeColor="text1"/>
+        </w:rPr>
+        <w:t xml:space="preserve">, y </w:t>
+      </w:r>
+      <w:r>
+        <w:rPr>
+          <w:rFonts w:ascii="Consolas" w:hAnsi="Consolas" w:cs="Consolas"/>
+          <w:color w:val="000000" w:themeColor="text1"/>
+        </w:rPr>
+        <w:t>color-</w:t>
+      </w:r>
+      <w:proofErr w:type="spellStart"/>
+      <w:r>
+        <w:rPr>
+          <w:rFonts w:ascii="Consolas" w:hAnsi="Consolas" w:cs="Consolas"/>
+          <w:color w:val="000000" w:themeColor="text1"/>
+        </w:rPr>
+        <w:t>mix</w:t>
+      </w:r>
+      <w:proofErr w:type="spellEnd"/>
+      <w:r>
+        <w:rPr>
+          <w:rFonts w:ascii="Corbel" w:hAnsi="Corbel"/>
+          <w:color w:val="000000" w:themeColor="text1"/>
+        </w:rPr>
+        <w:t xml:space="preserve"> y </w:t>
+      </w:r>
+      <w:proofErr w:type="spellStart"/>
+      <w:r>
+        <w:rPr>
+          <w:rFonts w:ascii="Consolas" w:hAnsi="Consolas" w:cs="Consolas"/>
+          <w:color w:val="000000" w:themeColor="text1"/>
+        </w:rPr>
+        <w:t>oklch</w:t>
+      </w:r>
+      <w:proofErr w:type="spellEnd"/>
+      <w:r>
+        <w:rPr>
+          <w:rFonts w:ascii="Corbel" w:hAnsi="Corbel"/>
+          <w:color w:val="000000" w:themeColor="text1"/>
+        </w:rPr>
+        <w:t>, he activado</w:t>
+      </w:r>
+      <w:r>
+        <w:rPr>
+          <w:rFonts w:ascii="Corbel" w:hAnsi="Corbel"/>
+          <w:color w:val="000000" w:themeColor="text1"/>
+        </w:rPr>
+        <w:t xml:space="preserve"> </w:t>
+      </w:r>
+      <w:r>
+        <w:rPr>
+          <w:rFonts w:ascii="Corbel" w:hAnsi="Corbel"/>
+          <w:color w:val="000000" w:themeColor="text1"/>
+        </w:rPr>
+        <w:t xml:space="preserve">lo siguiente. </w:t>
+      </w:r>
+      <w:r>
+        <w:rPr>
+          <w:rFonts w:ascii="Corbel" w:hAnsi="Corbel"/>
+          <w:color w:val="000000" w:themeColor="text1"/>
+        </w:rPr>
+        <w:t xml:space="preserve">Sin este ajuste, </w:t>
+      </w:r>
+      <w:proofErr w:type="spellStart"/>
+      <w:r>
+        <w:rPr>
+          <w:rFonts w:ascii="Corbel" w:hAnsi="Corbel"/>
+          <w:color w:val="000000" w:themeColor="text1"/>
+        </w:rPr>
+        <w:t>Stylelint</w:t>
+      </w:r>
+      <w:proofErr w:type="spellEnd"/>
+      <w:r>
+        <w:rPr>
+          <w:rFonts w:ascii="Corbel" w:hAnsi="Corbel"/>
+          <w:color w:val="000000" w:themeColor="text1"/>
+        </w:rPr>
+        <w:t xml:space="preserve"> marcaría como “desconocidas” directivas propias de </w:t>
+      </w:r>
+      <w:proofErr w:type="spellStart"/>
+      <w:r>
+        <w:rPr>
+          <w:rFonts w:ascii="Corbel" w:hAnsi="Corbel"/>
+          <w:color w:val="000000" w:themeColor="text1"/>
+        </w:rPr>
+        <w:t>Sass</w:t>
+      </w:r>
+      <w:proofErr w:type="spellEnd"/>
+      <w:r>
+        <w:rPr>
+          <w:rFonts w:ascii="Corbel" w:hAnsi="Corbel"/>
+          <w:color w:val="000000" w:themeColor="text1"/>
+        </w:rPr>
+        <w:t>.</w:t>
+      </w:r>
+      <w:r>
+        <w:rPr>
+          <w:rFonts w:ascii="Corbel" w:hAnsi="Corbel"/>
+          <w:color w:val="000000" w:themeColor="text1"/>
+        </w:rPr>
+        <w:br/>
+      </w:r>
+    </w:p>
+    <w:p>
+      <w:pPr>
+        <w:spacing w:after="0"/>
+        <w:jc w:val="both"/>
+        <w:rPr>
+          <w:rFonts w:ascii="Corbel" w:hAnsi="Corbel"/>
+        </w:rPr>
+      </w:pPr>
+      <w:r>
+        <w:rPr>
+          <w:rFonts w:ascii="Corbel" w:hAnsi="Corbel"/>
+          <w:noProof/>
+        </w:rPr>
+        <w:drawing>
+          <wp:inline distT="0" distB="0" distL="0" distR="0" wp14:anchorId="60A74A43" wp14:editId="2CBD3D94">
+            <wp:extent cx="2297151" cy="366471"/>
+            <wp:effectExtent l="0" t="0" r="1905" b="1905"/>
+            <wp:docPr id="738954466" name="Imagen 2" descr="Imagen que contiene Texto&#10;&#10;El contenido generado por IA puede ser incorrecto."/>
+            <wp:cNvGraphicFramePr>
+              <a:graphicFrameLocks xmlns:a="http://schemas.openxmlformats.org/drawingml/2006/main" noChangeAspect="1"/>
+            </wp:cNvGraphicFramePr>
+            <a:graphic xmlns:a="http://schemas.openxmlformats.org/drawingml/2006/main">
+              <a:graphicData uri="http://schemas.openxmlformats.org/drawingml/2006/picture">
+                <pic:pic xmlns:pic="http://schemas.openxmlformats.org/drawingml/2006/picture">
+                  <pic:nvPicPr>
+                    <pic:cNvPr id="738954466" name="Imagen 2" descr="Imagen que contiene Texto&#10;&#10;El contenido generado por IA puede ser incorrecto."/>
+                    <pic:cNvPicPr/>
+                  </pic:nvPicPr>
+                  <pic:blipFill>
+                    <a:blip r:embed="rId34">
+                      <a:extLst>
+                        <a:ext uri="{28A0092B-C50C-407E-A947-70E740481C1C}">
+                          <a14:useLocalDpi xmlns:a14="http://schemas.microsoft.com/office/drawing/2010/main" val="0"/>
+                        </a:ext>
+                      </a:extLst>
+                    </a:blip>
+                    <a:stretch>
+                      <a:fillRect/>
+                    </a:stretch>
+                  </pic:blipFill>
+                  <pic:spPr>
+                    <a:xfrm>
+                      <a:off x="0" y="0"/>
+                      <a:ext cx="2531076" cy="403790"/>
+                    </a:xfrm>
+                    <a:prstGeom prst="rect">
+                      <a:avLst/>
+                    </a:prstGeom>
+                  </pic:spPr>
+                </pic:pic>
+              </a:graphicData>
+            </a:graphic>
+          </wp:inline>
+        </w:drawing>
+      </w:r>
+    </w:p>
+    <w:p>
+      <w:pPr>
+        <w:spacing w:after="0"/>
+        <w:jc w:val="both"/>
+        <w:rPr>
+          <w:rFonts w:ascii="Corbel" w:hAnsi="Corbel"/>
+          <w:color w:val="7030A0"/>
+        </w:rPr>
+      </w:pPr>
+      <w:r>
+        <w:rPr>
+          <w:rFonts w:ascii="Corbel" w:hAnsi="Corbel"/>
+        </w:rPr>
+        <w:br/>
+      </w:r>
+      <w:r>
+        <w:rPr>
+          <w:rFonts w:ascii="Corbel" w:hAnsi="Corbel"/>
+          <w:color w:val="7030A0"/>
+        </w:rPr>
+        <w:t>Reglas personalizadas</w:t>
+      </w:r>
+    </w:p>
+    <w:p>
+      <w:pPr>
+        <w:spacing w:after="0"/>
+        <w:jc w:val="both"/>
+        <w:rPr>
+          <w:rFonts w:ascii="Corbel" w:hAnsi="Corbel"/>
+          <w:color w:val="000000" w:themeColor="text1"/>
+        </w:rPr>
+      </w:pPr>
+      <w:r>
+        <w:rPr>
+          <w:rFonts w:ascii="Corbel" w:hAnsi="Corbel"/>
+          <w:lang w:val="es-ES_tradnl"/>
+        </w:rPr>
+        <w:t xml:space="preserve">Además de la configuración base, he </w:t>
+      </w:r>
+      <w:r>
+        <w:rPr>
+          <w:rFonts w:ascii="Corbel" w:hAnsi="Corbel"/>
+          <w:b/>
+          <w:bCs/>
+          <w:lang w:val="es-ES_tradnl"/>
+        </w:rPr>
+        <w:t>definido reglas adecuadas al proyecto</w:t>
+      </w:r>
+      <w:r>
+        <w:rPr>
+          <w:rFonts w:ascii="Corbel" w:hAnsi="Corbel"/>
+          <w:lang w:val="es-ES_tradnl"/>
+        </w:rPr>
+        <w:t xml:space="preserve">. En primer lugar, limitan la complejidad del SCSS a una </w:t>
+      </w:r>
+      <w:r>
+        <w:rPr>
+          <w:rFonts w:ascii="Corbel" w:hAnsi="Corbel"/>
+          <w:lang w:val="es-ES_tradnl"/>
+        </w:rPr>
+        <w:t>profundidad</w:t>
+      </w:r>
+      <w:r>
+        <w:rPr>
+          <w:rFonts w:ascii="Corbel" w:hAnsi="Corbel"/>
+          <w:lang w:val="es-ES_tradnl"/>
+        </w:rPr>
+        <w:t xml:space="preserve"> máxima de </w:t>
+      </w:r>
+      <w:r>
+        <w:rPr>
+          <w:rFonts w:ascii="Corbel" w:hAnsi="Corbel"/>
+          <w:lang w:val="es-ES_tradnl"/>
+        </w:rPr>
+        <w:t>3</w:t>
+      </w:r>
+      <w:r>
+        <w:rPr>
+          <w:rFonts w:ascii="Corbel" w:hAnsi="Corbel"/>
+          <w:lang w:val="es-ES_tradnl"/>
+        </w:rPr>
+        <w:t xml:space="preserve"> niveles</w:t>
+      </w:r>
+      <w:r>
+        <w:rPr>
+          <w:rFonts w:ascii="Corbel" w:hAnsi="Corbel"/>
+          <w:lang w:val="es-ES_tradnl"/>
+        </w:rPr>
+        <w:t xml:space="preserve">, evita colores escritos como nombres, impide el uso de ID como selectores, en </w:t>
+      </w:r>
+      <w:r>
+        <w:rPr>
+          <w:rFonts w:ascii="Corbel" w:hAnsi="Corbel"/>
+          <w:lang w:val="es-ES_tradnl"/>
+        </w:rPr>
+        <w:t>coherencia</w:t>
+      </w:r>
+      <w:r>
+        <w:rPr>
+          <w:rFonts w:ascii="Corbel" w:hAnsi="Corbel"/>
+          <w:lang w:val="es-ES_tradnl"/>
+        </w:rPr>
+        <w:t xml:space="preserve"> con </w:t>
+      </w:r>
+      <w:r>
+        <w:rPr>
+          <w:rFonts w:ascii="Corbel" w:hAnsi="Corbel"/>
+          <w:lang w:val="es-ES_tradnl"/>
+        </w:rPr>
+        <w:t xml:space="preserve">la metodología </w:t>
+      </w:r>
+      <w:r>
+        <w:rPr>
+          <w:rFonts w:ascii="Corbel" w:hAnsi="Corbel"/>
+          <w:lang w:val="es-ES_tradnl"/>
+        </w:rPr>
+        <w:t>BEM,</w:t>
+      </w:r>
+      <w:r>
+        <w:rPr>
+          <w:rFonts w:ascii="Corbel" w:hAnsi="Corbel"/>
+          <w:lang w:val="es-ES_tradnl"/>
+        </w:rPr>
+        <w:t xml:space="preserve"> </w:t>
+      </w:r>
+      <w:r>
+        <w:rPr>
+          <w:rFonts w:ascii="Corbel" w:hAnsi="Corbel"/>
+          <w:lang w:val="es-ES_tradnl"/>
+        </w:rPr>
+        <w:t>y evita falsos positivos de especificidad en SCSS.</w:t>
+      </w:r>
+      <w:r>
+        <w:rPr>
+          <w:rFonts w:ascii="Corbel" w:hAnsi="Corbel"/>
+          <w:color w:val="000000" w:themeColor="text1"/>
+        </w:rPr>
+        <w:br/>
+      </w:r>
+      <w:r>
+        <w:rPr>
+          <w:rFonts w:ascii="Corbel" w:hAnsi="Corbel"/>
+          <w:lang w:val="es-ES_tradnl"/>
+        </w:rPr>
+        <w:br/>
+      </w:r>
+      <w:r>
+        <w:rPr>
+          <w:rFonts w:ascii="Corbel" w:hAnsi="Corbel"/>
+          <w:noProof/>
+          <w:lang w:val="es-ES_tradnl"/>
+        </w:rPr>
+        <w:drawing>
+          <wp:inline distT="0" distB="0" distL="0" distR="0" wp14:anchorId="7B93E926" wp14:editId="277D15F1">
+            <wp:extent cx="2006974" cy="1330712"/>
+            <wp:effectExtent l="0" t="0" r="0" b="3175"/>
+            <wp:docPr id="1424199933" name="Imagen 4" descr="Texto&#10;&#10;El contenido generado por IA puede ser incorrecto."/>
+            <wp:cNvGraphicFramePr>
+              <a:graphicFrameLocks xmlns:a="http://schemas.openxmlformats.org/drawingml/2006/main" noChangeAspect="1"/>
+            </wp:cNvGraphicFramePr>
+            <a:graphic xmlns:a="http://schemas.openxmlformats.org/drawingml/2006/main">
+              <a:graphicData uri="http://schemas.openxmlformats.org/drawingml/2006/picture">
+                <pic:pic xmlns:pic="http://schemas.openxmlformats.org/drawingml/2006/picture">
+                  <pic:nvPicPr>
+                    <pic:cNvPr id="1424199933" name="Imagen 4" descr="Texto&#10;&#10;El contenido generado por IA puede ser incorrecto."/>
+                    <pic:cNvPicPr/>
+                  </pic:nvPicPr>
+                  <pic:blipFill>
+                    <a:blip r:embed="rId35" cstate="print">
+                      <a:extLst>
+                        <a:ext uri="{28A0092B-C50C-407E-A947-70E740481C1C}">
+                          <a14:useLocalDpi xmlns:a14="http://schemas.microsoft.com/office/drawing/2010/main" val="0"/>
+                        </a:ext>
+                      </a:extLst>
+                    </a:blip>
+                    <a:stretch>
+                      <a:fillRect/>
+                    </a:stretch>
+                  </pic:blipFill>
+                  <pic:spPr>
+                    <a:xfrm>
+                      <a:off x="0" y="0"/>
+                      <a:ext cx="2057266" cy="1364058"/>
+                    </a:xfrm>
+                    <a:prstGeom prst="rect">
+                      <a:avLst/>
+                    </a:prstGeom>
+                  </pic:spPr>
+                </pic:pic>
+              </a:graphicData>
+            </a:graphic>
+          </wp:inline>
+        </w:drawing>
+      </w:r>
+      <w:r>
+        <w:rPr>
+          <w:rFonts w:ascii="Corbel" w:hAnsi="Corbel"/>
+          <w:lang w:val="es-ES_tradnl"/>
+        </w:rPr>
+        <w:br/>
+      </w:r>
+    </w:p>
+    <w:p>
+      <w:pPr>
+        <w:rPr>
+          <w:rFonts w:ascii="Corbel" w:hAnsi="Corbel"/>
+          <w:b/>
+          <w:bCs/>
+          <w:color w:val="7030A0"/>
+          <w:lang w:val="es-ES_tradnl"/>
+        </w:rPr>
+      </w:pPr>
+      <w:r>
+        <w:rPr>
+          <w:rFonts w:ascii="Corbel" w:hAnsi="Corbel"/>
+          <w:b/>
+          <w:bCs/>
+          <w:color w:val="7030A0"/>
+          <w:lang w:val="es-ES_tradnl"/>
+        </w:rPr>
+        <w:t>Validación de</w:t>
+      </w:r>
+      <w:r>
+        <w:rPr>
+          <w:rFonts w:ascii="Corbel" w:hAnsi="Corbel"/>
+          <w:b/>
+          <w:bCs/>
+          <w:color w:val="7030A0"/>
+          <w:lang w:val="es-ES_tradnl"/>
+        </w:rPr>
+        <w:t xml:space="preserve"> la metodología</w:t>
+      </w:r>
+      <w:r>
+        <w:rPr>
+          <w:rFonts w:ascii="Corbel" w:hAnsi="Corbel"/>
+          <w:b/>
+          <w:bCs/>
+          <w:color w:val="7030A0"/>
+          <w:lang w:val="es-ES_tradnl"/>
+        </w:rPr>
+        <w:t xml:space="preserve"> BEM</w:t>
+      </w:r>
+    </w:p>
+    <w:p>
+      <w:pPr>
+        <w:spacing w:after="0"/>
+        <w:jc w:val="both"/>
+        <w:rPr>
+          <w:rFonts w:ascii="Corbel" w:hAnsi="Corbel"/>
+          <w:lang w:val="es-ES_tradnl"/>
+        </w:rPr>
+      </w:pPr>
+      <w:r>
+        <w:rPr>
+          <w:rFonts w:ascii="Corbel" w:hAnsi="Corbel"/>
+          <w:lang w:val="es-ES_tradnl"/>
+        </w:rPr>
+        <w:lastRenderedPageBreak/>
+        <w:t xml:space="preserve">Para </w:t>
+      </w:r>
+      <w:r>
+        <w:rPr>
+          <w:rFonts w:ascii="Corbel" w:hAnsi="Corbel"/>
+          <w:b/>
+          <w:bCs/>
+          <w:lang w:val="es-ES_tradnl"/>
+        </w:rPr>
+        <w:t xml:space="preserve">garantizar un </w:t>
+      </w:r>
+      <w:proofErr w:type="spellStart"/>
+      <w:r>
+        <w:rPr>
+          <w:rFonts w:ascii="Corbel" w:hAnsi="Corbel"/>
+          <w:b/>
+          <w:bCs/>
+          <w:lang w:val="es-ES_tradnl"/>
+        </w:rPr>
+        <w:t>naming</w:t>
+      </w:r>
+      <w:proofErr w:type="spellEnd"/>
+      <w:r>
+        <w:rPr>
+          <w:rFonts w:ascii="Corbel" w:hAnsi="Corbel"/>
+          <w:b/>
+          <w:bCs/>
+          <w:lang w:val="es-ES_tradnl"/>
+        </w:rPr>
+        <w:t xml:space="preserve"> consistente</w:t>
+      </w:r>
+      <w:r>
+        <w:rPr>
+          <w:rFonts w:ascii="Corbel" w:hAnsi="Corbel"/>
+          <w:lang w:val="es-ES_tradnl"/>
+        </w:rPr>
+        <w:t xml:space="preserve"> a lo largo del proyecto</w:t>
+      </w:r>
+      <w:r>
+        <w:rPr>
+          <w:rFonts w:ascii="Corbel" w:hAnsi="Corbel"/>
+          <w:lang w:val="es-ES_tradnl"/>
+        </w:rPr>
+        <w:t xml:space="preserve">, he aplicado un patrón propio que </w:t>
+      </w:r>
+      <w:r>
+        <w:rPr>
+          <w:rFonts w:ascii="Corbel" w:hAnsi="Corbel"/>
+          <w:lang w:val="es-ES_tradnl"/>
+        </w:rPr>
+        <w:t xml:space="preserve">se encarga de validar bloques simples, </w:t>
+      </w:r>
+      <w:proofErr w:type="gramStart"/>
+      <w:r>
+        <w:rPr>
+          <w:rFonts w:ascii="Corbel" w:hAnsi="Corbel"/>
+          <w:lang w:val="es-ES_tradnl"/>
+        </w:rPr>
+        <w:t xml:space="preserve">como </w:t>
+      </w:r>
+      <w:r>
+        <w:rPr>
+          <w:rFonts w:ascii="Consolas" w:hAnsi="Consolas" w:cs="Consolas"/>
+          <w:lang w:val="es-ES_tradnl"/>
+        </w:rPr>
+        <w:t>.</w:t>
+      </w:r>
+      <w:proofErr w:type="spellStart"/>
+      <w:r>
+        <w:rPr>
+          <w:rFonts w:ascii="Consolas" w:hAnsi="Consolas" w:cs="Consolas"/>
+          <w:lang w:val="es-ES_tradnl"/>
+        </w:rPr>
+        <w:t>footer</w:t>
+      </w:r>
+      <w:proofErr w:type="spellEnd"/>
+      <w:proofErr w:type="gramEnd"/>
+      <w:r>
+        <w:rPr>
+          <w:rFonts w:ascii="Corbel" w:hAnsi="Corbel"/>
+          <w:lang w:val="es-ES_tradnl"/>
+        </w:rPr>
+        <w:t xml:space="preserve">, elementos, </w:t>
+      </w:r>
+      <w:proofErr w:type="gramStart"/>
+      <w:r>
+        <w:rPr>
+          <w:rFonts w:ascii="Corbel" w:hAnsi="Corbel"/>
+          <w:lang w:val="es-ES_tradnl"/>
+        </w:rPr>
+        <w:t xml:space="preserve">como </w:t>
+      </w:r>
+      <w:r>
+        <w:rPr>
+          <w:rFonts w:ascii="Consolas" w:hAnsi="Consolas" w:cs="Consolas"/>
+          <w:lang w:val="es-ES_tradnl"/>
+        </w:rPr>
+        <w:t>.</w:t>
+      </w:r>
+      <w:proofErr w:type="spellStart"/>
+      <w:r>
+        <w:rPr>
+          <w:rFonts w:ascii="Consolas" w:hAnsi="Consolas" w:cs="Consolas"/>
+          <w:lang w:val="es-ES_tradnl"/>
+        </w:rPr>
+        <w:t>footer</w:t>
+      </w:r>
+      <w:proofErr w:type="spellEnd"/>
+      <w:proofErr w:type="gramEnd"/>
+      <w:r>
+        <w:rPr>
+          <w:rFonts w:ascii="Consolas" w:hAnsi="Consolas" w:cs="Consolas"/>
+          <w:lang w:val="es-ES_tradnl"/>
+        </w:rPr>
+        <w:t>__</w:t>
+      </w:r>
+      <w:proofErr w:type="spellStart"/>
+      <w:r>
+        <w:rPr>
+          <w:rFonts w:ascii="Consolas" w:hAnsi="Consolas" w:cs="Consolas"/>
+          <w:lang w:val="es-ES_tradnl"/>
+        </w:rPr>
+        <w:t>nav-list</w:t>
+      </w:r>
+      <w:proofErr w:type="spellEnd"/>
+      <w:r>
+        <w:rPr>
+          <w:rFonts w:ascii="Corbel" w:hAnsi="Corbel"/>
+          <w:lang w:val="es-ES_tradnl"/>
+        </w:rPr>
+        <w:t xml:space="preserve">, y modificadores, </w:t>
+      </w:r>
+      <w:proofErr w:type="gramStart"/>
+      <w:r>
+        <w:rPr>
+          <w:rFonts w:ascii="Corbel" w:hAnsi="Corbel"/>
+          <w:lang w:val="es-ES_tradnl"/>
+        </w:rPr>
+        <w:t xml:space="preserve">como </w:t>
+      </w:r>
+      <w:r>
+        <w:rPr>
+          <w:rFonts w:ascii="Consolas" w:hAnsi="Consolas" w:cs="Consolas"/>
+          <w:lang w:val="es-ES_tradnl"/>
+        </w:rPr>
+        <w:t>.</w:t>
+      </w:r>
+      <w:proofErr w:type="spellStart"/>
+      <w:r>
+        <w:rPr>
+          <w:rFonts w:ascii="Consolas" w:hAnsi="Consolas" w:cs="Consolas"/>
+          <w:lang w:val="es-ES_tradnl"/>
+        </w:rPr>
+        <w:t>footer</w:t>
+      </w:r>
+      <w:proofErr w:type="spellEnd"/>
+      <w:proofErr w:type="gramEnd"/>
+      <w:r>
+        <w:rPr>
+          <w:rFonts w:ascii="Consolas" w:hAnsi="Consolas" w:cs="Consolas"/>
+          <w:lang w:val="es-ES_tradnl"/>
+        </w:rPr>
+        <w:t>__</w:t>
+      </w:r>
+      <w:proofErr w:type="spellStart"/>
+      <w:r>
+        <w:rPr>
+          <w:rFonts w:ascii="Consolas" w:hAnsi="Consolas" w:cs="Consolas"/>
+          <w:lang w:val="es-ES_tradnl"/>
+        </w:rPr>
+        <w:t>nav</w:t>
+      </w:r>
+      <w:proofErr w:type="spellEnd"/>
+      <w:r>
+        <w:rPr>
+          <w:rFonts w:ascii="Consolas" w:hAnsi="Consolas" w:cs="Consolas"/>
+          <w:lang w:val="es-ES_tradnl"/>
+        </w:rPr>
+        <w:t>-</w:t>
+      </w:r>
+      <w:proofErr w:type="gramStart"/>
+      <w:r>
+        <w:rPr>
+          <w:rFonts w:ascii="Consolas" w:hAnsi="Consolas" w:cs="Consolas"/>
+          <w:lang w:val="es-ES_tradnl"/>
+        </w:rPr>
+        <w:t>link</w:t>
+      </w:r>
+      <w:proofErr w:type="gramEnd"/>
+      <w:r>
+        <w:rPr>
+          <w:rFonts w:ascii="Consolas" w:hAnsi="Consolas" w:cs="Consolas"/>
+          <w:lang w:val="es-ES_tradnl"/>
+        </w:rPr>
+        <w:t>--</w:t>
+      </w:r>
+      <w:r>
+        <w:rPr>
+          <w:rFonts w:ascii="Consolas" w:hAnsi="Consolas" w:cs="Consolas"/>
+          <w:lang w:val="es-ES_tradnl"/>
+        </w:rPr>
+        <w:t>active</w:t>
+      </w:r>
+      <w:r>
+        <w:rPr>
+          <w:rFonts w:ascii="Corbel" w:hAnsi="Corbel"/>
+          <w:lang w:val="es-ES_tradnl"/>
+        </w:rPr>
+        <w:t>.</w:t>
+      </w:r>
+      <w:r>
+        <w:rPr>
+          <w:rFonts w:ascii="Corbel" w:hAnsi="Corbel"/>
+          <w:lang w:val="es-ES_tradnl"/>
+        </w:rPr>
+        <w:t xml:space="preserve"> También se valida el uso exclusivo de minúsculas y separación por guiones.</w:t>
+      </w:r>
+      <w:r>
+        <w:rPr>
+          <w:rFonts w:ascii="Corbel" w:hAnsi="Corbel"/>
+          <w:lang w:val="es-ES_tradnl"/>
+        </w:rPr>
+        <w:br/>
+      </w:r>
+    </w:p>
+    <w:p>
+      <w:pPr>
+        <w:spacing w:after="0"/>
+        <w:rPr>
+          <w:rFonts w:ascii="Corbel" w:hAnsi="Corbel"/>
+          <w:lang w:val="es-ES_tradnl"/>
+        </w:rPr>
+      </w:pPr>
+      <w:r>
+        <w:rPr>
+          <w:rFonts w:ascii="Corbel" w:hAnsi="Corbel"/>
+          <w:noProof/>
+          <w:lang w:val="es-ES_tradnl"/>
+        </w:rPr>
+        <w:drawing>
+          <wp:inline distT="0" distB="0" distL="0" distR="0" wp14:anchorId="235C06CB" wp14:editId="0E6DED3C">
+            <wp:extent cx="4460488" cy="613160"/>
+            <wp:effectExtent l="0" t="0" r="0" b="0"/>
+            <wp:docPr id="1162207661" name="Imagen 5" descr="Texto&#10;&#10;El contenido generado por IA puede ser incorrecto."/>
+            <wp:cNvGraphicFramePr>
+              <a:graphicFrameLocks xmlns:a="http://schemas.openxmlformats.org/drawingml/2006/main" noChangeAspect="1"/>
+            </wp:cNvGraphicFramePr>
+            <a:graphic xmlns:a="http://schemas.openxmlformats.org/drawingml/2006/main">
+              <a:graphicData uri="http://schemas.openxmlformats.org/drawingml/2006/picture">
+                <pic:pic xmlns:pic="http://schemas.openxmlformats.org/drawingml/2006/picture">
+                  <pic:nvPicPr>
+                    <pic:cNvPr id="1162207661" name="Imagen 5" descr="Texto&#10;&#10;El contenido generado por IA puede ser incorrecto."/>
+                    <pic:cNvPicPr/>
+                  </pic:nvPicPr>
+                  <pic:blipFill>
+                    <a:blip r:embed="rId36" cstate="print">
+                      <a:extLst>
+                        <a:ext uri="{28A0092B-C50C-407E-A947-70E740481C1C}">
+                          <a14:useLocalDpi xmlns:a14="http://schemas.microsoft.com/office/drawing/2010/main" val="0"/>
+                        </a:ext>
+                      </a:extLst>
+                    </a:blip>
+                    <a:stretch>
+                      <a:fillRect/>
+                    </a:stretch>
+                  </pic:blipFill>
+                  <pic:spPr>
+                    <a:xfrm>
+                      <a:off x="0" y="0"/>
+                      <a:ext cx="4634940" cy="637141"/>
+                    </a:xfrm>
+                    <a:prstGeom prst="rect">
+                      <a:avLst/>
+                    </a:prstGeom>
+                  </pic:spPr>
+                </pic:pic>
+              </a:graphicData>
+            </a:graphic>
+          </wp:inline>
+        </w:drawing>
+      </w:r>
+    </w:p>
+    <w:p>
+      <w:pPr>
+        <w:spacing w:after="0"/>
+        <w:rPr>
+          <w:rFonts w:ascii="Corbel" w:hAnsi="Corbel"/>
+          <w:color w:val="000000" w:themeColor="text1"/>
+          <w:lang w:val="es-ES_tradnl"/>
+        </w:rPr>
+      </w:pPr>
+    </w:p>
+    <w:p>
+      <w:pPr>
+        <w:spacing w:after="0"/>
+        <w:rPr>
+          <w:rFonts w:ascii="Corbel" w:hAnsi="Corbel"/>
+          <w:color w:val="000000" w:themeColor="text1"/>
+          <w:lang w:val="es-ES_tradnl"/>
+        </w:rPr>
+      </w:pPr>
+      <w:proofErr w:type="spellStart"/>
+      <w:r>
+        <w:rPr>
+          <w:rFonts w:ascii="Corbel" w:hAnsi="Corbel"/>
+          <w:color w:val="000000" w:themeColor="text1"/>
+          <w:lang w:val="es-ES_tradnl"/>
+        </w:rPr>
+        <w:t>Stylelint</w:t>
+      </w:r>
+      <w:proofErr w:type="spellEnd"/>
+      <w:r>
+        <w:rPr>
+          <w:rFonts w:ascii="Corbel" w:hAnsi="Corbel"/>
+          <w:color w:val="000000" w:themeColor="text1"/>
+          <w:lang w:val="es-ES_tradnl"/>
+        </w:rPr>
+        <w:t xml:space="preserve"> también comprueba la nomenclatura de </w:t>
+      </w:r>
+      <w:proofErr w:type="spellStart"/>
+      <w:r>
+        <w:rPr>
+          <w:rFonts w:ascii="Corbel" w:hAnsi="Corbel"/>
+          <w:color w:val="000000" w:themeColor="text1"/>
+          <w:lang w:val="es-ES_tradnl"/>
+        </w:rPr>
+        <w:t>placeholders</w:t>
+      </w:r>
+      <w:proofErr w:type="spellEnd"/>
+      <w:r>
+        <w:rPr>
+          <w:rFonts w:ascii="Corbel" w:hAnsi="Corbel"/>
+          <w:color w:val="000000" w:themeColor="text1"/>
+          <w:lang w:val="es-ES_tradnl"/>
+        </w:rPr>
+        <w:t xml:space="preserve">, </w:t>
+      </w:r>
+      <w:proofErr w:type="spellStart"/>
+      <w:r>
+        <w:rPr>
+          <w:rFonts w:ascii="Corbel" w:hAnsi="Corbel"/>
+          <w:color w:val="000000" w:themeColor="text1"/>
+          <w:lang w:val="es-ES_tradnl"/>
+        </w:rPr>
+        <w:t>mixins</w:t>
+      </w:r>
+      <w:proofErr w:type="spellEnd"/>
+      <w:r>
+        <w:rPr>
+          <w:rFonts w:ascii="Corbel" w:hAnsi="Corbel"/>
+          <w:color w:val="000000" w:themeColor="text1"/>
+          <w:lang w:val="es-ES_tradnl"/>
+        </w:rPr>
+        <w:t xml:space="preserve"> y funciones:</w:t>
+      </w:r>
+    </w:p>
+    <w:p>
+      <w:pPr>
+        <w:spacing w:after="0"/>
+        <w:rPr>
+          <w:rFonts w:ascii="Corbel" w:hAnsi="Corbel"/>
+          <w:color w:val="000000" w:themeColor="text1"/>
+          <w:lang w:val="es-ES_tradnl"/>
+        </w:rPr>
+      </w:pPr>
+    </w:p>
+    <w:p>
+      <w:pPr>
+        <w:spacing w:after="0"/>
+        <w:rPr>
+          <w:rFonts w:ascii="Corbel" w:hAnsi="Corbel"/>
+          <w:b/>
+          <w:bCs/>
+          <w:color w:val="7030A0"/>
+          <w:lang w:val="es-ES_tradnl"/>
+        </w:rPr>
+      </w:pPr>
+      <w:r>
+        <w:rPr>
+          <w:rFonts w:ascii="Corbel" w:hAnsi="Corbel"/>
+          <w:b/>
+          <w:bCs/>
+          <w:noProof/>
+          <w:color w:val="7030A0"/>
+          <w:lang w:val="es-ES_tradnl"/>
+        </w:rPr>
+        <w:drawing>
+          <wp:inline distT="0" distB="0" distL="0" distR="0" wp14:anchorId="13088DDD" wp14:editId="41C38DAB">
+            <wp:extent cx="2903590" cy="1048215"/>
+            <wp:effectExtent l="0" t="0" r="5080" b="6350"/>
+            <wp:docPr id="134446464" name="Imagen 11" descr="Texto&#10;&#10;El contenido generado por IA puede ser incorrecto."/>
+            <wp:cNvGraphicFramePr>
+              <a:graphicFrameLocks xmlns:a="http://schemas.openxmlformats.org/drawingml/2006/main" noChangeAspect="1"/>
+            </wp:cNvGraphicFramePr>
+            <a:graphic xmlns:a="http://schemas.openxmlformats.org/drawingml/2006/main">
+              <a:graphicData uri="http://schemas.openxmlformats.org/drawingml/2006/picture">
+                <pic:pic xmlns:pic="http://schemas.openxmlformats.org/drawingml/2006/picture">
+                  <pic:nvPicPr>
+                    <pic:cNvPr id="134446464" name="Imagen 11" descr="Texto&#10;&#10;El contenido generado por IA puede ser incorrecto."/>
+                    <pic:cNvPicPr/>
+                  </pic:nvPicPr>
+                  <pic:blipFill>
+                    <a:blip r:embed="rId37" cstate="print">
+                      <a:extLst>
+                        <a:ext uri="{28A0092B-C50C-407E-A947-70E740481C1C}">
+                          <a14:useLocalDpi xmlns:a14="http://schemas.microsoft.com/office/drawing/2010/main" val="0"/>
+                        </a:ext>
+                      </a:extLst>
+                    </a:blip>
+                    <a:stretch>
+                      <a:fillRect/>
+                    </a:stretch>
+                  </pic:blipFill>
+                  <pic:spPr>
+                    <a:xfrm>
+                      <a:off x="0" y="0"/>
+                      <a:ext cx="2939555" cy="1061199"/>
+                    </a:xfrm>
+                    <a:prstGeom prst="rect">
+                      <a:avLst/>
+                    </a:prstGeom>
+                  </pic:spPr>
+                </pic:pic>
+              </a:graphicData>
+            </a:graphic>
+          </wp:inline>
+        </w:drawing>
+      </w:r>
+    </w:p>
+    <w:p>
+      <w:pPr>
+        <w:spacing w:after="0"/>
+        <w:rPr>
+          <w:rFonts w:ascii="Corbel" w:hAnsi="Corbel"/>
+          <w:lang w:val="es-ES_tradnl"/>
+        </w:rPr>
+      </w:pPr>
+    </w:p>
+    <w:p>
+      <w:pPr>
+        <w:spacing w:after="0"/>
+        <w:rPr>
+          <w:rFonts w:ascii="Corbel" w:hAnsi="Corbel"/>
+          <w:lang w:val="es-ES_tradnl"/>
+        </w:rPr>
+      </w:pPr>
+      <w:r>
+        <w:rPr>
+          <w:rFonts w:ascii="Corbel" w:hAnsi="Corbel"/>
+          <w:lang w:val="es-ES_tradnl"/>
+        </w:rPr>
+        <w:t xml:space="preserve">En el archivo </w:t>
+      </w:r>
+      <w:proofErr w:type="spellStart"/>
+      <w:proofErr w:type="gramStart"/>
+      <w:r>
+        <w:rPr>
+          <w:rFonts w:ascii="Consolas" w:hAnsi="Consolas" w:cs="Consolas"/>
+          <w:lang w:val="es-ES_tradnl"/>
+        </w:rPr>
+        <w:t>package.json</w:t>
+      </w:r>
+      <w:proofErr w:type="spellEnd"/>
+      <w:proofErr w:type="gramEnd"/>
+      <w:r>
+        <w:rPr>
+          <w:rFonts w:ascii="Corbel" w:hAnsi="Corbel"/>
+          <w:lang w:val="es-ES_tradnl"/>
+        </w:rPr>
+        <w:t xml:space="preserve"> se ha añadido un </w:t>
+      </w:r>
+      <w:r>
+        <w:rPr>
+          <w:rFonts w:ascii="Corbel" w:hAnsi="Corbel"/>
+          <w:b/>
+          <w:bCs/>
+          <w:lang w:val="es-ES_tradnl"/>
+        </w:rPr>
+        <w:t xml:space="preserve">script para lanzar </w:t>
+      </w:r>
+      <w:proofErr w:type="spellStart"/>
+      <w:r>
+        <w:rPr>
+          <w:rFonts w:ascii="Corbel" w:hAnsi="Corbel"/>
+          <w:b/>
+          <w:bCs/>
+          <w:lang w:val="es-ES_tradnl"/>
+        </w:rPr>
+        <w:t>Stylelint</w:t>
+      </w:r>
+      <w:proofErr w:type="spellEnd"/>
+      <w:r>
+        <w:rPr>
+          <w:rFonts w:ascii="Corbel" w:hAnsi="Corbel"/>
+          <w:lang w:val="es-ES_tradnl"/>
+        </w:rPr>
+        <w:t>:</w:t>
+      </w:r>
+    </w:p>
+    <w:p>
+      <w:pPr>
+        <w:spacing w:after="0"/>
+        <w:rPr>
+          <w:rFonts w:ascii="Corbel" w:hAnsi="Corbel"/>
+          <w:lang w:val="es-ES_tradnl"/>
+        </w:rPr>
+      </w:pPr>
+    </w:p>
+    <w:p>
+      <w:pPr>
+        <w:spacing w:after="0"/>
+        <w:rPr>
+          <w:rFonts w:ascii="Corbel" w:hAnsi="Corbel"/>
+          <w:lang w:val="es-ES_tradnl"/>
+        </w:rPr>
+      </w:pPr>
+      <w:r>
+        <w:rPr>
+          <w:rFonts w:ascii="Corbel" w:hAnsi="Corbel"/>
+          <w:noProof/>
+          <w:lang w:val="es-ES_tradnl"/>
+        </w:rPr>
+        <w:drawing>
+          <wp:inline distT="0" distB="0" distL="0" distR="0" wp14:anchorId="708F7792" wp14:editId="01EAE1DC">
+            <wp:extent cx="5400040" cy="278130"/>
+            <wp:effectExtent l="0" t="0" r="0" b="1270"/>
+            <wp:docPr id="2099868609" name="Imagen 7"/>
+            <wp:cNvGraphicFramePr>
+              <a:graphicFrameLocks xmlns:a="http://schemas.openxmlformats.org/drawingml/2006/main" noChangeAspect="1"/>
+            </wp:cNvGraphicFramePr>
+            <a:graphic xmlns:a="http://schemas.openxmlformats.org/drawingml/2006/main">
+              <a:graphicData uri="http://schemas.openxmlformats.org/drawingml/2006/picture">
+                <pic:pic xmlns:pic="http://schemas.openxmlformats.org/drawingml/2006/picture">
+                  <pic:nvPicPr>
+                    <pic:cNvPr id="2099868609" name="Imagen 2099868609"/>
+                    <pic:cNvPicPr/>
+                  </pic:nvPicPr>
+                  <pic:blipFill>
+                    <a:blip r:embed="rId38">
+                      <a:extLst>
+                        <a:ext uri="{28A0092B-C50C-407E-A947-70E740481C1C}">
+                          <a14:useLocalDpi xmlns:a14="http://schemas.microsoft.com/office/drawing/2010/main" val="0"/>
+                        </a:ext>
+                      </a:extLst>
+                    </a:blip>
+                    <a:stretch>
+                      <a:fillRect/>
+                    </a:stretch>
+                  </pic:blipFill>
+                  <pic:spPr>
+                    <a:xfrm>
+                      <a:off x="0" y="0"/>
+                      <a:ext cx="5400040" cy="278130"/>
+                    </a:xfrm>
+                    <a:prstGeom prst="rect">
+                      <a:avLst/>
+                    </a:prstGeom>
+                  </pic:spPr>
+                </pic:pic>
+              </a:graphicData>
+            </a:graphic>
+          </wp:inline>
+        </w:drawing>
+      </w:r>
+    </w:p>
+    <w:p>
+      <w:pPr>
+        <w:spacing w:after="0"/>
+        <w:rPr>
+          <w:rFonts w:ascii="Corbel" w:hAnsi="Corbel"/>
+          <w:lang w:val="es-ES_tradnl"/>
+        </w:rPr>
+      </w:pPr>
+    </w:p>
+    <w:p>
+      <w:pPr>
+        <w:spacing w:after="0"/>
+        <w:jc w:val="both"/>
+        <w:rPr>
+          <w:rFonts w:ascii="Corbel" w:hAnsi="Corbel"/>
+          <w:lang w:val="es-ES_tradnl"/>
+        </w:rPr>
+      </w:pPr>
+      <w:r>
+        <w:rPr>
+          <w:rFonts w:ascii="Corbel" w:hAnsi="Corbel"/>
+          <w:lang w:val="es-ES_tradnl"/>
+        </w:rPr>
+        <w:t xml:space="preserve">Este comando analiza todos los </w:t>
+      </w:r>
+      <w:proofErr w:type="gramStart"/>
+      <w:r>
+        <w:rPr>
+          <w:rFonts w:ascii="Corbel" w:hAnsi="Corbel"/>
+          <w:lang w:val="es-ES_tradnl"/>
+        </w:rPr>
+        <w:t>archivos</w:t>
+      </w:r>
+      <w:r>
+        <w:rPr>
+          <w:rFonts w:ascii="Corbel" w:hAnsi="Corbel"/>
+          <w:lang w:val="es-ES_tradnl"/>
+        </w:rPr>
+        <w:t xml:space="preserve"> </w:t>
+      </w:r>
+      <w:r>
+        <w:rPr>
+          <w:rFonts w:ascii="Consolas" w:hAnsi="Consolas" w:cs="Consolas"/>
+          <w:lang w:val="es-ES_tradnl"/>
+        </w:rPr>
+        <w:t>.</w:t>
+      </w:r>
+      <w:proofErr w:type="spellStart"/>
+      <w:r>
+        <w:rPr>
+          <w:rFonts w:ascii="Consolas" w:hAnsi="Consolas" w:cs="Consolas"/>
+          <w:lang w:val="es-ES_tradnl"/>
+        </w:rPr>
+        <w:t>scss</w:t>
+      </w:r>
+      <w:proofErr w:type="spellEnd"/>
+      <w:proofErr w:type="gramEnd"/>
+      <w:r>
+        <w:rPr>
+          <w:rFonts w:ascii="Corbel" w:hAnsi="Corbel"/>
+          <w:lang w:val="es-ES_tradnl"/>
+        </w:rPr>
+        <w:t xml:space="preserve"> dentro de </w:t>
+      </w:r>
+      <w:proofErr w:type="spellStart"/>
+      <w:r>
+        <w:rPr>
+          <w:rFonts w:ascii="Consolas" w:hAnsi="Consolas" w:cs="Consolas"/>
+          <w:lang w:val="es-ES_tradnl"/>
+        </w:rPr>
+        <w:t>src</w:t>
+      </w:r>
+      <w:proofErr w:type="spellEnd"/>
+      <w:r>
+        <w:rPr>
+          <w:rFonts w:ascii="Consolas" w:hAnsi="Consolas" w:cs="Consolas"/>
+          <w:lang w:val="es-ES_tradnl"/>
+        </w:rPr>
+        <w:t>/</w:t>
+      </w:r>
+      <w:r>
+        <w:rPr>
+          <w:rFonts w:ascii="Corbel" w:hAnsi="Corbel"/>
+          <w:lang w:val="es-ES_tradnl"/>
+        </w:rPr>
+        <w:t xml:space="preserve">. La opción </w:t>
+      </w:r>
+      <w:r>
+        <w:rPr>
+          <w:rFonts w:ascii="Consolas" w:hAnsi="Consolas" w:cs="Consolas"/>
+          <w:lang w:val="es-ES_tradnl"/>
+        </w:rPr>
+        <w:t>--no-cache</w:t>
+      </w:r>
+      <w:r>
+        <w:rPr>
+          <w:rFonts w:ascii="Corbel" w:hAnsi="Corbel"/>
+          <w:lang w:val="es-ES_tradnl"/>
+        </w:rPr>
+        <w:t xml:space="preserve"> garantiza que siempre se analice el código más reciente</w:t>
+      </w:r>
+      <w:r>
+        <w:rPr>
+          <w:rFonts w:ascii="Corbel" w:hAnsi="Corbel"/>
+          <w:lang w:val="es-ES_tradnl"/>
+        </w:rPr>
+        <w:t>, evitando confusiones.</w:t>
+      </w:r>
+      <w:r>
+        <w:rPr>
+          <w:rFonts w:ascii="Corbel" w:hAnsi="Corbel"/>
+          <w:lang w:val="es-ES_tradnl"/>
+        </w:rPr>
+        <w:t xml:space="preserve"> Tras ejecutar</w:t>
+      </w:r>
+      <w:r>
+        <w:rPr>
+          <w:rFonts w:ascii="Corbel" w:hAnsi="Corbel"/>
+          <w:lang w:val="es-ES_tradnl"/>
+        </w:rPr>
+        <w:t xml:space="preserve"> </w:t>
+      </w:r>
+      <w:proofErr w:type="spellStart"/>
+      <w:r>
+        <w:rPr>
+          <w:rFonts w:ascii="Corbel" w:hAnsi="Corbel"/>
+          <w:lang w:val="es-ES_tradnl"/>
+        </w:rPr>
+        <w:t>Styleint</w:t>
+      </w:r>
+      <w:proofErr w:type="spellEnd"/>
+      <w:r>
+        <w:rPr>
+          <w:rFonts w:ascii="Corbel" w:hAnsi="Corbel"/>
+          <w:lang w:val="es-ES_tradnl"/>
+        </w:rPr>
+        <w:t xml:space="preserve"> por primera vez, se detecta un </w:t>
+      </w:r>
+      <w:r>
+        <w:rPr>
+          <w:rFonts w:ascii="Corbel" w:hAnsi="Corbel"/>
+          <w:b/>
+          <w:bCs/>
+          <w:lang w:val="es-ES_tradnl"/>
+        </w:rPr>
+        <w:t xml:space="preserve">total de </w:t>
+      </w:r>
+      <w:r>
+        <w:rPr>
+          <w:rFonts w:ascii="Corbel" w:hAnsi="Corbel"/>
+          <w:b/>
+          <w:bCs/>
+          <w:lang w:val="es-ES_tradnl"/>
+        </w:rPr>
+        <w:t>87 errores</w:t>
+      </w:r>
+      <w:r>
+        <w:rPr>
+          <w:rFonts w:ascii="Corbel" w:hAnsi="Corbel"/>
+          <w:lang w:val="es-ES_tradnl"/>
+        </w:rPr>
+        <w:t>, como reglas vacías, colores nombrados</w:t>
+      </w:r>
+      <w:r>
+        <w:rPr>
+          <w:rFonts w:ascii="Corbel" w:hAnsi="Corbel"/>
+          <w:lang w:val="es-ES_tradnl"/>
+        </w:rPr>
+        <w:t xml:space="preserve"> o</w:t>
+      </w:r>
+      <w:r>
+        <w:rPr>
+          <w:rFonts w:ascii="Corbel" w:hAnsi="Corbel"/>
+          <w:lang w:val="es-ES_tradnl"/>
+        </w:rPr>
+        <w:t xml:space="preserve"> líneas en blanco no permitidas</w:t>
+      </w:r>
+      <w:r>
+        <w:rPr>
+          <w:rFonts w:ascii="Corbel" w:hAnsi="Corbel"/>
+          <w:lang w:val="es-ES_tradnl"/>
+        </w:rPr>
+        <w:t>.</w:t>
+      </w:r>
+      <w:r>
+        <w:rPr>
+          <w:rFonts w:ascii="Corbel" w:hAnsi="Corbel"/>
+          <w:lang w:val="es-ES_tradnl"/>
+        </w:rPr>
+        <w:br/>
+      </w:r>
+    </w:p>
+    <w:p>
+      <w:pPr>
+        <w:spacing w:after="0"/>
+        <w:jc w:val="both"/>
+        <w:rPr>
+          <w:rFonts w:ascii="Corbel" w:hAnsi="Corbel"/>
+          <w:lang w:val="es-ES_tradnl"/>
+        </w:rPr>
+      </w:pPr>
+      <w:r>
+        <w:rPr>
+          <w:rFonts w:ascii="Corbel" w:hAnsi="Corbel"/>
+          <w:noProof/>
+          <w:lang w:val="es-ES_tradnl"/>
+        </w:rPr>
+        <w:drawing>
+          <wp:inline distT="0" distB="0" distL="0" distR="0" wp14:anchorId="7F8F5A43" wp14:editId="39E15D31">
+            <wp:extent cx="5047786" cy="425595"/>
+            <wp:effectExtent l="0" t="0" r="0" b="6350"/>
+            <wp:docPr id="20996937" name="Imagen 8"/>
+            <wp:cNvGraphicFramePr>
+              <a:graphicFrameLocks xmlns:a="http://schemas.openxmlformats.org/drawingml/2006/main" noChangeAspect="1"/>
+            </wp:cNvGraphicFramePr>
+            <a:graphic xmlns:a="http://schemas.openxmlformats.org/drawingml/2006/main">
+              <a:graphicData uri="http://schemas.openxmlformats.org/drawingml/2006/picture">
+                <pic:pic xmlns:pic="http://schemas.openxmlformats.org/drawingml/2006/picture">
+                  <pic:nvPicPr>
+                    <pic:cNvPr id="20996937" name="Imagen 20996937"/>
+                    <pic:cNvPicPr/>
+                  </pic:nvPicPr>
+                  <pic:blipFill>
+                    <a:blip r:embed="rId39">
+                      <a:extLst>
+                        <a:ext uri="{28A0092B-C50C-407E-A947-70E740481C1C}">
+                          <a14:useLocalDpi xmlns:a14="http://schemas.microsoft.com/office/drawing/2010/main" val="0"/>
+                        </a:ext>
+                      </a:extLst>
+                    </a:blip>
+                    <a:stretch>
+                      <a:fillRect/>
+                    </a:stretch>
+                  </pic:blipFill>
+                  <pic:spPr>
+                    <a:xfrm>
+                      <a:off x="0" y="0"/>
+                      <a:ext cx="5166942" cy="435641"/>
+                    </a:xfrm>
+                    <a:prstGeom prst="rect">
+                      <a:avLst/>
+                    </a:prstGeom>
+                  </pic:spPr>
+                </pic:pic>
+              </a:graphicData>
+            </a:graphic>
+          </wp:inline>
+        </w:drawing>
+      </w:r>
+    </w:p>
+    <w:p>
+      <w:pPr>
+        <w:spacing w:after="0"/>
+        <w:jc w:val="both"/>
+        <w:rPr>
+          <w:rFonts w:ascii="Corbel" w:hAnsi="Corbel"/>
+          <w:lang w:val="es-ES_tradnl"/>
+        </w:rPr>
+      </w:pPr>
+    </w:p>
+    <w:p>
+      <w:pPr>
+        <w:spacing w:after="0"/>
+        <w:jc w:val="both"/>
+        <w:rPr>
+          <w:rFonts w:ascii="Corbel" w:hAnsi="Corbel"/>
+          <w:lang w:val="es-ES_tradnl"/>
+        </w:rPr>
+      </w:pPr>
+      <w:r>
+        <w:rPr>
+          <w:rFonts w:ascii="Corbel" w:hAnsi="Corbel"/>
+          <w:lang w:val="es-ES_tradnl"/>
+        </w:rPr>
+        <w:t xml:space="preserve">La </w:t>
+      </w:r>
+      <w:r>
+        <w:rPr>
+          <w:rFonts w:ascii="Corbel" w:hAnsi="Corbel"/>
+          <w:b/>
+          <w:bCs/>
+          <w:lang w:val="es-ES_tradnl"/>
+        </w:rPr>
+        <w:t xml:space="preserve">mayoría fueron corregidos automáticamente mediante </w:t>
+      </w:r>
+      <w:r>
+        <w:rPr>
+          <w:rFonts w:ascii="Consolas" w:hAnsi="Consolas" w:cs="Consolas"/>
+          <w:b/>
+          <w:bCs/>
+          <w:lang w:val="es-ES_tradnl"/>
+        </w:rPr>
+        <w:t>--</w:t>
+      </w:r>
+      <w:proofErr w:type="spellStart"/>
+      <w:r>
+        <w:rPr>
+          <w:rFonts w:ascii="Consolas" w:hAnsi="Consolas" w:cs="Consolas"/>
+          <w:b/>
+          <w:bCs/>
+          <w:lang w:val="es-ES_tradnl"/>
+        </w:rPr>
+        <w:t>fix</w:t>
+      </w:r>
+      <w:proofErr w:type="spellEnd"/>
+      <w:r>
+        <w:rPr>
+          <w:rFonts w:ascii="Corbel" w:hAnsi="Corbel"/>
+          <w:lang w:val="es-ES_tradnl"/>
+        </w:rPr>
+        <w:t xml:space="preserve">, quedando 4 errores manuales (incluyendo dos relacionados con la función </w:t>
+      </w:r>
+      <w:proofErr w:type="spellStart"/>
+      <w:r>
+        <w:rPr>
+          <w:rFonts w:ascii="Corbel" w:hAnsi="Corbel"/>
+          <w:lang w:val="es-ES_tradnl"/>
+        </w:rPr>
+        <w:t>Sass</w:t>
+      </w:r>
+      <w:proofErr w:type="spellEnd"/>
+      <w:r>
+        <w:rPr>
+          <w:rFonts w:ascii="Corbel" w:hAnsi="Corbel"/>
+          <w:lang w:val="es-ES_tradnl"/>
+        </w:rPr>
+        <w:t xml:space="preserve"> </w:t>
+      </w:r>
+      <w:r>
+        <w:rPr>
+          <w:rFonts w:ascii="Consolas" w:hAnsi="Consolas" w:cs="Consolas"/>
+          <w:lang w:val="es-ES_tradnl"/>
+        </w:rPr>
+        <w:t>@function</w:t>
+      </w:r>
+      <w:r>
+        <w:rPr>
+          <w:rFonts w:ascii="Corbel" w:hAnsi="Corbel"/>
+          <w:lang w:val="es-ES_tradnl"/>
+        </w:rPr>
+        <w:t>).</w:t>
+      </w:r>
+      <w:r>
+        <w:rPr>
+          <w:rFonts w:ascii="Corbel" w:hAnsi="Corbel"/>
+          <w:lang w:val="es-ES_tradnl"/>
+        </w:rPr>
+        <w:t xml:space="preserve"> </w:t>
+      </w:r>
+      <w:r>
+        <w:rPr>
+          <w:rFonts w:ascii="Corbel" w:hAnsi="Corbel"/>
+          <w:lang w:val="es-ES_tradnl"/>
+        </w:rPr>
+        <w:t xml:space="preserve">Tras corregir estos últimos y ajustar la codificación del archivo afectado, </w:t>
+      </w:r>
+      <w:proofErr w:type="spellStart"/>
+      <w:r>
+        <w:rPr>
+          <w:rFonts w:ascii="Corbel" w:hAnsi="Corbel"/>
+          <w:lang w:val="es-ES_tradnl"/>
+        </w:rPr>
+        <w:t>Stylelint</w:t>
+      </w:r>
+      <w:proofErr w:type="spellEnd"/>
+      <w:r>
+        <w:rPr>
+          <w:rFonts w:ascii="Corbel" w:hAnsi="Corbel"/>
+          <w:lang w:val="es-ES_tradnl"/>
+        </w:rPr>
+        <w:t xml:space="preserve"> finaliza el análisis sin devolver errores, garantizando la consistencia y la validez d</w:t>
+      </w:r>
+      <w:r>
+        <w:rPr>
+          <w:rFonts w:ascii="Corbel" w:hAnsi="Corbel"/>
+          <w:lang w:val="es-ES_tradnl"/>
+        </w:rPr>
+        <w:t>e los estilos.</w:t>
+      </w:r>
+      <w:r>
+        <w:rPr>
+          <w:rFonts w:ascii="Corbel" w:hAnsi="Corbel"/>
+          <w:lang w:val="es-ES_tradnl"/>
+        </w:rPr>
+        <w:br/>
+      </w:r>
+      <w:r>
+        <w:rPr>
+          <w:rFonts w:ascii="Corbel" w:hAnsi="Corbel"/>
+          <w:lang w:val="es-ES_tradnl"/>
+        </w:rPr>
+        <w:br/>
+      </w:r>
+    </w:p>
+    <w:p>
+      <w:pPr>
+        <w:spacing w:after="0"/>
+        <w:jc w:val="both"/>
+        <w:rPr>
+          <w:rFonts w:ascii="Corbel" w:hAnsi="Corbel"/>
+          <w:lang w:val="es-ES_tradnl"/>
+        </w:rPr>
+      </w:pPr>
+      <w:r>
+        <w:rPr>
+          <w:rFonts w:ascii="Corbel" w:hAnsi="Corbel"/>
+          <w:noProof/>
+          <w:lang w:val="es-ES_tradnl"/>
+        </w:rPr>
+        <w:lastRenderedPageBreak/>
+        <w:drawing>
+          <wp:inline distT="0" distB="0" distL="0" distR="0" wp14:anchorId="2DF65463" wp14:editId="1014F0FE">
+            <wp:extent cx="3806283" cy="1478829"/>
+            <wp:effectExtent l="0" t="0" r="3810" b="6350"/>
+            <wp:docPr id="808735343" name="Imagen 9" descr="Texto&#10;&#10;El contenido generado por IA puede ser incorrecto."/>
+            <wp:cNvGraphicFramePr>
+              <a:graphicFrameLocks xmlns:a="http://schemas.openxmlformats.org/drawingml/2006/main" noChangeAspect="1"/>
+            </wp:cNvGraphicFramePr>
+            <a:graphic xmlns:a="http://schemas.openxmlformats.org/drawingml/2006/main">
+              <a:graphicData uri="http://schemas.openxmlformats.org/drawingml/2006/picture">
+                <pic:pic xmlns:pic="http://schemas.openxmlformats.org/drawingml/2006/picture">
+                  <pic:nvPicPr>
+                    <pic:cNvPr id="808735343" name="Imagen 9" descr="Texto&#10;&#10;El contenido generado por IA puede ser incorrecto."/>
+                    <pic:cNvPicPr/>
+                  </pic:nvPicPr>
+                  <pic:blipFill>
+                    <a:blip r:embed="rId40" cstate="print">
+                      <a:extLst>
+                        <a:ext uri="{28A0092B-C50C-407E-A947-70E740481C1C}">
+                          <a14:useLocalDpi xmlns:a14="http://schemas.microsoft.com/office/drawing/2010/main" val="0"/>
+                        </a:ext>
+                      </a:extLst>
+                    </a:blip>
+                    <a:stretch>
+                      <a:fillRect/>
+                    </a:stretch>
+                  </pic:blipFill>
+                  <pic:spPr>
+                    <a:xfrm>
+                      <a:off x="0" y="0"/>
+                      <a:ext cx="3806283" cy="1478829"/>
+                    </a:xfrm>
+                    <a:prstGeom prst="rect">
+                      <a:avLst/>
+                    </a:prstGeom>
+                  </pic:spPr>
+                </pic:pic>
+              </a:graphicData>
+            </a:graphic>
+          </wp:inline>
+        </w:drawing>
+      </w:r>
+    </w:p>
+    <w:p>
+      <w:pPr>
+        <w:spacing w:after="0"/>
+        <w:jc w:val="both"/>
+        <w:rPr>
+          <w:rFonts w:ascii="Corbel" w:hAnsi="Corbel"/>
+          <w:lang w:val="es-ES_tradnl"/>
+        </w:rPr>
+      </w:pPr>
+    </w:p>
+    <w:p>
+      <w:pPr>
+        <w:spacing w:after="0"/>
+        <w:jc w:val="both"/>
+        <w:rPr>
+          <w:rFonts w:ascii="Corbel" w:hAnsi="Corbel"/>
+          <w:lang w:val="es-ES_tradnl"/>
+        </w:rPr>
+      </w:pPr>
+      <w:r>
+        <w:rPr>
+          <w:rFonts w:ascii="Corbel" w:hAnsi="Corbel"/>
+          <w:noProof/>
+          <w:lang w:val="es-ES_tradnl"/>
+        </w:rPr>
+        <w:drawing>
+          <wp:inline distT="0" distB="0" distL="0" distR="0" wp14:anchorId="0C27872C" wp14:editId="2CBAA9E8">
+            <wp:extent cx="5400040" cy="846455"/>
+            <wp:effectExtent l="0" t="0" r="0" b="4445"/>
+            <wp:docPr id="1422855309" name="Imagen 12" descr="Texto&#10;&#10;El contenido generado por IA puede ser incorrecto."/>
+            <wp:cNvGraphicFramePr>
+              <a:graphicFrameLocks xmlns:a="http://schemas.openxmlformats.org/drawingml/2006/main" noChangeAspect="1"/>
+            </wp:cNvGraphicFramePr>
+            <a:graphic xmlns:a="http://schemas.openxmlformats.org/drawingml/2006/main">
+              <a:graphicData uri="http://schemas.openxmlformats.org/drawingml/2006/picture">
+                <pic:pic xmlns:pic="http://schemas.openxmlformats.org/drawingml/2006/picture">
+                  <pic:nvPicPr>
+                    <pic:cNvPr id="1422855309" name="Imagen 12" descr="Texto&#10;&#10;El contenido generado por IA puede ser incorrecto."/>
+                    <pic:cNvPicPr/>
+                  </pic:nvPicPr>
+                  <pic:blipFill>
+                    <a:blip r:embed="rId41" cstate="print">
+                      <a:extLst>
+                        <a:ext uri="{28A0092B-C50C-407E-A947-70E740481C1C}">
+                          <a14:useLocalDpi xmlns:a14="http://schemas.microsoft.com/office/drawing/2010/main" val="0"/>
+                        </a:ext>
+                      </a:extLst>
+                    </a:blip>
+                    <a:stretch>
+                      <a:fillRect/>
+                    </a:stretch>
+                  </pic:blipFill>
+                  <pic:spPr>
+                    <a:xfrm>
+                      <a:off x="0" y="0"/>
+                      <a:ext cx="5400040" cy="846455"/>
+                    </a:xfrm>
+                    <a:prstGeom prst="rect">
+                      <a:avLst/>
+                    </a:prstGeom>
+                  </pic:spPr>
+                </pic:pic>
+              </a:graphicData>
+            </a:graphic>
+          </wp:inline>
+        </w:drawing>
+      </w:r>
+    </w:p>
+    <w:p>
+      <w:pPr>
+        <w:spacing w:after="0"/>
+        <w:jc w:val="both"/>
+        <w:rPr>
+          <w:rFonts w:ascii="Corbel" w:hAnsi="Corbel"/>
+          <w:lang w:val="es-ES_tradnl"/>
+        </w:rPr>
+      </w:pPr>
+    </w:p>
+    <w:p>
+      <w:pPr>
+        <w:pStyle w:val="Ttulo3"/>
+        <w:numPr>
+          <w:ilvl w:val="1"/>
+          <w:numId w:val="4"/>
+        </w:numPr>
+        <w:rPr>
+          <w:rFonts w:ascii="Corbel" w:hAnsi="Corbel"/>
+          <w:lang w:val="es-ES_tradnl"/>
+        </w:rPr>
+      </w:pPr>
+      <w:bookmarkStart w:id="11" w:name="_Toc215721572"/>
+      <w:r>
+        <w:rPr>
+          <w:rFonts w:ascii="Corbel" w:hAnsi="Corbel"/>
+          <w:lang w:val="es-ES_tradnl"/>
+        </w:rPr>
+        <w:t>Metodología y guía de estilo</w:t>
+      </w:r>
+      <w:bookmarkEnd w:id="11"/>
+    </w:p>
+    <w:p>
+      <w:pPr>
         <w:rPr>
           <w:rFonts w:ascii="Corbel" w:hAnsi="Corbel"/>
           <w:lang w:val="es-ES_tradnl"/>
@@ -5638,45 +7555,16 @@
     <w:p>
       <w:pPr>
         <w:pStyle w:val="Ttulo3"/>
-        <w:rPr>
-          <w:rFonts w:ascii="Corbel" w:hAnsi="Corbel"/>
-          <w:lang w:val="es-ES_tradnl"/>
-        </w:rPr>
-      </w:pPr>
-      <w:bookmarkStart w:id="11" w:name="_Toc215635005"/>
-      <w:r>
-        <w:rPr>
-          <w:rFonts w:ascii="Corbel" w:hAnsi="Corbel"/>
-          <w:lang w:val="es-ES_tradnl"/>
-        </w:rPr>
-        <w:t>Metodología y guía de estilo</w:t>
-      </w:r>
-      <w:bookmarkEnd w:id="11"/>
-    </w:p>
-    <w:p>
-      <w:pPr>
-        <w:rPr>
-          <w:rFonts w:ascii="Corbel" w:hAnsi="Corbel"/>
-          <w:lang w:val="es-ES_tradnl"/>
-        </w:rPr>
-      </w:pPr>
-      <w:r>
-        <w:rPr>
-          <w:rFonts w:ascii="Corbel" w:hAnsi="Corbel"/>
-          <w:lang w:val="es-ES_tradnl"/>
-        </w:rPr>
-        <w:t>Texto</w:t>
-      </w:r>
-    </w:p>
-    <w:p>
-      <w:pPr>
-        <w:pStyle w:val="Ttulo3"/>
-        <w:rPr>
-          <w:rFonts w:ascii="Corbel" w:hAnsi="Corbel"/>
-          <w:lang w:val="es-ES_tradnl"/>
-        </w:rPr>
-      </w:pPr>
-      <w:bookmarkStart w:id="12" w:name="_Toc215635006"/>
+        <w:numPr>
+          <w:ilvl w:val="1"/>
+          <w:numId w:val="4"/>
+        </w:numPr>
+        <w:rPr>
+          <w:rFonts w:ascii="Corbel" w:hAnsi="Corbel"/>
+          <w:lang w:val="es-ES_tradnl"/>
+        </w:rPr>
+      </w:pPr>
+      <w:bookmarkStart w:id="12" w:name="_Toc215721573"/>
       <w:proofErr w:type="spellStart"/>
       <w:r>
         <w:rPr>
@@ -5836,28 +7724,7 @@
           <w:rFonts w:ascii="Corbel" w:hAnsi="Corbel"/>
           <w:lang w:val="es-ES_tradnl"/>
         </w:rPr>
-        <w:t>. Cada una cumple una función</w:t>
-      </w:r>
-      <w:r>
-        <w:rPr>
-          <w:rFonts w:ascii="Corbel" w:hAnsi="Corbel"/>
-          <w:lang w:val="es-ES_tradnl"/>
-        </w:rPr>
-        <w:t xml:space="preserve"> </w:t>
-      </w:r>
-      <w:r>
-        <w:rPr>
-          <w:rFonts w:ascii="Corbel" w:hAnsi="Corbel"/>
-          <w:lang w:val="es-ES_tradnl"/>
-        </w:rPr>
-        <w:t>concreta dentro de la estructura del contenido y mejora tanto la legibilidad del CSS como la mantenibilidad</w:t>
-      </w:r>
-      <w:r>
-        <w:rPr>
-          <w:rFonts w:ascii="Corbel" w:hAnsi="Corbel"/>
-          <w:lang w:val="es-ES_tradnl"/>
-        </w:rPr>
-        <w:t>.</w:t>
+        <w:t>. Cada una cumple una función concreta dentro de la estructura del contenido y mejora tanto la legibilidad del CSS como la mantenibilidad.</w:t>
       </w:r>
       <w:r>
         <w:rPr>
@@ -5917,21 +7784,7 @@
           <w:rFonts w:ascii="Corbel" w:hAnsi="Corbel"/>
           <w:lang w:val="es-ES_tradnl"/>
         </w:rPr>
-        <w:t>Utilizo</w:t>
-      </w:r>
-      <w:r>
-        <w:rPr>
-          <w:rFonts w:ascii="Corbel" w:hAnsi="Corbel"/>
-          <w:lang w:val="es-ES_tradnl"/>
-        </w:rPr>
-        <w:t xml:space="preserve"> </w:t>
-      </w:r>
-      <w:r>
-        <w:rPr>
-          <w:rFonts w:ascii="Corbel" w:hAnsi="Corbel"/>
-          <w:lang w:val="es-ES_tradnl"/>
-        </w:rPr>
-        <w:t>:has</w:t>
+        <w:t>Utilizo :has</w:t>
       </w:r>
       <w:proofErr w:type="gramEnd"/>
       <w:r>
@@ -6021,21 +7874,7 @@
           <w:rFonts w:ascii="Corbel" w:hAnsi="Corbel"/>
           <w:lang w:val="es-ES_tradnl"/>
         </w:rPr>
-        <w:t>).</w:t>
-      </w:r>
-      <w:r>
-        <w:rPr>
-          <w:rFonts w:ascii="Corbel" w:hAnsi="Corbel"/>
-          <w:lang w:val="es-ES_tradnl"/>
-        </w:rPr>
-        <w:t xml:space="preserve"> </w:t>
-      </w:r>
-      <w:r>
-        <w:rPr>
-          <w:rFonts w:ascii="Corbel" w:hAnsi="Corbel"/>
-          <w:lang w:val="es-ES_tradnl"/>
-        </w:rPr>
-        <w:t xml:space="preserve">Si la hay, el contenedor aplica un estilo especial a modo de llamada visual: fondo suave, borde lateral destacado y mayor </w:t>
+        <w:t xml:space="preserve">). Si la hay, el contenedor aplica un estilo especial a modo de llamada visual: fondo suave, borde lateral destacado y mayor </w:t>
       </w:r>
       <w:proofErr w:type="spellStart"/>
       <w:r>
@@ -6082,13 +7921,13 @@
             <w:pPr>
               <w:jc w:val="both"/>
               <w:rPr>
-                <w:rFonts w:ascii="Corbel" w:hAnsi="Corbel"/>
+                <w:rFonts w:ascii="Consolas" w:hAnsi="Consolas" w:cs="Consolas"/>
                 <w:lang w:val="es-ES_tradnl"/>
               </w:rPr>
             </w:pPr>
             <w:r>
               <w:rPr>
-                <w:rFonts w:ascii="Corbel" w:hAnsi="Corbel"/>
+                <w:rFonts w:ascii="Consolas" w:hAnsi="Consolas" w:cs="Consolas"/>
                 <w:lang w:val="es-ES_tradnl"/>
               </w:rPr>
               <w:t>/</w:t>
@@ -6096,7 +7935,7 @@
             <w:proofErr w:type="gramStart"/>
             <w:r>
               <w:rPr>
-                <w:rFonts w:ascii="Corbel" w:hAnsi="Corbel"/>
+                <w:rFonts w:ascii="Consolas" w:hAnsi="Consolas" w:cs="Consolas"/>
                 <w:lang w:val="es-ES_tradnl"/>
               </w:rPr>
               <w:t>* :has</w:t>
@@ -6104,7 +7943,7 @@
             <w:proofErr w:type="gramEnd"/>
             <w:r>
               <w:rPr>
-                <w:rFonts w:ascii="Corbel" w:hAnsi="Corbel"/>
+                <w:rFonts w:ascii="Consolas" w:hAnsi="Consolas" w:cs="Consolas"/>
                 <w:lang w:val="es-ES_tradnl"/>
               </w:rPr>
               <w:t>() */</w:t>
@@ -6114,14 +7953,14 @@
             <w:pPr>
               <w:jc w:val="both"/>
               <w:rPr>
-                <w:rFonts w:ascii="Corbel" w:hAnsi="Corbel"/>
+                <w:rFonts w:ascii="Consolas" w:hAnsi="Consolas" w:cs="Consolas"/>
                 <w:lang w:val="es-ES_tradnl"/>
               </w:rPr>
             </w:pPr>
             <w:proofErr w:type="gramStart"/>
             <w:r>
               <w:rPr>
-                <w:rFonts w:ascii="Corbel" w:hAnsi="Corbel"/>
+                <w:rFonts w:ascii="Consolas" w:hAnsi="Consolas" w:cs="Consolas"/>
                 <w:lang w:val="es-ES_tradnl"/>
               </w:rPr>
               <w:t>.</w:t>
@@ -6129,7 +7968,7 @@
             <w:proofErr w:type="spellStart"/>
             <w:r>
               <w:rPr>
-                <w:rFonts w:ascii="Corbel" w:hAnsi="Corbel"/>
+                <w:rFonts w:ascii="Consolas" w:hAnsi="Consolas" w:cs="Consolas"/>
                 <w:lang w:val="es-ES_tradnl"/>
               </w:rPr>
               <w:t>article</w:t>
@@ -6138,7 +7977,7 @@
             <w:proofErr w:type="gramEnd"/>
             <w:r>
               <w:rPr>
-                <w:rFonts w:ascii="Corbel" w:hAnsi="Corbel"/>
+                <w:rFonts w:ascii="Consolas" w:hAnsi="Consolas" w:cs="Consolas"/>
                 <w:lang w:val="es-ES_tradnl"/>
               </w:rPr>
               <w:t>__</w:t>
@@ -6147,7 +7986,7 @@
             <w:proofErr w:type="gramStart"/>
             <w:r>
               <w:rPr>
-                <w:rFonts w:ascii="Corbel" w:hAnsi="Corbel"/>
+                <w:rFonts w:ascii="Consolas" w:hAnsi="Consolas" w:cs="Consolas"/>
                 <w:lang w:val="es-ES_tradnl"/>
               </w:rPr>
               <w:t>content:has</w:t>
@@ -6155,7 +7994,7 @@
             <w:proofErr w:type="spellEnd"/>
             <w:r>
               <w:rPr>
-                <w:rFonts w:ascii="Corbel" w:hAnsi="Corbel"/>
+                <w:rFonts w:ascii="Consolas" w:hAnsi="Consolas" w:cs="Consolas"/>
                 <w:lang w:val="es-ES_tradnl"/>
               </w:rPr>
               <w:t>(.</w:t>
@@ -6163,7 +8002,7 @@
             <w:proofErr w:type="spellStart"/>
             <w:r>
               <w:rPr>
-                <w:rFonts w:ascii="Corbel" w:hAnsi="Corbel"/>
+                <w:rFonts w:ascii="Consolas" w:hAnsi="Consolas" w:cs="Consolas"/>
                 <w:lang w:val="es-ES_tradnl"/>
               </w:rPr>
               <w:t>article</w:t>
@@ -6172,7 +8011,7 @@
             <w:proofErr w:type="gramEnd"/>
             <w:r>
               <w:rPr>
-                <w:rFonts w:ascii="Corbel" w:hAnsi="Corbel"/>
+                <w:rFonts w:ascii="Consolas" w:hAnsi="Consolas" w:cs="Consolas"/>
                 <w:lang w:val="es-ES_tradnl"/>
               </w:rPr>
               <w:t>__</w:t>
@@ -6180,7 +8019,7 @@
             <w:proofErr w:type="spellStart"/>
             <w:r>
               <w:rPr>
-                <w:rFonts w:ascii="Corbel" w:hAnsi="Corbel"/>
+                <w:rFonts w:ascii="Consolas" w:hAnsi="Consolas" w:cs="Consolas"/>
                 <w:lang w:val="es-ES_tradnl"/>
               </w:rPr>
               <w:t>quote</w:t>
@@ -6188,7 +8027,7 @@
             <w:proofErr w:type="spellEnd"/>
             <w:r>
               <w:rPr>
-                <w:rFonts w:ascii="Corbel" w:hAnsi="Corbel"/>
+                <w:rFonts w:ascii="Consolas" w:hAnsi="Consolas" w:cs="Consolas"/>
                 <w:lang w:val="es-ES_tradnl"/>
               </w:rPr>
               <w:t>) {</w:t>
@@ -6198,13 +8037,13 @@
             <w:pPr>
               <w:jc w:val="both"/>
               <w:rPr>
-                <w:rFonts w:ascii="Corbel" w:hAnsi="Corbel"/>
+                <w:rFonts w:ascii="Consolas" w:hAnsi="Consolas" w:cs="Consolas"/>
                 <w:lang w:val="es-ES_tradnl"/>
               </w:rPr>
             </w:pPr>
             <w:r>
               <w:rPr>
-                <w:rFonts w:ascii="Corbel" w:hAnsi="Corbel"/>
+                <w:rFonts w:ascii="Consolas" w:hAnsi="Consolas" w:cs="Consolas"/>
                 <w:lang w:val="es-ES_tradnl"/>
               </w:rPr>
               <w:t xml:space="preserve">  </w:t>
@@ -6212,7 +8051,7 @@
             <w:proofErr w:type="spellStart"/>
             <w:r>
               <w:rPr>
-                <w:rFonts w:ascii="Corbel" w:hAnsi="Corbel"/>
+                <w:rFonts w:ascii="Consolas" w:hAnsi="Consolas" w:cs="Consolas"/>
                 <w:lang w:val="es-ES_tradnl"/>
               </w:rPr>
               <w:t>background</w:t>
@@ -6220,7 +8059,7 @@
             <w:proofErr w:type="spellEnd"/>
             <w:r>
               <w:rPr>
-                <w:rFonts w:ascii="Corbel" w:hAnsi="Corbel"/>
+                <w:rFonts w:ascii="Consolas" w:hAnsi="Consolas" w:cs="Consolas"/>
                 <w:lang w:val="es-ES_tradnl"/>
               </w:rPr>
               <w:t>: $gray-100;</w:t>
@@ -6230,13 +8069,13 @@
             <w:pPr>
               <w:jc w:val="both"/>
               <w:rPr>
-                <w:rFonts w:ascii="Corbel" w:hAnsi="Corbel"/>
+                <w:rFonts w:ascii="Consolas" w:hAnsi="Consolas" w:cs="Consolas"/>
                 <w:lang w:val="es-ES_tradnl"/>
               </w:rPr>
             </w:pPr>
             <w:r>
               <w:rPr>
-                <w:rFonts w:ascii="Corbel" w:hAnsi="Corbel"/>
+                <w:rFonts w:ascii="Consolas" w:hAnsi="Consolas" w:cs="Consolas"/>
                 <w:lang w:val="es-ES_tradnl"/>
               </w:rPr>
               <w:t xml:space="preserve">  </w:t>
@@ -6244,7 +8083,7 @@
             <w:proofErr w:type="spellStart"/>
             <w:r>
               <w:rPr>
-                <w:rFonts w:ascii="Corbel" w:hAnsi="Corbel"/>
+                <w:rFonts w:ascii="Consolas" w:hAnsi="Consolas" w:cs="Consolas"/>
                 <w:lang w:val="es-ES_tradnl"/>
               </w:rPr>
               <w:t>border-left</w:t>
@@ -6252,7 +8091,7 @@
             <w:proofErr w:type="spellEnd"/>
             <w:r>
               <w:rPr>
-                <w:rFonts w:ascii="Corbel" w:hAnsi="Corbel"/>
+                <w:rFonts w:ascii="Consolas" w:hAnsi="Consolas" w:cs="Consolas"/>
                 <w:lang w:val="es-ES_tradnl"/>
               </w:rPr>
               <w:t xml:space="preserve">: 4px </w:t>
@@ -6260,7 +8099,7 @@
             <w:proofErr w:type="spellStart"/>
             <w:r>
               <w:rPr>
-                <w:rFonts w:ascii="Corbel" w:hAnsi="Corbel"/>
+                <w:rFonts w:ascii="Consolas" w:hAnsi="Consolas" w:cs="Consolas"/>
                 <w:lang w:val="es-ES_tradnl"/>
               </w:rPr>
               <w:t>solid</w:t>
@@ -6268,7 +8107,7 @@
             <w:proofErr w:type="spellEnd"/>
             <w:r>
               <w:rPr>
-                <w:rFonts w:ascii="Corbel" w:hAnsi="Corbel"/>
+                <w:rFonts w:ascii="Consolas" w:hAnsi="Consolas" w:cs="Consolas"/>
                 <w:lang w:val="es-ES_tradnl"/>
               </w:rPr>
               <w:t xml:space="preserve"> $gray-300;</w:t>
@@ -6278,13 +8117,13 @@
             <w:pPr>
               <w:jc w:val="both"/>
               <w:rPr>
-                <w:rFonts w:ascii="Corbel" w:hAnsi="Corbel"/>
+                <w:rFonts w:ascii="Consolas" w:hAnsi="Consolas" w:cs="Consolas"/>
                 <w:lang w:val="es-ES_tradnl"/>
               </w:rPr>
             </w:pPr>
             <w:r>
               <w:rPr>
-                <w:rFonts w:ascii="Corbel" w:hAnsi="Corbel"/>
+                <w:rFonts w:ascii="Consolas" w:hAnsi="Consolas" w:cs="Consolas"/>
                 <w:lang w:val="es-ES_tradnl"/>
               </w:rPr>
               <w:t xml:space="preserve">  </w:t>
@@ -6292,7 +8131,7 @@
             <w:proofErr w:type="spellStart"/>
             <w:r>
               <w:rPr>
-                <w:rFonts w:ascii="Corbel" w:hAnsi="Corbel"/>
+                <w:rFonts w:ascii="Consolas" w:hAnsi="Consolas" w:cs="Consolas"/>
                 <w:lang w:val="es-ES_tradnl"/>
               </w:rPr>
               <w:t>padding</w:t>
@@ -6300,7 +8139,7 @@
             <w:proofErr w:type="spellEnd"/>
             <w:r>
               <w:rPr>
-                <w:rFonts w:ascii="Corbel" w:hAnsi="Corbel"/>
+                <w:rFonts w:ascii="Consolas" w:hAnsi="Consolas" w:cs="Consolas"/>
                 <w:lang w:val="es-ES_tradnl"/>
               </w:rPr>
               <w:t>: 1.5rem 2rem;</w:t>
@@ -6310,13 +8149,13 @@
             <w:pPr>
               <w:jc w:val="both"/>
               <w:rPr>
-                <w:rFonts w:ascii="Corbel" w:hAnsi="Corbel"/>
+                <w:rFonts w:ascii="Consolas" w:hAnsi="Consolas" w:cs="Consolas"/>
                 <w:lang w:val="es-ES_tradnl"/>
               </w:rPr>
             </w:pPr>
             <w:r>
               <w:rPr>
-                <w:rFonts w:ascii="Corbel" w:hAnsi="Corbel"/>
+                <w:rFonts w:ascii="Consolas" w:hAnsi="Consolas" w:cs="Consolas"/>
                 <w:lang w:val="es-ES_tradnl"/>
               </w:rPr>
               <w:t xml:space="preserve">  </w:t>
@@ -6324,7 +8163,7 @@
             <w:proofErr w:type="spellStart"/>
             <w:r>
               <w:rPr>
-                <w:rFonts w:ascii="Corbel" w:hAnsi="Corbel"/>
+                <w:rFonts w:ascii="Consolas" w:hAnsi="Consolas" w:cs="Consolas"/>
                 <w:lang w:val="es-ES_tradnl"/>
               </w:rPr>
               <w:t>border-radius</w:t>
@@ -6332,7 +8171,7 @@
             <w:proofErr w:type="spellEnd"/>
             <w:r>
               <w:rPr>
-                <w:rFonts w:ascii="Corbel" w:hAnsi="Corbel"/>
+                <w:rFonts w:ascii="Consolas" w:hAnsi="Consolas" w:cs="Consolas"/>
                 <w:lang w:val="es-ES_tradnl"/>
               </w:rPr>
               <w:t>: 10px;</w:t>
@@ -6342,13 +8181,13 @@
             <w:pPr>
               <w:jc w:val="both"/>
               <w:rPr>
-                <w:rFonts w:ascii="Corbel" w:hAnsi="Corbel"/>
+                <w:rFonts w:ascii="Consolas" w:hAnsi="Consolas" w:cs="Consolas"/>
                 <w:lang w:val="es-ES_tradnl"/>
               </w:rPr>
             </w:pPr>
             <w:r>
               <w:rPr>
-                <w:rFonts w:ascii="Corbel" w:hAnsi="Corbel"/>
+                <w:rFonts w:ascii="Consolas" w:hAnsi="Consolas" w:cs="Consolas"/>
                 <w:lang w:val="es-ES_tradnl"/>
               </w:rPr>
               <w:t xml:space="preserve">  </w:t>
@@ -6356,7 +8195,7 @@
             <w:proofErr w:type="spellStart"/>
             <w:r>
               <w:rPr>
-                <w:rFonts w:ascii="Corbel" w:hAnsi="Corbel"/>
+                <w:rFonts w:ascii="Consolas" w:hAnsi="Consolas" w:cs="Consolas"/>
                 <w:lang w:val="es-ES_tradnl"/>
               </w:rPr>
               <w:t>transition</w:t>
@@ -6364,7 +8203,7 @@
             <w:proofErr w:type="spellEnd"/>
             <w:r>
               <w:rPr>
-                <w:rFonts w:ascii="Corbel" w:hAnsi="Corbel"/>
+                <w:rFonts w:ascii="Consolas" w:hAnsi="Consolas" w:cs="Consolas"/>
                 <w:lang w:val="es-ES_tradnl"/>
               </w:rPr>
               <w:t xml:space="preserve">: </w:t>
@@ -6372,7 +8211,7 @@
             <w:proofErr w:type="spellStart"/>
             <w:r>
               <w:rPr>
-                <w:rFonts w:ascii="Corbel" w:hAnsi="Corbel"/>
+                <w:rFonts w:ascii="Consolas" w:hAnsi="Consolas" w:cs="Consolas"/>
                 <w:lang w:val="es-ES_tradnl"/>
               </w:rPr>
               <w:t>background</w:t>
@@ -6380,7 +8219,7 @@
             <w:proofErr w:type="spellEnd"/>
             <w:r>
               <w:rPr>
-                <w:rFonts w:ascii="Corbel" w:hAnsi="Corbel"/>
+                <w:rFonts w:ascii="Consolas" w:hAnsi="Consolas" w:cs="Consolas"/>
                 <w:lang w:val="es-ES_tradnl"/>
               </w:rPr>
               <w:t xml:space="preserve"> .3s </w:t>
@@ -6388,7 +8227,7 @@
             <w:proofErr w:type="spellStart"/>
             <w:r>
               <w:rPr>
-                <w:rFonts w:ascii="Corbel" w:hAnsi="Corbel"/>
+                <w:rFonts w:ascii="Consolas" w:hAnsi="Consolas" w:cs="Consolas"/>
                 <w:lang w:val="es-ES_tradnl"/>
               </w:rPr>
               <w:t>ease</w:t>
@@ -6396,7 +8235,7 @@
             <w:proofErr w:type="spellEnd"/>
             <w:r>
               <w:rPr>
-                <w:rFonts w:ascii="Corbel" w:hAnsi="Corbel"/>
+                <w:rFonts w:ascii="Consolas" w:hAnsi="Consolas" w:cs="Consolas"/>
                 <w:lang w:val="es-ES_tradnl"/>
               </w:rPr>
               <w:t>;</w:t>
@@ -6412,7 +8251,7 @@
             </w:pPr>
             <w:r>
               <w:rPr>
-                <w:rFonts w:ascii="Corbel" w:hAnsi="Corbel"/>
+                <w:rFonts w:ascii="Consolas" w:hAnsi="Consolas" w:cs="Consolas"/>
                 <w:lang w:val="es-ES_tradnl"/>
               </w:rPr>
               <w:t>}</w:t>
@@ -6474,15 +8313,7 @@
           <w:color w:val="7030A0"/>
           <w:lang w:val="es-ES_tradnl"/>
         </w:rPr>
-        <w:t>()</w:t>
-      </w:r>
-      <w:r>
-        <w:rPr>
-          <w:rFonts w:ascii="Corbel" w:hAnsi="Corbel"/>
-          <w:color w:val="7030A0"/>
-          <w:lang w:val="es-ES_tradnl"/>
-        </w:rPr>
-        <w:t xml:space="preserve">: </w:t>
+        <w:t xml:space="preserve">(): </w:t>
       </w:r>
       <w:proofErr w:type="gramStart"/>
       <w:r>
@@ -6507,28 +8338,7 @@
           <w:rFonts w:ascii="Corbel" w:hAnsi="Corbel"/>
           <w:lang w:val="es-ES_tradnl"/>
         </w:rPr>
-        <w:t>() agrupo varios encabezados que comparten estilo dentro del artículo.</w:t>
-      </w:r>
-      <w:r>
-        <w:rPr>
-          <w:rFonts w:ascii="Corbel" w:hAnsi="Corbel"/>
-          <w:lang w:val="es-ES_tradnl"/>
-        </w:rPr>
-        <w:t xml:space="preserve"> </w:t>
-      </w:r>
-      <w:r>
-        <w:rPr>
-          <w:rFonts w:ascii="Corbel" w:hAnsi="Corbel"/>
-          <w:lang w:val="es-ES_tradnl"/>
-        </w:rPr>
-        <w:t>En lugar de repetir reglas para h2 y h3, utilizo un selector único más limpio</w:t>
-      </w:r>
-      <w:r>
-        <w:rPr>
-          <w:rFonts w:ascii="Corbel" w:hAnsi="Corbel"/>
-          <w:lang w:val="es-ES_tradnl"/>
-        </w:rPr>
-        <w:t>.</w:t>
+        <w:t>() agrupo varios encabezados que comparten estilo dentro del artículo. En lugar de repetir reglas para h2 y h3, utilizo un selector único más limpio.</w:t>
       </w:r>
       <w:r>
         <w:rPr>
@@ -6555,13 +8365,13 @@
           <w:p>
             <w:pPr>
               <w:rPr>
-                <w:rFonts w:ascii="Corbel" w:hAnsi="Corbel"/>
+                <w:rFonts w:ascii="Consolas" w:hAnsi="Consolas" w:cs="Consolas"/>
                 <w:lang w:val="es-ES_tradnl"/>
               </w:rPr>
             </w:pPr>
             <w:r>
               <w:rPr>
-                <w:rFonts w:ascii="Corbel" w:hAnsi="Corbel"/>
+                <w:rFonts w:ascii="Consolas" w:hAnsi="Consolas" w:cs="Consolas"/>
                 <w:lang w:val="es-ES_tradnl"/>
               </w:rPr>
               <w:t>/</w:t>
@@ -6569,7 +8379,7 @@
             <w:proofErr w:type="gramStart"/>
             <w:r>
               <w:rPr>
-                <w:rFonts w:ascii="Corbel" w:hAnsi="Corbel"/>
+                <w:rFonts w:ascii="Consolas" w:hAnsi="Consolas" w:cs="Consolas"/>
                 <w:lang w:val="es-ES_tradnl"/>
               </w:rPr>
               <w:t>* :</w:t>
@@ -6577,7 +8387,7 @@
             <w:proofErr w:type="spellStart"/>
             <w:r>
               <w:rPr>
-                <w:rFonts w:ascii="Corbel" w:hAnsi="Corbel"/>
+                <w:rFonts w:ascii="Consolas" w:hAnsi="Consolas" w:cs="Consolas"/>
                 <w:lang w:val="es-ES_tradnl"/>
               </w:rPr>
               <w:t>is</w:t>
@@ -6586,7 +8396,7 @@
             <w:proofErr w:type="gramEnd"/>
             <w:r>
               <w:rPr>
-                <w:rFonts w:ascii="Corbel" w:hAnsi="Corbel"/>
+                <w:rFonts w:ascii="Consolas" w:hAnsi="Consolas" w:cs="Consolas"/>
                 <w:lang w:val="es-ES_tradnl"/>
               </w:rPr>
               <w:t>() */</w:t>
@@ -6595,14 +8405,14 @@
           <w:p>
             <w:pPr>
               <w:rPr>
-                <w:rFonts w:ascii="Corbel" w:hAnsi="Corbel"/>
+                <w:rFonts w:ascii="Consolas" w:hAnsi="Consolas" w:cs="Consolas"/>
                 <w:lang w:val="es-ES_tradnl"/>
               </w:rPr>
             </w:pPr>
             <w:proofErr w:type="gramStart"/>
             <w:r>
               <w:rPr>
-                <w:rFonts w:ascii="Corbel" w:hAnsi="Corbel"/>
+                <w:rFonts w:ascii="Consolas" w:hAnsi="Consolas" w:cs="Consolas"/>
                 <w:lang w:val="es-ES_tradnl"/>
               </w:rPr>
               <w:t>.</w:t>
@@ -6610,7 +8420,7 @@
             <w:proofErr w:type="spellStart"/>
             <w:r>
               <w:rPr>
-                <w:rFonts w:ascii="Corbel" w:hAnsi="Corbel"/>
+                <w:rFonts w:ascii="Consolas" w:hAnsi="Consolas" w:cs="Consolas"/>
                 <w:lang w:val="es-ES_tradnl"/>
               </w:rPr>
               <w:t>article</w:t>
@@ -6619,7 +8429,7 @@
             <w:proofErr w:type="gramEnd"/>
             <w:r>
               <w:rPr>
-                <w:rFonts w:ascii="Corbel" w:hAnsi="Corbel"/>
+                <w:rFonts w:ascii="Consolas" w:hAnsi="Consolas" w:cs="Consolas"/>
                 <w:lang w:val="es-ES_tradnl"/>
               </w:rPr>
               <w:t xml:space="preserve"> :</w:t>
@@ -6628,7 +8438,7 @@
             <w:proofErr w:type="gramStart"/>
             <w:r>
               <w:rPr>
-                <w:rFonts w:ascii="Corbel" w:hAnsi="Corbel"/>
+                <w:rFonts w:ascii="Consolas" w:hAnsi="Consolas" w:cs="Consolas"/>
                 <w:lang w:val="es-ES_tradnl"/>
               </w:rPr>
               <w:t>is</w:t>
@@ -6636,7 +8446,7 @@
             <w:proofErr w:type="spellEnd"/>
             <w:r>
               <w:rPr>
-                <w:rFonts w:ascii="Corbel" w:hAnsi="Corbel"/>
+                <w:rFonts w:ascii="Consolas" w:hAnsi="Consolas" w:cs="Consolas"/>
                 <w:lang w:val="es-ES_tradnl"/>
               </w:rPr>
               <w:t>(</w:t>
@@ -6644,7 +8454,7 @@
             <w:proofErr w:type="gramEnd"/>
             <w:r>
               <w:rPr>
-                <w:rFonts w:ascii="Corbel" w:hAnsi="Corbel"/>
+                <w:rFonts w:ascii="Consolas" w:hAnsi="Consolas" w:cs="Consolas"/>
                 <w:lang w:val="es-ES_tradnl"/>
               </w:rPr>
               <w:t>h2, h3) {</w:t>
@@ -6653,13 +8463,13 @@
           <w:p>
             <w:pPr>
               <w:rPr>
-                <w:rFonts w:ascii="Corbel" w:hAnsi="Corbel"/>
+                <w:rFonts w:ascii="Consolas" w:hAnsi="Consolas" w:cs="Consolas"/>
                 <w:lang w:val="es-ES_tradnl"/>
               </w:rPr>
             </w:pPr>
             <w:r>
               <w:rPr>
-                <w:rFonts w:ascii="Corbel" w:hAnsi="Corbel"/>
+                <w:rFonts w:ascii="Consolas" w:hAnsi="Consolas" w:cs="Consolas"/>
                 <w:lang w:val="es-ES_tradnl"/>
               </w:rPr>
               <w:t xml:space="preserve">  </w:t>
@@ -6667,7 +8477,7 @@
             <w:proofErr w:type="spellStart"/>
             <w:r>
               <w:rPr>
-                <w:rFonts w:ascii="Corbel" w:hAnsi="Corbel"/>
+                <w:rFonts w:ascii="Consolas" w:hAnsi="Consolas" w:cs="Consolas"/>
                 <w:lang w:val="es-ES_tradnl"/>
               </w:rPr>
               <w:t>scroll</w:t>
@@ -6675,7 +8485,7 @@
             <w:proofErr w:type="spellEnd"/>
             <w:r>
               <w:rPr>
-                <w:rFonts w:ascii="Corbel" w:hAnsi="Corbel"/>
+                <w:rFonts w:ascii="Consolas" w:hAnsi="Consolas" w:cs="Consolas"/>
                 <w:lang w:val="es-ES_tradnl"/>
               </w:rPr>
               <w:t>-</w:t>
@@ -6683,7 +8493,7 @@
             <w:proofErr w:type="spellStart"/>
             <w:r>
               <w:rPr>
-                <w:rFonts w:ascii="Corbel" w:hAnsi="Corbel"/>
+                <w:rFonts w:ascii="Consolas" w:hAnsi="Consolas" w:cs="Consolas"/>
                 <w:lang w:val="es-ES_tradnl"/>
               </w:rPr>
               <w:t>margin</w:t>
@@ -6691,7 +8501,7 @@
             <w:proofErr w:type="spellEnd"/>
             <w:r>
               <w:rPr>
-                <w:rFonts w:ascii="Corbel" w:hAnsi="Corbel"/>
+                <w:rFonts w:ascii="Consolas" w:hAnsi="Consolas" w:cs="Consolas"/>
                 <w:lang w:val="es-ES_tradnl"/>
               </w:rPr>
               <w:t>-top: 6rem;</w:t>
@@ -6700,13 +8510,13 @@
           <w:p>
             <w:pPr>
               <w:rPr>
-                <w:rFonts w:ascii="Corbel" w:hAnsi="Corbel"/>
+                <w:rFonts w:ascii="Consolas" w:hAnsi="Consolas" w:cs="Consolas"/>
                 <w:lang w:val="es-ES_tradnl"/>
               </w:rPr>
             </w:pPr>
             <w:r>
               <w:rPr>
-                <w:rFonts w:ascii="Corbel" w:hAnsi="Corbel"/>
+                <w:rFonts w:ascii="Consolas" w:hAnsi="Consolas" w:cs="Consolas"/>
                 <w:lang w:val="es-ES_tradnl"/>
               </w:rPr>
               <w:t xml:space="preserve">  color: $color-</w:t>
@@ -6714,7 +8524,7 @@
             <w:proofErr w:type="spellStart"/>
             <w:r>
               <w:rPr>
-                <w:rFonts w:ascii="Corbel" w:hAnsi="Corbel"/>
+                <w:rFonts w:ascii="Consolas" w:hAnsi="Consolas" w:cs="Consolas"/>
                 <w:lang w:val="es-ES_tradnl"/>
               </w:rPr>
               <w:t>primary</w:t>
@@ -6722,7 +8532,7 @@
             <w:proofErr w:type="spellEnd"/>
             <w:r>
               <w:rPr>
-                <w:rFonts w:ascii="Corbel" w:hAnsi="Corbel"/>
+                <w:rFonts w:ascii="Consolas" w:hAnsi="Consolas" w:cs="Consolas"/>
                 <w:lang w:val="es-ES_tradnl"/>
               </w:rPr>
               <w:t>;</w:t>
@@ -6731,13 +8541,13 @@
           <w:p>
             <w:pPr>
               <w:rPr>
-                <w:rFonts w:ascii="Corbel" w:hAnsi="Corbel"/>
+                <w:rFonts w:ascii="Consolas" w:hAnsi="Consolas" w:cs="Consolas"/>
                 <w:lang w:val="es-ES_tradnl"/>
               </w:rPr>
             </w:pPr>
             <w:r>
               <w:rPr>
-                <w:rFonts w:ascii="Corbel" w:hAnsi="Corbel"/>
+                <w:rFonts w:ascii="Consolas" w:hAnsi="Consolas" w:cs="Consolas"/>
                 <w:lang w:val="es-ES_tradnl"/>
               </w:rPr>
               <w:t xml:space="preserve">  </w:t>
@@ -6745,7 +8555,7 @@
             <w:proofErr w:type="spellStart"/>
             <w:r>
               <w:rPr>
-                <w:rFonts w:ascii="Corbel" w:hAnsi="Corbel"/>
+                <w:rFonts w:ascii="Consolas" w:hAnsi="Consolas" w:cs="Consolas"/>
                 <w:lang w:val="es-ES_tradnl"/>
               </w:rPr>
               <w:t>font-weight</w:t>
@@ -6753,7 +8563,7 @@
             <w:proofErr w:type="spellEnd"/>
             <w:r>
               <w:rPr>
-                <w:rFonts w:ascii="Corbel" w:hAnsi="Corbel"/>
+                <w:rFonts w:ascii="Consolas" w:hAnsi="Consolas" w:cs="Consolas"/>
                 <w:lang w:val="es-ES_tradnl"/>
               </w:rPr>
               <w:t>: 600;</w:t>
@@ -6768,9 +8578,10 @@
             </w:pPr>
             <w:r>
               <w:rPr>
-                <w:rFonts w:ascii="Corbel" w:hAnsi="Corbel"/>
-                <w:lang w:val="es-ES_tradnl"/>
-              </w:rPr>
+                <w:rFonts w:ascii="Consolas" w:hAnsi="Consolas" w:cs="Consolas"/>
+                <w:lang w:val="es-ES_tradnl"/>
+              </w:rPr>
+              <w:lastRenderedPageBreak/>
               <w:t>}</w:t>
             </w:r>
           </w:p>
@@ -6861,28 +8672,7 @@
           <w:rFonts w:ascii="Corbel" w:hAnsi="Corbel"/>
           <w:lang w:val="es-ES_tradnl"/>
         </w:rPr>
-        <w:t>() permite aplicar estilos de bajo nivel de especificidad a un conjunto amplio de elementos dentro del artículo.</w:t>
-      </w:r>
-      <w:r>
-        <w:rPr>
-          <w:rFonts w:ascii="Corbel" w:hAnsi="Corbel"/>
-          <w:lang w:val="es-ES_tradnl"/>
-        </w:rPr>
-        <w:t xml:space="preserve"> </w:t>
-      </w:r>
-      <w:r>
-        <w:rPr>
-          <w:rFonts w:ascii="Corbel" w:hAnsi="Corbel"/>
-          <w:lang w:val="es-ES_tradnl"/>
-        </w:rPr>
-        <w:t>De esta manera establezco una base tipográfica coherente para todos los elementos de contenido sin riesgo de conflictos</w:t>
-      </w:r>
-      <w:r>
-        <w:rPr>
-          <w:rFonts w:ascii="Corbel" w:hAnsi="Corbel"/>
-          <w:lang w:val="es-ES_tradnl"/>
-        </w:rPr>
-        <w:t>.</w:t>
+        <w:t>() permite aplicar estilos de bajo nivel de especificidad a un conjunto amplio de elementos dentro del artículo. De esta manera establezco una base tipográfica coherente para todos los elementos de contenido sin riesgo de conflictos.</w:t>
       </w:r>
       <w:r>
         <w:rPr>
@@ -6910,14 +8700,14 @@
             <w:pPr>
               <w:jc w:val="both"/>
               <w:rPr>
-                <w:rFonts w:ascii="Corbel" w:hAnsi="Corbel"/>
+                <w:rFonts w:ascii="Consolas" w:hAnsi="Consolas" w:cs="Consolas"/>
                 <w:color w:val="000000" w:themeColor="text1"/>
                 <w:lang w:val="es-ES_tradnl"/>
               </w:rPr>
             </w:pPr>
             <w:r>
               <w:rPr>
-                <w:rFonts w:ascii="Corbel" w:hAnsi="Corbel"/>
+                <w:rFonts w:ascii="Consolas" w:hAnsi="Consolas" w:cs="Consolas"/>
                 <w:color w:val="000000" w:themeColor="text1"/>
                 <w:lang w:val="es-ES_tradnl"/>
               </w:rPr>
@@ -6926,7 +8716,7 @@
             <w:proofErr w:type="gramStart"/>
             <w:r>
               <w:rPr>
-                <w:rFonts w:ascii="Corbel" w:hAnsi="Corbel"/>
+                <w:rFonts w:ascii="Consolas" w:hAnsi="Consolas" w:cs="Consolas"/>
                 <w:color w:val="000000" w:themeColor="text1"/>
                 <w:lang w:val="es-ES_tradnl"/>
               </w:rPr>
@@ -6935,7 +8725,7 @@
             <w:proofErr w:type="spellStart"/>
             <w:r>
               <w:rPr>
-                <w:rFonts w:ascii="Corbel" w:hAnsi="Corbel"/>
+                <w:rFonts w:ascii="Consolas" w:hAnsi="Consolas" w:cs="Consolas"/>
                 <w:color w:val="000000" w:themeColor="text1"/>
                 <w:lang w:val="es-ES_tradnl"/>
               </w:rPr>
@@ -6945,7 +8735,7 @@
             <w:proofErr w:type="gramEnd"/>
             <w:r>
               <w:rPr>
-                <w:rFonts w:ascii="Corbel" w:hAnsi="Corbel"/>
+                <w:rFonts w:ascii="Consolas" w:hAnsi="Consolas" w:cs="Consolas"/>
                 <w:color w:val="000000" w:themeColor="text1"/>
                 <w:lang w:val="es-ES_tradnl"/>
               </w:rPr>
@@ -6956,7 +8746,7 @@
             <w:pPr>
               <w:jc w:val="both"/>
               <w:rPr>
-                <w:rFonts w:ascii="Corbel" w:hAnsi="Corbel"/>
+                <w:rFonts w:ascii="Consolas" w:hAnsi="Consolas" w:cs="Consolas"/>
                 <w:color w:val="000000" w:themeColor="text1"/>
                 <w:lang w:val="es-ES_tradnl"/>
               </w:rPr>
@@ -6964,7 +8754,7 @@
             <w:proofErr w:type="gramStart"/>
             <w:r>
               <w:rPr>
-                <w:rFonts w:ascii="Corbel" w:hAnsi="Corbel"/>
+                <w:rFonts w:ascii="Consolas" w:hAnsi="Consolas" w:cs="Consolas"/>
                 <w:color w:val="000000" w:themeColor="text1"/>
                 <w:lang w:val="es-ES_tradnl"/>
               </w:rPr>
@@ -6973,7 +8763,7 @@
             <w:proofErr w:type="spellStart"/>
             <w:r>
               <w:rPr>
-                <w:rFonts w:ascii="Corbel" w:hAnsi="Corbel"/>
+                <w:rFonts w:ascii="Consolas" w:hAnsi="Consolas" w:cs="Consolas"/>
                 <w:color w:val="000000" w:themeColor="text1"/>
                 <w:lang w:val="es-ES_tradnl"/>
               </w:rPr>
@@ -6982,7 +8772,7 @@
             <w:proofErr w:type="spellEnd"/>
             <w:r>
               <w:rPr>
-                <w:rFonts w:ascii="Corbel" w:hAnsi="Corbel"/>
+                <w:rFonts w:ascii="Consolas" w:hAnsi="Consolas" w:cs="Consolas"/>
                 <w:color w:val="000000" w:themeColor="text1"/>
                 <w:lang w:val="es-ES_tradnl"/>
               </w:rPr>
@@ -6991,7 +8781,7 @@
             <w:proofErr w:type="spellStart"/>
             <w:r>
               <w:rPr>
-                <w:rFonts w:ascii="Corbel" w:hAnsi="Corbel"/>
+                <w:rFonts w:ascii="Consolas" w:hAnsi="Consolas" w:cs="Consolas"/>
                 <w:color w:val="000000" w:themeColor="text1"/>
                 <w:lang w:val="es-ES_tradnl"/>
               </w:rPr>
@@ -7001,7 +8791,7 @@
             <w:proofErr w:type="gramEnd"/>
             <w:r>
               <w:rPr>
-                <w:rFonts w:ascii="Corbel" w:hAnsi="Corbel"/>
+                <w:rFonts w:ascii="Consolas" w:hAnsi="Consolas" w:cs="Consolas"/>
                 <w:color w:val="000000" w:themeColor="text1"/>
                 <w:lang w:val="es-ES_tradnl"/>
               </w:rPr>
@@ -7010,7 +8800,7 @@
             <w:proofErr w:type="spellStart"/>
             <w:r>
               <w:rPr>
-                <w:rFonts w:ascii="Corbel" w:hAnsi="Corbel"/>
+                <w:rFonts w:ascii="Consolas" w:hAnsi="Consolas" w:cs="Consolas"/>
                 <w:color w:val="000000" w:themeColor="text1"/>
                 <w:lang w:val="es-ES_tradnl"/>
               </w:rPr>
@@ -7019,7 +8809,7 @@
             <w:proofErr w:type="spellEnd"/>
             <w:r>
               <w:rPr>
-                <w:rFonts w:ascii="Corbel" w:hAnsi="Corbel"/>
+                <w:rFonts w:ascii="Consolas" w:hAnsi="Consolas" w:cs="Consolas"/>
                 <w:color w:val="000000" w:themeColor="text1"/>
                 <w:lang w:val="es-ES_tradnl"/>
               </w:rPr>
@@ -7028,7 +8818,7 @@
             <w:proofErr w:type="spellStart"/>
             <w:r>
               <w:rPr>
-                <w:rFonts w:ascii="Corbel" w:hAnsi="Corbel"/>
+                <w:rFonts w:ascii="Consolas" w:hAnsi="Consolas" w:cs="Consolas"/>
                 <w:color w:val="000000" w:themeColor="text1"/>
                 <w:lang w:val="es-ES_tradnl"/>
               </w:rPr>
@@ -7037,7 +8827,7 @@
             <w:proofErr w:type="spellEnd"/>
             <w:r>
               <w:rPr>
-                <w:rFonts w:ascii="Corbel" w:hAnsi="Corbel"/>
+                <w:rFonts w:ascii="Consolas" w:hAnsi="Consolas" w:cs="Consolas"/>
                 <w:color w:val="000000" w:themeColor="text1"/>
                 <w:lang w:val="es-ES_tradnl"/>
               </w:rPr>
@@ -7046,7 +8836,7 @@
             <w:proofErr w:type="spellStart"/>
             <w:r>
               <w:rPr>
-                <w:rFonts w:ascii="Corbel" w:hAnsi="Corbel"/>
+                <w:rFonts w:ascii="Consolas" w:hAnsi="Consolas" w:cs="Consolas"/>
                 <w:color w:val="000000" w:themeColor="text1"/>
                 <w:lang w:val="es-ES_tradnl"/>
               </w:rPr>
@@ -7055,7 +8845,7 @@
             <w:proofErr w:type="spellEnd"/>
             <w:r>
               <w:rPr>
-                <w:rFonts w:ascii="Corbel" w:hAnsi="Corbel"/>
+                <w:rFonts w:ascii="Consolas" w:hAnsi="Consolas" w:cs="Consolas"/>
                 <w:color w:val="000000" w:themeColor="text1"/>
                 <w:lang w:val="es-ES_tradnl"/>
               </w:rPr>
@@ -7066,14 +8856,14 @@
             <w:pPr>
               <w:jc w:val="both"/>
               <w:rPr>
-                <w:rFonts w:ascii="Corbel" w:hAnsi="Corbel"/>
+                <w:rFonts w:ascii="Consolas" w:hAnsi="Consolas" w:cs="Consolas"/>
                 <w:color w:val="000000" w:themeColor="text1"/>
                 <w:lang w:val="es-ES_tradnl"/>
               </w:rPr>
             </w:pPr>
             <w:r>
               <w:rPr>
-                <w:rFonts w:ascii="Corbel" w:hAnsi="Corbel"/>
+                <w:rFonts w:ascii="Consolas" w:hAnsi="Consolas" w:cs="Consolas"/>
                 <w:color w:val="000000" w:themeColor="text1"/>
                 <w:lang w:val="es-ES_tradnl"/>
               </w:rPr>
@@ -7082,7 +8872,7 @@
             <w:proofErr w:type="spellStart"/>
             <w:r>
               <w:rPr>
-                <w:rFonts w:ascii="Corbel" w:hAnsi="Corbel"/>
+                <w:rFonts w:ascii="Consolas" w:hAnsi="Consolas" w:cs="Consolas"/>
                 <w:color w:val="000000" w:themeColor="text1"/>
                 <w:lang w:val="es-ES_tradnl"/>
               </w:rPr>
@@ -7091,7 +8881,7 @@
             <w:proofErr w:type="spellEnd"/>
             <w:r>
               <w:rPr>
-                <w:rFonts w:ascii="Corbel" w:hAnsi="Corbel"/>
+                <w:rFonts w:ascii="Consolas" w:hAnsi="Consolas" w:cs="Consolas"/>
                 <w:color w:val="000000" w:themeColor="text1"/>
                 <w:lang w:val="es-ES_tradnl"/>
               </w:rPr>
@@ -7109,11 +8899,10 @@
             </w:pPr>
             <w:r>
               <w:rPr>
-                <w:rFonts w:ascii="Corbel" w:hAnsi="Corbel"/>
+                <w:rFonts w:ascii="Consolas" w:hAnsi="Consolas" w:cs="Consolas"/>
                 <w:color w:val="000000" w:themeColor="text1"/>
                 <w:lang w:val="es-ES_tradnl"/>
               </w:rPr>
-              <w:lastRenderedPageBreak/>
               <w:t>}</w:t>
             </w:r>
           </w:p>
@@ -7132,12 +8921,17 @@
     <w:p>
       <w:pPr>
         <w:pStyle w:val="Ttulo3"/>
-        <w:rPr>
-          <w:rFonts w:ascii="Corbel" w:hAnsi="Corbel"/>
-          <w:lang w:val="es-ES_tradnl"/>
-        </w:rPr>
-      </w:pPr>
-      <w:bookmarkStart w:id="13" w:name="_Toc215635007"/>
+        <w:numPr>
+          <w:ilvl w:val="1"/>
+          <w:numId w:val="4"/>
+        </w:numPr>
+        <w:ind w:left="709"/>
+        <w:rPr>
+          <w:rFonts w:ascii="Corbel" w:hAnsi="Corbel"/>
+          <w:lang w:val="es-ES_tradnl"/>
+        </w:rPr>
+      </w:pPr>
+      <w:bookmarkStart w:id="13" w:name="_Toc215721574"/>
       <w:r>
         <w:rPr>
           <w:rFonts w:ascii="Corbel" w:hAnsi="Corbel"/>
@@ -7149,27 +8943,1467 @@
     </w:p>
     <w:p>
       <w:pPr>
-        <w:rPr>
-          <w:rFonts w:ascii="Corbel" w:hAnsi="Corbel"/>
-          <w:lang w:val="es-ES_tradnl"/>
-        </w:rPr>
-      </w:pPr>
-      <w:r>
-        <w:rPr>
-          <w:rFonts w:ascii="Corbel" w:hAnsi="Corbel"/>
-          <w:lang w:val="es-ES_tradnl"/>
-        </w:rPr>
-        <w:t>Texto</w:t>
+        <w:spacing w:after="0"/>
+        <w:rPr>
+          <w:rFonts w:ascii="Corbel" w:hAnsi="Corbel"/>
+          <w:color w:val="7030A0"/>
+          <w:lang w:val="es-ES_tradnl"/>
+        </w:rPr>
+      </w:pPr>
+    </w:p>
+    <w:p>
+      <w:pPr>
+        <w:spacing w:after="0"/>
+        <w:rPr>
+          <w:rFonts w:ascii="Corbel" w:hAnsi="Corbel"/>
+          <w:color w:val="7030A0"/>
+          <w:lang w:val="es-ES_tradnl"/>
+        </w:rPr>
+      </w:pPr>
+      <w:r>
+        <w:rPr>
+          <w:rFonts w:ascii="Corbel" w:hAnsi="Corbel"/>
+          <w:color w:val="7030A0"/>
+          <w:lang w:val="es-ES_tradnl"/>
+        </w:rPr>
+        <w:t xml:space="preserve">Maquetación de </w:t>
+      </w:r>
+      <w:r>
+        <w:rPr>
+          <w:rFonts w:ascii="Corbel" w:hAnsi="Corbel"/>
+          <w:color w:val="7030A0"/>
+          <w:lang w:val="es-ES_tradnl"/>
+        </w:rPr>
+        <w:t>index</w:t>
+      </w:r>
+      <w:r>
+        <w:rPr>
+          <w:rFonts w:ascii="Corbel" w:hAnsi="Corbel"/>
+          <w:color w:val="7030A0"/>
+          <w:lang w:val="es-ES_tradnl"/>
+        </w:rPr>
+        <w:t>.html</w:t>
+      </w:r>
+    </w:p>
+    <w:p>
+      <w:pPr>
+        <w:spacing w:after="0"/>
+        <w:jc w:val="both"/>
+        <w:rPr>
+          <w:rFonts w:ascii="Corbel" w:hAnsi="Corbel"/>
+          <w:color w:val="000000" w:themeColor="text1"/>
+          <w:lang w:val="es-ES_tradnl"/>
+        </w:rPr>
+      </w:pPr>
+      <w:r>
+        <w:rPr>
+          <w:rFonts w:ascii="Corbel" w:hAnsi="Corbel"/>
+          <w:color w:val="000000" w:themeColor="text1"/>
+          <w:lang w:val="es-ES_tradnl"/>
+        </w:rPr>
+        <w:t xml:space="preserve">La portada funciona como un póster promocional, combinando imagen, título, información destacada y llamada a la acción. La maquetación sigue un enfoque </w:t>
+      </w:r>
+      <w:proofErr w:type="spellStart"/>
+      <w:r>
+        <w:rPr>
+          <w:rFonts w:ascii="Consolas" w:hAnsi="Consolas" w:cs="Consolas"/>
+          <w:color w:val="000000" w:themeColor="text1"/>
+          <w:lang w:val="es-ES_tradnl"/>
+        </w:rPr>
+        <w:t>mobile</w:t>
+      </w:r>
+      <w:proofErr w:type="spellEnd"/>
+      <w:r>
+        <w:rPr>
+          <w:rFonts w:ascii="Consolas" w:hAnsi="Consolas" w:cs="Consolas"/>
+          <w:color w:val="000000" w:themeColor="text1"/>
+          <w:lang w:val="es-ES_tradnl"/>
+        </w:rPr>
+        <w:t xml:space="preserve"> </w:t>
+      </w:r>
+      <w:proofErr w:type="spellStart"/>
+      <w:r>
+        <w:rPr>
+          <w:rFonts w:ascii="Consolas" w:hAnsi="Consolas" w:cs="Consolas"/>
+          <w:color w:val="000000" w:themeColor="text1"/>
+          <w:lang w:val="es-ES_tradnl"/>
+        </w:rPr>
+        <w:t>first</w:t>
+      </w:r>
+      <w:proofErr w:type="spellEnd"/>
+      <w:r>
+        <w:rPr>
+          <w:rFonts w:ascii="Consolas" w:hAnsi="Consolas" w:cs="Consolas"/>
+          <w:color w:val="000000" w:themeColor="text1"/>
+          <w:lang w:val="es-ES_tradnl"/>
+        </w:rPr>
+        <w:t xml:space="preserve">: </w:t>
+      </w:r>
+      <w:r>
+        <w:rPr>
+          <w:rFonts w:ascii="Corbel" w:hAnsi="Corbel"/>
+          <w:color w:val="000000" w:themeColor="text1"/>
+          <w:lang w:val="es-ES_tradnl"/>
+        </w:rPr>
+        <w:t xml:space="preserve">en pantallas pequeñas, el diseño se presenta como una tarjeta vertical sencilla y centrada. A partir de cierto ancho, la estructura se transforma en un esquema más complejo mediante </w:t>
+      </w:r>
+      <w:r>
+        <w:rPr>
+          <w:rFonts w:ascii="Consolas" w:hAnsi="Consolas" w:cs="Consolas"/>
+          <w:color w:val="000000" w:themeColor="text1"/>
+          <w:lang w:val="es-ES_tradnl"/>
+        </w:rPr>
+        <w:t xml:space="preserve">CSS </w:t>
+      </w:r>
+      <w:proofErr w:type="spellStart"/>
+      <w:r>
+        <w:rPr>
+          <w:rFonts w:ascii="Consolas" w:hAnsi="Consolas" w:cs="Consolas"/>
+          <w:color w:val="000000" w:themeColor="text1"/>
+          <w:lang w:val="es-ES_tradnl"/>
+        </w:rPr>
+        <w:t>Grid</w:t>
+      </w:r>
+      <w:proofErr w:type="spellEnd"/>
+      <w:r>
+        <w:rPr>
+          <w:rFonts w:ascii="Corbel" w:hAnsi="Corbel"/>
+          <w:color w:val="000000" w:themeColor="text1"/>
+          <w:lang w:val="es-ES_tradnl"/>
+        </w:rPr>
+        <w:t>, cumpliendo así uno de los requisitos</w:t>
+      </w:r>
+      <w:r>
+        <w:rPr>
+          <w:rFonts w:ascii="Corbel" w:hAnsi="Corbel"/>
+          <w:color w:val="000000" w:themeColor="text1"/>
+          <w:lang w:val="es-ES_tradnl"/>
+        </w:rPr>
+        <w:t xml:space="preserve">. </w:t>
+      </w:r>
+      <w:r>
+        <w:rPr>
+          <w:rFonts w:ascii="Corbel" w:hAnsi="Corbel"/>
+          <w:color w:val="000000" w:themeColor="text1"/>
+          <w:lang w:val="es-ES_tradnl"/>
+        </w:rPr>
+        <w:t>Dicha maquetación se activa cuando se supera los 900px de ancho.</w:t>
+      </w:r>
+      <w:r>
+        <w:rPr>
+          <w:rFonts w:ascii="Corbel" w:hAnsi="Corbel"/>
+          <w:color w:val="000000" w:themeColor="text1"/>
+          <w:lang w:val="es-ES_tradnl"/>
+        </w:rPr>
+        <w:br/>
+      </w:r>
+    </w:p>
+    <w:p>
+      <w:pPr>
+        <w:spacing w:after="0"/>
+        <w:jc w:val="both"/>
+        <w:rPr>
+          <w:rFonts w:ascii="Corbel" w:hAnsi="Corbel"/>
+          <w:color w:val="000000" w:themeColor="text1"/>
+          <w:lang w:val="es-ES_tradnl"/>
+        </w:rPr>
+      </w:pPr>
+      <w:r>
+        <w:rPr>
+          <w:rFonts w:ascii="Corbel" w:hAnsi="Corbel"/>
+          <w:color w:val="000000" w:themeColor="text1"/>
+          <w:lang w:val="es-ES_tradnl"/>
+        </w:rPr>
+        <w:t xml:space="preserve">Distribución del </w:t>
+      </w:r>
+      <w:proofErr w:type="spellStart"/>
+      <w:r>
+        <w:rPr>
+          <w:rFonts w:ascii="Corbel" w:hAnsi="Corbel"/>
+          <w:color w:val="000000" w:themeColor="text1"/>
+          <w:lang w:val="es-ES_tradnl"/>
+        </w:rPr>
+        <w:t>grid</w:t>
+      </w:r>
+      <w:proofErr w:type="spellEnd"/>
+      <w:r>
+        <w:rPr>
+          <w:rFonts w:ascii="Corbel" w:hAnsi="Corbel"/>
+          <w:color w:val="000000" w:themeColor="text1"/>
+          <w:lang w:val="es-ES_tradnl"/>
+        </w:rPr>
+        <w:t>:</w:t>
+      </w:r>
+    </w:p>
+    <w:p>
+      <w:pPr>
+        <w:pStyle w:val="Prrafodelista"/>
+        <w:numPr>
+          <w:ilvl w:val="0"/>
+          <w:numId w:val="5"/>
+        </w:numPr>
+        <w:spacing w:after="0"/>
+        <w:rPr>
+          <w:rFonts w:ascii="Corbel" w:hAnsi="Corbel"/>
+          <w:color w:val="000000" w:themeColor="text1"/>
+          <w:lang w:val="es-ES_tradnl"/>
+        </w:rPr>
+      </w:pPr>
+      <w:r>
+        <w:rPr>
+          <w:rFonts w:ascii="Corbel" w:hAnsi="Corbel"/>
+          <w:color w:val="000000" w:themeColor="text1"/>
+          <w:lang w:val="es-ES_tradnl"/>
+        </w:rPr>
+        <w:t xml:space="preserve">El título ocupa las columnas 2 </w:t>
+      </w:r>
+      <w:r>
+        <w:rPr>
+          <w:rFonts w:ascii="Arial" w:hAnsi="Arial" w:cs="Arial"/>
+          <w:color w:val="000000" w:themeColor="text1"/>
+          <w:lang w:val="es-ES_tradnl"/>
+        </w:rPr>
+        <w:t>→</w:t>
+      </w:r>
+      <w:r>
+        <w:rPr>
+          <w:rFonts w:ascii="Corbel" w:hAnsi="Corbel"/>
+          <w:color w:val="000000" w:themeColor="text1"/>
+          <w:lang w:val="es-ES_tradnl"/>
+        </w:rPr>
+        <w:t xml:space="preserve"> 9 y queda sobre la imagen.</w:t>
+      </w:r>
+    </w:p>
+    <w:p>
+      <w:pPr>
+        <w:pStyle w:val="Prrafodelista"/>
+        <w:numPr>
+          <w:ilvl w:val="0"/>
+          <w:numId w:val="5"/>
+        </w:numPr>
+        <w:spacing w:after="0"/>
+        <w:rPr>
+          <w:rFonts w:ascii="Corbel" w:hAnsi="Corbel"/>
+          <w:color w:val="000000" w:themeColor="text1"/>
+          <w:lang w:val="es-ES_tradnl"/>
+        </w:rPr>
+      </w:pPr>
+      <w:r>
+        <w:rPr>
+          <w:rFonts w:ascii="Corbel" w:hAnsi="Corbel"/>
+          <w:color w:val="000000" w:themeColor="text1"/>
+          <w:lang w:val="es-ES_tradnl"/>
+        </w:rPr>
+        <w:t xml:space="preserve">La imagen principal ocupa las columnas 6 </w:t>
+      </w:r>
+      <w:r>
+        <w:rPr>
+          <w:rFonts w:ascii="Arial" w:hAnsi="Arial" w:cs="Arial"/>
+          <w:color w:val="000000" w:themeColor="text1"/>
+          <w:lang w:val="es-ES_tradnl"/>
+        </w:rPr>
+        <w:t>→</w:t>
+      </w:r>
+      <w:r>
+        <w:rPr>
+          <w:rFonts w:ascii="Corbel" w:hAnsi="Corbel"/>
+          <w:color w:val="000000" w:themeColor="text1"/>
+          <w:lang w:val="es-ES_tradnl"/>
+        </w:rPr>
+        <w:t xml:space="preserve"> final y se extiende verticalmente.</w:t>
+      </w:r>
+    </w:p>
+    <w:p>
+      <w:pPr>
+        <w:pStyle w:val="Prrafodelista"/>
+        <w:numPr>
+          <w:ilvl w:val="0"/>
+          <w:numId w:val="5"/>
+        </w:numPr>
+        <w:spacing w:after="0"/>
+        <w:rPr>
+          <w:rFonts w:ascii="Corbel" w:hAnsi="Corbel"/>
+          <w:color w:val="000000" w:themeColor="text1"/>
+          <w:lang w:val="es-ES_tradnl"/>
+        </w:rPr>
+      </w:pPr>
+      <w:r>
+        <w:rPr>
+          <w:rFonts w:ascii="Corbel" w:hAnsi="Corbel"/>
+          <w:color w:val="000000" w:themeColor="text1"/>
+          <w:lang w:val="es-ES_tradnl"/>
+        </w:rPr>
+        <w:t xml:space="preserve">La información destacada (fecha y lugar) se coloca en vertical en la parte izquierda mediante </w:t>
+      </w:r>
+      <w:proofErr w:type="spellStart"/>
+      <w:r>
+        <w:rPr>
+          <w:rFonts w:ascii="Consolas" w:hAnsi="Consolas" w:cs="Consolas"/>
+          <w:color w:val="000000" w:themeColor="text1"/>
+          <w:lang w:val="es-ES_tradnl"/>
+        </w:rPr>
+        <w:t>writing-mode</w:t>
+      </w:r>
+      <w:proofErr w:type="spellEnd"/>
+      <w:r>
+        <w:rPr>
+          <w:rFonts w:ascii="Consolas" w:hAnsi="Consolas" w:cs="Consolas"/>
+          <w:color w:val="000000" w:themeColor="text1"/>
+          <w:lang w:val="es-ES_tradnl"/>
+        </w:rPr>
+        <w:t>: vertical-</w:t>
+      </w:r>
+      <w:proofErr w:type="spellStart"/>
+      <w:r>
+        <w:rPr>
+          <w:rFonts w:ascii="Consolas" w:hAnsi="Consolas" w:cs="Consolas"/>
+          <w:color w:val="000000" w:themeColor="text1"/>
+          <w:lang w:val="es-ES_tradnl"/>
+        </w:rPr>
+        <w:t>rl</w:t>
+      </w:r>
+      <w:proofErr w:type="spellEnd"/>
+      <w:r>
+        <w:rPr>
+          <w:rFonts w:ascii="Corbel" w:hAnsi="Corbel"/>
+          <w:color w:val="000000" w:themeColor="text1"/>
+          <w:lang w:val="es-ES_tradnl"/>
+        </w:rPr>
+        <w:t>.</w:t>
+      </w:r>
+    </w:p>
+    <w:p>
+      <w:pPr>
+        <w:pStyle w:val="Prrafodelista"/>
+        <w:numPr>
+          <w:ilvl w:val="0"/>
+          <w:numId w:val="5"/>
+        </w:numPr>
+        <w:spacing w:after="0"/>
+        <w:rPr>
+          <w:rFonts w:ascii="Corbel" w:hAnsi="Corbel"/>
+          <w:color w:val="000000" w:themeColor="text1"/>
+          <w:lang w:val="es-ES_tradnl"/>
+        </w:rPr>
+      </w:pPr>
+      <w:r>
+        <w:rPr>
+          <w:rFonts w:ascii="Corbel" w:hAnsi="Corbel"/>
+          <w:color w:val="000000" w:themeColor="text1"/>
+          <w:lang w:val="es-ES_tradnl"/>
+        </w:rPr>
+        <w:t xml:space="preserve">La llamada a la acción se sitúa en la parte inferior derecha del </w:t>
+      </w:r>
+      <w:proofErr w:type="spellStart"/>
+      <w:r>
+        <w:rPr>
+          <w:rFonts w:ascii="Corbel" w:hAnsi="Corbel"/>
+          <w:color w:val="000000" w:themeColor="text1"/>
+          <w:lang w:val="es-ES_tradnl"/>
+        </w:rPr>
+        <w:t>gri</w:t>
+      </w:r>
+      <w:r>
+        <w:rPr>
+          <w:rFonts w:ascii="Corbel" w:hAnsi="Corbel"/>
+          <w:color w:val="000000" w:themeColor="text1"/>
+          <w:lang w:val="es-ES_tradnl"/>
+        </w:rPr>
+        <w:t>d</w:t>
+      </w:r>
+      <w:proofErr w:type="spellEnd"/>
+      <w:r>
+        <w:rPr>
+          <w:rFonts w:ascii="Corbel" w:hAnsi="Corbel"/>
+          <w:color w:val="000000" w:themeColor="text1"/>
+          <w:lang w:val="es-ES_tradnl"/>
+        </w:rPr>
+        <w:br/>
+      </w:r>
+    </w:p>
+    <w:p>
+      <w:pPr>
+        <w:spacing w:after="0"/>
+        <w:rPr>
+          <w:rFonts w:ascii="Corbel" w:hAnsi="Corbel"/>
+          <w:color w:val="7030A0"/>
+          <w:lang w:val="es-ES_tradnl"/>
+        </w:rPr>
+      </w:pPr>
+      <w:r>
+        <w:rPr>
+          <w:rFonts w:ascii="Corbel" w:hAnsi="Corbel"/>
+          <w:color w:val="7030A0"/>
+          <w:lang w:val="es-ES_tradnl"/>
+        </w:rPr>
+        <w:t>Maquetación de ponentes</w:t>
+      </w:r>
+      <w:r>
+        <w:rPr>
+          <w:rFonts w:ascii="Corbel" w:hAnsi="Corbel"/>
+          <w:color w:val="7030A0"/>
+          <w:lang w:val="es-ES_tradnl"/>
+        </w:rPr>
+        <w:t>.html</w:t>
+      </w:r>
+    </w:p>
+    <w:p>
+      <w:pPr>
+        <w:spacing w:after="0"/>
+        <w:jc w:val="both"/>
+        <w:rPr>
+          <w:rFonts w:ascii="Corbel" w:hAnsi="Corbel"/>
+          <w:color w:val="000000" w:themeColor="text1"/>
+          <w:lang w:val="es-ES_tradnl"/>
+        </w:rPr>
+      </w:pPr>
+      <w:r>
+        <w:rPr>
+          <w:rFonts w:ascii="Corbel" w:hAnsi="Corbel"/>
+          <w:color w:val="000000" w:themeColor="text1"/>
+          <w:lang w:val="es-ES_tradnl"/>
+        </w:rPr>
+        <w:t xml:space="preserve">La página de ponentes se ha maquetado utilizando </w:t>
+      </w:r>
+      <w:proofErr w:type="spellStart"/>
+      <w:r>
+        <w:rPr>
+          <w:rFonts w:ascii="Corbel" w:hAnsi="Corbel"/>
+          <w:color w:val="000000" w:themeColor="text1"/>
+          <w:lang w:val="es-ES_tradnl"/>
+        </w:rPr>
+        <w:t>Flexbox</w:t>
+      </w:r>
+      <w:proofErr w:type="spellEnd"/>
+      <w:r>
+        <w:rPr>
+          <w:rFonts w:ascii="Corbel" w:hAnsi="Corbel"/>
+          <w:color w:val="000000" w:themeColor="text1"/>
+          <w:lang w:val="es-ES_tradnl"/>
+        </w:rPr>
+        <w:t xml:space="preserve"> como sistema principal de distribución, tal como exige el enunciado de la PEC. La sección </w:t>
+      </w:r>
+      <w:r>
+        <w:rPr>
+          <w:rFonts w:ascii="Consolas" w:hAnsi="Consolas" w:cs="Consolas"/>
+          <w:color w:val="000000" w:themeColor="text1"/>
+          <w:lang w:val="es-ES_tradnl"/>
+        </w:rPr>
+        <w:t>&lt;</w:t>
+      </w:r>
+      <w:proofErr w:type="spellStart"/>
+      <w:r>
+        <w:rPr>
+          <w:rFonts w:ascii="Consolas" w:hAnsi="Consolas" w:cs="Consolas"/>
+          <w:color w:val="000000" w:themeColor="text1"/>
+          <w:lang w:val="es-ES_tradnl"/>
+        </w:rPr>
+        <w:t>ul</w:t>
+      </w:r>
+      <w:proofErr w:type="spellEnd"/>
+      <w:r>
+        <w:rPr>
+          <w:rFonts w:ascii="Consolas" w:hAnsi="Consolas" w:cs="Consolas"/>
+          <w:color w:val="000000" w:themeColor="text1"/>
+          <w:lang w:val="es-ES_tradnl"/>
+        </w:rPr>
+        <w:t xml:space="preserve"> </w:t>
+      </w:r>
+      <w:proofErr w:type="spellStart"/>
+      <w:r>
+        <w:rPr>
+          <w:rFonts w:ascii="Consolas" w:hAnsi="Consolas" w:cs="Consolas"/>
+          <w:color w:val="000000" w:themeColor="text1"/>
+          <w:lang w:val="es-ES_tradnl"/>
+        </w:rPr>
+        <w:t>class</w:t>
+      </w:r>
+      <w:proofErr w:type="spellEnd"/>
+      <w:r>
+        <w:rPr>
+          <w:rFonts w:ascii="Consolas" w:hAnsi="Consolas" w:cs="Consolas"/>
+          <w:color w:val="000000" w:themeColor="text1"/>
+          <w:lang w:val="es-ES_tradnl"/>
+        </w:rPr>
+        <w:t>="</w:t>
+      </w:r>
+      <w:proofErr w:type="spellStart"/>
+      <w:r>
+        <w:rPr>
+          <w:rFonts w:ascii="Consolas" w:hAnsi="Consolas" w:cs="Consolas"/>
+          <w:color w:val="000000" w:themeColor="text1"/>
+          <w:lang w:val="es-ES_tradnl"/>
+        </w:rPr>
+        <w:t>speakers</w:t>
+      </w:r>
+      <w:proofErr w:type="spellEnd"/>
+      <w:r>
+        <w:rPr>
+          <w:rFonts w:ascii="Consolas" w:hAnsi="Consolas" w:cs="Consolas"/>
+          <w:color w:val="000000" w:themeColor="text1"/>
+          <w:lang w:val="es-ES_tradnl"/>
+        </w:rPr>
+        <w:t>__</w:t>
+      </w:r>
+      <w:proofErr w:type="spellStart"/>
+      <w:r>
+        <w:rPr>
+          <w:rFonts w:ascii="Consolas" w:hAnsi="Consolas" w:cs="Consolas"/>
+          <w:color w:val="000000" w:themeColor="text1"/>
+          <w:lang w:val="es-ES_tradnl"/>
+        </w:rPr>
+        <w:t>list</w:t>
+      </w:r>
+      <w:proofErr w:type="spellEnd"/>
+      <w:r>
+        <w:rPr>
+          <w:rFonts w:ascii="Consolas" w:hAnsi="Consolas" w:cs="Consolas"/>
+          <w:color w:val="000000" w:themeColor="text1"/>
+          <w:lang w:val="es-ES_tradnl"/>
+        </w:rPr>
+        <w:t>"&gt;</w:t>
+      </w:r>
+      <w:r>
+        <w:rPr>
+          <w:rFonts w:ascii="Corbel" w:hAnsi="Corbel"/>
+          <w:color w:val="000000" w:themeColor="text1"/>
+          <w:lang w:val="es-ES_tradnl"/>
+        </w:rPr>
+        <w:t xml:space="preserve"> funciona como contenedor flexible donde cada ponente se presenta mediante un </w:t>
+      </w:r>
+      <w:r>
+        <w:rPr>
+          <w:rFonts w:ascii="Consolas" w:hAnsi="Consolas" w:cs="Consolas"/>
+          <w:color w:val="000000" w:themeColor="text1"/>
+          <w:lang w:val="es-ES_tradnl"/>
+        </w:rPr>
+        <w:t>&lt;</w:t>
+      </w:r>
+      <w:proofErr w:type="spellStart"/>
+      <w:r>
+        <w:rPr>
+          <w:rFonts w:ascii="Consolas" w:hAnsi="Consolas" w:cs="Consolas"/>
+          <w:color w:val="000000" w:themeColor="text1"/>
+          <w:lang w:val="es-ES_tradnl"/>
+        </w:rPr>
+        <w:t>li</w:t>
+      </w:r>
+      <w:proofErr w:type="spellEnd"/>
+      <w:r>
+        <w:rPr>
+          <w:rFonts w:ascii="Consolas" w:hAnsi="Consolas" w:cs="Consolas"/>
+          <w:color w:val="000000" w:themeColor="text1"/>
+          <w:lang w:val="es-ES_tradnl"/>
+        </w:rPr>
+        <w:t xml:space="preserve"> </w:t>
+      </w:r>
+      <w:proofErr w:type="spellStart"/>
+      <w:r>
+        <w:rPr>
+          <w:rFonts w:ascii="Consolas" w:hAnsi="Consolas" w:cs="Consolas"/>
+          <w:color w:val="000000" w:themeColor="text1"/>
+          <w:lang w:val="es-ES_tradnl"/>
+        </w:rPr>
+        <w:t>class</w:t>
+      </w:r>
+      <w:proofErr w:type="spellEnd"/>
+      <w:r>
+        <w:rPr>
+          <w:rFonts w:ascii="Consolas" w:hAnsi="Consolas" w:cs="Consolas"/>
+          <w:color w:val="000000" w:themeColor="text1"/>
+          <w:lang w:val="es-ES_tradnl"/>
+        </w:rPr>
+        <w:t>="</w:t>
+      </w:r>
+      <w:proofErr w:type="spellStart"/>
+      <w:r>
+        <w:rPr>
+          <w:rFonts w:ascii="Consolas" w:hAnsi="Consolas" w:cs="Consolas"/>
+          <w:color w:val="000000" w:themeColor="text1"/>
+          <w:lang w:val="es-ES_tradnl"/>
+        </w:rPr>
+        <w:t>speakers</w:t>
+      </w:r>
+      <w:proofErr w:type="spellEnd"/>
+      <w:r>
+        <w:rPr>
+          <w:rFonts w:ascii="Consolas" w:hAnsi="Consolas" w:cs="Consolas"/>
+          <w:color w:val="000000" w:themeColor="text1"/>
+          <w:lang w:val="es-ES_tradnl"/>
+        </w:rPr>
+        <w:t>__</w:t>
+      </w:r>
+      <w:proofErr w:type="spellStart"/>
+      <w:r>
+        <w:rPr>
+          <w:rFonts w:ascii="Consolas" w:hAnsi="Consolas" w:cs="Consolas"/>
+          <w:color w:val="000000" w:themeColor="text1"/>
+          <w:lang w:val="es-ES_tradnl"/>
+        </w:rPr>
+        <w:t>item</w:t>
+      </w:r>
+      <w:proofErr w:type="spellEnd"/>
+      <w:r>
+        <w:rPr>
+          <w:rFonts w:ascii="Consolas" w:hAnsi="Consolas" w:cs="Consolas"/>
+          <w:color w:val="000000" w:themeColor="text1"/>
+          <w:lang w:val="es-ES_tradnl"/>
+        </w:rPr>
+        <w:t>"&gt;</w:t>
+      </w:r>
+      <w:r>
+        <w:rPr>
+          <w:rFonts w:ascii="Corbel" w:hAnsi="Corbel"/>
+          <w:color w:val="000000" w:themeColor="text1"/>
+          <w:lang w:val="es-ES_tradnl"/>
+        </w:rPr>
+        <w:t xml:space="preserve">, </w:t>
+      </w:r>
+      <w:r>
+        <w:rPr>
+          <w:rFonts w:ascii="Corbel" w:hAnsi="Corbel"/>
+          <w:color w:val="000000" w:themeColor="text1"/>
+          <w:lang w:val="es-ES_tradnl"/>
+        </w:rPr>
+        <w:t>como tarjetas.</w:t>
+      </w:r>
+      <w:r>
+        <w:rPr>
+          <w:rFonts w:ascii="Corbel" w:hAnsi="Corbel"/>
+          <w:color w:val="000000" w:themeColor="text1"/>
+          <w:lang w:val="es-ES_tradnl"/>
+        </w:rPr>
+        <w:t xml:space="preserve"> </w:t>
+      </w:r>
+      <w:r>
+        <w:rPr>
+          <w:rFonts w:ascii="Corbel" w:hAnsi="Corbel"/>
+          <w:color w:val="000000" w:themeColor="text1"/>
+          <w:lang w:val="es-ES_tradnl"/>
+        </w:rPr>
+        <w:t xml:space="preserve">Siguiendo el enfoque </w:t>
+      </w:r>
+      <w:proofErr w:type="spellStart"/>
+      <w:r>
+        <w:rPr>
+          <w:rFonts w:ascii="Corbel" w:hAnsi="Corbel"/>
+          <w:b/>
+          <w:bCs/>
+          <w:color w:val="000000" w:themeColor="text1"/>
+          <w:lang w:val="es-ES_tradnl"/>
+        </w:rPr>
+        <w:t>mobile</w:t>
+      </w:r>
+      <w:proofErr w:type="spellEnd"/>
+      <w:r>
+        <w:rPr>
+          <w:rFonts w:ascii="Corbel" w:hAnsi="Corbel"/>
+          <w:b/>
+          <w:bCs/>
+          <w:color w:val="000000" w:themeColor="text1"/>
+          <w:lang w:val="es-ES_tradnl"/>
+        </w:rPr>
+        <w:t xml:space="preserve"> </w:t>
+      </w:r>
+      <w:proofErr w:type="spellStart"/>
+      <w:r>
+        <w:rPr>
+          <w:rFonts w:ascii="Corbel" w:hAnsi="Corbel"/>
+          <w:b/>
+          <w:bCs/>
+          <w:color w:val="000000" w:themeColor="text1"/>
+          <w:lang w:val="es-ES_tradnl"/>
+        </w:rPr>
+        <w:t>first</w:t>
+      </w:r>
+      <w:proofErr w:type="spellEnd"/>
+      <w:r>
+        <w:rPr>
+          <w:rFonts w:ascii="Corbel" w:hAnsi="Corbel"/>
+          <w:color w:val="000000" w:themeColor="text1"/>
+          <w:lang w:val="es-ES_tradnl"/>
+        </w:rPr>
+        <w:t>, la maquetación parte de una columna única: cada tarjeta ocupa toda la anchura disponible.</w:t>
+      </w:r>
+      <w:r>
+        <w:rPr>
+          <w:rFonts w:ascii="Corbel" w:hAnsi="Corbel"/>
+          <w:color w:val="000000" w:themeColor="text1"/>
+          <w:lang w:val="es-ES_tradnl"/>
+        </w:rPr>
+        <w:br/>
+      </w:r>
+    </w:p>
+    <w:p>
+      <w:pPr>
+        <w:jc w:val="both"/>
+        <w:rPr>
+          <w:rFonts w:ascii="Corbel" w:hAnsi="Corbel"/>
+          <w:color w:val="000000" w:themeColor="text1"/>
+          <w:lang w:val="es-ES_tradnl"/>
+        </w:rPr>
+      </w:pPr>
+      <w:r>
+        <w:rPr>
+          <w:rFonts w:ascii="Corbel" w:hAnsi="Corbel"/>
+          <w:noProof/>
+          <w:color w:val="000000" w:themeColor="text1"/>
+          <w:lang w:val="es-ES_tradnl"/>
+        </w:rPr>
+        <w:lastRenderedPageBreak/>
+        <w:drawing>
+          <wp:inline distT="0" distB="0" distL="0" distR="0" wp14:anchorId="1ABD586C" wp14:editId="46093B31">
+            <wp:extent cx="2242268" cy="1851628"/>
+            <wp:effectExtent l="0" t="0" r="0" b="3175"/>
+            <wp:docPr id="528163636" name="Imagen 13" descr="Texto&#10;&#10;El contenido generado por IA puede ser incorrecto."/>
+            <wp:cNvGraphicFramePr>
+              <a:graphicFrameLocks xmlns:a="http://schemas.openxmlformats.org/drawingml/2006/main" noChangeAspect="1"/>
+            </wp:cNvGraphicFramePr>
+            <a:graphic xmlns:a="http://schemas.openxmlformats.org/drawingml/2006/main">
+              <a:graphicData uri="http://schemas.openxmlformats.org/drawingml/2006/picture">
+                <pic:pic xmlns:pic="http://schemas.openxmlformats.org/drawingml/2006/picture">
+                  <pic:nvPicPr>
+                    <pic:cNvPr id="528163636" name="Imagen 13" descr="Texto&#10;&#10;El contenido generado por IA puede ser incorrecto."/>
+                    <pic:cNvPicPr/>
+                  </pic:nvPicPr>
+                  <pic:blipFill>
+                    <a:blip r:embed="rId42" cstate="print">
+                      <a:extLst>
+                        <a:ext uri="{28A0092B-C50C-407E-A947-70E740481C1C}">
+                          <a14:useLocalDpi xmlns:a14="http://schemas.microsoft.com/office/drawing/2010/main" val="0"/>
+                        </a:ext>
+                      </a:extLst>
+                    </a:blip>
+                    <a:stretch>
+                      <a:fillRect/>
+                    </a:stretch>
+                  </pic:blipFill>
+                  <pic:spPr>
+                    <a:xfrm>
+                      <a:off x="0" y="0"/>
+                      <a:ext cx="2279299" cy="1882208"/>
+                    </a:xfrm>
+                    <a:prstGeom prst="rect">
+                      <a:avLst/>
+                    </a:prstGeom>
+                  </pic:spPr>
+                </pic:pic>
+              </a:graphicData>
+            </a:graphic>
+          </wp:inline>
+        </w:drawing>
+      </w:r>
+    </w:p>
+    <w:p>
+      <w:pPr>
+        <w:spacing w:after="0"/>
+        <w:rPr>
+          <w:rFonts w:ascii="Corbel" w:hAnsi="Corbel"/>
+          <w:color w:val="7030A0"/>
+          <w:lang w:val="es-ES_tradnl"/>
+        </w:rPr>
+      </w:pPr>
+      <w:r>
+        <w:rPr>
+          <w:rFonts w:ascii="Corbel" w:hAnsi="Corbel"/>
+          <w:color w:val="7030A0"/>
+          <w:lang w:val="es-ES_tradnl"/>
+        </w:rPr>
+        <w:t xml:space="preserve">Maquetación de </w:t>
+      </w:r>
+      <w:r>
+        <w:rPr>
+          <w:rFonts w:ascii="Corbel" w:hAnsi="Corbel"/>
+          <w:color w:val="7030A0"/>
+          <w:lang w:val="es-ES_tradnl"/>
+        </w:rPr>
+        <w:t>extra.html</w:t>
+      </w:r>
+    </w:p>
+    <w:p>
+      <w:pPr>
+        <w:spacing w:after="0"/>
+        <w:jc w:val="both"/>
+        <w:rPr>
+          <w:rFonts w:ascii="Corbel" w:hAnsi="Corbel"/>
+          <w:color w:val="000000" w:themeColor="text1"/>
+          <w:lang w:val="es-ES_tradnl"/>
+        </w:rPr>
+      </w:pPr>
+      <w:r>
+        <w:rPr>
+          <w:rFonts w:ascii="Corbel" w:hAnsi="Corbel"/>
+          <w:color w:val="000000" w:themeColor="text1"/>
+          <w:lang w:val="es-ES_tradnl"/>
+        </w:rPr>
+        <w:t xml:space="preserve">La página Extra funciona como una </w:t>
+      </w:r>
+      <w:r>
+        <w:rPr>
+          <w:rFonts w:ascii="Corbel" w:hAnsi="Corbel"/>
+          <w:b/>
+          <w:bCs/>
+          <w:color w:val="000000" w:themeColor="text1"/>
+          <w:lang w:val="es-ES_tradnl"/>
+        </w:rPr>
+        <w:t>galería de recetas</w:t>
+      </w:r>
+      <w:r>
+        <w:rPr>
+          <w:rFonts w:ascii="Corbel" w:hAnsi="Corbel"/>
+          <w:color w:val="000000" w:themeColor="text1"/>
+          <w:lang w:val="es-ES_tradnl"/>
+        </w:rPr>
+        <w:t xml:space="preserve">, compuesta por tarjetas visuales distribuidas mediante </w:t>
+      </w:r>
+      <w:proofErr w:type="spellStart"/>
+      <w:r>
+        <w:rPr>
+          <w:rFonts w:ascii="Consolas" w:hAnsi="Consolas" w:cs="Consolas"/>
+          <w:color w:val="000000" w:themeColor="text1"/>
+          <w:lang w:val="es-ES_tradnl"/>
+        </w:rPr>
+        <w:t>Flexbox</w:t>
+      </w:r>
+      <w:proofErr w:type="spellEnd"/>
+      <w:r>
+        <w:rPr>
+          <w:rFonts w:ascii="Corbel" w:hAnsi="Corbel"/>
+          <w:color w:val="000000" w:themeColor="text1"/>
+          <w:lang w:val="es-ES_tradnl"/>
+        </w:rPr>
+        <w:t xml:space="preserve"> y adaptadas progresivamente a través de Container </w:t>
+      </w:r>
+      <w:proofErr w:type="spellStart"/>
+      <w:r>
+        <w:rPr>
+          <w:rFonts w:ascii="Corbel" w:hAnsi="Corbel"/>
+          <w:color w:val="000000" w:themeColor="text1"/>
+          <w:lang w:val="es-ES_tradnl"/>
+        </w:rPr>
+        <w:t>Queries</w:t>
+      </w:r>
+      <w:proofErr w:type="spellEnd"/>
+      <w:r>
+        <w:rPr>
+          <w:rFonts w:ascii="Corbel" w:hAnsi="Corbel"/>
+          <w:color w:val="000000" w:themeColor="text1"/>
+          <w:lang w:val="es-ES_tradnl"/>
+        </w:rPr>
+        <w:t>. Esta página cumple la exigencia del enunciado de crear un cuarto apartado con contenido libre y con uso de nuevas unidades modernas.</w:t>
+      </w:r>
+      <w:r>
+        <w:rPr>
+          <w:rFonts w:ascii="Corbel" w:hAnsi="Corbel"/>
+          <w:color w:val="000000" w:themeColor="text1"/>
+          <w:lang w:val="es-ES_tradnl"/>
+        </w:rPr>
+        <w:br/>
+      </w:r>
+    </w:p>
+    <w:p>
+      <w:pPr>
+        <w:jc w:val="both"/>
+        <w:rPr>
+          <w:rFonts w:ascii="Corbel" w:hAnsi="Corbel"/>
+          <w:color w:val="000000" w:themeColor="text1"/>
+          <w:lang w:val="es-ES_tradnl"/>
+        </w:rPr>
+      </w:pPr>
+      <w:r>
+        <w:rPr>
+          <w:rFonts w:ascii="Corbel" w:hAnsi="Corbel"/>
+          <w:color w:val="000000" w:themeColor="text1"/>
+          <w:lang w:val="es-ES_tradnl"/>
+        </w:rPr>
+        <w:t>E</w:t>
+      </w:r>
+      <w:r>
+        <w:rPr>
+          <w:rFonts w:ascii="Corbel" w:hAnsi="Corbel"/>
+          <w:color w:val="000000" w:themeColor="text1"/>
+          <w:lang w:val="es-ES_tradnl"/>
+        </w:rPr>
+        <w:t xml:space="preserve">l </w:t>
+      </w:r>
+      <w:proofErr w:type="gramStart"/>
+      <w:r>
+        <w:rPr>
+          <w:rFonts w:ascii="Corbel" w:hAnsi="Corbel"/>
+          <w:color w:val="000000" w:themeColor="text1"/>
+          <w:lang w:val="es-ES_tradnl"/>
+        </w:rPr>
+        <w:t>bloque .</w:t>
+      </w:r>
+      <w:r>
+        <w:rPr>
+          <w:rFonts w:ascii="Consolas" w:hAnsi="Consolas" w:cs="Consolas"/>
+          <w:color w:val="000000" w:themeColor="text1"/>
+          <w:lang w:val="es-ES_tradnl"/>
+        </w:rPr>
+        <w:t>extra</w:t>
+      </w:r>
+      <w:proofErr w:type="gramEnd"/>
+      <w:r>
+        <w:rPr>
+          <w:rFonts w:ascii="Consolas" w:hAnsi="Consolas" w:cs="Consolas"/>
+          <w:color w:val="000000" w:themeColor="text1"/>
+          <w:lang w:val="es-ES_tradnl"/>
+        </w:rPr>
+        <w:t>__</w:t>
+      </w:r>
+      <w:proofErr w:type="spellStart"/>
+      <w:r>
+        <w:rPr>
+          <w:rFonts w:ascii="Consolas" w:hAnsi="Consolas" w:cs="Consolas"/>
+          <w:color w:val="000000" w:themeColor="text1"/>
+          <w:lang w:val="es-ES_tradnl"/>
+        </w:rPr>
+        <w:t>gallery</w:t>
+      </w:r>
+      <w:proofErr w:type="spellEnd"/>
+      <w:r>
+        <w:rPr>
+          <w:rFonts w:ascii="Corbel" w:hAnsi="Corbel"/>
+          <w:color w:val="000000" w:themeColor="text1"/>
+          <w:lang w:val="es-ES_tradnl"/>
+        </w:rPr>
+        <w:t xml:space="preserve"> actúa como un contenedor flexible. </w:t>
+      </w:r>
+      <w:r>
+        <w:rPr>
+          <w:rFonts w:ascii="Corbel" w:hAnsi="Corbel"/>
+          <w:color w:val="000000" w:themeColor="text1"/>
+          <w:lang w:val="es-ES_tradnl"/>
+        </w:rPr>
+        <w:t>Esto permite que, en móvil, las tarjetas se dispongan en una única columna centrada, priorizando la lectura vertical.</w:t>
+      </w:r>
+      <w:r>
+        <w:rPr>
+          <w:rFonts w:ascii="Corbel" w:hAnsi="Corbel"/>
+          <w:color w:val="000000" w:themeColor="text1"/>
+          <w:lang w:val="es-ES_tradnl"/>
+        </w:rPr>
+        <w:t xml:space="preserve"> </w:t>
+      </w:r>
+      <w:r>
+        <w:rPr>
+          <w:rFonts w:ascii="Corbel" w:hAnsi="Corbel"/>
+          <w:color w:val="000000" w:themeColor="text1"/>
+          <w:lang w:val="es-ES_tradnl"/>
+        </w:rPr>
+        <w:t xml:space="preserve">Cada tarjeta </w:t>
+      </w:r>
+      <w:proofErr w:type="gramStart"/>
+      <w:r>
+        <w:rPr>
+          <w:rFonts w:ascii="Corbel" w:hAnsi="Corbel"/>
+          <w:color w:val="000000" w:themeColor="text1"/>
+          <w:lang w:val="es-ES_tradnl"/>
+        </w:rPr>
+        <w:t>(</w:t>
+      </w:r>
+      <w:r>
+        <w:rPr>
+          <w:rFonts w:ascii="Consolas" w:hAnsi="Consolas" w:cs="Consolas"/>
+          <w:color w:val="000000" w:themeColor="text1"/>
+          <w:lang w:val="es-ES_tradnl"/>
+        </w:rPr>
+        <w:t>.extra</w:t>
+      </w:r>
+      <w:proofErr w:type="gramEnd"/>
+      <w:r>
+        <w:rPr>
+          <w:rFonts w:ascii="Consolas" w:hAnsi="Consolas" w:cs="Consolas"/>
+          <w:color w:val="000000" w:themeColor="text1"/>
+          <w:lang w:val="es-ES_tradnl"/>
+        </w:rPr>
+        <w:t>__</w:t>
+      </w:r>
+      <w:proofErr w:type="spellStart"/>
+      <w:r>
+        <w:rPr>
+          <w:rFonts w:ascii="Consolas" w:hAnsi="Consolas" w:cs="Consolas"/>
+          <w:color w:val="000000" w:themeColor="text1"/>
+          <w:lang w:val="es-ES_tradnl"/>
+        </w:rPr>
+        <w:t>gallery-item</w:t>
+      </w:r>
+      <w:proofErr w:type="spellEnd"/>
+      <w:r>
+        <w:rPr>
+          <w:rFonts w:ascii="Corbel" w:hAnsi="Corbel"/>
+          <w:color w:val="000000" w:themeColor="text1"/>
+          <w:lang w:val="es-ES_tradnl"/>
+        </w:rPr>
+        <w:t>) tiene un ancho base de 400px, que se ajusta automáticamente al espacio disponible para no desbordar el contenedor.</w:t>
+      </w:r>
+      <w:r>
+        <w:rPr>
+          <w:rFonts w:ascii="Corbel" w:hAnsi="Corbel"/>
+          <w:color w:val="000000" w:themeColor="text1"/>
+          <w:lang w:val="es-ES_tradnl"/>
+        </w:rPr>
+        <w:br/>
+      </w:r>
+      <w:r>
+        <w:rPr>
+          <w:rFonts w:ascii="Corbel" w:hAnsi="Corbel"/>
+          <w:color w:val="000000" w:themeColor="text1"/>
+          <w:lang w:val="es-ES_tradnl"/>
+        </w:rPr>
+        <w:br/>
+      </w:r>
+      <w:r>
+        <w:rPr>
+          <w:rFonts w:ascii="Corbel" w:hAnsi="Corbel"/>
+          <w:noProof/>
+          <w:color w:val="000000" w:themeColor="text1"/>
+          <w:lang w:val="es-ES_tradnl"/>
+        </w:rPr>
+        <w:drawing>
+          <wp:inline distT="0" distB="0" distL="0" distR="0" wp14:anchorId="73B52021" wp14:editId="0EED57EF">
+            <wp:extent cx="2615980" cy="2116717"/>
+            <wp:effectExtent l="0" t="0" r="635" b="4445"/>
+            <wp:docPr id="2016392837" name="Imagen 14" descr="Texto&#10;&#10;El contenido generado por IA puede ser incorrecto."/>
+            <wp:cNvGraphicFramePr>
+              <a:graphicFrameLocks xmlns:a="http://schemas.openxmlformats.org/drawingml/2006/main" noChangeAspect="1"/>
+            </wp:cNvGraphicFramePr>
+            <a:graphic xmlns:a="http://schemas.openxmlformats.org/drawingml/2006/main">
+              <a:graphicData uri="http://schemas.openxmlformats.org/drawingml/2006/picture">
+                <pic:pic xmlns:pic="http://schemas.openxmlformats.org/drawingml/2006/picture">
+                  <pic:nvPicPr>
+                    <pic:cNvPr id="2016392837" name="Imagen 14" descr="Texto&#10;&#10;El contenido generado por IA puede ser incorrecto."/>
+                    <pic:cNvPicPr/>
+                  </pic:nvPicPr>
+                  <pic:blipFill>
+                    <a:blip r:embed="rId43" cstate="print">
+                      <a:extLst>
+                        <a:ext uri="{28A0092B-C50C-407E-A947-70E740481C1C}">
+                          <a14:useLocalDpi xmlns:a14="http://schemas.microsoft.com/office/drawing/2010/main" val="0"/>
+                        </a:ext>
+                      </a:extLst>
+                    </a:blip>
+                    <a:stretch>
+                      <a:fillRect/>
+                    </a:stretch>
+                  </pic:blipFill>
+                  <pic:spPr>
+                    <a:xfrm>
+                      <a:off x="0" y="0"/>
+                      <a:ext cx="2686358" cy="2173663"/>
+                    </a:xfrm>
+                    <a:prstGeom prst="rect">
+                      <a:avLst/>
+                    </a:prstGeom>
+                  </pic:spPr>
+                </pic:pic>
+              </a:graphicData>
+            </a:graphic>
+          </wp:inline>
+        </w:drawing>
+      </w:r>
+    </w:p>
+    <w:p>
+      <w:pPr>
+        <w:spacing w:after="0"/>
+        <w:jc w:val="both"/>
+        <w:rPr>
+          <w:rFonts w:ascii="Corbel" w:hAnsi="Corbel"/>
+          <w:color w:val="000000" w:themeColor="text1"/>
+          <w:lang w:val="es-ES_tradnl"/>
+        </w:rPr>
+      </w:pPr>
+    </w:p>
+    <w:p>
+      <w:pPr>
+        <w:spacing w:after="0"/>
+        <w:rPr>
+          <w:rFonts w:ascii="Corbel" w:hAnsi="Corbel"/>
+          <w:color w:val="7030A0"/>
+          <w:lang w:val="es-ES_tradnl"/>
+        </w:rPr>
+      </w:pPr>
+      <w:r>
+        <w:rPr>
+          <w:rFonts w:ascii="Corbel" w:hAnsi="Corbel"/>
+          <w:color w:val="7030A0"/>
+          <w:lang w:val="es-ES_tradnl"/>
+        </w:rPr>
+        <w:t>Maquetación de</w:t>
+      </w:r>
+      <w:r>
+        <w:rPr>
+          <w:rFonts w:ascii="Corbel" w:hAnsi="Corbel"/>
+          <w:color w:val="7030A0"/>
+          <w:lang w:val="es-ES_tradnl"/>
+        </w:rPr>
+        <w:t xml:space="preserve"> articulo</w:t>
+      </w:r>
+      <w:r>
+        <w:rPr>
+          <w:rFonts w:ascii="Corbel" w:hAnsi="Corbel"/>
+          <w:color w:val="7030A0"/>
+          <w:lang w:val="es-ES_tradnl"/>
+        </w:rPr>
+        <w:t>.html</w:t>
+      </w:r>
+    </w:p>
+    <w:p>
+      <w:pPr>
+        <w:spacing w:after="0"/>
+        <w:jc w:val="both"/>
+        <w:rPr>
+          <w:rFonts w:ascii="Corbel" w:hAnsi="Corbel"/>
+          <w:color w:val="000000" w:themeColor="text1"/>
+          <w:lang w:val="es-ES_tradnl"/>
+        </w:rPr>
+      </w:pPr>
+      <w:r>
+        <w:rPr>
+          <w:rFonts w:ascii="Corbel" w:hAnsi="Corbel"/>
+          <w:color w:val="000000" w:themeColor="text1"/>
+          <w:lang w:val="es-ES_tradnl"/>
+        </w:rPr>
+        <w:t>La página del artículo tiene un enfoque claramente editorial: combina tipografía, espaciado, imágenes y un cuerpo de texto amplio. Para mantener una lectura cómoda y modular, la maquetación se basa en</w:t>
+      </w:r>
+      <w:r>
+        <w:rPr>
+          <w:rFonts w:ascii="Corbel" w:hAnsi="Corbel"/>
+          <w:color w:val="000000" w:themeColor="text1"/>
+          <w:lang w:val="es-ES_tradnl"/>
+        </w:rPr>
+        <w:t xml:space="preserve"> bloques independientes BEM, container </w:t>
+      </w:r>
+      <w:proofErr w:type="spellStart"/>
+      <w:r>
+        <w:rPr>
+          <w:rFonts w:ascii="Corbel" w:hAnsi="Corbel"/>
+          <w:color w:val="000000" w:themeColor="text1"/>
+          <w:lang w:val="es-ES_tradnl"/>
+        </w:rPr>
+        <w:t>queries</w:t>
+      </w:r>
+      <w:proofErr w:type="spellEnd"/>
+      <w:r>
+        <w:rPr>
+          <w:rFonts w:ascii="Corbel" w:hAnsi="Corbel"/>
+          <w:color w:val="000000" w:themeColor="text1"/>
+          <w:lang w:val="es-ES_tradnl"/>
+        </w:rPr>
+        <w:t xml:space="preserve"> para adaptar el diseño al espacio disponible y </w:t>
+      </w:r>
+      <w:proofErr w:type="spellStart"/>
+      <w:r>
+        <w:rPr>
+          <w:rFonts w:ascii="Corbel" w:hAnsi="Corbel"/>
+          <w:color w:val="000000" w:themeColor="text1"/>
+          <w:lang w:val="es-ES_tradnl"/>
+        </w:rPr>
+        <w:t>pseudoclases</w:t>
+      </w:r>
+      <w:proofErr w:type="spellEnd"/>
+      <w:r>
+        <w:rPr>
+          <w:rFonts w:ascii="Corbel" w:hAnsi="Corbel"/>
+          <w:color w:val="000000" w:themeColor="text1"/>
+          <w:lang w:val="es-ES_tradnl"/>
+        </w:rPr>
+        <w:t xml:space="preserve"> funcionales.</w:t>
+      </w:r>
+      <w:r>
+        <w:rPr>
+          <w:rFonts w:ascii="Corbel" w:hAnsi="Corbel"/>
+          <w:color w:val="000000" w:themeColor="text1"/>
+          <w:lang w:val="es-ES_tradnl"/>
+        </w:rPr>
+        <w:br/>
+      </w:r>
+    </w:p>
+    <w:p>
+      <w:pPr>
+        <w:jc w:val="both"/>
+        <w:rPr>
+          <w:rFonts w:ascii="Corbel" w:hAnsi="Corbel"/>
+          <w:color w:val="000000" w:themeColor="text1"/>
+          <w:lang w:val="es-ES_tradnl"/>
+        </w:rPr>
+      </w:pPr>
+      <w:r>
+        <w:rPr>
+          <w:rFonts w:ascii="Corbel" w:hAnsi="Corbel"/>
+          <w:color w:val="000000" w:themeColor="text1"/>
+          <w:lang w:val="es-ES_tradnl"/>
+        </w:rPr>
+        <w:t xml:space="preserve">El bloque </w:t>
+      </w:r>
+      <w:proofErr w:type="gramStart"/>
+      <w:r>
+        <w:rPr>
+          <w:rFonts w:ascii="Corbel" w:hAnsi="Corbel"/>
+          <w:color w:val="000000" w:themeColor="text1"/>
+          <w:lang w:val="es-ES_tradnl"/>
+        </w:rPr>
+        <w:t xml:space="preserve">principal </w:t>
+      </w:r>
+      <w:r>
+        <w:rPr>
+          <w:rFonts w:ascii="Consolas" w:hAnsi="Consolas" w:cs="Consolas"/>
+          <w:color w:val="000000" w:themeColor="text1"/>
+          <w:lang w:val="es-ES_tradnl"/>
+        </w:rPr>
+        <w:t>.</w:t>
+      </w:r>
+      <w:proofErr w:type="spellStart"/>
+      <w:r>
+        <w:rPr>
+          <w:rFonts w:ascii="Consolas" w:hAnsi="Consolas" w:cs="Consolas"/>
+          <w:color w:val="000000" w:themeColor="text1"/>
+          <w:lang w:val="es-ES_tradnl"/>
+        </w:rPr>
+        <w:t>article</w:t>
+      </w:r>
+      <w:proofErr w:type="spellEnd"/>
+      <w:proofErr w:type="gramEnd"/>
+      <w:r>
+        <w:rPr>
+          <w:rFonts w:ascii="Corbel" w:hAnsi="Corbel"/>
+          <w:color w:val="000000" w:themeColor="text1"/>
+          <w:lang w:val="es-ES_tradnl"/>
+        </w:rPr>
+        <w:t xml:space="preserve"> organiza el contenido en diferentes subcomponentes</w:t>
+      </w:r>
+      <w:r>
+        <w:rPr>
+          <w:rFonts w:ascii="Corbel" w:hAnsi="Corbel"/>
+          <w:color w:val="000000" w:themeColor="text1"/>
+          <w:lang w:val="es-ES_tradnl"/>
+        </w:rPr>
+        <w:t xml:space="preserve">, como </w:t>
+      </w:r>
+      <w:proofErr w:type="spellStart"/>
+      <w:r>
+        <w:rPr>
+          <w:rFonts w:ascii="Consolas" w:hAnsi="Consolas" w:cs="Consolas"/>
+          <w:color w:val="000000" w:themeColor="text1"/>
+          <w:lang w:val="es-ES_tradnl"/>
+        </w:rPr>
+        <w:t>article</w:t>
+      </w:r>
+      <w:proofErr w:type="spellEnd"/>
+      <w:r>
+        <w:rPr>
+          <w:rFonts w:ascii="Consolas" w:hAnsi="Consolas" w:cs="Consolas"/>
+          <w:color w:val="000000" w:themeColor="text1"/>
+          <w:lang w:val="es-ES_tradnl"/>
+        </w:rPr>
+        <w:t>__</w:t>
+      </w:r>
+      <w:proofErr w:type="spellStart"/>
+      <w:r>
+        <w:rPr>
+          <w:rFonts w:ascii="Consolas" w:hAnsi="Consolas" w:cs="Consolas"/>
+          <w:color w:val="000000" w:themeColor="text1"/>
+          <w:lang w:val="es-ES_tradnl"/>
+        </w:rPr>
+        <w:t>heading</w:t>
+      </w:r>
+      <w:proofErr w:type="spellEnd"/>
+      <w:r>
+        <w:rPr>
+          <w:rFonts w:ascii="Corbel" w:hAnsi="Corbel"/>
+          <w:color w:val="000000" w:themeColor="text1"/>
+          <w:lang w:val="es-ES_tradnl"/>
+        </w:rPr>
+        <w:t xml:space="preserve">. </w:t>
+      </w:r>
+      <w:r>
+        <w:rPr>
+          <w:rFonts w:ascii="Corbel" w:hAnsi="Corbel"/>
+          <w:color w:val="000000" w:themeColor="text1"/>
+          <w:lang w:val="es-ES_tradnl"/>
+        </w:rPr>
+        <w:t xml:space="preserve">Cada bloque utiliza </w:t>
+      </w:r>
+      <w:proofErr w:type="spellStart"/>
+      <w:r>
+        <w:rPr>
+          <w:rFonts w:ascii="Consolas" w:hAnsi="Consolas" w:cs="Consolas"/>
+          <w:color w:val="000000" w:themeColor="text1"/>
+          <w:lang w:val="es-ES_tradnl"/>
+        </w:rPr>
+        <w:t>display</w:t>
+      </w:r>
+      <w:proofErr w:type="spellEnd"/>
+      <w:r>
+        <w:rPr>
+          <w:rFonts w:ascii="Consolas" w:hAnsi="Consolas" w:cs="Consolas"/>
+          <w:color w:val="000000" w:themeColor="text1"/>
+          <w:lang w:val="es-ES_tradnl"/>
+        </w:rPr>
+        <w:t xml:space="preserve">: </w:t>
+      </w:r>
+      <w:proofErr w:type="spellStart"/>
+      <w:r>
+        <w:rPr>
+          <w:rFonts w:ascii="Consolas" w:hAnsi="Consolas" w:cs="Consolas"/>
+          <w:color w:val="000000" w:themeColor="text1"/>
+          <w:lang w:val="es-ES_tradnl"/>
+        </w:rPr>
+        <w:t>flex</w:t>
+      </w:r>
+      <w:proofErr w:type="spellEnd"/>
+      <w:r>
+        <w:rPr>
+          <w:rFonts w:ascii="Corbel" w:hAnsi="Corbel"/>
+          <w:color w:val="000000" w:themeColor="text1"/>
+          <w:lang w:val="es-ES_tradnl"/>
+        </w:rPr>
+        <w:t xml:space="preserve"> con dirección vertical para mantener una lectura fluida en dispositivos móviles (enfoque </w:t>
+      </w:r>
+      <w:proofErr w:type="spellStart"/>
+      <w:r>
+        <w:rPr>
+          <w:rFonts w:ascii="Corbel" w:hAnsi="Corbel"/>
+          <w:color w:val="000000" w:themeColor="text1"/>
+          <w:lang w:val="es-ES_tradnl"/>
+        </w:rPr>
+        <w:t>mobile</w:t>
+      </w:r>
+      <w:proofErr w:type="spellEnd"/>
+      <w:r>
+        <w:rPr>
+          <w:rFonts w:ascii="Corbel" w:hAnsi="Corbel"/>
+          <w:color w:val="000000" w:themeColor="text1"/>
+          <w:lang w:val="es-ES_tradnl"/>
+        </w:rPr>
+        <w:t xml:space="preserve"> </w:t>
+      </w:r>
+      <w:proofErr w:type="spellStart"/>
+      <w:r>
+        <w:rPr>
+          <w:rFonts w:ascii="Corbel" w:hAnsi="Corbel"/>
+          <w:color w:val="000000" w:themeColor="text1"/>
+          <w:lang w:val="es-ES_tradnl"/>
+        </w:rPr>
+        <w:t>first</w:t>
+      </w:r>
+      <w:proofErr w:type="spellEnd"/>
+      <w:r>
+        <w:rPr>
+          <w:rFonts w:ascii="Corbel" w:hAnsi="Corbel"/>
+          <w:color w:val="000000" w:themeColor="text1"/>
+          <w:lang w:val="es-ES_tradnl"/>
+        </w:rPr>
+        <w:t>).</w:t>
+      </w:r>
+      <w:r>
+        <w:rPr>
+          <w:rFonts w:ascii="Corbel" w:hAnsi="Corbel"/>
+          <w:color w:val="000000" w:themeColor="text1"/>
+          <w:lang w:val="es-ES_tradnl"/>
+        </w:rPr>
+        <w:t xml:space="preserve"> </w:t>
+      </w:r>
+      <w:r>
+        <w:rPr>
+          <w:rFonts w:ascii="Corbel" w:hAnsi="Corbel"/>
+          <w:color w:val="000000" w:themeColor="text1"/>
+          <w:lang w:val="es-ES_tradnl"/>
+        </w:rPr>
+        <w:t xml:space="preserve">La </w:t>
+      </w:r>
+      <w:r>
+        <w:rPr>
+          <w:rFonts w:ascii="Corbel" w:hAnsi="Corbel"/>
+          <w:color w:val="000000" w:themeColor="text1"/>
+          <w:lang w:val="es-ES_tradnl"/>
+        </w:rPr>
+        <w:lastRenderedPageBreak/>
+        <w:t xml:space="preserve">cabecera aplica una imagen a pantalla completa con un </w:t>
+      </w:r>
+      <w:proofErr w:type="spellStart"/>
+      <w:r>
+        <w:rPr>
+          <w:rFonts w:ascii="Consolas" w:hAnsi="Consolas" w:cs="Consolas"/>
+          <w:color w:val="000000" w:themeColor="text1"/>
+          <w:lang w:val="es-ES_tradnl"/>
+        </w:rPr>
+        <w:t>overlay</w:t>
+      </w:r>
+      <w:proofErr w:type="spellEnd"/>
+      <w:r>
+        <w:rPr>
+          <w:rFonts w:ascii="Corbel" w:hAnsi="Corbel"/>
+          <w:color w:val="000000" w:themeColor="text1"/>
+          <w:lang w:val="es-ES_tradnl"/>
+        </w:rPr>
+        <w:t xml:space="preserve"> semitransparente (</w:t>
+      </w:r>
+      <w:proofErr w:type="gramStart"/>
+      <w:r>
+        <w:rPr>
+          <w:rFonts w:ascii="Corbel" w:hAnsi="Corbel"/>
+          <w:color w:val="000000" w:themeColor="text1"/>
+          <w:lang w:val="es-ES_tradnl"/>
+        </w:rPr>
+        <w:t>vía</w:t>
+      </w:r>
+      <w:r>
+        <w:rPr>
+          <w:rFonts w:ascii="Corbel" w:hAnsi="Corbel"/>
+          <w:color w:val="000000" w:themeColor="text1"/>
+          <w:lang w:val="es-ES_tradnl"/>
+        </w:rPr>
+        <w:t xml:space="preserve"> </w:t>
+      </w:r>
+      <w:r>
+        <w:rPr>
+          <w:rFonts w:ascii="Consolas" w:hAnsi="Consolas" w:cs="Consolas"/>
+          <w:color w:val="000000" w:themeColor="text1"/>
+          <w:lang w:val="es-ES_tradnl"/>
+        </w:rPr>
+        <w:t>::after</w:t>
+      </w:r>
+      <w:proofErr w:type="gramEnd"/>
+      <w:r>
+        <w:rPr>
+          <w:rFonts w:ascii="Consolas" w:hAnsi="Consolas" w:cs="Consolas"/>
+          <w:color w:val="000000" w:themeColor="text1"/>
+          <w:lang w:val="es-ES_tradnl"/>
+        </w:rPr>
+        <w:t>),</w:t>
+      </w:r>
+      <w:r>
+        <w:rPr>
+          <w:rFonts w:ascii="Corbel" w:hAnsi="Corbel"/>
+          <w:color w:val="000000" w:themeColor="text1"/>
+          <w:lang w:val="es-ES_tradnl"/>
+        </w:rPr>
+        <w:t xml:space="preserve"> lo que mejora la legibilidad del título sobre la fotografía.</w:t>
+      </w:r>
+      <w:r>
+        <w:rPr>
+          <w:rFonts w:ascii="Corbel" w:hAnsi="Corbel"/>
+          <w:color w:val="000000" w:themeColor="text1"/>
+          <w:lang w:val="es-ES_tradnl"/>
+        </w:rPr>
+        <w:br/>
       </w:r>
     </w:p>
     <w:p>
       <w:pPr>
         <w:pStyle w:val="Ttulo3"/>
-        <w:rPr>
-          <w:rFonts w:ascii="Corbel" w:hAnsi="Corbel"/>
-        </w:rPr>
-      </w:pPr>
-      <w:bookmarkStart w:id="14" w:name="_Toc215635008"/>
+        <w:numPr>
+          <w:ilvl w:val="1"/>
+          <w:numId w:val="4"/>
+        </w:numPr>
+        <w:ind w:left="709"/>
+        <w:rPr>
+          <w:rFonts w:ascii="Corbel" w:hAnsi="Corbel"/>
+        </w:rPr>
+      </w:pPr>
+      <w:bookmarkStart w:id="14" w:name="_Toc215721575"/>
       <w:r>
         <w:rPr>
           <w:rFonts w:ascii="Corbel" w:hAnsi="Corbel"/>
@@ -7300,7 +10534,7 @@
                     <pic:cNvPicPr/>
                   </pic:nvPicPr>
                   <pic:blipFill>
-                    <a:blip r:embed="rId33">
+                    <a:blip r:embed="rId44">
                       <a:extLst>
                         <a:ext uri="{28A0092B-C50C-407E-A947-70E740481C1C}">
                           <a14:useLocalDpi xmlns:a14="http://schemas.microsoft.com/office/drawing/2010/main" val="0"/>
@@ -7331,6 +10565,7 @@
       <w:pPr>
         <w:spacing w:after="0"/>
         <w:rPr>
+          <w:rFonts w:ascii="Corbel" w:hAnsi="Corbel"/>
           <w:lang w:val="es-ES_tradnl"/>
         </w:rPr>
       </w:pPr>
@@ -7392,21 +10627,7 @@
           <w:rFonts w:ascii="Corbel" w:hAnsi="Corbel"/>
           <w:lang w:val="es-ES_tradnl"/>
         </w:rPr>
-        <w:t xml:space="preserve"> la lectura.</w:t>
-      </w:r>
-      <w:r>
-        <w:rPr>
-          <w:rFonts w:ascii="Corbel" w:hAnsi="Corbel"/>
-          <w:lang w:val="es-ES_tradnl"/>
-        </w:rPr>
-        <w:t xml:space="preserve"> </w:t>
-      </w:r>
-      <w:r>
-        <w:rPr>
-          <w:rFonts w:ascii="Corbel" w:hAnsi="Corbel"/>
-          <w:lang w:val="es-ES_tradnl"/>
-        </w:rPr>
-        <w:t xml:space="preserve">Antes de poder utilizar container </w:t>
+        <w:t xml:space="preserve"> la lectura. Antes de poder utilizar container </w:t>
       </w:r>
       <w:proofErr w:type="spellStart"/>
       <w:r>
@@ -7438,32 +10659,11 @@
           <w:rFonts w:ascii="Corbel" w:hAnsi="Corbel"/>
           <w:lang w:val="es-ES_tradnl"/>
         </w:rPr>
-        <w:t xml:space="preserve">, como </w:t>
-      </w:r>
-      <w:r>
-        <w:rPr>
-          <w:rFonts w:ascii="Corbel" w:hAnsi="Corbel"/>
-          <w:lang w:val="es-ES_tradnl"/>
-        </w:rPr>
-        <w:t>ya se podía ver</w:t>
-      </w:r>
-      <w:r>
-        <w:rPr>
-          <w:rFonts w:ascii="Corbel" w:hAnsi="Corbel"/>
-          <w:lang w:val="es-ES_tradnl"/>
-        </w:rPr>
-        <w:t xml:space="preserve"> en la captura anterior.</w:t>
-      </w:r>
-      <w:r>
-        <w:rPr>
-          <w:rFonts w:ascii="Corbel" w:hAnsi="Corbel"/>
-          <w:lang w:val="es-ES_tradnl"/>
-        </w:rPr>
-        <w:t xml:space="preserve"> Con </w:t>
-      </w:r>
-      <w:r>
-        <w:rPr>
-          <w:rFonts w:ascii="Consolas" w:hAnsi="Consolas" w:cs="Consolas"/>
+        <w:t xml:space="preserve">, como ya se podía ver en la captura anterior. Con </w:t>
+      </w:r>
+      <w:r>
+        <w:rPr>
+          <w:rFonts w:ascii="Corbel" w:hAnsi="Corbel" w:cs="Consolas"/>
           <w:lang w:val="es-ES_tradnl"/>
         </w:rPr>
         <w:t>container-</w:t>
@@ -7471,7 +10671,7 @@
       <w:proofErr w:type="spellStart"/>
       <w:r>
         <w:rPr>
-          <w:rFonts w:ascii="Consolas" w:hAnsi="Consolas" w:cs="Consolas"/>
+          <w:rFonts w:ascii="Corbel" w:hAnsi="Corbel" w:cs="Consolas"/>
           <w:lang w:val="es-ES_tradnl"/>
         </w:rPr>
         <w:t>type</w:t>
@@ -7479,7 +10679,7 @@
       <w:proofErr w:type="spellEnd"/>
       <w:r>
         <w:rPr>
-          <w:rFonts w:ascii="Consolas" w:hAnsi="Consolas" w:cs="Consolas"/>
+          <w:rFonts w:ascii="Corbel" w:hAnsi="Corbel" w:cs="Consolas"/>
           <w:lang w:val="es-ES_tradnl"/>
         </w:rPr>
         <w:t xml:space="preserve">: </w:t>
@@ -7487,7 +10687,7 @@
       <w:proofErr w:type="spellStart"/>
       <w:r>
         <w:rPr>
-          <w:rFonts w:ascii="Consolas" w:hAnsi="Consolas" w:cs="Consolas"/>
+          <w:rFonts w:ascii="Corbel" w:hAnsi="Corbel" w:cs="Consolas"/>
           <w:lang w:val="es-ES_tradnl"/>
         </w:rPr>
         <w:t>inline-size</w:t>
@@ -7495,7 +10695,7 @@
       <w:proofErr w:type="spellEnd"/>
       <w:r>
         <w:rPr>
-          <w:rFonts w:ascii="Consolas" w:hAnsi="Consolas" w:cs="Consolas"/>
+          <w:rFonts w:ascii="Corbel" w:hAnsi="Corbel" w:cs="Consolas"/>
           <w:lang w:val="es-ES_tradnl"/>
         </w:rPr>
         <w:t xml:space="preserve"> </w:t>
@@ -7509,7 +10709,7 @@
       </w:r>
       <w:r>
         <w:rPr>
-          <w:rFonts w:ascii="Consolas" w:hAnsi="Consolas" w:cs="Consolas"/>
+          <w:rFonts w:ascii="Corbel" w:hAnsi="Corbel" w:cs="Consolas"/>
           <w:lang w:val="es-ES_tradnl"/>
         </w:rPr>
         <w:t>container-</w:t>
@@ -7517,7 +10717,7 @@
       <w:proofErr w:type="spellStart"/>
       <w:r>
         <w:rPr>
-          <w:rFonts w:ascii="Consolas" w:hAnsi="Consolas" w:cs="Consolas"/>
+          <w:rFonts w:ascii="Corbel" w:hAnsi="Corbel" w:cs="Consolas"/>
           <w:lang w:val="es-ES_tradnl"/>
         </w:rPr>
         <w:t>name</w:t>
@@ -7525,7 +10725,7 @@
       <w:proofErr w:type="spellEnd"/>
       <w:r>
         <w:rPr>
-          <w:rFonts w:ascii="Consolas" w:hAnsi="Consolas" w:cs="Consolas"/>
+          <w:rFonts w:ascii="Corbel" w:hAnsi="Corbel" w:cs="Consolas"/>
           <w:lang w:val="es-ES_tradnl"/>
         </w:rPr>
         <w:t xml:space="preserve">: </w:t>
@@ -7533,7 +10733,7 @@
       <w:proofErr w:type="spellStart"/>
       <w:r>
         <w:rPr>
-          <w:rFonts w:ascii="Consolas" w:hAnsi="Consolas" w:cs="Consolas"/>
+          <w:rFonts w:ascii="Corbel" w:hAnsi="Corbel" w:cs="Consolas"/>
           <w:lang w:val="es-ES_tradnl"/>
         </w:rPr>
         <w:t>article</w:t>
@@ -7589,11 +10789,13 @@
     <w:p>
       <w:pPr>
         <w:rPr>
-          <w:lang w:val="es-ES_tradnl"/>
-        </w:rPr>
-      </w:pPr>
-      <w:r>
-        <w:rPr>
+          <w:rFonts w:ascii="Corbel" w:hAnsi="Corbel"/>
+          <w:lang w:val="es-ES_tradnl"/>
+        </w:rPr>
+      </w:pPr>
+      <w:r>
+        <w:rPr>
+          <w:rFonts w:ascii="Corbel" w:hAnsi="Corbel"/>
           <w:noProof/>
           <w:lang w:val="es-ES_tradnl"/>
         </w:rPr>
@@ -7613,7 +10815,7 @@
                     <pic:cNvPicPr/>
                   </pic:nvPicPr>
                   <pic:blipFill>
-                    <a:blip r:embed="rId34">
+                    <a:blip r:embed="rId45">
                       <a:extLst>
                         <a:ext uri="{28A0092B-C50C-407E-A947-70E740481C1C}">
                           <a14:useLocalDpi xmlns:a14="http://schemas.microsoft.com/office/drawing/2010/main" val="0"/>
@@ -7758,7 +10960,7 @@
                     <pic:cNvPicPr/>
                   </pic:nvPicPr>
                   <pic:blipFill>
-                    <a:blip r:embed="rId35">
+                    <a:blip r:embed="rId46">
                       <a:extLst>
                         <a:ext uri="{28A0092B-C50C-407E-A947-70E740481C1C}">
                           <a14:useLocalDpi xmlns:a14="http://schemas.microsoft.com/office/drawing/2010/main" val="0"/>
@@ -7788,6 +10990,10 @@
     <w:p>
       <w:pPr>
         <w:pStyle w:val="Ttulo3"/>
+        <w:numPr>
+          <w:ilvl w:val="1"/>
+          <w:numId w:val="4"/>
+        </w:numPr>
         <w:rPr>
           <w:rFonts w:ascii="Corbel" w:eastAsiaTheme="minorHAnsi" w:hAnsi="Corbel" w:cstheme="minorBidi"/>
           <w:color w:val="auto"/>
@@ -7796,7 +11002,7 @@
           <w:lang w:val="es-ES_tradnl"/>
         </w:rPr>
       </w:pPr>
-      <w:bookmarkStart w:id="15" w:name="_Toc215635009"/>
+      <w:bookmarkStart w:id="15" w:name="_Toc215721576"/>
       <w:r>
         <w:rPr>
           <w:rFonts w:ascii="Corbel" w:hAnsi="Corbel"/>
@@ -7835,44 +11041,9 @@
           <w:rFonts w:ascii="Corbel" w:hAnsi="Corbel"/>
           <w:lang w:val="es-ES_tradnl"/>
         </w:rPr>
-        <w:t>, que automatiza</w:t>
-      </w:r>
-      <w:r>
-        <w:rPr>
-          <w:rFonts w:ascii="Corbel" w:hAnsi="Corbel"/>
-          <w:lang w:val="es-ES_tradnl"/>
-        </w:rPr>
-        <w:t xml:space="preserve"> </w:t>
-      </w:r>
-      <w:r>
-        <w:rPr>
-          <w:rFonts w:ascii="Corbel" w:hAnsi="Corbel"/>
-          <w:lang w:val="es-ES_tradnl"/>
-        </w:rPr>
-        <w:t>el despliegue cada vez que se actualiza la rama principal.</w:t>
-      </w:r>
-      <w:r>
-        <w:rPr>
-          <w:rFonts w:ascii="Corbel" w:hAnsi="Corbel"/>
-          <w:lang w:val="es-ES_tradnl"/>
-        </w:rPr>
-        <w:t xml:space="preserve"> </w:t>
-      </w:r>
-      <w:r>
-        <w:rPr>
-          <w:rFonts w:ascii="Corbel" w:hAnsi="Corbel"/>
-          <w:lang w:val="es-ES_tradnl"/>
-        </w:rPr>
-        <w:t>De este modo, el sitio queda disponible públicamente en la URL:</w:t>
-      </w:r>
-      <w:r>
-        <w:rPr>
-          <w:rFonts w:ascii="Corbel" w:hAnsi="Corbel"/>
-          <w:lang w:val="es-ES_tradnl"/>
-        </w:rPr>
-        <w:t xml:space="preserve"> </w:t>
-      </w:r>
-      <w:hyperlink r:id="rId36" w:history="1">
+        <w:t xml:space="preserve">, que automatiza el despliegue cada vez que se actualiza la rama principal. De este modo, el sitio queda disponible públicamente en la URL: </w:t>
+      </w:r>
+      <w:hyperlink r:id="rId47" w:history="1">
         <w:r>
           <w:rPr>
             <w:rStyle w:val="Hipervnculo"/>
@@ -7926,7 +11097,7 @@
                     <pic:cNvPicPr/>
                   </pic:nvPicPr>
                   <pic:blipFill>
-                    <a:blip r:embed="rId37" cstate="print">
+                    <a:blip r:embed="rId48" cstate="print">
                       <a:extLst>
                         <a:ext uri="{28A0092B-C50C-407E-A947-70E740481C1C}">
                           <a14:useLocalDpi xmlns:a14="http://schemas.microsoft.com/office/drawing/2010/main" val="0"/>
@@ -7967,7 +11138,7 @@
           <w:lang w:val="es-ES_tradnl"/>
         </w:rPr>
         <w:drawing>
-          <wp:inline distT="0" distB="0" distL="0" distR="0" wp14:anchorId="111E86D4" wp14:editId="4CFBA725">
+          <wp:inline distT="0" distB="0" distL="0" distR="0" wp14:anchorId="111E86D4" wp14:editId="7D655B68">
             <wp:extent cx="5418455" cy="1882824"/>
             <wp:effectExtent l="0" t="0" r="4445" b="0"/>
             <wp:docPr id="1933873379" name="Imagen 29" descr="Interfaz de usuario gráfica, Texto, Aplicación&#10;&#10;El contenido generado por IA puede ser incorrecto."/>
@@ -7982,7 +11153,7 @@
                     <pic:cNvPicPr/>
                   </pic:nvPicPr>
                   <pic:blipFill>
-                    <a:blip r:embed="rId38" cstate="print">
+                    <a:blip r:embed="rId49" cstate="print">
                       <a:extLst>
                         <a:ext uri="{28A0092B-C50C-407E-A947-70E740481C1C}">
                           <a14:useLocalDpi xmlns:a14="http://schemas.microsoft.com/office/drawing/2010/main" val="0"/>
@@ -8066,6 +11237,11 @@
         <w:docPartUnique/>
       </w:docPartObj>
     </w:sdtPr>
+    <w:sdtEndPr>
+      <w:rPr>
+        <w:rStyle w:val="Nmerodepgina"/>
+      </w:rPr>
+    </w:sdtEndPr>
     <w:sdtContent>
       <w:p>
         <w:pPr>
@@ -8123,6 +11299,11 @@
         <w:docPartUnique/>
       </w:docPartObj>
     </w:sdtPr>
+    <w:sdtEndPr>
+      <w:rPr>
+        <w:rStyle w:val="Nmerodepgina"/>
+      </w:rPr>
+    </w:sdtEndPr>
     <w:sdtContent>
       <w:p>
         <w:pPr>
@@ -8316,9 +11497,9 @@
   </w:abstractNum>
   <w:abstractNum w:abstractNumId="1" w15:restartNumberingAfterBreak="0">
     <w:nsid w:val="330911D0"/>
-    <w:multiLevelType w:val="hybridMultilevel"/>
-    <w:tmpl w:val="B59EFADA"/>
-    <w:lvl w:ilvl="0" w:tplc="040A000F">
+    <w:multiLevelType w:val="multilevel"/>
+    <w:tmpl w:val="39723CBC"/>
+    <w:lvl w:ilvl="0">
       <w:start w:val="1"/>
       <w:numFmt w:val="decimal"/>
       <w:lvlText w:val="%1."/>
@@ -8330,80 +11511,226 @@
         <w:rFonts w:hint="default"/>
       </w:rPr>
     </w:lvl>
-    <w:lvl w:ilvl="1" w:tplc="040A0019" w:tentative="1">
-      <w:start w:val="1"/>
-      <w:numFmt w:val="lowerLetter"/>
-      <w:lvlText w:val="%2."/>
-      <w:lvlJc w:val="left"/>
-      <w:pPr>
-        <w:ind w:left="1440" w:hanging="360"/>
-      </w:pPr>
-    </w:lvl>
-    <w:lvl w:ilvl="2" w:tplc="040A001B" w:tentative="1">
-      <w:start w:val="1"/>
-      <w:numFmt w:val="lowerRoman"/>
-      <w:lvlText w:val="%3."/>
-      <w:lvlJc w:val="right"/>
-      <w:pPr>
-        <w:ind w:left="2160" w:hanging="180"/>
-      </w:pPr>
-    </w:lvl>
-    <w:lvl w:ilvl="3" w:tplc="040A000F" w:tentative="1">
+    <w:lvl w:ilvl="1">
       <w:start w:val="1"/>
       <w:numFmt w:val="decimal"/>
-      <w:lvlText w:val="%4."/>
+      <w:isLgl/>
+      <w:lvlText w:val="%1.%2."/>
       <w:lvlJc w:val="left"/>
       <w:pPr>
-        <w:ind w:left="2880" w:hanging="360"/>
-      </w:pPr>
+        <w:ind w:left="1080" w:hanging="720"/>
+      </w:pPr>
+      <w:rPr>
+        <w:rFonts w:hint="default"/>
+        <w:color w:val="002060"/>
+      </w:rPr>
     </w:lvl>
-    <w:lvl w:ilvl="4" w:tplc="040A0019" w:tentative="1">
-      <w:start w:val="1"/>
-      <w:numFmt w:val="lowerLetter"/>
-      <w:lvlText w:val="%5."/>
-      <w:lvlJc w:val="left"/>
-      <w:pPr>
-        <w:ind w:left="3600" w:hanging="360"/>
-      </w:pPr>
-    </w:lvl>
-    <w:lvl w:ilvl="5" w:tplc="040A001B" w:tentative="1">
-      <w:start w:val="1"/>
-      <w:numFmt w:val="lowerRoman"/>
-      <w:lvlText w:val="%6."/>
-      <w:lvlJc w:val="right"/>
-      <w:pPr>
-        <w:ind w:left="4320" w:hanging="180"/>
-      </w:pPr>
-    </w:lvl>
-    <w:lvl w:ilvl="6" w:tplc="040A000F" w:tentative="1">
+    <w:lvl w:ilvl="2">
       <w:start w:val="1"/>
       <w:numFmt w:val="decimal"/>
-      <w:lvlText w:val="%7."/>
+      <w:isLgl/>
+      <w:lvlText w:val="%1.%2.%3."/>
       <w:lvlJc w:val="left"/>
       <w:pPr>
-        <w:ind w:left="5040" w:hanging="360"/>
-      </w:pPr>
+        <w:ind w:left="1440" w:hanging="1080"/>
+      </w:pPr>
+      <w:rPr>
+        <w:rFonts w:hint="default"/>
+      </w:rPr>
     </w:lvl>
-    <w:lvl w:ilvl="7" w:tplc="040A0019" w:tentative="1">
+    <w:lvl w:ilvl="3">
       <w:start w:val="1"/>
-      <w:numFmt w:val="lowerLetter"/>
-      <w:lvlText w:val="%8."/>
+      <w:numFmt w:val="decimal"/>
+      <w:isLgl/>
+      <w:lvlText w:val="%1.%2.%3.%4."/>
       <w:lvlJc w:val="left"/>
       <w:pPr>
-        <w:ind w:left="5760" w:hanging="360"/>
-      </w:pPr>
+        <w:ind w:left="1440" w:hanging="1080"/>
+      </w:pPr>
+      <w:rPr>
+        <w:rFonts w:hint="default"/>
+      </w:rPr>
     </w:lvl>
-    <w:lvl w:ilvl="8" w:tplc="040A001B" w:tentative="1">
+    <w:lvl w:ilvl="4">
       <w:start w:val="1"/>
-      <w:numFmt w:val="lowerRoman"/>
-      <w:lvlText w:val="%9."/>
-      <w:lvlJc w:val="right"/>
-      <w:pPr>
-        <w:ind w:left="6480" w:hanging="180"/>
-      </w:pPr>
+      <w:numFmt w:val="decimal"/>
+      <w:isLgl/>
+      <w:lvlText w:val="%1.%2.%3.%4.%5."/>
+      <w:lvlJc w:val="left"/>
+      <w:pPr>
+        <w:ind w:left="1800" w:hanging="1440"/>
+      </w:pPr>
+      <w:rPr>
+        <w:rFonts w:hint="default"/>
+      </w:rPr>
+    </w:lvl>
+    <w:lvl w:ilvl="5">
+      <w:start w:val="1"/>
+      <w:numFmt w:val="decimal"/>
+      <w:isLgl/>
+      <w:lvlText w:val="%1.%2.%3.%4.%5.%6."/>
+      <w:lvlJc w:val="left"/>
+      <w:pPr>
+        <w:ind w:left="2160" w:hanging="1800"/>
+      </w:pPr>
+      <w:rPr>
+        <w:rFonts w:hint="default"/>
+      </w:rPr>
+    </w:lvl>
+    <w:lvl w:ilvl="6">
+      <w:start w:val="1"/>
+      <w:numFmt w:val="decimal"/>
+      <w:isLgl/>
+      <w:lvlText w:val="%1.%2.%3.%4.%5.%6.%7."/>
+      <w:lvlJc w:val="left"/>
+      <w:pPr>
+        <w:ind w:left="2520" w:hanging="2160"/>
+      </w:pPr>
+      <w:rPr>
+        <w:rFonts w:hint="default"/>
+      </w:rPr>
+    </w:lvl>
+    <w:lvl w:ilvl="7">
+      <w:start w:val="1"/>
+      <w:numFmt w:val="decimal"/>
+      <w:isLgl/>
+      <w:lvlText w:val="%1.%2.%3.%4.%5.%6.%7.%8."/>
+      <w:lvlJc w:val="left"/>
+      <w:pPr>
+        <w:ind w:left="2520" w:hanging="2160"/>
+      </w:pPr>
+      <w:rPr>
+        <w:rFonts w:hint="default"/>
+      </w:rPr>
+    </w:lvl>
+    <w:lvl w:ilvl="8">
+      <w:start w:val="1"/>
+      <w:numFmt w:val="decimal"/>
+      <w:isLgl/>
+      <w:lvlText w:val="%1.%2.%3.%4.%5.%6.%7.%8.%9."/>
+      <w:lvlJc w:val="left"/>
+      <w:pPr>
+        <w:ind w:left="2880" w:hanging="2520"/>
+      </w:pPr>
+      <w:rPr>
+        <w:rFonts w:hint="default"/>
+      </w:rPr>
     </w:lvl>
   </w:abstractNum>
   <w:abstractNum w:abstractNumId="2" w15:restartNumberingAfterBreak="0">
+    <w:nsid w:val="42E50B03"/>
+    <w:multiLevelType w:val="hybridMultilevel"/>
+    <w:tmpl w:val="5FA8337C"/>
+    <w:lvl w:ilvl="0" w:tplc="040A0001">
+      <w:start w:val="1"/>
+      <w:numFmt w:val="bullet"/>
+      <w:lvlText w:val=""/>
+      <w:lvlJc w:val="left"/>
+      <w:pPr>
+        <w:ind w:left="720" w:hanging="360"/>
+      </w:pPr>
+      <w:rPr>
+        <w:rFonts w:ascii="Symbol" w:hAnsi="Symbol" w:hint="default"/>
+      </w:rPr>
+    </w:lvl>
+    <w:lvl w:ilvl="1" w:tplc="040A0003" w:tentative="1">
+      <w:start w:val="1"/>
+      <w:numFmt w:val="bullet"/>
+      <w:lvlText w:val="o"/>
+      <w:lvlJc w:val="left"/>
+      <w:pPr>
+        <w:ind w:left="1440" w:hanging="360"/>
+      </w:pPr>
+      <w:rPr>
+        <w:rFonts w:ascii="Courier New" w:hAnsi="Courier New" w:cs="Courier New" w:hint="default"/>
+      </w:rPr>
+    </w:lvl>
+    <w:lvl w:ilvl="2" w:tplc="040A0005" w:tentative="1">
+      <w:start w:val="1"/>
+      <w:numFmt w:val="bullet"/>
+      <w:lvlText w:val=""/>
+      <w:lvlJc w:val="left"/>
+      <w:pPr>
+        <w:ind w:left="2160" w:hanging="360"/>
+      </w:pPr>
+      <w:rPr>
+        <w:rFonts w:ascii="Wingdings" w:hAnsi="Wingdings" w:hint="default"/>
+      </w:rPr>
+    </w:lvl>
+    <w:lvl w:ilvl="3" w:tplc="040A0001" w:tentative="1">
+      <w:start w:val="1"/>
+      <w:numFmt w:val="bullet"/>
+      <w:lvlText w:val=""/>
+      <w:lvlJc w:val="left"/>
+      <w:pPr>
+        <w:ind w:left="2880" w:hanging="360"/>
+      </w:pPr>
+      <w:rPr>
+        <w:rFonts w:ascii="Symbol" w:hAnsi="Symbol" w:hint="default"/>
+      </w:rPr>
+    </w:lvl>
+    <w:lvl w:ilvl="4" w:tplc="040A0003" w:tentative="1">
+      <w:start w:val="1"/>
+      <w:numFmt w:val="bullet"/>
+      <w:lvlText w:val="o"/>
+      <w:lvlJc w:val="left"/>
+      <w:pPr>
+        <w:ind w:left="3600" w:hanging="360"/>
+      </w:pPr>
+      <w:rPr>
+        <w:rFonts w:ascii="Courier New" w:hAnsi="Courier New" w:cs="Courier New" w:hint="default"/>
+      </w:rPr>
+    </w:lvl>
+    <w:lvl w:ilvl="5" w:tplc="040A0005" w:tentative="1">
+      <w:start w:val="1"/>
+      <w:numFmt w:val="bullet"/>
+      <w:lvlText w:val=""/>
+      <w:lvlJc w:val="left"/>
+      <w:pPr>
+        <w:ind w:left="4320" w:hanging="360"/>
+      </w:pPr>
+      <w:rPr>
+        <w:rFonts w:ascii="Wingdings" w:hAnsi="Wingdings" w:hint="default"/>
+      </w:rPr>
+    </w:lvl>
+    <w:lvl w:ilvl="6" w:tplc="040A0001" w:tentative="1">
+      <w:start w:val="1"/>
+      <w:numFmt w:val="bullet"/>
+      <w:lvlText w:val=""/>
+      <w:lvlJc w:val="left"/>
+      <w:pPr>
+        <w:ind w:left="5040" w:hanging="360"/>
+      </w:pPr>
+      <w:rPr>
+        <w:rFonts w:ascii="Symbol" w:hAnsi="Symbol" w:hint="default"/>
+      </w:rPr>
+    </w:lvl>
+    <w:lvl w:ilvl="7" w:tplc="040A0003" w:tentative="1">
+      <w:start w:val="1"/>
+      <w:numFmt w:val="bullet"/>
+      <w:lvlText w:val="o"/>
+      <w:lvlJc w:val="left"/>
+      <w:pPr>
+        <w:ind w:left="5760" w:hanging="360"/>
+      </w:pPr>
+      <w:rPr>
+        <w:rFonts w:ascii="Courier New" w:hAnsi="Courier New" w:cs="Courier New" w:hint="default"/>
+      </w:rPr>
+    </w:lvl>
+    <w:lvl w:ilvl="8" w:tplc="040A0005" w:tentative="1">
+      <w:start w:val="1"/>
+      <w:numFmt w:val="bullet"/>
+      <w:lvlText w:val=""/>
+      <w:lvlJc w:val="left"/>
+      <w:pPr>
+        <w:ind w:left="6480" w:hanging="360"/>
+      </w:pPr>
+      <w:rPr>
+        <w:rFonts w:ascii="Wingdings" w:hAnsi="Wingdings" w:hint="default"/>
+      </w:rPr>
+    </w:lvl>
+  </w:abstractNum>
+  <w:abstractNum w:abstractNumId="3" w15:restartNumberingAfterBreak="0">
     <w:nsid w:val="459C4793"/>
     <w:multiLevelType w:val="hybridMultilevel"/>
     <w:tmpl w:val="0E507C56"/>
@@ -8515,7 +11842,7 @@
       </w:rPr>
     </w:lvl>
   </w:abstractNum>
-  <w:abstractNum w:abstractNumId="3" w15:restartNumberingAfterBreak="0">
+  <w:abstractNum w:abstractNumId="4" w15:restartNumberingAfterBreak="0">
     <w:nsid w:val="5C5D2FE9"/>
     <w:multiLevelType w:val="hybridMultilevel"/>
     <w:tmpl w:val="6958ACBC"/>
@@ -8632,13 +11959,16 @@
     <w:abstractNumId w:val="0"/>
   </w:num>
   <w:num w:numId="2" w16cid:durableId="855847756">
-    <w:abstractNumId w:val="3"/>
+    <w:abstractNumId w:val="4"/>
   </w:num>
   <w:num w:numId="3" w16cid:durableId="644354095">
-    <w:abstractNumId w:val="2"/>
+    <w:abstractNumId w:val="3"/>
   </w:num>
   <w:num w:numId="4" w16cid:durableId="1149788715">
     <w:abstractNumId w:val="1"/>
+  </w:num>
+  <w:num w:numId="5" w16cid:durableId="1544054799">
+    <w:abstractNumId w:val="2"/>
   </w:num>
 </w:numbering>
 </file>
@@ -9043,6 +12373,7 @@
   <w:style w:type="paragraph" w:default="1" w:styleId="Normal">
     <w:name w:val="Normal"/>
     <w:qFormat/>
+    <w:rsid w:val="00427351"/>
   </w:style>
   <w:style w:type="paragraph" w:styleId="Ttulo1">
     <w:name w:val="heading 1"/>
@@ -9834,6 +13165,17 @@
       <w:szCs w:val="20"/>
     </w:rPr>
   </w:style>
+  <w:style w:type="character" w:styleId="Textoennegrita">
+    <w:name w:val="Strong"/>
+    <w:basedOn w:val="Fuentedeprrafopredeter"/>
+    <w:uiPriority w:val="22"/>
+    <w:qFormat/>
+    <w:rsid w:val="00DB4EB5"/>
+    <w:rPr>
+      <w:b/>
+      <w:bCs/>
+    </w:rPr>
+  </w:style>
 </w:styles>
 </file>
 

--- a/PEC 2.docx
+++ b/PEC 2.docx
@@ -1779,7 +1779,7 @@
           <w:lang w:val="es-ES_tradnl"/>
         </w:rPr>
         <w:drawing>
-          <wp:inline distT="0" distB="0" distL="0" distR="0" wp14:anchorId="58D22BB9" wp14:editId="6FFD6E6F">
+          <wp:inline distT="0" distB="0" distL="0" distR="0" wp14:anchorId="58D22BB9" wp14:editId="7141D986">
             <wp:extent cx="5400040" cy="899795"/>
             <wp:effectExtent l="0" t="0" r="0" b="1905"/>
             <wp:docPr id="581468273" name="Imagen 1" descr="Texto&#10;&#10;El contenido generado por IA puede ser incorrecto."/>
@@ -2528,7 +2528,7 @@
           <w:lang w:val="es-ES_tradnl"/>
         </w:rPr>
         <w:drawing>
-          <wp:inline distT="0" distB="0" distL="0" distR="0" wp14:anchorId="41D81706" wp14:editId="4DA5E2DF">
+          <wp:inline distT="0" distB="0" distL="0" distR="0" wp14:anchorId="41D81706" wp14:editId="0301A5CA">
             <wp:extent cx="1952367" cy="1076673"/>
             <wp:effectExtent l="0" t="0" r="3810" b="3175"/>
             <wp:docPr id="349313056" name="Imagen 13" descr="Interfaz de usuario gráfica, Texto&#10;&#10;El contenido generado por IA puede ser incorrecto."/>
@@ -2584,7 +2584,7 @@
           <w:lang w:val="es-ES_tradnl"/>
         </w:rPr>
         <w:drawing>
-          <wp:inline distT="0" distB="0" distL="0" distR="0" wp14:anchorId="5594089B" wp14:editId="1C38E495">
+          <wp:inline distT="0" distB="0" distL="0" distR="0" wp14:anchorId="5594089B" wp14:editId="0E2D82DA">
             <wp:extent cx="2037094" cy="4646141"/>
             <wp:effectExtent l="0" t="0" r="0" b="2540"/>
             <wp:docPr id="1109236754" name="Imagen 14" descr="Interfaz de usuario gráfica, Aplicación&#10;&#10;El contenido generado por IA puede ser incorrecto."/>
@@ -2669,7 +2669,7 @@
           <w:lang w:val="es-ES_tradnl"/>
         </w:rPr>
         <w:drawing>
-          <wp:inline distT="0" distB="0" distL="0" distR="0" wp14:anchorId="0C3337C8" wp14:editId="2748502F">
+          <wp:inline distT="0" distB="0" distL="0" distR="0" wp14:anchorId="0C3337C8" wp14:editId="1371C209">
             <wp:extent cx="4992129" cy="1222203"/>
             <wp:effectExtent l="0" t="0" r="0" b="0"/>
             <wp:docPr id="1442615749" name="Imagen 16" descr="Imagen que contiene Interfaz de usuario gráfica&#10;&#10;El contenido generado por IA puede ser incorrecto."/>
@@ -3188,7 +3188,7 @@
           <w:lang w:val="es-ES_tradnl"/>
         </w:rPr>
         <w:drawing>
-          <wp:inline distT="0" distB="0" distL="0" distR="0" wp14:anchorId="541166F4" wp14:editId="7964B388">
+          <wp:inline distT="0" distB="0" distL="0" distR="0" wp14:anchorId="541166F4" wp14:editId="7C42382B">
             <wp:extent cx="3320921" cy="3731740"/>
             <wp:effectExtent l="0" t="0" r="0" b="2540"/>
             <wp:docPr id="739927016" name="Imagen 22" descr="Texto&#10;&#10;El contenido generado por IA puede ser incorrecto."/>
@@ -4134,7 +4134,7 @@
           <w:lang w:val="es-ES_tradnl"/>
         </w:rPr>
         <w:drawing>
-          <wp:inline distT="0" distB="0" distL="0" distR="0" wp14:anchorId="7488AE2F" wp14:editId="5DE6C6C7">
+          <wp:inline distT="0" distB="0" distL="0" distR="0" wp14:anchorId="7488AE2F" wp14:editId="42095D04">
             <wp:extent cx="3693704" cy="2660822"/>
             <wp:effectExtent l="0" t="0" r="2540" b="0"/>
             <wp:docPr id="647761082" name="Imagen 23" descr="Texto&#10;&#10;El contenido generado por IA puede ser incorrecto."/>
@@ -4804,21 +4804,12 @@
                 <w:lang w:val="es-ES_tradnl"/>
               </w:rPr>
             </w:pPr>
-            <w:proofErr w:type="gramStart"/>
-            <w:r>
-              <w:rPr>
-                <w:rFonts w:ascii="Consolas" w:hAnsi="Consolas" w:cs="Consolas"/>
-                <w:lang w:val="es-ES_tradnl"/>
-              </w:rPr>
-              <w:t>&lt;!--</w:t>
-            </w:r>
-            <w:proofErr w:type="gramEnd"/>
-            <w:r>
-              <w:rPr>
-                <w:rFonts w:ascii="Consolas" w:hAnsi="Consolas" w:cs="Consolas"/>
-                <w:lang w:val="es-ES_tradnl"/>
-              </w:rPr>
-              <w:t>Facebook--&gt;</w:t>
+            <w:r>
+              <w:rPr>
+                <w:rFonts w:ascii="Consolas" w:hAnsi="Consolas" w:cs="Consolas"/>
+                <w:lang w:val="es-ES_tradnl"/>
+              </w:rPr>
+              <w:t>&lt;!--Facebook--&gt;</w:t>
             </w:r>
           </w:p>
           <w:p>
@@ -4962,23 +4953,7 @@
                 <w:rFonts w:ascii="Consolas" w:hAnsi="Consolas" w:cs="Consolas"/>
                 <w:lang w:val="es-ES_tradnl"/>
               </w:rPr>
-              <w:t>__social-</w:t>
-            </w:r>
-            <w:proofErr w:type="gramStart"/>
-            <w:r>
-              <w:rPr>
-                <w:rFonts w:ascii="Consolas" w:hAnsi="Consolas" w:cs="Consolas"/>
-                <w:lang w:val="es-ES_tradnl"/>
-              </w:rPr>
-              <w:t>link</w:t>
-            </w:r>
-            <w:proofErr w:type="gramEnd"/>
-            <w:r>
-              <w:rPr>
-                <w:rFonts w:ascii="Consolas" w:hAnsi="Consolas" w:cs="Consolas"/>
-                <w:lang w:val="es-ES_tradnl"/>
-              </w:rPr>
-              <w:t>"&gt;</w:t>
+              <w:t>__social-link"&gt;</w:t>
             </w:r>
           </w:p>
           <w:p>
@@ -5218,7 +5193,7 @@
         </w:rPr>
         <w:lastRenderedPageBreak/>
         <w:drawing>
-          <wp:inline distT="0" distB="0" distL="0" distR="0" wp14:anchorId="370F808E" wp14:editId="347093E7">
+          <wp:inline distT="0" distB="0" distL="0" distR="0" wp14:anchorId="370F808E" wp14:editId="194D357B">
             <wp:extent cx="3030191" cy="2758315"/>
             <wp:effectExtent l="0" t="0" r="5715" b="0"/>
             <wp:docPr id="188705169" name="Imagen 30" descr="Texto&#10;&#10;El contenido generado por IA puede ser incorrecto."/>
@@ -5303,27 +5278,7 @@
           <w:bCs/>
           <w:lang w:val="es-ES_tradnl"/>
         </w:rPr>
-        <w:t xml:space="preserve"> propia llamada </w:t>
-      </w:r>
-      <w:proofErr w:type="gramStart"/>
-      <w:r>
-        <w:rPr>
-          <w:rFonts w:ascii="Corbel" w:hAnsi="Corbel"/>
-          <w:b/>
-          <w:bCs/>
-          <w:lang w:val="es-ES_tradnl"/>
-        </w:rPr>
-        <w:t>aclarar(</w:t>
-      </w:r>
-      <w:proofErr w:type="gramEnd"/>
-      <w:r>
-        <w:rPr>
-          <w:rFonts w:ascii="Corbel" w:hAnsi="Corbel"/>
-          <w:b/>
-          <w:bCs/>
-          <w:lang w:val="es-ES_tradnl"/>
-        </w:rPr>
-        <w:t>)</w:t>
+        <w:t xml:space="preserve"> propia llamada aclarar()</w:t>
       </w:r>
       <w:r>
         <w:rPr>
@@ -6314,7 +6269,7 @@
           <w:lang w:val="es-ES_tradnl"/>
         </w:rPr>
         <w:drawing>
-          <wp:inline distT="0" distB="0" distL="0" distR="0" wp14:anchorId="7B93E926" wp14:editId="277D15F1">
+          <wp:inline distT="0" distB="0" distL="0" distR="0" wp14:anchorId="7B93E926" wp14:editId="7B62D333">
             <wp:extent cx="2006974" cy="1330712"/>
             <wp:effectExtent l="0" t="0" r="0" b="3175"/>
             <wp:docPr id="1424199933" name="Imagen 4" descr="Texto&#10;&#10;El contenido generado por IA puede ser incorrecto."/>
@@ -6469,15 +6424,7 @@
           <w:rFonts w:ascii="Corbel" w:hAnsi="Corbel"/>
           <w:lang w:val="es-ES_tradnl"/>
         </w:rPr>
-        <w:t xml:space="preserve">se encarga de validar bloques simples, </w:t>
-      </w:r>
-      <w:proofErr w:type="gramStart"/>
-      <w:r>
-        <w:rPr>
-          <w:rFonts w:ascii="Corbel" w:hAnsi="Corbel"/>
-          <w:lang w:val="es-ES_tradnl"/>
-        </w:rPr>
-        <w:t xml:space="preserve">como </w:t>
+        <w:t xml:space="preserve">se encarga de validar bloques simples, como </w:t>
       </w:r>
       <w:r>
         <w:rPr>
@@ -6495,21 +6442,12 @@
         <w:t>footer</w:t>
       </w:r>
       <w:proofErr w:type="spellEnd"/>
-      <w:proofErr w:type="gramEnd"/>
-      <w:r>
-        <w:rPr>
-          <w:rFonts w:ascii="Corbel" w:hAnsi="Corbel"/>
-          <w:lang w:val="es-ES_tradnl"/>
-        </w:rPr>
-        <w:t xml:space="preserve">, elementos, </w:t>
-      </w:r>
-      <w:proofErr w:type="gramStart"/>
-      <w:r>
-        <w:rPr>
-          <w:rFonts w:ascii="Corbel" w:hAnsi="Corbel"/>
-          <w:lang w:val="es-ES_tradnl"/>
-        </w:rPr>
-        <w:t xml:space="preserve">como </w:t>
+      <w:r>
+        <w:rPr>
+          <w:rFonts w:ascii="Corbel" w:hAnsi="Corbel"/>
+          <w:lang w:val="es-ES_tradnl"/>
+        </w:rPr>
+        <w:t xml:space="preserve">, elementos, como </w:t>
       </w:r>
       <w:r>
         <w:rPr>
@@ -6527,7 +6465,6 @@
         <w:t>footer</w:t>
       </w:r>
       <w:proofErr w:type="spellEnd"/>
-      <w:proofErr w:type="gramEnd"/>
       <w:r>
         <w:rPr>
           <w:rFonts w:ascii="Consolas" w:hAnsi="Consolas" w:cs="Consolas"/>
@@ -6549,15 +6486,7 @@
           <w:rFonts w:ascii="Corbel" w:hAnsi="Corbel"/>
           <w:lang w:val="es-ES_tradnl"/>
         </w:rPr>
-        <w:t xml:space="preserve">, y modificadores, </w:t>
-      </w:r>
-      <w:proofErr w:type="gramStart"/>
-      <w:r>
-        <w:rPr>
-          <w:rFonts w:ascii="Corbel" w:hAnsi="Corbel"/>
-          <w:lang w:val="es-ES_tradnl"/>
-        </w:rPr>
-        <w:t xml:space="preserve">como </w:t>
+        <w:t xml:space="preserve">, y modificadores, como </w:t>
       </w:r>
       <w:r>
         <w:rPr>
@@ -6575,7 +6504,6 @@
         <w:t>footer</w:t>
       </w:r>
       <w:proofErr w:type="spellEnd"/>
-      <w:proofErr w:type="gramEnd"/>
       <w:r>
         <w:rPr>
           <w:rFonts w:ascii="Consolas" w:hAnsi="Consolas" w:cs="Consolas"/>
@@ -6597,29 +6525,20 @@
           <w:rFonts w:ascii="Consolas" w:hAnsi="Consolas" w:cs="Consolas"/>
           <w:lang w:val="es-ES_tradnl"/>
         </w:rPr>
-        <w:t>-</w:t>
-      </w:r>
-      <w:proofErr w:type="gramStart"/>
+        <w:t>-link</w:t>
+      </w:r>
       <w:r>
         <w:rPr>
           <w:rFonts w:ascii="Consolas" w:hAnsi="Consolas" w:cs="Consolas"/>
           <w:lang w:val="es-ES_tradnl"/>
         </w:rPr>
-        <w:t>link</w:t>
-      </w:r>
-      <w:proofErr w:type="gramEnd"/>
+        <w:t>--</w:t>
+      </w:r>
       <w:r>
         <w:rPr>
           <w:rFonts w:ascii="Consolas" w:hAnsi="Consolas" w:cs="Consolas"/>
           <w:lang w:val="es-ES_tradnl"/>
         </w:rPr>
-        <w:t>--</w:t>
-      </w:r>
-      <w:r>
-        <w:rPr>
-          <w:rFonts w:ascii="Consolas" w:hAnsi="Consolas" w:cs="Consolas"/>
-          <w:lang w:val="es-ES_tradnl"/>
-        </w:rPr>
         <w:t>active</w:t>
       </w:r>
       <w:r>
@@ -6659,7 +6578,7 @@
           <w:lang w:val="es-ES_tradnl"/>
         </w:rPr>
         <w:drawing>
-          <wp:inline distT="0" distB="0" distL="0" distR="0" wp14:anchorId="235C06CB" wp14:editId="0E6DED3C">
+          <wp:inline distT="0" distB="0" distL="0" distR="0" wp14:anchorId="235C06CB" wp14:editId="697CFF80">
             <wp:extent cx="4460488" cy="613160"/>
             <wp:effectExtent l="0" t="0" r="0" b="0"/>
             <wp:docPr id="1162207661" name="Imagen 5" descr="Texto&#10;&#10;El contenido generado por IA puede ser incorrecto."/>
@@ -6806,7 +6725,7 @@
           <w:lang w:val="es-ES_tradnl"/>
         </w:rPr>
         <w:drawing>
-          <wp:inline distT="0" distB="0" distL="0" distR="0" wp14:anchorId="13088DDD" wp14:editId="41C38DAB">
+          <wp:inline distT="0" distB="0" distL="0" distR="0" wp14:anchorId="13088DDD" wp14:editId="5264361E">
             <wp:extent cx="2903590" cy="1048215"/>
             <wp:effectExtent l="0" t="0" r="5080" b="6350"/>
             <wp:docPr id="134446464" name="Imagen 11" descr="Texto&#10;&#10;El contenido generado por IA puede ser incorrecto."/>
@@ -6873,7 +6792,6 @@
         <w:t xml:space="preserve">En el archivo </w:t>
       </w:r>
       <w:proofErr w:type="spellStart"/>
-      <w:proofErr w:type="gramStart"/>
       <w:r>
         <w:rPr>
           <w:rFonts w:ascii="Consolas" w:hAnsi="Consolas" w:cs="Consolas"/>
@@ -6882,7 +6800,6 @@
         <w:t>package.json</w:t>
       </w:r>
       <w:proofErr w:type="spellEnd"/>
-      <w:proofErr w:type="gramEnd"/>
       <w:r>
         <w:rPr>
           <w:rFonts w:ascii="Corbel" w:hAnsi="Corbel"/>
@@ -7007,15 +6924,7 @@
           <w:rFonts w:ascii="Corbel" w:hAnsi="Corbel"/>
           <w:lang w:val="es-ES_tradnl"/>
         </w:rPr>
-        <w:t xml:space="preserve">Este comando analiza todos los </w:t>
-      </w:r>
-      <w:proofErr w:type="gramStart"/>
-      <w:r>
-        <w:rPr>
-          <w:rFonts w:ascii="Corbel" w:hAnsi="Corbel"/>
-          <w:lang w:val="es-ES_tradnl"/>
-        </w:rPr>
-        <w:t>archivos</w:t>
+        <w:t>Este comando analiza todos los archivos</w:t>
       </w:r>
       <w:r>
         <w:rPr>
@@ -7040,7 +6949,6 @@
         <w:t>scss</w:t>
       </w:r>
       <w:proofErr w:type="spellEnd"/>
-      <w:proofErr w:type="gramEnd"/>
       <w:r>
         <w:rPr>
           <w:rFonts w:ascii="Corbel" w:hAnsi="Corbel"/>
@@ -7395,7 +7303,7 @@
         </w:rPr>
         <w:lastRenderedPageBreak/>
         <w:drawing>
-          <wp:inline distT="0" distB="0" distL="0" distR="0" wp14:anchorId="2DF65463" wp14:editId="1014F0FE">
+          <wp:inline distT="0" distB="0" distL="0" distR="0" wp14:anchorId="2DF65463" wp14:editId="0BB24DED">
             <wp:extent cx="3806283" cy="1478829"/>
             <wp:effectExtent l="0" t="0" r="3810" b="6350"/>
             <wp:docPr id="808735343" name="Imagen 9" descr="Texto&#10;&#10;El contenido generado por IA puede ser incorrecto."/>
@@ -7463,7 +7371,7 @@
           <w:lang w:val="es-ES_tradnl"/>
         </w:rPr>
         <w:drawing>
-          <wp:inline distT="0" distB="0" distL="0" distR="0" wp14:anchorId="0C27872C" wp14:editId="2CBAA9E8">
+          <wp:inline distT="0" distB="0" distL="0" distR="0" wp14:anchorId="0C27872C" wp14:editId="1BFE73EF">
             <wp:extent cx="5400040" cy="846455"/>
             <wp:effectExtent l="0" t="0" r="0" b="4445"/>
             <wp:docPr id="1422855309" name="Imagen 12" descr="Texto&#10;&#10;El contenido generado por IA puede ser incorrecto."/>
@@ -7527,15 +7435,13 @@
           <w:lang w:val="es-ES_tradnl"/>
         </w:rPr>
       </w:pPr>
-      <w:bookmarkStart w:id="11" w:name="_Toc215721572"/>
-      <w:r>
-        <w:rPr>
-          <w:rFonts w:ascii="Corbel" w:hAnsi="Corbel"/>
-          <w:lang w:val="es-ES_tradnl"/>
-        </w:rPr>
-        <w:t>Metodología y guía de estilo</w:t>
-      </w:r>
-      <w:bookmarkEnd w:id="11"/>
+      <w:r>
+        <w:rPr>
+          <w:rFonts w:ascii="Corbel" w:hAnsi="Corbel"/>
+          <w:lang w:val="es-ES_tradnl"/>
+        </w:rPr>
+        <w:t>Uso de Bootstrap</w:t>
+      </w:r>
     </w:p>
     <w:p>
       <w:pPr>
@@ -7564,7 +7470,7 @@
           <w:lang w:val="es-ES_tradnl"/>
         </w:rPr>
       </w:pPr>
-      <w:bookmarkStart w:id="12" w:name="_Toc215721573"/>
+      <w:bookmarkStart w:id="11" w:name="_Toc215721573"/>
       <w:proofErr w:type="spellStart"/>
       <w:r>
         <w:rPr>
@@ -7589,7 +7495,7 @@
         </w:rPr>
         <w:t>funcionals</w:t>
       </w:r>
-      <w:bookmarkEnd w:id="12"/>
+      <w:bookmarkEnd w:id="11"/>
       <w:proofErr w:type="spellEnd"/>
     </w:p>
     <w:p>
@@ -8931,7 +8837,7 @@
           <w:lang w:val="es-ES_tradnl"/>
         </w:rPr>
       </w:pPr>
-      <w:bookmarkStart w:id="13" w:name="_Toc215721574"/>
+      <w:bookmarkStart w:id="12" w:name="_Toc215721574"/>
       <w:r>
         <w:rPr>
           <w:rFonts w:ascii="Corbel" w:hAnsi="Corbel"/>
@@ -8939,7 +8845,7 @@
         </w:rPr>
         <w:t>Maquetación CSS</w:t>
       </w:r>
-      <w:bookmarkEnd w:id="13"/>
+      <w:bookmarkEnd w:id="12"/>
     </w:p>
     <w:p>
       <w:pPr>
@@ -8974,15 +8880,7 @@
           <w:color w:val="7030A0"/>
           <w:lang w:val="es-ES_tradnl"/>
         </w:rPr>
-        <w:t>index</w:t>
-      </w:r>
-      <w:r>
-        <w:rPr>
-          <w:rFonts w:ascii="Corbel" w:hAnsi="Corbel"/>
-          <w:color w:val="7030A0"/>
-          <w:lang w:val="es-ES_tradnl"/>
-        </w:rPr>
-        <w:t>.html</w:t>
+        <w:t>index.html</w:t>
       </w:r>
     </w:p>
     <w:p>
@@ -9301,15 +9199,7 @@
           <w:color w:val="000000" w:themeColor="text1"/>
           <w:lang w:val="es-ES_tradnl"/>
         </w:rPr>
-        <w:t>gri</w:t>
-      </w:r>
-      <w:r>
-        <w:rPr>
-          <w:rFonts w:ascii="Corbel" w:hAnsi="Corbel"/>
-          <w:color w:val="000000" w:themeColor="text1"/>
-          <w:lang w:val="es-ES_tradnl"/>
-        </w:rPr>
-        <w:t>d</w:t>
+        <w:t>grid</w:t>
       </w:r>
       <w:proofErr w:type="spellEnd"/>
       <w:r>
@@ -9652,7 +9542,7 @@
         </w:rPr>
         <w:lastRenderedPageBreak/>
         <w:drawing>
-          <wp:inline distT="0" distB="0" distL="0" distR="0" wp14:anchorId="1ABD586C" wp14:editId="46093B31">
+          <wp:inline distT="0" distB="0" distL="0" distR="0" wp14:anchorId="1ABD586C" wp14:editId="240CD970">
             <wp:extent cx="2242268" cy="1851628"/>
             <wp:effectExtent l="0" t="0" r="0" b="3175"/>
             <wp:docPr id="528163636" name="Imagen 13" descr="Texto&#10;&#10;El contenido generado por IA puede ser incorrecto."/>
@@ -9962,7 +9852,7 @@
           <w:lang w:val="es-ES_tradnl"/>
         </w:rPr>
         <w:drawing>
-          <wp:inline distT="0" distB="0" distL="0" distR="0" wp14:anchorId="73B52021" wp14:editId="0EED57EF">
+          <wp:inline distT="0" distB="0" distL="0" distR="0" wp14:anchorId="73B52021" wp14:editId="3E1E1B5F">
             <wp:extent cx="2615980" cy="2116717"/>
             <wp:effectExtent l="0" t="0" r="635" b="4445"/>
             <wp:docPr id="2016392837" name="Imagen 14" descr="Texto&#10;&#10;El contenido generado por IA puede ser incorrecto."/>
@@ -10038,15 +9928,7 @@
           <w:color w:val="7030A0"/>
           <w:lang w:val="es-ES_tradnl"/>
         </w:rPr>
-        <w:t xml:space="preserve"> articulo</w:t>
-      </w:r>
-      <w:r>
-        <w:rPr>
-          <w:rFonts w:ascii="Corbel" w:hAnsi="Corbel"/>
-          <w:color w:val="7030A0"/>
-          <w:lang w:val="es-ES_tradnl"/>
-        </w:rPr>
-        <w:t>.html</w:t>
+        <w:t xml:space="preserve"> articulo.html</w:t>
       </w:r>
     </w:p>
     <w:p>
@@ -10347,15 +10229,7 @@
           <w:color w:val="000000" w:themeColor="text1"/>
           <w:lang w:val="es-ES_tradnl"/>
         </w:rPr>
-        <w:t>vía</w:t>
-      </w:r>
-      <w:r>
-        <w:rPr>
-          <w:rFonts w:ascii="Corbel" w:hAnsi="Corbel"/>
-          <w:color w:val="000000" w:themeColor="text1"/>
-          <w:lang w:val="es-ES_tradnl"/>
-        </w:rPr>
-        <w:t xml:space="preserve"> </w:t>
+        <w:t xml:space="preserve">vía </w:t>
       </w:r>
       <w:r>
         <w:rPr>
@@ -10403,7 +10277,7 @@
           <w:rFonts w:ascii="Corbel" w:hAnsi="Corbel"/>
         </w:rPr>
       </w:pPr>
-      <w:bookmarkStart w:id="14" w:name="_Toc215721575"/>
+      <w:bookmarkStart w:id="13" w:name="_Toc215721575"/>
       <w:r>
         <w:rPr>
           <w:rFonts w:ascii="Corbel" w:hAnsi="Corbel"/>
@@ -10431,7 +10305,7 @@
         </w:rPr>
         <w:t>layers</w:t>
       </w:r>
-      <w:bookmarkEnd w:id="14"/>
+      <w:bookmarkEnd w:id="13"/>
       <w:proofErr w:type="spellEnd"/>
     </w:p>
     <w:p>
@@ -11002,14 +10876,14 @@
           <w:lang w:val="es-ES_tradnl"/>
         </w:rPr>
       </w:pPr>
-      <w:bookmarkStart w:id="15" w:name="_Toc215721576"/>
+      <w:bookmarkStart w:id="14" w:name="_Toc215721576"/>
       <w:r>
         <w:rPr>
           <w:rFonts w:ascii="Corbel" w:hAnsi="Corbel"/>
         </w:rPr>
         <w:t>Publicación y despliegue</w:t>
       </w:r>
-      <w:bookmarkEnd w:id="15"/>
+      <w:bookmarkEnd w:id="14"/>
     </w:p>
     <w:p>
       <w:pPr>
@@ -11138,7 +11012,7 @@
           <w:lang w:val="es-ES_tradnl"/>
         </w:rPr>
         <w:drawing>
-          <wp:inline distT="0" distB="0" distL="0" distR="0" wp14:anchorId="111E86D4" wp14:editId="7D655B68">
+          <wp:inline distT="0" distB="0" distL="0" distR="0" wp14:anchorId="111E86D4" wp14:editId="476D107B">
             <wp:extent cx="5418455" cy="1882824"/>
             <wp:effectExtent l="0" t="0" r="4445" b="0"/>
             <wp:docPr id="1933873379" name="Imagen 29" descr="Interfaz de usuario gráfica, Texto, Aplicación&#10;&#10;El contenido generado por IA puede ser incorrecto."/>
@@ -11237,11 +11111,6 @@
         <w:docPartUnique/>
       </w:docPartObj>
     </w:sdtPr>
-    <w:sdtEndPr>
-      <w:rPr>
-        <w:rStyle w:val="Nmerodepgina"/>
-      </w:rPr>
-    </w:sdtEndPr>
     <w:sdtContent>
       <w:p>
         <w:pPr>
@@ -11299,11 +11168,6 @@
         <w:docPartUnique/>
       </w:docPartObj>
     </w:sdtPr>
-    <w:sdtEndPr>
-      <w:rPr>
-        <w:rStyle w:val="Nmerodepgina"/>
-      </w:rPr>
-    </w:sdtEndPr>
     <w:sdtContent>
       <w:p>
         <w:pPr>

--- a/PEC 2.docx
+++ b/PEC 2.docx
@@ -4472,21 +4472,12 @@
                 <w:lang w:val="es-ES_tradnl"/>
               </w:rPr>
             </w:pPr>
-            <w:proofErr w:type="gramStart"/>
-            <w:r>
-              <w:rPr>
-                <w:rFonts w:ascii="Consolas" w:hAnsi="Consolas" w:cs="Consolas"/>
-                <w:lang w:val="es-ES_tradnl"/>
-              </w:rPr>
-              <w:t>&lt;!--</w:t>
-            </w:r>
-            <w:proofErr w:type="gramEnd"/>
-            <w:r>
-              <w:rPr>
-                <w:rFonts w:ascii="Consolas" w:hAnsi="Consolas" w:cs="Consolas"/>
-                <w:lang w:val="es-ES_tradnl"/>
-              </w:rPr>
-              <w:t>Párrafos--&gt;</w:t>
+            <w:r>
+              <w:rPr>
+                <w:rFonts w:ascii="Consolas" w:hAnsi="Consolas" w:cs="Consolas"/>
+                <w:lang w:val="es-ES_tradnl"/>
+              </w:rPr>
+              <w:t>&lt;!--Párrafos--&gt;</w:t>
             </w:r>
           </w:p>
           <w:p>
@@ -4582,23 +4573,7 @@
                 <w:rFonts w:ascii="Consolas" w:hAnsi="Consolas" w:cs="Consolas"/>
                 <w:lang w:val="es-ES_tradnl"/>
               </w:rPr>
-              <w:t xml:space="preserve">                </w:t>
-            </w:r>
-            <w:proofErr w:type="gramStart"/>
-            <w:r>
-              <w:rPr>
-                <w:rFonts w:ascii="Consolas" w:hAnsi="Consolas" w:cs="Consolas"/>
-                <w:lang w:val="es-ES_tradnl"/>
-              </w:rPr>
-              <w:t>&lt;!--</w:t>
-            </w:r>
-            <w:proofErr w:type="gramEnd"/>
-            <w:r>
-              <w:rPr>
-                <w:rFonts w:ascii="Consolas" w:hAnsi="Consolas" w:cs="Consolas"/>
-                <w:lang w:val="es-ES_tradnl"/>
-              </w:rPr>
-              <w:t>Título 2--&gt;</w:t>
+              <w:t xml:space="preserve">                &lt;!--Título 2--&gt;</w:t>
             </w:r>
           </w:p>
           <w:p>
@@ -7445,61 +7420,6 @@
     </w:p>
     <w:p>
       <w:pPr>
-        <w:rPr>
-          <w:rFonts w:ascii="Corbel" w:hAnsi="Corbel"/>
-          <w:lang w:val="es-ES_tradnl"/>
-        </w:rPr>
-      </w:pPr>
-      <w:r>
-        <w:rPr>
-          <w:rFonts w:ascii="Corbel" w:hAnsi="Corbel"/>
-          <w:lang w:val="es-ES_tradnl"/>
-        </w:rPr>
-        <w:t>Texto</w:t>
-      </w:r>
-    </w:p>
-    <w:p>
-      <w:pPr>
-        <w:pStyle w:val="Ttulo3"/>
-        <w:numPr>
-          <w:ilvl w:val="1"/>
-          <w:numId w:val="4"/>
-        </w:numPr>
-        <w:rPr>
-          <w:rFonts w:ascii="Corbel" w:hAnsi="Corbel"/>
-          <w:lang w:val="es-ES_tradnl"/>
-        </w:rPr>
-      </w:pPr>
-      <w:bookmarkStart w:id="11" w:name="_Toc215721573"/>
-      <w:proofErr w:type="spellStart"/>
-      <w:r>
-        <w:rPr>
-          <w:rFonts w:ascii="Corbel" w:hAnsi="Corbel"/>
-          <w:lang w:val="es-ES_tradnl"/>
-        </w:rPr>
-        <w:t>Pseudoclases</w:t>
-      </w:r>
-      <w:proofErr w:type="spellEnd"/>
-      <w:r>
-        <w:rPr>
-          <w:rFonts w:ascii="Corbel" w:hAnsi="Corbel"/>
-          <w:lang w:val="es-ES_tradnl"/>
-        </w:rPr>
-        <w:t xml:space="preserve"> </w:t>
-      </w:r>
-      <w:proofErr w:type="spellStart"/>
-      <w:r>
-        <w:rPr>
-          <w:rFonts w:ascii="Corbel" w:hAnsi="Corbel"/>
-          <w:lang w:val="es-ES_tradnl"/>
-        </w:rPr>
-        <w:t>funcionals</w:t>
-      </w:r>
-      <w:bookmarkEnd w:id="11"/>
-      <w:proofErr w:type="spellEnd"/>
-    </w:p>
-    <w:p>
-      <w:pPr>
         <w:spacing w:after="0"/>
         <w:jc w:val="both"/>
         <w:rPr>
@@ -7512,7 +7432,67 @@
           <w:rFonts w:ascii="Corbel" w:hAnsi="Corbel"/>
           <w:lang w:val="es-ES_tradnl"/>
         </w:rPr>
-        <w:t xml:space="preserve">En la página con formato de artículo </w:t>
+        <w:t>He</w:t>
+      </w:r>
+      <w:r>
+        <w:rPr>
+          <w:rFonts w:ascii="Corbel" w:hAnsi="Corbel"/>
+          <w:lang w:val="es-ES_tradnl"/>
+        </w:rPr>
+        <w:t xml:space="preserve"> utilizado Bootstrap 5 siguiendo los requisitos establecidos en el enunciado de la PEC2, que especifican que debían incorporarse al menos cuatro componentes distintos, integrarlo mediante </w:t>
+      </w:r>
+      <w:proofErr w:type="spellStart"/>
+      <w:r>
+        <w:rPr>
+          <w:rFonts w:ascii="Corbel" w:hAnsi="Corbel"/>
+          <w:lang w:val="es-ES_tradnl"/>
+        </w:rPr>
+        <w:t>Sass</w:t>
+      </w:r>
+      <w:proofErr w:type="spellEnd"/>
+      <w:r>
+        <w:rPr>
+          <w:rFonts w:ascii="Corbel" w:hAnsi="Corbel"/>
+          <w:lang w:val="es-ES_tradnl"/>
+        </w:rPr>
+        <w:t xml:space="preserve">, y personalizar variables para adaptar los componentes al diseño del sitio. </w:t>
+      </w:r>
+      <w:r>
+        <w:rPr>
+          <w:rFonts w:ascii="Corbel" w:hAnsi="Corbel"/>
+          <w:lang w:val="es-ES_tradnl"/>
+        </w:rPr>
+        <w:t xml:space="preserve">Toda la integración se ha realizado desde UOC </w:t>
+      </w:r>
+      <w:proofErr w:type="spellStart"/>
+      <w:r>
+        <w:rPr>
+          <w:rFonts w:ascii="Corbel" w:hAnsi="Corbel"/>
+          <w:lang w:val="es-ES_tradnl"/>
+        </w:rPr>
+        <w:t>Boilerplate</w:t>
+      </w:r>
+      <w:proofErr w:type="spellEnd"/>
+      <w:r>
+        <w:rPr>
+          <w:rFonts w:ascii="Corbel" w:hAnsi="Corbel"/>
+          <w:lang w:val="es-ES_tradnl"/>
+        </w:rPr>
+        <w:t>, importando Bootstrap de manera aislada y controlada para tener un mayor dominio sobre la cascada y evitar cargar estilos innecesarios.</w:t>
+      </w:r>
+      <w:r>
+        <w:rPr>
+          <w:rFonts w:ascii="Corbel" w:hAnsi="Corbel"/>
+          <w:lang w:val="es-ES_tradnl"/>
+        </w:rPr>
+        <w:t xml:space="preserve"> </w:t>
+      </w:r>
+      <w:r>
+        <w:rPr>
+          <w:rFonts w:ascii="Corbel" w:hAnsi="Corbel"/>
+          <w:lang w:val="es-ES_tradnl"/>
+        </w:rPr>
+        <w:t xml:space="preserve">Uno de los objetivos principales fue no cargar la hoja CSS completa de Bootstrap, de modo que el proyecto se mantuviera ligero, modular y fácilmente personalizable. Para ello utilicé la </w:t>
       </w:r>
       <w:r>
         <w:rPr>
@@ -7521,7 +7501,7 @@
           <w:bCs/>
           <w:lang w:val="es-ES_tradnl"/>
         </w:rPr>
-        <w:t xml:space="preserve">he incorporado las </w:t>
+        <w:t xml:space="preserve">importación vía </w:t>
       </w:r>
       <w:proofErr w:type="spellStart"/>
       <w:r>
@@ -7531,7 +7511,7 @@
           <w:bCs/>
           <w:lang w:val="es-ES_tradnl"/>
         </w:rPr>
-        <w:t>pseudoclases</w:t>
+        <w:t>Sass</w:t>
       </w:r>
       <w:proofErr w:type="spellEnd"/>
       <w:r>
@@ -7541,96 +7521,14 @@
           <w:bCs/>
           <w:lang w:val="es-ES_tradnl"/>
         </w:rPr>
-        <w:t xml:space="preserve"> </w:t>
-      </w:r>
-      <w:proofErr w:type="gramStart"/>
-      <w:r>
-        <w:rPr>
-          <w:rFonts w:ascii="Corbel" w:hAnsi="Corbel"/>
-          <w:b/>
-          <w:bCs/>
-          <w:lang w:val="es-ES_tradnl"/>
-        </w:rPr>
-        <w:t>funcionales :has</w:t>
-      </w:r>
-      <w:proofErr w:type="gramEnd"/>
-      <w:r>
-        <w:rPr>
-          <w:rFonts w:ascii="Corbel" w:hAnsi="Corbel"/>
-          <w:b/>
-          <w:bCs/>
-          <w:lang w:val="es-ES_tradnl"/>
-        </w:rPr>
-        <w:t>()</w:t>
-      </w:r>
-      <w:proofErr w:type="gramStart"/>
-      <w:r>
-        <w:rPr>
-          <w:rFonts w:ascii="Corbel" w:hAnsi="Corbel"/>
-          <w:b/>
-          <w:bCs/>
-          <w:lang w:val="es-ES_tradnl"/>
-        </w:rPr>
-        <w:t>, :</w:t>
-      </w:r>
-      <w:proofErr w:type="spellStart"/>
-      <w:r>
-        <w:rPr>
-          <w:rFonts w:ascii="Corbel" w:hAnsi="Corbel"/>
-          <w:b/>
-          <w:bCs/>
-          <w:lang w:val="es-ES_tradnl"/>
-        </w:rPr>
-        <w:t>is</w:t>
-      </w:r>
-      <w:proofErr w:type="spellEnd"/>
-      <w:proofErr w:type="gramEnd"/>
-      <w:r>
-        <w:rPr>
-          <w:rFonts w:ascii="Corbel" w:hAnsi="Corbel"/>
-          <w:b/>
-          <w:bCs/>
-          <w:lang w:val="es-ES_tradnl"/>
-        </w:rPr>
-        <w:t xml:space="preserve">() </w:t>
-      </w:r>
-      <w:proofErr w:type="gramStart"/>
-      <w:r>
-        <w:rPr>
-          <w:rFonts w:ascii="Corbel" w:hAnsi="Corbel"/>
-          <w:b/>
-          <w:bCs/>
-          <w:lang w:val="es-ES_tradnl"/>
-        </w:rPr>
-        <w:t>y :</w:t>
-      </w:r>
-      <w:proofErr w:type="spellStart"/>
-      <w:r>
-        <w:rPr>
-          <w:rFonts w:ascii="Corbel" w:hAnsi="Corbel"/>
-          <w:b/>
-          <w:bCs/>
-          <w:lang w:val="es-ES_tradnl"/>
-        </w:rPr>
-        <w:t>where</w:t>
-      </w:r>
-      <w:proofErr w:type="spellEnd"/>
-      <w:proofErr w:type="gramEnd"/>
-      <w:r>
-        <w:rPr>
-          <w:rFonts w:ascii="Corbel" w:hAnsi="Corbel"/>
-          <w:b/>
-          <w:bCs/>
-          <w:lang w:val="es-ES_tradnl"/>
-        </w:rPr>
-        <w:t>()</w:t>
-      </w:r>
-      <w:r>
-        <w:rPr>
-          <w:rFonts w:ascii="Corbel" w:hAnsi="Corbel"/>
-          <w:lang w:val="es-ES_tradnl"/>
-        </w:rPr>
-        <w:t>. Cada una cumple una función concreta dentro de la estructura del contenido y mejora tanto la legibilidad del CSS como la mantenibilidad.</w:t>
+        <w:t xml:space="preserve"> dentro de una capa de cascada específica</w:t>
+      </w:r>
+      <w:r>
+        <w:rPr>
+          <w:rFonts w:ascii="Corbel" w:hAnsi="Corbel"/>
+          <w:lang w:val="es-ES_tradnl"/>
+        </w:rPr>
+        <w:t xml:space="preserve">: </w:t>
       </w:r>
       <w:r>
         <w:rPr>
@@ -7639,175 +7537,6 @@
         </w:rPr>
         <w:br/>
       </w:r>
-    </w:p>
-    <w:p>
-      <w:pPr>
-        <w:spacing w:after="0"/>
-        <w:jc w:val="both"/>
-        <w:rPr>
-          <w:rFonts w:ascii="Corbel" w:hAnsi="Corbel"/>
-          <w:color w:val="7030A0"/>
-          <w:lang w:val="es-ES_tradnl"/>
-        </w:rPr>
-      </w:pPr>
-      <w:r>
-        <w:rPr>
-          <w:rFonts w:ascii="Corbel" w:hAnsi="Corbel"/>
-          <w:color w:val="7030A0"/>
-          <w:lang w:val="es-ES_tradnl"/>
-        </w:rPr>
-        <w:t xml:space="preserve">Uso </w:t>
-      </w:r>
-      <w:proofErr w:type="gramStart"/>
-      <w:r>
-        <w:rPr>
-          <w:rFonts w:ascii="Corbel" w:hAnsi="Corbel"/>
-          <w:color w:val="7030A0"/>
-          <w:lang w:val="es-ES_tradnl"/>
-        </w:rPr>
-        <w:t>de :has</w:t>
-      </w:r>
-      <w:proofErr w:type="gramEnd"/>
-      <w:r>
-        <w:rPr>
-          <w:rFonts w:ascii="Corbel" w:hAnsi="Corbel"/>
-          <w:color w:val="7030A0"/>
-          <w:lang w:val="es-ES_tradnl"/>
-        </w:rPr>
-        <w:t>()</w:t>
-      </w:r>
-      <w:r>
-        <w:rPr>
-          <w:rFonts w:ascii="Corbel" w:hAnsi="Corbel"/>
-          <w:color w:val="7030A0"/>
-          <w:lang w:val="es-ES_tradnl"/>
-        </w:rPr>
-        <w:t xml:space="preserve">: </w:t>
-      </w:r>
-      <w:proofErr w:type="gramStart"/>
-      <w:r>
-        <w:rPr>
-          <w:rFonts w:ascii="Corbel" w:hAnsi="Corbel"/>
-          <w:lang w:val="es-ES_tradnl"/>
-        </w:rPr>
-        <w:t>Utilizo :has</w:t>
-      </w:r>
-      <w:proofErr w:type="gramEnd"/>
-      <w:r>
-        <w:rPr>
-          <w:rFonts w:ascii="Corbel" w:hAnsi="Corbel"/>
-          <w:lang w:val="es-ES_tradnl"/>
-        </w:rPr>
-        <w:t xml:space="preserve">() para detectar si dentro </w:t>
-      </w:r>
-      <w:proofErr w:type="gramStart"/>
-      <w:r>
-        <w:rPr>
-          <w:rFonts w:ascii="Corbel" w:hAnsi="Corbel"/>
-          <w:lang w:val="es-ES_tradnl"/>
-        </w:rPr>
-        <w:t>de .</w:t>
-      </w:r>
-      <w:proofErr w:type="spellStart"/>
-      <w:r>
-        <w:rPr>
-          <w:rFonts w:ascii="Corbel" w:hAnsi="Corbel"/>
-          <w:lang w:val="es-ES_tradnl"/>
-        </w:rPr>
-        <w:t>article</w:t>
-      </w:r>
-      <w:proofErr w:type="spellEnd"/>
-      <w:proofErr w:type="gramEnd"/>
-      <w:r>
-        <w:rPr>
-          <w:rFonts w:ascii="Corbel" w:hAnsi="Corbel"/>
-          <w:lang w:val="es-ES_tradnl"/>
-        </w:rPr>
-        <w:t>__</w:t>
-      </w:r>
-      <w:proofErr w:type="spellStart"/>
-      <w:r>
-        <w:rPr>
-          <w:rFonts w:ascii="Corbel" w:hAnsi="Corbel"/>
-          <w:lang w:val="es-ES_tradnl"/>
-        </w:rPr>
-        <w:t>content</w:t>
-      </w:r>
-      <w:proofErr w:type="spellEnd"/>
-      <w:r>
-        <w:rPr>
-          <w:rFonts w:ascii="Corbel" w:hAnsi="Corbel"/>
-          <w:lang w:val="es-ES_tradnl"/>
-        </w:rPr>
-        <w:t xml:space="preserve"> existe una cita </w:t>
-      </w:r>
-      <w:proofErr w:type="gramStart"/>
-      <w:r>
-        <w:rPr>
-          <w:rFonts w:ascii="Corbel" w:hAnsi="Corbel"/>
-          <w:lang w:val="es-ES_tradnl"/>
-        </w:rPr>
-        <w:t>(.</w:t>
-      </w:r>
-      <w:proofErr w:type="spellStart"/>
-      <w:r>
-        <w:rPr>
-          <w:rFonts w:ascii="Corbel" w:hAnsi="Corbel"/>
-          <w:lang w:val="es-ES_tradnl"/>
-        </w:rPr>
-        <w:t>article</w:t>
-      </w:r>
-      <w:proofErr w:type="spellEnd"/>
-      <w:proofErr w:type="gramEnd"/>
-      <w:r>
-        <w:rPr>
-          <w:rFonts w:ascii="Corbel" w:hAnsi="Corbel"/>
-          <w:lang w:val="es-ES_tradnl"/>
-        </w:rPr>
-        <w:t>__</w:t>
-      </w:r>
-      <w:proofErr w:type="spellStart"/>
-      <w:r>
-        <w:rPr>
-          <w:rFonts w:ascii="Corbel" w:hAnsi="Corbel"/>
-          <w:lang w:val="es-ES_tradnl"/>
-        </w:rPr>
-        <w:t>quote</w:t>
-      </w:r>
-      <w:proofErr w:type="spellEnd"/>
-      <w:r>
-        <w:rPr>
-          <w:rFonts w:ascii="Corbel" w:hAnsi="Corbel"/>
-          <w:lang w:val="es-ES_tradnl"/>
-        </w:rPr>
-        <w:t xml:space="preserve">). Si la hay, el contenedor aplica un estilo especial a modo de llamada visual: fondo suave, borde lateral destacado y mayor </w:t>
-      </w:r>
-      <w:proofErr w:type="spellStart"/>
-      <w:r>
-        <w:rPr>
-          <w:rFonts w:ascii="Corbel" w:hAnsi="Corbel"/>
-          <w:lang w:val="es-ES_tradnl"/>
-        </w:rPr>
-        <w:t>padding</w:t>
-      </w:r>
-      <w:proofErr w:type="spellEnd"/>
-      <w:r>
-        <w:rPr>
-          <w:rFonts w:ascii="Corbel" w:hAnsi="Corbel"/>
-          <w:lang w:val="es-ES_tradnl"/>
-        </w:rPr>
-        <w:t>.</w:t>
-      </w:r>
-    </w:p>
-    <w:p>
-      <w:pPr>
-        <w:spacing w:after="0"/>
-        <w:jc w:val="both"/>
-        <w:rPr>
-          <w:rFonts w:ascii="Corbel" w:hAnsi="Corbel"/>
-          <w:lang w:val="es-ES_tradnl"/>
-        </w:rPr>
-      </w:pPr>
     </w:p>
     <w:tbl>
       <w:tblPr>
@@ -7836,23 +7565,23 @@
                 <w:rFonts w:ascii="Consolas" w:hAnsi="Consolas" w:cs="Consolas"/>
                 <w:lang w:val="es-ES_tradnl"/>
               </w:rPr>
-              <w:t>/</w:t>
-            </w:r>
-            <w:proofErr w:type="gramStart"/>
-            <w:r>
-              <w:rPr>
-                <w:rFonts w:ascii="Consolas" w:hAnsi="Consolas" w:cs="Consolas"/>
-                <w:lang w:val="es-ES_tradnl"/>
-              </w:rPr>
-              <w:t>* :has</w:t>
-            </w:r>
-            <w:proofErr w:type="gramEnd"/>
-            <w:r>
-              <w:rPr>
-                <w:rFonts w:ascii="Consolas" w:hAnsi="Consolas" w:cs="Consolas"/>
-                <w:lang w:val="es-ES_tradnl"/>
-              </w:rPr>
-              <w:t>() */</w:t>
+              <w:t xml:space="preserve">@layer </w:t>
+            </w:r>
+            <w:proofErr w:type="spellStart"/>
+            <w:r>
+              <w:rPr>
+                <w:rFonts w:ascii="Consolas" w:hAnsi="Consolas" w:cs="Consolas"/>
+                <w:lang w:val="es-ES_tradnl"/>
+              </w:rPr>
+              <w:t>bootstrap</w:t>
+            </w:r>
+            <w:proofErr w:type="spellEnd"/>
+            <w:r>
+              <w:rPr>
+                <w:rFonts w:ascii="Consolas" w:hAnsi="Consolas" w:cs="Consolas"/>
+                <w:lang w:val="es-ES_tradnl"/>
+              </w:rPr>
+              <w:t xml:space="preserve"> {</w:t>
             </w:r>
           </w:p>
           <w:p>
@@ -7863,13 +7592,12 @@
                 <w:lang w:val="es-ES_tradnl"/>
               </w:rPr>
             </w:pPr>
-            <w:proofErr w:type="gramStart"/>
-            <w:r>
-              <w:rPr>
-                <w:rFonts w:ascii="Consolas" w:hAnsi="Consolas" w:cs="Consolas"/>
-                <w:lang w:val="es-ES_tradnl"/>
-              </w:rPr>
-              <w:t>.</w:t>
+            <w:r>
+              <w:rPr>
+                <w:rFonts w:ascii="Consolas" w:hAnsi="Consolas" w:cs="Consolas"/>
+                <w:lang w:val="es-ES_tradnl"/>
+              </w:rPr>
+              <w:t xml:space="preserve">  @import "</w:t>
             </w:r>
             <w:proofErr w:type="spellStart"/>
             <w:r>
@@ -7877,280 +7605,21 @@
                 <w:rFonts w:ascii="Consolas" w:hAnsi="Consolas" w:cs="Consolas"/>
                 <w:lang w:val="es-ES_tradnl"/>
               </w:rPr>
-              <w:t>article</w:t>
+              <w:t>dependencies</w:t>
             </w:r>
             <w:proofErr w:type="spellEnd"/>
-            <w:proofErr w:type="gramEnd"/>
-            <w:r>
-              <w:rPr>
-                <w:rFonts w:ascii="Consolas" w:hAnsi="Consolas" w:cs="Consolas"/>
-                <w:lang w:val="es-ES_tradnl"/>
-              </w:rPr>
-              <w:t>__</w:t>
-            </w:r>
-            <w:proofErr w:type="spellStart"/>
-            <w:proofErr w:type="gramStart"/>
-            <w:r>
-              <w:rPr>
-                <w:rFonts w:ascii="Consolas" w:hAnsi="Consolas" w:cs="Consolas"/>
-                <w:lang w:val="es-ES_tradnl"/>
-              </w:rPr>
-              <w:t>content:has</w:t>
-            </w:r>
-            <w:proofErr w:type="spellEnd"/>
-            <w:r>
-              <w:rPr>
-                <w:rFonts w:ascii="Consolas" w:hAnsi="Consolas" w:cs="Consolas"/>
-                <w:lang w:val="es-ES_tradnl"/>
-              </w:rPr>
-              <w:t>(.</w:t>
-            </w:r>
-            <w:proofErr w:type="spellStart"/>
-            <w:r>
-              <w:rPr>
-                <w:rFonts w:ascii="Consolas" w:hAnsi="Consolas" w:cs="Consolas"/>
-                <w:lang w:val="es-ES_tradnl"/>
-              </w:rPr>
-              <w:t>article</w:t>
-            </w:r>
-            <w:proofErr w:type="spellEnd"/>
-            <w:proofErr w:type="gramEnd"/>
-            <w:r>
-              <w:rPr>
-                <w:rFonts w:ascii="Consolas" w:hAnsi="Consolas" w:cs="Consolas"/>
-                <w:lang w:val="es-ES_tradnl"/>
-              </w:rPr>
-              <w:t>__</w:t>
-            </w:r>
-            <w:proofErr w:type="spellStart"/>
-            <w:r>
-              <w:rPr>
-                <w:rFonts w:ascii="Consolas" w:hAnsi="Consolas" w:cs="Consolas"/>
-                <w:lang w:val="es-ES_tradnl"/>
-              </w:rPr>
-              <w:t>quote</w:t>
-            </w:r>
-            <w:proofErr w:type="spellEnd"/>
-            <w:r>
-              <w:rPr>
-                <w:rFonts w:ascii="Consolas" w:hAnsi="Consolas" w:cs="Consolas"/>
-                <w:lang w:val="es-ES_tradnl"/>
-              </w:rPr>
-              <w:t>) {</w:t>
+            <w:r>
+              <w:rPr>
+                <w:rFonts w:ascii="Consolas" w:hAnsi="Consolas" w:cs="Consolas"/>
+                <w:lang w:val="es-ES_tradnl"/>
+              </w:rPr>
+              <w:t>";</w:t>
             </w:r>
           </w:p>
           <w:p>
             <w:pPr>
               <w:jc w:val="both"/>
               <w:rPr>
-                <w:rFonts w:ascii="Consolas" w:hAnsi="Consolas" w:cs="Consolas"/>
-                <w:lang w:val="es-ES_tradnl"/>
-              </w:rPr>
-            </w:pPr>
-            <w:r>
-              <w:rPr>
-                <w:rFonts w:ascii="Consolas" w:hAnsi="Consolas" w:cs="Consolas"/>
-                <w:lang w:val="es-ES_tradnl"/>
-              </w:rPr>
-              <w:t xml:space="preserve">  </w:t>
-            </w:r>
-            <w:proofErr w:type="spellStart"/>
-            <w:r>
-              <w:rPr>
-                <w:rFonts w:ascii="Consolas" w:hAnsi="Consolas" w:cs="Consolas"/>
-                <w:lang w:val="es-ES_tradnl"/>
-              </w:rPr>
-              <w:t>background</w:t>
-            </w:r>
-            <w:proofErr w:type="spellEnd"/>
-            <w:r>
-              <w:rPr>
-                <w:rFonts w:ascii="Consolas" w:hAnsi="Consolas" w:cs="Consolas"/>
-                <w:lang w:val="es-ES_tradnl"/>
-              </w:rPr>
-              <w:t>: $gray-100;</w:t>
-            </w:r>
-          </w:p>
-          <w:p>
-            <w:pPr>
-              <w:jc w:val="both"/>
-              <w:rPr>
-                <w:rFonts w:ascii="Consolas" w:hAnsi="Consolas" w:cs="Consolas"/>
-                <w:lang w:val="es-ES_tradnl"/>
-              </w:rPr>
-            </w:pPr>
-            <w:r>
-              <w:rPr>
-                <w:rFonts w:ascii="Consolas" w:hAnsi="Consolas" w:cs="Consolas"/>
-                <w:lang w:val="es-ES_tradnl"/>
-              </w:rPr>
-              <w:t xml:space="preserve">  </w:t>
-            </w:r>
-            <w:proofErr w:type="spellStart"/>
-            <w:r>
-              <w:rPr>
-                <w:rFonts w:ascii="Consolas" w:hAnsi="Consolas" w:cs="Consolas"/>
-                <w:lang w:val="es-ES_tradnl"/>
-              </w:rPr>
-              <w:t>border-left</w:t>
-            </w:r>
-            <w:proofErr w:type="spellEnd"/>
-            <w:r>
-              <w:rPr>
-                <w:rFonts w:ascii="Consolas" w:hAnsi="Consolas" w:cs="Consolas"/>
-                <w:lang w:val="es-ES_tradnl"/>
-              </w:rPr>
-              <w:t xml:space="preserve">: 4px </w:t>
-            </w:r>
-            <w:proofErr w:type="spellStart"/>
-            <w:r>
-              <w:rPr>
-                <w:rFonts w:ascii="Consolas" w:hAnsi="Consolas" w:cs="Consolas"/>
-                <w:lang w:val="es-ES_tradnl"/>
-              </w:rPr>
-              <w:t>solid</w:t>
-            </w:r>
-            <w:proofErr w:type="spellEnd"/>
-            <w:r>
-              <w:rPr>
-                <w:rFonts w:ascii="Consolas" w:hAnsi="Consolas" w:cs="Consolas"/>
-                <w:lang w:val="es-ES_tradnl"/>
-              </w:rPr>
-              <w:t xml:space="preserve"> $gray-300;</w:t>
-            </w:r>
-          </w:p>
-          <w:p>
-            <w:pPr>
-              <w:jc w:val="both"/>
-              <w:rPr>
-                <w:rFonts w:ascii="Consolas" w:hAnsi="Consolas" w:cs="Consolas"/>
-                <w:lang w:val="es-ES_tradnl"/>
-              </w:rPr>
-            </w:pPr>
-            <w:r>
-              <w:rPr>
-                <w:rFonts w:ascii="Consolas" w:hAnsi="Consolas" w:cs="Consolas"/>
-                <w:lang w:val="es-ES_tradnl"/>
-              </w:rPr>
-              <w:t xml:space="preserve">  </w:t>
-            </w:r>
-            <w:proofErr w:type="spellStart"/>
-            <w:r>
-              <w:rPr>
-                <w:rFonts w:ascii="Consolas" w:hAnsi="Consolas" w:cs="Consolas"/>
-                <w:lang w:val="es-ES_tradnl"/>
-              </w:rPr>
-              <w:t>padding</w:t>
-            </w:r>
-            <w:proofErr w:type="spellEnd"/>
-            <w:r>
-              <w:rPr>
-                <w:rFonts w:ascii="Consolas" w:hAnsi="Consolas" w:cs="Consolas"/>
-                <w:lang w:val="es-ES_tradnl"/>
-              </w:rPr>
-              <w:t>: 1.5rem 2rem;</w:t>
-            </w:r>
-          </w:p>
-          <w:p>
-            <w:pPr>
-              <w:jc w:val="both"/>
-              <w:rPr>
-                <w:rFonts w:ascii="Consolas" w:hAnsi="Consolas" w:cs="Consolas"/>
-                <w:lang w:val="es-ES_tradnl"/>
-              </w:rPr>
-            </w:pPr>
-            <w:r>
-              <w:rPr>
-                <w:rFonts w:ascii="Consolas" w:hAnsi="Consolas" w:cs="Consolas"/>
-                <w:lang w:val="es-ES_tradnl"/>
-              </w:rPr>
-              <w:t xml:space="preserve">  </w:t>
-            </w:r>
-            <w:proofErr w:type="spellStart"/>
-            <w:r>
-              <w:rPr>
-                <w:rFonts w:ascii="Consolas" w:hAnsi="Consolas" w:cs="Consolas"/>
-                <w:lang w:val="es-ES_tradnl"/>
-              </w:rPr>
-              <w:t>border-radius</w:t>
-            </w:r>
-            <w:proofErr w:type="spellEnd"/>
-            <w:r>
-              <w:rPr>
-                <w:rFonts w:ascii="Consolas" w:hAnsi="Consolas" w:cs="Consolas"/>
-                <w:lang w:val="es-ES_tradnl"/>
-              </w:rPr>
-              <w:t>: 10px;</w:t>
-            </w:r>
-          </w:p>
-          <w:p>
-            <w:pPr>
-              <w:jc w:val="both"/>
-              <w:rPr>
-                <w:rFonts w:ascii="Consolas" w:hAnsi="Consolas" w:cs="Consolas"/>
-                <w:lang w:val="es-ES_tradnl"/>
-              </w:rPr>
-            </w:pPr>
-            <w:r>
-              <w:rPr>
-                <w:rFonts w:ascii="Consolas" w:hAnsi="Consolas" w:cs="Consolas"/>
-                <w:lang w:val="es-ES_tradnl"/>
-              </w:rPr>
-              <w:t xml:space="preserve">  </w:t>
-            </w:r>
-            <w:proofErr w:type="spellStart"/>
-            <w:r>
-              <w:rPr>
-                <w:rFonts w:ascii="Consolas" w:hAnsi="Consolas" w:cs="Consolas"/>
-                <w:lang w:val="es-ES_tradnl"/>
-              </w:rPr>
-              <w:t>transition</w:t>
-            </w:r>
-            <w:proofErr w:type="spellEnd"/>
-            <w:r>
-              <w:rPr>
-                <w:rFonts w:ascii="Consolas" w:hAnsi="Consolas" w:cs="Consolas"/>
-                <w:lang w:val="es-ES_tradnl"/>
-              </w:rPr>
-              <w:t xml:space="preserve">: </w:t>
-            </w:r>
-            <w:proofErr w:type="spellStart"/>
-            <w:r>
-              <w:rPr>
-                <w:rFonts w:ascii="Consolas" w:hAnsi="Consolas" w:cs="Consolas"/>
-                <w:lang w:val="es-ES_tradnl"/>
-              </w:rPr>
-              <w:t>background</w:t>
-            </w:r>
-            <w:proofErr w:type="spellEnd"/>
-            <w:r>
-              <w:rPr>
-                <w:rFonts w:ascii="Consolas" w:hAnsi="Consolas" w:cs="Consolas"/>
-                <w:lang w:val="es-ES_tradnl"/>
-              </w:rPr>
-              <w:t xml:space="preserve"> .3s </w:t>
-            </w:r>
-            <w:proofErr w:type="spellStart"/>
-            <w:r>
-              <w:rPr>
-                <w:rFonts w:ascii="Consolas" w:hAnsi="Consolas" w:cs="Consolas"/>
-                <w:lang w:val="es-ES_tradnl"/>
-              </w:rPr>
-              <w:t>ease</w:t>
-            </w:r>
-            <w:proofErr w:type="spellEnd"/>
-            <w:r>
-              <w:rPr>
-                <w:rFonts w:ascii="Consolas" w:hAnsi="Consolas" w:cs="Consolas"/>
-                <w:lang w:val="es-ES_tradnl"/>
-              </w:rPr>
-              <w:t>;</w:t>
-            </w:r>
-          </w:p>
-          <w:p>
-            <w:pPr>
-              <w:jc w:val="both"/>
-              <w:rPr>
                 <w:rFonts w:ascii="Corbel" w:hAnsi="Corbel"/>
                 <w:lang w:val="es-ES_tradnl"/>
               </w:rPr>
@@ -8182,325 +7651,31 @@
         <w:jc w:val="both"/>
         <w:rPr>
           <w:rFonts w:ascii="Corbel" w:hAnsi="Corbel"/>
-          <w:lang w:val="es-ES_tradnl"/>
-        </w:rPr>
-      </w:pPr>
-      <w:r>
-        <w:rPr>
-          <w:rFonts w:ascii="Corbel" w:hAnsi="Corbel"/>
-          <w:color w:val="7030A0"/>
-          <w:lang w:val="es-ES_tradnl"/>
-        </w:rPr>
-        <w:t xml:space="preserve">Uso </w:t>
-      </w:r>
-      <w:proofErr w:type="gramStart"/>
-      <w:r>
-        <w:rPr>
-          <w:rFonts w:ascii="Corbel" w:hAnsi="Corbel"/>
-          <w:color w:val="7030A0"/>
-          <w:lang w:val="es-ES_tradnl"/>
-        </w:rPr>
-        <w:t>de :</w:t>
+          <w:i/>
+          <w:iCs/>
+          <w:lang w:val="es-ES_tradnl"/>
+        </w:rPr>
+      </w:pPr>
+      <w:r>
+        <w:rPr>
+          <w:rFonts w:ascii="Corbel" w:hAnsi="Corbel"/>
+          <w:i/>
+          <w:iCs/>
+          <w:lang w:val="es-ES_tradnl"/>
+        </w:rPr>
+        <w:t xml:space="preserve">Líneas 14 – 16 de </w:t>
       </w:r>
       <w:proofErr w:type="spellStart"/>
       <w:r>
         <w:rPr>
           <w:rFonts w:ascii="Corbel" w:hAnsi="Corbel"/>
-          <w:color w:val="7030A0"/>
-          <w:lang w:val="es-ES_tradnl"/>
-        </w:rPr>
-        <w:t>is</w:t>
+          <w:i/>
+          <w:iCs/>
+          <w:lang w:val="es-ES_tradnl"/>
+        </w:rPr>
+        <w:t>main.scss</w:t>
       </w:r>
       <w:proofErr w:type="spellEnd"/>
-      <w:proofErr w:type="gramEnd"/>
-      <w:r>
-        <w:rPr>
-          <w:rFonts w:ascii="Corbel" w:hAnsi="Corbel"/>
-          <w:color w:val="7030A0"/>
-          <w:lang w:val="es-ES_tradnl"/>
-        </w:rPr>
-        <w:t xml:space="preserve">(): </w:t>
-      </w:r>
-      <w:proofErr w:type="gramStart"/>
-      <w:r>
-        <w:rPr>
-          <w:rFonts w:ascii="Corbel" w:hAnsi="Corbel"/>
-          <w:lang w:val="es-ES_tradnl"/>
-        </w:rPr>
-        <w:t>Con :</w:t>
-      </w:r>
-      <w:proofErr w:type="spellStart"/>
-      <w:r>
-        <w:rPr>
-          <w:rFonts w:ascii="Corbel" w:hAnsi="Corbel"/>
-          <w:lang w:val="es-ES_tradnl"/>
-        </w:rPr>
-        <w:t>is</w:t>
-      </w:r>
-      <w:proofErr w:type="spellEnd"/>
-      <w:proofErr w:type="gramEnd"/>
-      <w:r>
-        <w:rPr>
-          <w:rFonts w:ascii="Corbel" w:hAnsi="Corbel"/>
-          <w:lang w:val="es-ES_tradnl"/>
-        </w:rPr>
-        <w:t>() agrupo varios encabezados que comparten estilo dentro del artículo. En lugar de repetir reglas para h2 y h3, utilizo un selector único más limpio.</w:t>
-      </w:r>
-      <w:r>
-        <w:rPr>
-          <w:rFonts w:ascii="Corbel" w:hAnsi="Corbel"/>
-          <w:lang w:val="es-ES_tradnl"/>
-        </w:rPr>
-        <w:br/>
-      </w:r>
-    </w:p>
-    <w:tbl>
-      <w:tblPr>
-        <w:tblStyle w:val="Tablaconcuadrcula"/>
-        <w:tblW w:w="0" w:type="auto"/>
-        <w:tblLook w:val="04A0" w:firstRow="1" w:lastRow="0" w:firstColumn="1" w:lastColumn="0" w:noHBand="0" w:noVBand="1"/>
-      </w:tblPr>
-      <w:tblGrid>
-        <w:gridCol w:w="8494"/>
-      </w:tblGrid>
-      <w:tr>
-        <w:tc>
-          <w:tcPr>
-            <w:tcW w:w="8494" w:type="dxa"/>
-          </w:tcPr>
-          <w:p>
-            <w:pPr>
-              <w:rPr>
-                <w:rFonts w:ascii="Consolas" w:hAnsi="Consolas" w:cs="Consolas"/>
-                <w:lang w:val="es-ES_tradnl"/>
-              </w:rPr>
-            </w:pPr>
-            <w:r>
-              <w:rPr>
-                <w:rFonts w:ascii="Consolas" w:hAnsi="Consolas" w:cs="Consolas"/>
-                <w:lang w:val="es-ES_tradnl"/>
-              </w:rPr>
-              <w:t>/</w:t>
-            </w:r>
-            <w:proofErr w:type="gramStart"/>
-            <w:r>
-              <w:rPr>
-                <w:rFonts w:ascii="Consolas" w:hAnsi="Consolas" w:cs="Consolas"/>
-                <w:lang w:val="es-ES_tradnl"/>
-              </w:rPr>
-              <w:t>* :</w:t>
-            </w:r>
-            <w:proofErr w:type="spellStart"/>
-            <w:r>
-              <w:rPr>
-                <w:rFonts w:ascii="Consolas" w:hAnsi="Consolas" w:cs="Consolas"/>
-                <w:lang w:val="es-ES_tradnl"/>
-              </w:rPr>
-              <w:t>is</w:t>
-            </w:r>
-            <w:proofErr w:type="spellEnd"/>
-            <w:proofErr w:type="gramEnd"/>
-            <w:r>
-              <w:rPr>
-                <w:rFonts w:ascii="Consolas" w:hAnsi="Consolas" w:cs="Consolas"/>
-                <w:lang w:val="es-ES_tradnl"/>
-              </w:rPr>
-              <w:t>() */</w:t>
-            </w:r>
-          </w:p>
-          <w:p>
-            <w:pPr>
-              <w:rPr>
-                <w:rFonts w:ascii="Consolas" w:hAnsi="Consolas" w:cs="Consolas"/>
-                <w:lang w:val="es-ES_tradnl"/>
-              </w:rPr>
-            </w:pPr>
-            <w:proofErr w:type="gramStart"/>
-            <w:r>
-              <w:rPr>
-                <w:rFonts w:ascii="Consolas" w:hAnsi="Consolas" w:cs="Consolas"/>
-                <w:lang w:val="es-ES_tradnl"/>
-              </w:rPr>
-              <w:t>.</w:t>
-            </w:r>
-            <w:proofErr w:type="spellStart"/>
-            <w:r>
-              <w:rPr>
-                <w:rFonts w:ascii="Consolas" w:hAnsi="Consolas" w:cs="Consolas"/>
-                <w:lang w:val="es-ES_tradnl"/>
-              </w:rPr>
-              <w:t>article</w:t>
-            </w:r>
-            <w:proofErr w:type="spellEnd"/>
-            <w:proofErr w:type="gramEnd"/>
-            <w:r>
-              <w:rPr>
-                <w:rFonts w:ascii="Consolas" w:hAnsi="Consolas" w:cs="Consolas"/>
-                <w:lang w:val="es-ES_tradnl"/>
-              </w:rPr>
-              <w:t xml:space="preserve"> :</w:t>
-            </w:r>
-            <w:proofErr w:type="spellStart"/>
-            <w:proofErr w:type="gramStart"/>
-            <w:r>
-              <w:rPr>
-                <w:rFonts w:ascii="Consolas" w:hAnsi="Consolas" w:cs="Consolas"/>
-                <w:lang w:val="es-ES_tradnl"/>
-              </w:rPr>
-              <w:t>is</w:t>
-            </w:r>
-            <w:proofErr w:type="spellEnd"/>
-            <w:r>
-              <w:rPr>
-                <w:rFonts w:ascii="Consolas" w:hAnsi="Consolas" w:cs="Consolas"/>
-                <w:lang w:val="es-ES_tradnl"/>
-              </w:rPr>
-              <w:t>(</w:t>
-            </w:r>
-            <w:proofErr w:type="gramEnd"/>
-            <w:r>
-              <w:rPr>
-                <w:rFonts w:ascii="Consolas" w:hAnsi="Consolas" w:cs="Consolas"/>
-                <w:lang w:val="es-ES_tradnl"/>
-              </w:rPr>
-              <w:t>h2, h3) {</w:t>
-            </w:r>
-          </w:p>
-          <w:p>
-            <w:pPr>
-              <w:rPr>
-                <w:rFonts w:ascii="Consolas" w:hAnsi="Consolas" w:cs="Consolas"/>
-                <w:lang w:val="es-ES_tradnl"/>
-              </w:rPr>
-            </w:pPr>
-            <w:r>
-              <w:rPr>
-                <w:rFonts w:ascii="Consolas" w:hAnsi="Consolas" w:cs="Consolas"/>
-                <w:lang w:val="es-ES_tradnl"/>
-              </w:rPr>
-              <w:t xml:space="preserve">  </w:t>
-            </w:r>
-            <w:proofErr w:type="spellStart"/>
-            <w:r>
-              <w:rPr>
-                <w:rFonts w:ascii="Consolas" w:hAnsi="Consolas" w:cs="Consolas"/>
-                <w:lang w:val="es-ES_tradnl"/>
-              </w:rPr>
-              <w:t>scroll</w:t>
-            </w:r>
-            <w:proofErr w:type="spellEnd"/>
-            <w:r>
-              <w:rPr>
-                <w:rFonts w:ascii="Consolas" w:hAnsi="Consolas" w:cs="Consolas"/>
-                <w:lang w:val="es-ES_tradnl"/>
-              </w:rPr>
-              <w:t>-</w:t>
-            </w:r>
-            <w:proofErr w:type="spellStart"/>
-            <w:r>
-              <w:rPr>
-                <w:rFonts w:ascii="Consolas" w:hAnsi="Consolas" w:cs="Consolas"/>
-                <w:lang w:val="es-ES_tradnl"/>
-              </w:rPr>
-              <w:t>margin</w:t>
-            </w:r>
-            <w:proofErr w:type="spellEnd"/>
-            <w:r>
-              <w:rPr>
-                <w:rFonts w:ascii="Consolas" w:hAnsi="Consolas" w:cs="Consolas"/>
-                <w:lang w:val="es-ES_tradnl"/>
-              </w:rPr>
-              <w:t>-top: 6rem;</w:t>
-            </w:r>
-          </w:p>
-          <w:p>
-            <w:pPr>
-              <w:rPr>
-                <w:rFonts w:ascii="Consolas" w:hAnsi="Consolas" w:cs="Consolas"/>
-                <w:lang w:val="es-ES_tradnl"/>
-              </w:rPr>
-            </w:pPr>
-            <w:r>
-              <w:rPr>
-                <w:rFonts w:ascii="Consolas" w:hAnsi="Consolas" w:cs="Consolas"/>
-                <w:lang w:val="es-ES_tradnl"/>
-              </w:rPr>
-              <w:t xml:space="preserve">  color: $color-</w:t>
-            </w:r>
-            <w:proofErr w:type="spellStart"/>
-            <w:r>
-              <w:rPr>
-                <w:rFonts w:ascii="Consolas" w:hAnsi="Consolas" w:cs="Consolas"/>
-                <w:lang w:val="es-ES_tradnl"/>
-              </w:rPr>
-              <w:t>primary</w:t>
-            </w:r>
-            <w:proofErr w:type="spellEnd"/>
-            <w:r>
-              <w:rPr>
-                <w:rFonts w:ascii="Consolas" w:hAnsi="Consolas" w:cs="Consolas"/>
-                <w:lang w:val="es-ES_tradnl"/>
-              </w:rPr>
-              <w:t>;</w:t>
-            </w:r>
-          </w:p>
-          <w:p>
-            <w:pPr>
-              <w:rPr>
-                <w:rFonts w:ascii="Consolas" w:hAnsi="Consolas" w:cs="Consolas"/>
-                <w:lang w:val="es-ES_tradnl"/>
-              </w:rPr>
-            </w:pPr>
-            <w:r>
-              <w:rPr>
-                <w:rFonts w:ascii="Consolas" w:hAnsi="Consolas" w:cs="Consolas"/>
-                <w:lang w:val="es-ES_tradnl"/>
-              </w:rPr>
-              <w:t xml:space="preserve">  </w:t>
-            </w:r>
-            <w:proofErr w:type="spellStart"/>
-            <w:r>
-              <w:rPr>
-                <w:rFonts w:ascii="Consolas" w:hAnsi="Consolas" w:cs="Consolas"/>
-                <w:lang w:val="es-ES_tradnl"/>
-              </w:rPr>
-              <w:t>font-weight</w:t>
-            </w:r>
-            <w:proofErr w:type="spellEnd"/>
-            <w:r>
-              <w:rPr>
-                <w:rFonts w:ascii="Consolas" w:hAnsi="Consolas" w:cs="Consolas"/>
-                <w:lang w:val="es-ES_tradnl"/>
-              </w:rPr>
-              <w:t>: 600;</w:t>
-            </w:r>
-          </w:p>
-          <w:p>
-            <w:pPr>
-              <w:rPr>
-                <w:rFonts w:ascii="Corbel" w:hAnsi="Corbel"/>
-                <w:lang w:val="es-ES_tradnl"/>
-              </w:rPr>
-            </w:pPr>
-            <w:r>
-              <w:rPr>
-                <w:rFonts w:ascii="Consolas" w:hAnsi="Consolas" w:cs="Consolas"/>
-                <w:lang w:val="es-ES_tradnl"/>
-              </w:rPr>
-              <w:lastRenderedPageBreak/>
-              <w:t>}</w:t>
-            </w:r>
-          </w:p>
-        </w:tc>
-      </w:tr>
-    </w:tbl>
-    <w:p>
-      <w:pPr>
-        <w:rPr>
-          <w:rFonts w:ascii="Corbel" w:hAnsi="Corbel"/>
-          <w:lang w:val="es-ES_tradnl"/>
-        </w:rPr>
-      </w:pPr>
     </w:p>
     <w:p>
       <w:pPr>
@@ -8511,23 +7686,236 @@
           <w:lang w:val="es-ES_tradnl"/>
         </w:rPr>
       </w:pPr>
-      <w:r>
+    </w:p>
+    <w:p>
+      <w:pPr>
+        <w:spacing w:after="0"/>
+        <w:jc w:val="both"/>
+        <w:rPr>
+          <w:rFonts w:ascii="Corbel" w:hAnsi="Corbel"/>
+          <w:lang w:val="es-ES_tradnl"/>
+        </w:rPr>
+      </w:pPr>
+      <w:r>
+        <w:rPr>
+          <w:rFonts w:ascii="Corbel" w:hAnsi="Corbel"/>
+          <w:lang w:val="es-ES_tradnl"/>
+        </w:rPr>
+        <w:t xml:space="preserve">La carga real del </w:t>
+      </w:r>
+      <w:proofErr w:type="spellStart"/>
+      <w:r>
+        <w:rPr>
+          <w:rFonts w:ascii="Corbel" w:hAnsi="Corbel"/>
+          <w:lang w:val="es-ES_tradnl"/>
+        </w:rPr>
+        <w:t>framework</w:t>
+      </w:r>
+      <w:proofErr w:type="spellEnd"/>
+      <w:r>
+        <w:rPr>
+          <w:rFonts w:ascii="Corbel" w:hAnsi="Corbel"/>
+          <w:lang w:val="es-ES_tradnl"/>
+        </w:rPr>
+        <w:t xml:space="preserve"> se realiza desde el archivo </w:t>
+      </w:r>
+      <w:proofErr w:type="spellStart"/>
+      <w:r>
+        <w:rPr>
+          <w:rFonts w:ascii="Corbel" w:hAnsi="Corbel"/>
+          <w:lang w:val="es-ES_tradnl"/>
+        </w:rPr>
+        <w:t>dependencies.scss</w:t>
+      </w:r>
+      <w:proofErr w:type="spellEnd"/>
+      <w:r>
+        <w:rPr>
+          <w:rFonts w:ascii="Corbel" w:hAnsi="Corbel"/>
+          <w:lang w:val="es-ES_tradnl"/>
+        </w:rPr>
+        <w:t xml:space="preserve">. </w:t>
+      </w:r>
+      <w:r>
+        <w:rPr>
+          <w:rFonts w:ascii="Corbel" w:hAnsi="Corbel"/>
+          <w:lang w:val="es-ES_tradnl"/>
+        </w:rPr>
+        <w:t xml:space="preserve">De este modo, Bootstrap queda completamente integrado en la arquitectura </w:t>
+      </w:r>
+      <w:proofErr w:type="spellStart"/>
+      <w:r>
+        <w:rPr>
+          <w:rFonts w:ascii="Corbel" w:hAnsi="Corbel"/>
+          <w:lang w:val="es-ES_tradnl"/>
+        </w:rPr>
+        <w:t>Sass</w:t>
+      </w:r>
+      <w:proofErr w:type="spellEnd"/>
+      <w:r>
+        <w:rPr>
+          <w:rFonts w:ascii="Corbel" w:hAnsi="Corbel"/>
+          <w:lang w:val="es-ES_tradnl"/>
+        </w:rPr>
+        <w:t xml:space="preserve"> del proyecto, </w:t>
+      </w:r>
+      <w:r>
+        <w:rPr>
+          <w:rFonts w:ascii="Corbel" w:hAnsi="Corbel"/>
+          <w:b/>
+          <w:bCs/>
+          <w:lang w:val="es-ES_tradnl"/>
+        </w:rPr>
+        <w:t>manteniendo un control total</w:t>
+      </w:r>
+      <w:r>
+        <w:rPr>
+          <w:rFonts w:ascii="Corbel" w:hAnsi="Corbel"/>
+          <w:lang w:val="es-ES_tradnl"/>
+        </w:rPr>
+        <w:t xml:space="preserve"> sobre qué partes del </w:t>
+      </w:r>
+      <w:proofErr w:type="spellStart"/>
+      <w:r>
+        <w:rPr>
+          <w:rFonts w:ascii="Corbel" w:hAnsi="Corbel"/>
+          <w:lang w:val="es-ES_tradnl"/>
+        </w:rPr>
+        <w:t>framework</w:t>
+      </w:r>
+      <w:proofErr w:type="spellEnd"/>
+      <w:r>
+        <w:rPr>
+          <w:rFonts w:ascii="Corbel" w:hAnsi="Corbel"/>
+          <w:lang w:val="es-ES_tradnl"/>
+        </w:rPr>
+        <w:t xml:space="preserve"> se utilizan</w:t>
+      </w:r>
+      <w:r>
+        <w:rPr>
+          <w:rFonts w:ascii="Corbel" w:hAnsi="Corbel"/>
+          <w:lang w:val="es-ES_tradnl"/>
+        </w:rPr>
+        <w:t>.</w:t>
+      </w:r>
+      <w:r>
+        <w:rPr>
+          <w:rFonts w:ascii="Corbel" w:hAnsi="Corbel"/>
+          <w:lang w:val="es-ES_tradnl"/>
+        </w:rPr>
+        <w:br/>
+      </w:r>
+    </w:p>
+    <w:p>
+      <w:pPr>
+        <w:spacing w:after="0"/>
+        <w:jc w:val="both"/>
+        <w:rPr>
+          <w:rFonts w:ascii="Corbel" w:hAnsi="Corbel"/>
+          <w:lang w:val="es-ES_tradnl"/>
+        </w:rPr>
+      </w:pPr>
+      <w:r>
+        <w:rPr>
+          <w:rFonts w:ascii="Corbel" w:hAnsi="Corbel"/>
+          <w:lang w:val="es-ES_tradnl"/>
+        </w:rPr>
+        <w:t>Los componentes utilizados fueron:</w:t>
+      </w:r>
+    </w:p>
+    <w:p>
+      <w:pPr>
+        <w:spacing w:after="0"/>
+        <w:jc w:val="both"/>
+        <w:rPr>
+          <w:rFonts w:ascii="Corbel" w:hAnsi="Corbel"/>
+          <w:lang w:val="es-ES_tradnl"/>
+        </w:rPr>
+      </w:pPr>
+    </w:p>
+    <w:p>
+      <w:pPr>
+        <w:spacing w:after="0"/>
+        <w:jc w:val="both"/>
         <w:rPr>
           <w:rFonts w:ascii="Corbel" w:hAnsi="Corbel"/>
           <w:color w:val="7030A0"/>
           <w:lang w:val="es-ES_tradnl"/>
         </w:rPr>
-        <w:t xml:space="preserve">Uso </w:t>
-      </w:r>
-      <w:proofErr w:type="gramStart"/>
+      </w:pPr>
       <w:r>
         <w:rPr>
           <w:rFonts w:ascii="Corbel" w:hAnsi="Corbel"/>
           <w:color w:val="7030A0"/>
           <w:lang w:val="es-ES_tradnl"/>
         </w:rPr>
-        <w:t>de :</w:t>
-      </w:r>
+        <w:t>Migas de pan</w:t>
+      </w:r>
+    </w:p>
+    <w:p>
+      <w:pPr>
+        <w:spacing w:after="0"/>
+        <w:jc w:val="both"/>
+        <w:rPr>
+          <w:rFonts w:ascii="Corbel" w:hAnsi="Corbel"/>
+        </w:rPr>
+      </w:pPr>
+      <w:r>
+        <w:rPr>
+          <w:rFonts w:ascii="Corbel" w:hAnsi="Corbel"/>
+        </w:rPr>
+        <w:t xml:space="preserve">Utilizados en </w:t>
+      </w:r>
+      <w:r>
+        <w:rPr>
+          <w:rFonts w:ascii="Corbel" w:hAnsi="Corbel"/>
+        </w:rPr>
+        <w:t>todas las páginas, menos index</w:t>
+      </w:r>
+      <w:r>
+        <w:rPr>
+          <w:rFonts w:ascii="Corbel" w:hAnsi="Corbel"/>
+        </w:rPr>
+        <w:t>.</w:t>
+      </w:r>
+      <w:r>
+        <w:rPr>
+          <w:rFonts w:ascii="Corbel" w:hAnsi="Corbel"/>
+        </w:rPr>
+        <w:t>html,</w:t>
+      </w:r>
+      <w:r>
+        <w:rPr>
+          <w:rFonts w:ascii="Corbel" w:hAnsi="Corbel"/>
+        </w:rPr>
+        <w:t xml:space="preserve"> proporcionando navegación</w:t>
+      </w:r>
+      <w:r>
+        <w:rPr>
+          <w:rFonts w:ascii="Corbel" w:hAnsi="Corbel"/>
+        </w:rPr>
+        <w:t>.</w:t>
+      </w:r>
+    </w:p>
+    <w:p>
+      <w:pPr>
+        <w:spacing w:after="0"/>
+        <w:jc w:val="both"/>
+        <w:rPr>
+          <w:rFonts w:ascii="Corbel" w:hAnsi="Corbel"/>
+          <w:lang w:val="es-ES_tradnl"/>
+        </w:rPr>
+      </w:pPr>
+    </w:p>
+    <w:p>
+      <w:pPr>
+        <w:spacing w:after="0"/>
+        <w:jc w:val="both"/>
+        <w:rPr>
+          <w:rFonts w:ascii="Corbel" w:hAnsi="Corbel"/>
+          <w:color w:val="7030A0"/>
+          <w:lang w:val="es-ES_tradnl"/>
+        </w:rPr>
+      </w:pPr>
       <w:proofErr w:type="spellStart"/>
       <w:r>
         <w:rPr>
@@ -8535,25 +7923,337 @@
           <w:color w:val="7030A0"/>
           <w:lang w:val="es-ES_tradnl"/>
         </w:rPr>
+        <w:t>Accordion</w:t>
+      </w:r>
+      <w:proofErr w:type="spellEnd"/>
+    </w:p>
+    <w:p>
+      <w:pPr>
+        <w:spacing w:after="0"/>
+        <w:jc w:val="both"/>
+        <w:rPr>
+          <w:rFonts w:ascii="Corbel" w:hAnsi="Corbel"/>
+          <w:lang w:val="es-ES_tradnl"/>
+        </w:rPr>
+      </w:pPr>
+      <w:r>
+        <w:rPr>
+          <w:rFonts w:ascii="Corbel" w:hAnsi="Corbel"/>
+          <w:lang w:val="es-ES_tradnl"/>
+        </w:rPr>
+        <w:t xml:space="preserve">Presente en la página </w:t>
+      </w:r>
+      <w:r>
+        <w:rPr>
+          <w:rFonts w:ascii="Corbel" w:hAnsi="Corbel"/>
+          <w:lang w:val="es-ES_tradnl"/>
+        </w:rPr>
+        <w:t>extra.html</w:t>
+      </w:r>
+      <w:r>
+        <w:rPr>
+          <w:rFonts w:ascii="Corbel" w:hAnsi="Corbel"/>
+          <w:lang w:val="es-ES_tradnl"/>
+        </w:rPr>
+        <w:t>, permitiendo estructurar contenido extenso</w:t>
+      </w:r>
+      <w:r>
+        <w:rPr>
+          <w:rFonts w:ascii="Corbel" w:hAnsi="Corbel"/>
+          <w:lang w:val="es-ES_tradnl"/>
+        </w:rPr>
+        <w:t>.</w:t>
+      </w:r>
+    </w:p>
+    <w:p>
+      <w:pPr>
+        <w:spacing w:after="0"/>
+        <w:jc w:val="both"/>
+        <w:rPr>
+          <w:rFonts w:ascii="Corbel" w:hAnsi="Corbel"/>
+          <w:lang w:val="es-ES_tradnl"/>
+        </w:rPr>
+      </w:pPr>
+    </w:p>
+    <w:p>
+      <w:pPr>
+        <w:spacing w:after="0"/>
+        <w:jc w:val="both"/>
+        <w:rPr>
+          <w:rFonts w:ascii="Corbel" w:hAnsi="Corbel"/>
+          <w:color w:val="7030A0"/>
+          <w:lang w:val="es-ES_tradnl"/>
+        </w:rPr>
+      </w:pPr>
+      <w:proofErr w:type="spellStart"/>
+      <w:r>
+        <w:rPr>
+          <w:rFonts w:ascii="Corbel" w:hAnsi="Corbel"/>
+          <w:color w:val="7030A0"/>
+          <w:lang w:val="es-ES_tradnl"/>
+        </w:rPr>
+        <w:t>Badge</w:t>
+      </w:r>
+      <w:proofErr w:type="spellEnd"/>
+    </w:p>
+    <w:p>
+      <w:pPr>
+        <w:spacing w:after="0"/>
+        <w:jc w:val="both"/>
+        <w:rPr>
+          <w:rFonts w:ascii="Corbel" w:hAnsi="Corbel"/>
+          <w:lang w:val="es-ES_tradnl"/>
+        </w:rPr>
+      </w:pPr>
+      <w:r>
+        <w:rPr>
+          <w:rFonts w:ascii="Corbel" w:hAnsi="Corbel"/>
+          <w:lang w:val="es-ES_tradnl"/>
+        </w:rPr>
+        <w:t xml:space="preserve">Usado en el encabezado </w:t>
+      </w:r>
+      <w:r>
+        <w:rPr>
+          <w:rFonts w:ascii="Corbel" w:hAnsi="Corbel"/>
+          <w:lang w:val="es-ES_tradnl"/>
+        </w:rPr>
+        <w:t>de articulo.html.</w:t>
+      </w:r>
+    </w:p>
+    <w:p>
+      <w:pPr>
+        <w:spacing w:after="0"/>
+        <w:jc w:val="both"/>
+        <w:rPr>
+          <w:rFonts w:ascii="Corbel" w:hAnsi="Corbel"/>
+          <w:color w:val="7030A0"/>
+          <w:lang w:val="es-ES_tradnl"/>
+        </w:rPr>
+      </w:pPr>
+    </w:p>
+    <w:p>
+      <w:pPr>
+        <w:spacing w:after="0"/>
+        <w:jc w:val="both"/>
+        <w:rPr>
+          <w:rFonts w:ascii="Corbel" w:hAnsi="Corbel"/>
+          <w:color w:val="7030A0"/>
+          <w:lang w:val="es-ES_tradnl"/>
+        </w:rPr>
+      </w:pPr>
+      <w:r>
+        <w:rPr>
+          <w:rFonts w:ascii="Corbel" w:hAnsi="Corbel"/>
+          <w:color w:val="7030A0"/>
+          <w:lang w:val="es-ES_tradnl"/>
+        </w:rPr>
+        <w:t>Modal (visor de imágenes)</w:t>
+      </w:r>
+    </w:p>
+    <w:p>
+      <w:pPr>
+        <w:spacing w:after="0"/>
+        <w:jc w:val="both"/>
+        <w:rPr>
+          <w:rFonts w:ascii="Corbel" w:hAnsi="Corbel"/>
+          <w:lang w:val="es-ES_tradnl"/>
+        </w:rPr>
+      </w:pPr>
+      <w:r>
+        <w:rPr>
+          <w:rFonts w:ascii="Corbel" w:hAnsi="Corbel"/>
+          <w:lang w:val="es-ES_tradnl"/>
+        </w:rPr>
+        <w:t xml:space="preserve">Implementado en la página </w:t>
+      </w:r>
+      <w:r>
+        <w:rPr>
+          <w:rFonts w:ascii="Corbel" w:hAnsi="Corbel"/>
+          <w:lang w:val="es-ES_tradnl"/>
+        </w:rPr>
+        <w:t>extra.html</w:t>
+      </w:r>
+      <w:r>
+        <w:rPr>
+          <w:rFonts w:ascii="Corbel" w:hAnsi="Corbel"/>
+          <w:lang w:val="es-ES_tradnl"/>
+        </w:rPr>
+        <w:t xml:space="preserve"> para mostrar imágenes ampliadas.</w:t>
+      </w:r>
+    </w:p>
+    <w:p>
+      <w:pPr>
+        <w:jc w:val="both"/>
+        <w:rPr>
+          <w:rFonts w:ascii="Corbel" w:hAnsi="Corbel"/>
+          <w:lang w:val="es-ES_tradnl"/>
+        </w:rPr>
+      </w:pPr>
+    </w:p>
+    <w:p>
+      <w:pPr>
+        <w:pStyle w:val="Ttulo3"/>
+        <w:numPr>
+          <w:ilvl w:val="1"/>
+          <w:numId w:val="4"/>
+        </w:numPr>
+        <w:rPr>
+          <w:rFonts w:ascii="Corbel" w:hAnsi="Corbel"/>
+          <w:lang w:val="es-ES_tradnl"/>
+        </w:rPr>
+      </w:pPr>
+      <w:bookmarkStart w:id="11" w:name="_Toc215721573"/>
+      <w:proofErr w:type="spellStart"/>
+      <w:r>
+        <w:rPr>
+          <w:rFonts w:ascii="Corbel" w:hAnsi="Corbel"/>
+          <w:lang w:val="es-ES_tradnl"/>
+        </w:rPr>
+        <w:t>Pseudoclases</w:t>
+      </w:r>
+      <w:proofErr w:type="spellEnd"/>
+      <w:r>
+        <w:rPr>
+          <w:rFonts w:ascii="Corbel" w:hAnsi="Corbel"/>
+          <w:lang w:val="es-ES_tradnl"/>
+        </w:rPr>
+        <w:t xml:space="preserve"> </w:t>
+      </w:r>
+      <w:proofErr w:type="spellStart"/>
+      <w:r>
+        <w:rPr>
+          <w:rFonts w:ascii="Corbel" w:hAnsi="Corbel"/>
+          <w:lang w:val="es-ES_tradnl"/>
+        </w:rPr>
+        <w:t>funcionals</w:t>
+      </w:r>
+      <w:bookmarkEnd w:id="11"/>
+      <w:proofErr w:type="spellEnd"/>
+    </w:p>
+    <w:p>
+      <w:pPr>
+        <w:spacing w:after="0"/>
+        <w:jc w:val="both"/>
+        <w:rPr>
+          <w:rFonts w:ascii="Corbel" w:hAnsi="Corbel"/>
+          <w:lang w:val="es-ES_tradnl"/>
+        </w:rPr>
+      </w:pPr>
+      <w:r>
+        <w:rPr>
+          <w:rFonts w:ascii="Corbel" w:hAnsi="Corbel"/>
+          <w:lang w:val="es-ES_tradnl"/>
+        </w:rPr>
+        <w:t xml:space="preserve">En la página con formato de artículo </w:t>
+      </w:r>
+      <w:r>
+        <w:rPr>
+          <w:rFonts w:ascii="Corbel" w:hAnsi="Corbel"/>
+          <w:b/>
+          <w:bCs/>
+          <w:lang w:val="es-ES_tradnl"/>
+        </w:rPr>
+        <w:t xml:space="preserve">he incorporado las </w:t>
+      </w:r>
+      <w:proofErr w:type="spellStart"/>
+      <w:r>
+        <w:rPr>
+          <w:rFonts w:ascii="Corbel" w:hAnsi="Corbel"/>
+          <w:b/>
+          <w:bCs/>
+          <w:lang w:val="es-ES_tradnl"/>
+        </w:rPr>
+        <w:t>pseudoclases</w:t>
+      </w:r>
+      <w:proofErr w:type="spellEnd"/>
+      <w:r>
+        <w:rPr>
+          <w:rFonts w:ascii="Corbel" w:hAnsi="Corbel"/>
+          <w:b/>
+          <w:bCs/>
+          <w:lang w:val="es-ES_tradnl"/>
+        </w:rPr>
+        <w:t xml:space="preserve"> funcionales :has(), :</w:t>
+      </w:r>
+      <w:proofErr w:type="spellStart"/>
+      <w:r>
+        <w:rPr>
+          <w:rFonts w:ascii="Corbel" w:hAnsi="Corbel"/>
+          <w:b/>
+          <w:bCs/>
+          <w:lang w:val="es-ES_tradnl"/>
+        </w:rPr>
+        <w:t>is</w:t>
+      </w:r>
+      <w:proofErr w:type="spellEnd"/>
+      <w:r>
+        <w:rPr>
+          <w:rFonts w:ascii="Corbel" w:hAnsi="Corbel"/>
+          <w:b/>
+          <w:bCs/>
+          <w:lang w:val="es-ES_tradnl"/>
+        </w:rPr>
+        <w:t>() y :</w:t>
+      </w:r>
+      <w:proofErr w:type="spellStart"/>
+      <w:r>
+        <w:rPr>
+          <w:rFonts w:ascii="Corbel" w:hAnsi="Corbel"/>
+          <w:b/>
+          <w:bCs/>
+          <w:lang w:val="es-ES_tradnl"/>
+        </w:rPr>
         <w:t>where</w:t>
       </w:r>
       <w:proofErr w:type="spellEnd"/>
-      <w:proofErr w:type="gramEnd"/>
-      <w:r>
+      <w:r>
+        <w:rPr>
+          <w:rFonts w:ascii="Corbel" w:hAnsi="Corbel"/>
+          <w:b/>
+          <w:bCs/>
+          <w:lang w:val="es-ES_tradnl"/>
+        </w:rPr>
+        <w:t>()</w:t>
+      </w:r>
+      <w:r>
+        <w:rPr>
+          <w:rFonts w:ascii="Corbel" w:hAnsi="Corbel"/>
+          <w:lang w:val="es-ES_tradnl"/>
+        </w:rPr>
+        <w:t>. Cada una cumple una función concreta dentro de la estructura del contenido y mejora tanto la legibilidad del CSS como la mantenibilidad.</w:t>
+      </w:r>
+      <w:r>
+        <w:rPr>
+          <w:rFonts w:ascii="Corbel" w:hAnsi="Corbel"/>
+          <w:lang w:val="es-ES_tradnl"/>
+        </w:rPr>
+        <w:br/>
+      </w:r>
+    </w:p>
+    <w:p>
+      <w:pPr>
+        <w:spacing w:after="0"/>
+        <w:jc w:val="both"/>
         <w:rPr>
           <w:rFonts w:ascii="Corbel" w:hAnsi="Corbel"/>
           <w:color w:val="7030A0"/>
           <w:lang w:val="es-ES_tradnl"/>
         </w:rPr>
-        <w:t>()</w:t>
-      </w:r>
-      <w:proofErr w:type="gramStart"/>
+      </w:pPr>
       <w:r>
         <w:rPr>
           <w:rFonts w:ascii="Corbel" w:hAnsi="Corbel"/>
           <w:color w:val="7030A0"/>
           <w:lang w:val="es-ES_tradnl"/>
         </w:rPr>
+        <w:t>Uso de :has()</w:t>
+      </w:r>
+      <w:r>
+        <w:rPr>
+          <w:rFonts w:ascii="Corbel" w:hAnsi="Corbel"/>
+          <w:color w:val="7030A0"/>
+          <w:lang w:val="es-ES_tradnl"/>
+        </w:rPr>
         <w:t xml:space="preserve">: </w:t>
       </w:r>
       <w:r>
@@ -8561,7 +8261,7 @@
           <w:rFonts w:ascii="Corbel" w:hAnsi="Corbel"/>
           <w:lang w:val="es-ES_tradnl"/>
         </w:rPr>
-        <w:t>:</w:t>
+        <w:t>Utilizo :has() para detectar si dentro de .</w:t>
       </w:r>
       <w:proofErr w:type="spellStart"/>
       <w:r>
@@ -8569,24 +8269,90 @@
           <w:rFonts w:ascii="Corbel" w:hAnsi="Corbel"/>
           <w:lang w:val="es-ES_tradnl"/>
         </w:rPr>
-        <w:t>where</w:t>
+        <w:t>article</w:t>
       </w:r>
       <w:proofErr w:type="spellEnd"/>
-      <w:proofErr w:type="gramEnd"/>
-      <w:r>
-        <w:rPr>
-          <w:rFonts w:ascii="Corbel" w:hAnsi="Corbel"/>
-          <w:lang w:val="es-ES_tradnl"/>
-        </w:rPr>
-        <w:t>() permite aplicar estilos de bajo nivel de especificidad a un conjunto amplio de elementos dentro del artículo. De esta manera establezco una base tipográfica coherente para todos los elementos de contenido sin riesgo de conflictos.</w:t>
-      </w:r>
-      <w:r>
-        <w:rPr>
-          <w:rFonts w:ascii="Corbel" w:hAnsi="Corbel"/>
-          <w:lang w:val="es-ES_tradnl"/>
-        </w:rPr>
-        <w:br/>
-      </w:r>
+      <w:r>
+        <w:rPr>
+          <w:rFonts w:ascii="Corbel" w:hAnsi="Corbel"/>
+          <w:lang w:val="es-ES_tradnl"/>
+        </w:rPr>
+        <w:t>__</w:t>
+      </w:r>
+      <w:proofErr w:type="spellStart"/>
+      <w:r>
+        <w:rPr>
+          <w:rFonts w:ascii="Corbel" w:hAnsi="Corbel"/>
+          <w:lang w:val="es-ES_tradnl"/>
+        </w:rPr>
+        <w:t>content</w:t>
+      </w:r>
+      <w:proofErr w:type="spellEnd"/>
+      <w:r>
+        <w:rPr>
+          <w:rFonts w:ascii="Corbel" w:hAnsi="Corbel"/>
+          <w:lang w:val="es-ES_tradnl"/>
+        </w:rPr>
+        <w:t xml:space="preserve"> existe una cita (.</w:t>
+      </w:r>
+      <w:proofErr w:type="spellStart"/>
+      <w:r>
+        <w:rPr>
+          <w:rFonts w:ascii="Corbel" w:hAnsi="Corbel"/>
+          <w:lang w:val="es-ES_tradnl"/>
+        </w:rPr>
+        <w:t>article</w:t>
+      </w:r>
+      <w:proofErr w:type="spellEnd"/>
+      <w:r>
+        <w:rPr>
+          <w:rFonts w:ascii="Corbel" w:hAnsi="Corbel"/>
+          <w:lang w:val="es-ES_tradnl"/>
+        </w:rPr>
+        <w:t>__</w:t>
+      </w:r>
+      <w:proofErr w:type="spellStart"/>
+      <w:r>
+        <w:rPr>
+          <w:rFonts w:ascii="Corbel" w:hAnsi="Corbel"/>
+          <w:lang w:val="es-ES_tradnl"/>
+        </w:rPr>
+        <w:t>quote</w:t>
+      </w:r>
+      <w:proofErr w:type="spellEnd"/>
+      <w:r>
+        <w:rPr>
+          <w:rFonts w:ascii="Corbel" w:hAnsi="Corbel"/>
+          <w:lang w:val="es-ES_tradnl"/>
+        </w:rPr>
+        <w:t xml:space="preserve">). Si la hay, el contenedor aplica un estilo especial a modo de llamada visual: fondo suave, borde lateral destacado y mayor </w:t>
+      </w:r>
+      <w:proofErr w:type="spellStart"/>
+      <w:r>
+        <w:rPr>
+          <w:rFonts w:ascii="Corbel" w:hAnsi="Corbel"/>
+          <w:lang w:val="es-ES_tradnl"/>
+        </w:rPr>
+        <w:t>padding</w:t>
+      </w:r>
+      <w:proofErr w:type="spellEnd"/>
+      <w:r>
+        <w:rPr>
+          <w:rFonts w:ascii="Corbel" w:hAnsi="Corbel"/>
+          <w:lang w:val="es-ES_tradnl"/>
+        </w:rPr>
+        <w:t>.</w:t>
+      </w:r>
+    </w:p>
+    <w:p>
+      <w:pPr>
+        <w:spacing w:after="0"/>
+        <w:jc w:val="both"/>
+        <w:rPr>
+          <w:rFonts w:ascii="Corbel" w:hAnsi="Corbel"/>
+          <w:lang w:val="es-ES_tradnl"/>
+        </w:rPr>
+      </w:pPr>
     </w:p>
     <w:tbl>
       <w:tblPr>
@@ -8607,45 +8373,15 @@
               <w:jc w:val="both"/>
               <w:rPr>
                 <w:rFonts w:ascii="Consolas" w:hAnsi="Consolas" w:cs="Consolas"/>
-                <w:color w:val="000000" w:themeColor="text1"/>
                 <w:lang w:val="es-ES_tradnl"/>
               </w:rPr>
             </w:pPr>
             <w:r>
               <w:rPr>
                 <w:rFonts w:ascii="Consolas" w:hAnsi="Consolas" w:cs="Consolas"/>
-                <w:color w:val="000000" w:themeColor="text1"/>
-                <w:lang w:val="es-ES_tradnl"/>
-              </w:rPr>
-              <w:t>/</w:t>
-            </w:r>
-            <w:proofErr w:type="gramStart"/>
-            <w:r>
-              <w:rPr>
-                <w:rFonts w:ascii="Consolas" w:hAnsi="Consolas" w:cs="Consolas"/>
-                <w:color w:val="000000" w:themeColor="text1"/>
-                <w:lang w:val="es-ES_tradnl"/>
-              </w:rPr>
-              <w:t>* :</w:t>
-            </w:r>
-            <w:proofErr w:type="spellStart"/>
-            <w:r>
-              <w:rPr>
-                <w:rFonts w:ascii="Consolas" w:hAnsi="Consolas" w:cs="Consolas"/>
-                <w:color w:val="000000" w:themeColor="text1"/>
-                <w:lang w:val="es-ES_tradnl"/>
-              </w:rPr>
-              <w:t>where</w:t>
-            </w:r>
-            <w:proofErr w:type="spellEnd"/>
-            <w:proofErr w:type="gramEnd"/>
-            <w:r>
-              <w:rPr>
-                <w:rFonts w:ascii="Consolas" w:hAnsi="Consolas" w:cs="Consolas"/>
-                <w:color w:val="000000" w:themeColor="text1"/>
-                <w:lang w:val="es-ES_tradnl"/>
-              </w:rPr>
-              <w:t>() */</w:t>
+                <w:lang w:val="es-ES_tradnl"/>
+              </w:rPr>
+              <w:t>/* :has() */</w:t>
             </w:r>
           </w:p>
           <w:p>
@@ -8653,17 +8389,742 @@
               <w:jc w:val="both"/>
               <w:rPr>
                 <w:rFonts w:ascii="Consolas" w:hAnsi="Consolas" w:cs="Consolas"/>
+                <w:lang w:val="es-ES_tradnl"/>
+              </w:rPr>
+            </w:pPr>
+            <w:r>
+              <w:rPr>
+                <w:rFonts w:ascii="Consolas" w:hAnsi="Consolas" w:cs="Consolas"/>
+                <w:lang w:val="es-ES_tradnl"/>
+              </w:rPr>
+              <w:t>.</w:t>
+            </w:r>
+            <w:proofErr w:type="spellStart"/>
+            <w:r>
+              <w:rPr>
+                <w:rFonts w:ascii="Consolas" w:hAnsi="Consolas" w:cs="Consolas"/>
+                <w:lang w:val="es-ES_tradnl"/>
+              </w:rPr>
+              <w:t>article</w:t>
+            </w:r>
+            <w:proofErr w:type="spellEnd"/>
+            <w:r>
+              <w:rPr>
+                <w:rFonts w:ascii="Consolas" w:hAnsi="Consolas" w:cs="Consolas"/>
+                <w:lang w:val="es-ES_tradnl"/>
+              </w:rPr>
+              <w:t>__</w:t>
+            </w:r>
+            <w:proofErr w:type="spellStart"/>
+            <w:r>
+              <w:rPr>
+                <w:rFonts w:ascii="Consolas" w:hAnsi="Consolas" w:cs="Consolas"/>
+                <w:lang w:val="es-ES_tradnl"/>
+              </w:rPr>
+              <w:t>content:has</w:t>
+            </w:r>
+            <w:proofErr w:type="spellEnd"/>
+            <w:r>
+              <w:rPr>
+                <w:rFonts w:ascii="Consolas" w:hAnsi="Consolas" w:cs="Consolas"/>
+                <w:lang w:val="es-ES_tradnl"/>
+              </w:rPr>
+              <w:t>(.</w:t>
+            </w:r>
+            <w:proofErr w:type="spellStart"/>
+            <w:r>
+              <w:rPr>
+                <w:rFonts w:ascii="Consolas" w:hAnsi="Consolas" w:cs="Consolas"/>
+                <w:lang w:val="es-ES_tradnl"/>
+              </w:rPr>
+              <w:t>article</w:t>
+            </w:r>
+            <w:proofErr w:type="spellEnd"/>
+            <w:r>
+              <w:rPr>
+                <w:rFonts w:ascii="Consolas" w:hAnsi="Consolas" w:cs="Consolas"/>
+                <w:lang w:val="es-ES_tradnl"/>
+              </w:rPr>
+              <w:t>__</w:t>
+            </w:r>
+            <w:proofErr w:type="spellStart"/>
+            <w:r>
+              <w:rPr>
+                <w:rFonts w:ascii="Consolas" w:hAnsi="Consolas" w:cs="Consolas"/>
+                <w:lang w:val="es-ES_tradnl"/>
+              </w:rPr>
+              <w:t>quote</w:t>
+            </w:r>
+            <w:proofErr w:type="spellEnd"/>
+            <w:r>
+              <w:rPr>
+                <w:rFonts w:ascii="Consolas" w:hAnsi="Consolas" w:cs="Consolas"/>
+                <w:lang w:val="es-ES_tradnl"/>
+              </w:rPr>
+              <w:t>) {</w:t>
+            </w:r>
+          </w:p>
+          <w:p>
+            <w:pPr>
+              <w:jc w:val="both"/>
+              <w:rPr>
+                <w:rFonts w:ascii="Consolas" w:hAnsi="Consolas" w:cs="Consolas"/>
+                <w:lang w:val="es-ES_tradnl"/>
+              </w:rPr>
+            </w:pPr>
+            <w:r>
+              <w:rPr>
+                <w:rFonts w:ascii="Consolas" w:hAnsi="Consolas" w:cs="Consolas"/>
+                <w:lang w:val="es-ES_tradnl"/>
+              </w:rPr>
+              <w:t xml:space="preserve">  </w:t>
+            </w:r>
+            <w:proofErr w:type="spellStart"/>
+            <w:r>
+              <w:rPr>
+                <w:rFonts w:ascii="Consolas" w:hAnsi="Consolas" w:cs="Consolas"/>
+                <w:lang w:val="es-ES_tradnl"/>
+              </w:rPr>
+              <w:t>background</w:t>
+            </w:r>
+            <w:proofErr w:type="spellEnd"/>
+            <w:r>
+              <w:rPr>
+                <w:rFonts w:ascii="Consolas" w:hAnsi="Consolas" w:cs="Consolas"/>
+                <w:lang w:val="es-ES_tradnl"/>
+              </w:rPr>
+              <w:t>: $gray-100;</w:t>
+            </w:r>
+          </w:p>
+          <w:p>
+            <w:pPr>
+              <w:jc w:val="both"/>
+              <w:rPr>
+                <w:rFonts w:ascii="Consolas" w:hAnsi="Consolas" w:cs="Consolas"/>
+                <w:lang w:val="es-ES_tradnl"/>
+              </w:rPr>
+            </w:pPr>
+            <w:r>
+              <w:rPr>
+                <w:rFonts w:ascii="Consolas" w:hAnsi="Consolas" w:cs="Consolas"/>
+                <w:lang w:val="es-ES_tradnl"/>
+              </w:rPr>
+              <w:t xml:space="preserve">  </w:t>
+            </w:r>
+            <w:proofErr w:type="spellStart"/>
+            <w:r>
+              <w:rPr>
+                <w:rFonts w:ascii="Consolas" w:hAnsi="Consolas" w:cs="Consolas"/>
+                <w:lang w:val="es-ES_tradnl"/>
+              </w:rPr>
+              <w:t>border-left</w:t>
+            </w:r>
+            <w:proofErr w:type="spellEnd"/>
+            <w:r>
+              <w:rPr>
+                <w:rFonts w:ascii="Consolas" w:hAnsi="Consolas" w:cs="Consolas"/>
+                <w:lang w:val="es-ES_tradnl"/>
+              </w:rPr>
+              <w:t xml:space="preserve">: 4px </w:t>
+            </w:r>
+            <w:proofErr w:type="spellStart"/>
+            <w:r>
+              <w:rPr>
+                <w:rFonts w:ascii="Consolas" w:hAnsi="Consolas" w:cs="Consolas"/>
+                <w:lang w:val="es-ES_tradnl"/>
+              </w:rPr>
+              <w:t>solid</w:t>
+            </w:r>
+            <w:proofErr w:type="spellEnd"/>
+            <w:r>
+              <w:rPr>
+                <w:rFonts w:ascii="Consolas" w:hAnsi="Consolas" w:cs="Consolas"/>
+                <w:lang w:val="es-ES_tradnl"/>
+              </w:rPr>
+              <w:t xml:space="preserve"> $gray-300;</w:t>
+            </w:r>
+          </w:p>
+          <w:p>
+            <w:pPr>
+              <w:jc w:val="both"/>
+              <w:rPr>
+                <w:rFonts w:ascii="Consolas" w:hAnsi="Consolas" w:cs="Consolas"/>
+                <w:lang w:val="es-ES_tradnl"/>
+              </w:rPr>
+            </w:pPr>
+            <w:r>
+              <w:rPr>
+                <w:rFonts w:ascii="Consolas" w:hAnsi="Consolas" w:cs="Consolas"/>
+                <w:lang w:val="es-ES_tradnl"/>
+              </w:rPr>
+              <w:t xml:space="preserve">  </w:t>
+            </w:r>
+            <w:proofErr w:type="spellStart"/>
+            <w:r>
+              <w:rPr>
+                <w:rFonts w:ascii="Consolas" w:hAnsi="Consolas" w:cs="Consolas"/>
+                <w:lang w:val="es-ES_tradnl"/>
+              </w:rPr>
+              <w:t>padding</w:t>
+            </w:r>
+            <w:proofErr w:type="spellEnd"/>
+            <w:r>
+              <w:rPr>
+                <w:rFonts w:ascii="Consolas" w:hAnsi="Consolas" w:cs="Consolas"/>
+                <w:lang w:val="es-ES_tradnl"/>
+              </w:rPr>
+              <w:t>: 1.5rem 2rem;</w:t>
+            </w:r>
+          </w:p>
+          <w:p>
+            <w:pPr>
+              <w:jc w:val="both"/>
+              <w:rPr>
+                <w:rFonts w:ascii="Consolas" w:hAnsi="Consolas" w:cs="Consolas"/>
+                <w:lang w:val="es-ES_tradnl"/>
+              </w:rPr>
+            </w:pPr>
+            <w:r>
+              <w:rPr>
+                <w:rFonts w:ascii="Consolas" w:hAnsi="Consolas" w:cs="Consolas"/>
+                <w:lang w:val="es-ES_tradnl"/>
+              </w:rPr>
+              <w:t xml:space="preserve">  </w:t>
+            </w:r>
+            <w:proofErr w:type="spellStart"/>
+            <w:r>
+              <w:rPr>
+                <w:rFonts w:ascii="Consolas" w:hAnsi="Consolas" w:cs="Consolas"/>
+                <w:lang w:val="es-ES_tradnl"/>
+              </w:rPr>
+              <w:t>border-radius</w:t>
+            </w:r>
+            <w:proofErr w:type="spellEnd"/>
+            <w:r>
+              <w:rPr>
+                <w:rFonts w:ascii="Consolas" w:hAnsi="Consolas" w:cs="Consolas"/>
+                <w:lang w:val="es-ES_tradnl"/>
+              </w:rPr>
+              <w:t>: 10px;</w:t>
+            </w:r>
+          </w:p>
+          <w:p>
+            <w:pPr>
+              <w:jc w:val="both"/>
+              <w:rPr>
+                <w:rFonts w:ascii="Consolas" w:hAnsi="Consolas" w:cs="Consolas"/>
+                <w:lang w:val="es-ES_tradnl"/>
+              </w:rPr>
+            </w:pPr>
+            <w:r>
+              <w:rPr>
+                <w:rFonts w:ascii="Consolas" w:hAnsi="Consolas" w:cs="Consolas"/>
+                <w:lang w:val="es-ES_tradnl"/>
+              </w:rPr>
+              <w:t xml:space="preserve">  </w:t>
+            </w:r>
+            <w:proofErr w:type="spellStart"/>
+            <w:r>
+              <w:rPr>
+                <w:rFonts w:ascii="Consolas" w:hAnsi="Consolas" w:cs="Consolas"/>
+                <w:lang w:val="es-ES_tradnl"/>
+              </w:rPr>
+              <w:t>transition</w:t>
+            </w:r>
+            <w:proofErr w:type="spellEnd"/>
+            <w:r>
+              <w:rPr>
+                <w:rFonts w:ascii="Consolas" w:hAnsi="Consolas" w:cs="Consolas"/>
+                <w:lang w:val="es-ES_tradnl"/>
+              </w:rPr>
+              <w:t xml:space="preserve">: </w:t>
+            </w:r>
+            <w:proofErr w:type="spellStart"/>
+            <w:r>
+              <w:rPr>
+                <w:rFonts w:ascii="Consolas" w:hAnsi="Consolas" w:cs="Consolas"/>
+                <w:lang w:val="es-ES_tradnl"/>
+              </w:rPr>
+              <w:t>background</w:t>
+            </w:r>
+            <w:proofErr w:type="spellEnd"/>
+            <w:r>
+              <w:rPr>
+                <w:rFonts w:ascii="Consolas" w:hAnsi="Consolas" w:cs="Consolas"/>
+                <w:lang w:val="es-ES_tradnl"/>
+              </w:rPr>
+              <w:t xml:space="preserve"> .3s </w:t>
+            </w:r>
+            <w:proofErr w:type="spellStart"/>
+            <w:r>
+              <w:rPr>
+                <w:rFonts w:ascii="Consolas" w:hAnsi="Consolas" w:cs="Consolas"/>
+                <w:lang w:val="es-ES_tradnl"/>
+              </w:rPr>
+              <w:t>ease</w:t>
+            </w:r>
+            <w:proofErr w:type="spellEnd"/>
+            <w:r>
+              <w:rPr>
+                <w:rFonts w:ascii="Consolas" w:hAnsi="Consolas" w:cs="Consolas"/>
+                <w:lang w:val="es-ES_tradnl"/>
+              </w:rPr>
+              <w:t>;</w:t>
+            </w:r>
+          </w:p>
+          <w:p>
+            <w:pPr>
+              <w:jc w:val="both"/>
+              <w:rPr>
+                <w:rFonts w:ascii="Corbel" w:hAnsi="Corbel"/>
+                <w:lang w:val="es-ES_tradnl"/>
+              </w:rPr>
+            </w:pPr>
+            <w:r>
+              <w:rPr>
+                <w:rFonts w:ascii="Consolas" w:hAnsi="Consolas" w:cs="Consolas"/>
+                <w:lang w:val="es-ES_tradnl"/>
+              </w:rPr>
+              <w:t>}</w:t>
+            </w:r>
+          </w:p>
+        </w:tc>
+      </w:tr>
+    </w:tbl>
+    <w:p>
+      <w:pPr>
+        <w:spacing w:after="0"/>
+        <w:jc w:val="both"/>
+        <w:rPr>
+          <w:rFonts w:ascii="Corbel" w:hAnsi="Corbel"/>
+          <w:lang w:val="es-ES_tradnl"/>
+        </w:rPr>
+      </w:pPr>
+    </w:p>
+    <w:p>
+      <w:pPr>
+        <w:spacing w:after="0"/>
+        <w:jc w:val="both"/>
+        <w:rPr>
+          <w:rFonts w:ascii="Corbel" w:hAnsi="Corbel"/>
+          <w:lang w:val="es-ES_tradnl"/>
+        </w:rPr>
+      </w:pPr>
+      <w:r>
+        <w:rPr>
+          <w:rFonts w:ascii="Corbel" w:hAnsi="Corbel"/>
+          <w:color w:val="7030A0"/>
+          <w:lang w:val="es-ES_tradnl"/>
+        </w:rPr>
+        <w:t>Uso de :</w:t>
+      </w:r>
+      <w:proofErr w:type="spellStart"/>
+      <w:r>
+        <w:rPr>
+          <w:rFonts w:ascii="Corbel" w:hAnsi="Corbel"/>
+          <w:color w:val="7030A0"/>
+          <w:lang w:val="es-ES_tradnl"/>
+        </w:rPr>
+        <w:t>is</w:t>
+      </w:r>
+      <w:proofErr w:type="spellEnd"/>
+      <w:r>
+        <w:rPr>
+          <w:rFonts w:ascii="Corbel" w:hAnsi="Corbel"/>
+          <w:color w:val="7030A0"/>
+          <w:lang w:val="es-ES_tradnl"/>
+        </w:rPr>
+        <w:t xml:space="preserve">(): </w:t>
+      </w:r>
+      <w:r>
+        <w:rPr>
+          <w:rFonts w:ascii="Corbel" w:hAnsi="Corbel"/>
+          <w:lang w:val="es-ES_tradnl"/>
+        </w:rPr>
+        <w:t>Con :</w:t>
+      </w:r>
+      <w:proofErr w:type="spellStart"/>
+      <w:r>
+        <w:rPr>
+          <w:rFonts w:ascii="Corbel" w:hAnsi="Corbel"/>
+          <w:lang w:val="es-ES_tradnl"/>
+        </w:rPr>
+        <w:t>is</w:t>
+      </w:r>
+      <w:proofErr w:type="spellEnd"/>
+      <w:r>
+        <w:rPr>
+          <w:rFonts w:ascii="Corbel" w:hAnsi="Corbel"/>
+          <w:lang w:val="es-ES_tradnl"/>
+        </w:rPr>
+        <w:t>() agrupo varios encabezados que comparten estilo dentro del artículo. En lugar de repetir reglas para h2 y h3, utilizo un selector único más limpio.</w:t>
+      </w:r>
+      <w:r>
+        <w:rPr>
+          <w:rFonts w:ascii="Corbel" w:hAnsi="Corbel"/>
+          <w:lang w:val="es-ES_tradnl"/>
+        </w:rPr>
+        <w:br/>
+      </w:r>
+    </w:p>
+    <w:tbl>
+      <w:tblPr>
+        <w:tblStyle w:val="Tablaconcuadrcula"/>
+        <w:tblW w:w="0" w:type="auto"/>
+        <w:tblLook w:val="04A0" w:firstRow="1" w:lastRow="0" w:firstColumn="1" w:lastColumn="0" w:noHBand="0" w:noVBand="1"/>
+      </w:tblPr>
+      <w:tblGrid>
+        <w:gridCol w:w="8494"/>
+      </w:tblGrid>
+      <w:tr>
+        <w:tc>
+          <w:tcPr>
+            <w:tcW w:w="8494" w:type="dxa"/>
+          </w:tcPr>
+          <w:p>
+            <w:pPr>
+              <w:rPr>
+                <w:rFonts w:ascii="Consolas" w:hAnsi="Consolas" w:cs="Consolas"/>
+                <w:lang w:val="es-ES_tradnl"/>
+              </w:rPr>
+            </w:pPr>
+            <w:r>
+              <w:rPr>
+                <w:rFonts w:ascii="Consolas" w:hAnsi="Consolas" w:cs="Consolas"/>
+                <w:lang w:val="es-ES_tradnl"/>
+              </w:rPr>
+              <w:t>/* :</w:t>
+            </w:r>
+            <w:proofErr w:type="spellStart"/>
+            <w:r>
+              <w:rPr>
+                <w:rFonts w:ascii="Consolas" w:hAnsi="Consolas" w:cs="Consolas"/>
+                <w:lang w:val="es-ES_tradnl"/>
+              </w:rPr>
+              <w:t>is</w:t>
+            </w:r>
+            <w:proofErr w:type="spellEnd"/>
+            <w:r>
+              <w:rPr>
+                <w:rFonts w:ascii="Consolas" w:hAnsi="Consolas" w:cs="Consolas"/>
+                <w:lang w:val="es-ES_tradnl"/>
+              </w:rPr>
+              <w:t>() */</w:t>
+            </w:r>
+          </w:p>
+          <w:p>
+            <w:pPr>
+              <w:rPr>
+                <w:rFonts w:ascii="Consolas" w:hAnsi="Consolas" w:cs="Consolas"/>
+                <w:lang w:val="es-ES_tradnl"/>
+              </w:rPr>
+            </w:pPr>
+            <w:r>
+              <w:rPr>
+                <w:rFonts w:ascii="Consolas" w:hAnsi="Consolas" w:cs="Consolas"/>
+                <w:lang w:val="es-ES_tradnl"/>
+              </w:rPr>
+              <w:t>.</w:t>
+            </w:r>
+            <w:proofErr w:type="spellStart"/>
+            <w:r>
+              <w:rPr>
+                <w:rFonts w:ascii="Consolas" w:hAnsi="Consolas" w:cs="Consolas"/>
+                <w:lang w:val="es-ES_tradnl"/>
+              </w:rPr>
+              <w:t>article</w:t>
+            </w:r>
+            <w:proofErr w:type="spellEnd"/>
+            <w:r>
+              <w:rPr>
+                <w:rFonts w:ascii="Consolas" w:hAnsi="Consolas" w:cs="Consolas"/>
+                <w:lang w:val="es-ES_tradnl"/>
+              </w:rPr>
+              <w:t xml:space="preserve"> :</w:t>
+            </w:r>
+            <w:proofErr w:type="spellStart"/>
+            <w:r>
+              <w:rPr>
+                <w:rFonts w:ascii="Consolas" w:hAnsi="Consolas" w:cs="Consolas"/>
+                <w:lang w:val="es-ES_tradnl"/>
+              </w:rPr>
+              <w:t>is</w:t>
+            </w:r>
+            <w:proofErr w:type="spellEnd"/>
+            <w:r>
+              <w:rPr>
+                <w:rFonts w:ascii="Consolas" w:hAnsi="Consolas" w:cs="Consolas"/>
+                <w:lang w:val="es-ES_tradnl"/>
+              </w:rPr>
+              <w:t>(h2, h3) {</w:t>
+            </w:r>
+          </w:p>
+          <w:p>
+            <w:pPr>
+              <w:rPr>
+                <w:rFonts w:ascii="Consolas" w:hAnsi="Consolas" w:cs="Consolas"/>
+                <w:lang w:val="es-ES_tradnl"/>
+              </w:rPr>
+            </w:pPr>
+            <w:r>
+              <w:rPr>
+                <w:rFonts w:ascii="Consolas" w:hAnsi="Consolas" w:cs="Consolas"/>
+                <w:lang w:val="es-ES_tradnl"/>
+              </w:rPr>
+              <w:t xml:space="preserve">  </w:t>
+            </w:r>
+            <w:proofErr w:type="spellStart"/>
+            <w:r>
+              <w:rPr>
+                <w:rFonts w:ascii="Consolas" w:hAnsi="Consolas" w:cs="Consolas"/>
+                <w:lang w:val="es-ES_tradnl"/>
+              </w:rPr>
+              <w:t>scroll</w:t>
+            </w:r>
+            <w:proofErr w:type="spellEnd"/>
+            <w:r>
+              <w:rPr>
+                <w:rFonts w:ascii="Consolas" w:hAnsi="Consolas" w:cs="Consolas"/>
+                <w:lang w:val="es-ES_tradnl"/>
+              </w:rPr>
+              <w:t>-</w:t>
+            </w:r>
+            <w:proofErr w:type="spellStart"/>
+            <w:r>
+              <w:rPr>
+                <w:rFonts w:ascii="Consolas" w:hAnsi="Consolas" w:cs="Consolas"/>
+                <w:lang w:val="es-ES_tradnl"/>
+              </w:rPr>
+              <w:t>margin</w:t>
+            </w:r>
+            <w:proofErr w:type="spellEnd"/>
+            <w:r>
+              <w:rPr>
+                <w:rFonts w:ascii="Consolas" w:hAnsi="Consolas" w:cs="Consolas"/>
+                <w:lang w:val="es-ES_tradnl"/>
+              </w:rPr>
+              <w:t>-top: 6rem;</w:t>
+            </w:r>
+          </w:p>
+          <w:p>
+            <w:pPr>
+              <w:rPr>
+                <w:rFonts w:ascii="Consolas" w:hAnsi="Consolas" w:cs="Consolas"/>
+                <w:lang w:val="es-ES_tradnl"/>
+              </w:rPr>
+            </w:pPr>
+            <w:r>
+              <w:rPr>
+                <w:rFonts w:ascii="Consolas" w:hAnsi="Consolas" w:cs="Consolas"/>
+                <w:lang w:val="es-ES_tradnl"/>
+              </w:rPr>
+              <w:t xml:space="preserve">  color: $color-</w:t>
+            </w:r>
+            <w:proofErr w:type="spellStart"/>
+            <w:r>
+              <w:rPr>
+                <w:rFonts w:ascii="Consolas" w:hAnsi="Consolas" w:cs="Consolas"/>
+                <w:lang w:val="es-ES_tradnl"/>
+              </w:rPr>
+              <w:t>primary</w:t>
+            </w:r>
+            <w:proofErr w:type="spellEnd"/>
+            <w:r>
+              <w:rPr>
+                <w:rFonts w:ascii="Consolas" w:hAnsi="Consolas" w:cs="Consolas"/>
+                <w:lang w:val="es-ES_tradnl"/>
+              </w:rPr>
+              <w:t>;</w:t>
+            </w:r>
+          </w:p>
+          <w:p>
+            <w:pPr>
+              <w:rPr>
+                <w:rFonts w:ascii="Consolas" w:hAnsi="Consolas" w:cs="Consolas"/>
+                <w:lang w:val="es-ES_tradnl"/>
+              </w:rPr>
+            </w:pPr>
+            <w:r>
+              <w:rPr>
+                <w:rFonts w:ascii="Consolas" w:hAnsi="Consolas" w:cs="Consolas"/>
+                <w:lang w:val="es-ES_tradnl"/>
+              </w:rPr>
+              <w:t xml:space="preserve">  </w:t>
+            </w:r>
+            <w:proofErr w:type="spellStart"/>
+            <w:r>
+              <w:rPr>
+                <w:rFonts w:ascii="Consolas" w:hAnsi="Consolas" w:cs="Consolas"/>
+                <w:lang w:val="es-ES_tradnl"/>
+              </w:rPr>
+              <w:t>font-weight</w:t>
+            </w:r>
+            <w:proofErr w:type="spellEnd"/>
+            <w:r>
+              <w:rPr>
+                <w:rFonts w:ascii="Consolas" w:hAnsi="Consolas" w:cs="Consolas"/>
+                <w:lang w:val="es-ES_tradnl"/>
+              </w:rPr>
+              <w:t>: 600;</w:t>
+            </w:r>
+          </w:p>
+          <w:p>
+            <w:pPr>
+              <w:rPr>
+                <w:rFonts w:ascii="Corbel" w:hAnsi="Corbel"/>
+                <w:lang w:val="es-ES_tradnl"/>
+              </w:rPr>
+            </w:pPr>
+            <w:r>
+              <w:rPr>
+                <w:rFonts w:ascii="Consolas" w:hAnsi="Consolas" w:cs="Consolas"/>
+                <w:lang w:val="es-ES_tradnl"/>
+              </w:rPr>
+              <w:t>}</w:t>
+            </w:r>
+          </w:p>
+        </w:tc>
+      </w:tr>
+    </w:tbl>
+    <w:p>
+      <w:pPr>
+        <w:rPr>
+          <w:rFonts w:ascii="Corbel" w:hAnsi="Corbel"/>
+          <w:lang w:val="es-ES_tradnl"/>
+        </w:rPr>
+      </w:pPr>
+    </w:p>
+    <w:p>
+      <w:pPr>
+        <w:spacing w:after="0"/>
+        <w:jc w:val="both"/>
+        <w:rPr>
+          <w:rFonts w:ascii="Corbel" w:hAnsi="Corbel"/>
+          <w:lang w:val="es-ES_tradnl"/>
+        </w:rPr>
+      </w:pPr>
+      <w:r>
+        <w:rPr>
+          <w:rFonts w:ascii="Corbel" w:hAnsi="Corbel"/>
+          <w:color w:val="7030A0"/>
+          <w:lang w:val="es-ES_tradnl"/>
+        </w:rPr>
+        <w:t>Uso de :</w:t>
+      </w:r>
+      <w:proofErr w:type="spellStart"/>
+      <w:r>
+        <w:rPr>
+          <w:rFonts w:ascii="Corbel" w:hAnsi="Corbel"/>
+          <w:color w:val="7030A0"/>
+          <w:lang w:val="es-ES_tradnl"/>
+        </w:rPr>
+        <w:t>where</w:t>
+      </w:r>
+      <w:proofErr w:type="spellEnd"/>
+      <w:r>
+        <w:rPr>
+          <w:rFonts w:ascii="Corbel" w:hAnsi="Corbel"/>
+          <w:color w:val="7030A0"/>
+          <w:lang w:val="es-ES_tradnl"/>
+        </w:rPr>
+        <w:t xml:space="preserve">(): </w:t>
+      </w:r>
+      <w:r>
+        <w:rPr>
+          <w:rFonts w:ascii="Corbel" w:hAnsi="Corbel"/>
+          <w:lang w:val="es-ES_tradnl"/>
+        </w:rPr>
+        <w:t>:</w:t>
+      </w:r>
+      <w:proofErr w:type="spellStart"/>
+      <w:r>
+        <w:rPr>
+          <w:rFonts w:ascii="Corbel" w:hAnsi="Corbel"/>
+          <w:lang w:val="es-ES_tradnl"/>
+        </w:rPr>
+        <w:t>where</w:t>
+      </w:r>
+      <w:proofErr w:type="spellEnd"/>
+      <w:r>
+        <w:rPr>
+          <w:rFonts w:ascii="Corbel" w:hAnsi="Corbel"/>
+          <w:lang w:val="es-ES_tradnl"/>
+        </w:rPr>
+        <w:t>() permite aplicar estilos de bajo nivel de especificidad a un conjunto amplio de elementos dentro del artículo. De esta manera establezco una base tipográfica coherente para todos los elementos de contenido sin riesgo de conflictos.</w:t>
+      </w:r>
+      <w:r>
+        <w:rPr>
+          <w:rFonts w:ascii="Corbel" w:hAnsi="Corbel"/>
+          <w:lang w:val="es-ES_tradnl"/>
+        </w:rPr>
+        <w:br/>
+      </w:r>
+    </w:p>
+    <w:tbl>
+      <w:tblPr>
+        <w:tblStyle w:val="Tablaconcuadrcula"/>
+        <w:tblW w:w="0" w:type="auto"/>
+        <w:tblLook w:val="04A0" w:firstRow="1" w:lastRow="0" w:firstColumn="1" w:lastColumn="0" w:noHBand="0" w:noVBand="1"/>
+      </w:tblPr>
+      <w:tblGrid>
+        <w:gridCol w:w="8494"/>
+      </w:tblGrid>
+      <w:tr>
+        <w:tc>
+          <w:tcPr>
+            <w:tcW w:w="8494" w:type="dxa"/>
+          </w:tcPr>
+          <w:p>
+            <w:pPr>
+              <w:jc w:val="both"/>
+              <w:rPr>
+                <w:rFonts w:ascii="Consolas" w:hAnsi="Consolas" w:cs="Consolas"/>
                 <w:color w:val="000000" w:themeColor="text1"/>
                 <w:lang w:val="es-ES_tradnl"/>
               </w:rPr>
             </w:pPr>
-            <w:proofErr w:type="gramStart"/>
             <w:r>
               <w:rPr>
                 <w:rFonts w:ascii="Consolas" w:hAnsi="Consolas" w:cs="Consolas"/>
                 <w:color w:val="000000" w:themeColor="text1"/>
                 <w:lang w:val="es-ES_tradnl"/>
               </w:rPr>
+              <w:t>/* :</w:t>
+            </w:r>
+            <w:proofErr w:type="spellStart"/>
+            <w:r>
+              <w:rPr>
+                <w:rFonts w:ascii="Consolas" w:hAnsi="Consolas" w:cs="Consolas"/>
+                <w:color w:val="000000" w:themeColor="text1"/>
+                <w:lang w:val="es-ES_tradnl"/>
+              </w:rPr>
+              <w:t>where</w:t>
+            </w:r>
+            <w:proofErr w:type="spellEnd"/>
+            <w:r>
+              <w:rPr>
+                <w:rFonts w:ascii="Consolas" w:hAnsi="Consolas" w:cs="Consolas"/>
+                <w:color w:val="000000" w:themeColor="text1"/>
+                <w:lang w:val="es-ES_tradnl"/>
+              </w:rPr>
+              <w:t>() */</w:t>
+            </w:r>
+          </w:p>
+          <w:p>
+            <w:pPr>
+              <w:jc w:val="both"/>
+              <w:rPr>
+                <w:rFonts w:ascii="Consolas" w:hAnsi="Consolas" w:cs="Consolas"/>
+                <w:color w:val="000000" w:themeColor="text1"/>
+                <w:lang w:val="es-ES_tradnl"/>
+              </w:rPr>
+            </w:pPr>
+            <w:r>
+              <w:rPr>
+                <w:rFonts w:ascii="Consolas" w:hAnsi="Consolas" w:cs="Consolas"/>
+                <w:color w:val="000000" w:themeColor="text1"/>
+                <w:lang w:val="es-ES_tradnl"/>
+              </w:rPr>
               <w:t>.</w:t>
             </w:r>
             <w:proofErr w:type="spellStart"/>
@@ -8694,7 +9155,6 @@
               <w:t>where</w:t>
             </w:r>
             <w:proofErr w:type="spellEnd"/>
-            <w:proofErr w:type="gramEnd"/>
             <w:r>
               <w:rPr>
                 <w:rFonts w:ascii="Consolas" w:hAnsi="Consolas" w:cs="Consolas"/>
@@ -9540,7 +10000,6 @@
           <w:color w:val="000000" w:themeColor="text1"/>
           <w:lang w:val="es-ES_tradnl"/>
         </w:rPr>
-        <w:lastRenderedPageBreak/>
         <w:drawing>
           <wp:inline distT="0" distB="0" distL="0" distR="0" wp14:anchorId="1ABD586C" wp14:editId="240CD970">
             <wp:extent cx="2242268" cy="1851628"/>
@@ -9680,7 +10139,16 @@
           <w:color w:val="000000" w:themeColor="text1"/>
           <w:lang w:val="es-ES_tradnl"/>
         </w:rPr>
-        <w:t>. Esta página cumple la exigencia del enunciado de crear un cuarto apartado con contenido libre y con uso de nuevas unidades modernas.</w:t>
+        <w:t xml:space="preserve">. Esta página cumple la exigencia del enunciado de crear un cuarto apartado con </w:t>
+      </w:r>
+      <w:r>
+        <w:rPr>
+          <w:rFonts w:ascii="Corbel" w:hAnsi="Corbel"/>
+          <w:color w:val="000000" w:themeColor="text1"/>
+          <w:lang w:val="es-ES_tradnl"/>
+        </w:rPr>
+        <w:lastRenderedPageBreak/>
+        <w:t>contenido libre y con uso de nuevas unidades modernas.</w:t>
       </w:r>
       <w:r>
         <w:rPr>
@@ -9714,16 +10182,7 @@
           <w:color w:val="000000" w:themeColor="text1"/>
           <w:lang w:val="es-ES_tradnl"/>
         </w:rPr>
-        <w:t xml:space="preserve">l </w:t>
-      </w:r>
-      <w:proofErr w:type="gramStart"/>
-      <w:r>
-        <w:rPr>
-          <w:rFonts w:ascii="Corbel" w:hAnsi="Corbel"/>
-          <w:color w:val="000000" w:themeColor="text1"/>
-          <w:lang w:val="es-ES_tradnl"/>
-        </w:rPr>
-        <w:t>bloque .</w:t>
+        <w:t>l bloque .</w:t>
       </w:r>
       <w:r>
         <w:rPr>
@@ -9731,84 +10190,57 @@
           <w:color w:val="000000" w:themeColor="text1"/>
           <w:lang w:val="es-ES_tradnl"/>
         </w:rPr>
-        <w:t>extra</w:t>
-      </w:r>
-      <w:proofErr w:type="gramEnd"/>
+        <w:t>extra__</w:t>
+      </w:r>
+      <w:proofErr w:type="spellStart"/>
       <w:r>
         <w:rPr>
           <w:rFonts w:ascii="Consolas" w:hAnsi="Consolas" w:cs="Consolas"/>
           <w:color w:val="000000" w:themeColor="text1"/>
           <w:lang w:val="es-ES_tradnl"/>
         </w:rPr>
-        <w:t>__</w:t>
-      </w:r>
-      <w:proofErr w:type="spellStart"/>
+        <w:t>gallery</w:t>
+      </w:r>
+      <w:proofErr w:type="spellEnd"/>
+      <w:r>
+        <w:rPr>
+          <w:rFonts w:ascii="Corbel" w:hAnsi="Corbel"/>
+          <w:color w:val="000000" w:themeColor="text1"/>
+          <w:lang w:val="es-ES_tradnl"/>
+        </w:rPr>
+        <w:t xml:space="preserve"> actúa como un contenedor flexible. </w:t>
+      </w:r>
+      <w:r>
+        <w:rPr>
+          <w:rFonts w:ascii="Corbel" w:hAnsi="Corbel"/>
+          <w:color w:val="000000" w:themeColor="text1"/>
+          <w:lang w:val="es-ES_tradnl"/>
+        </w:rPr>
+        <w:t>Esto permite que, en móvil, las tarjetas se dispongan en una única columna centrada, priorizando la lectura vertical.</w:t>
+      </w:r>
+      <w:r>
+        <w:rPr>
+          <w:rFonts w:ascii="Corbel" w:hAnsi="Corbel"/>
+          <w:color w:val="000000" w:themeColor="text1"/>
+          <w:lang w:val="es-ES_tradnl"/>
+        </w:rPr>
+        <w:t xml:space="preserve"> </w:t>
+      </w:r>
+      <w:r>
+        <w:rPr>
+          <w:rFonts w:ascii="Corbel" w:hAnsi="Corbel"/>
+          <w:color w:val="000000" w:themeColor="text1"/>
+          <w:lang w:val="es-ES_tradnl"/>
+        </w:rPr>
+        <w:t>Cada tarjeta (</w:t>
+      </w:r>
       <w:r>
         <w:rPr>
           <w:rFonts w:ascii="Consolas" w:hAnsi="Consolas" w:cs="Consolas"/>
           <w:color w:val="000000" w:themeColor="text1"/>
           <w:lang w:val="es-ES_tradnl"/>
         </w:rPr>
-        <w:t>gallery</w:t>
-      </w:r>
-      <w:proofErr w:type="spellEnd"/>
-      <w:r>
-        <w:rPr>
-          <w:rFonts w:ascii="Corbel" w:hAnsi="Corbel"/>
-          <w:color w:val="000000" w:themeColor="text1"/>
-          <w:lang w:val="es-ES_tradnl"/>
-        </w:rPr>
-        <w:t xml:space="preserve"> actúa como un contenedor flexible. </w:t>
-      </w:r>
-      <w:r>
-        <w:rPr>
-          <w:rFonts w:ascii="Corbel" w:hAnsi="Corbel"/>
-          <w:color w:val="000000" w:themeColor="text1"/>
-          <w:lang w:val="es-ES_tradnl"/>
-        </w:rPr>
-        <w:t>Esto permite que, en móvil, las tarjetas se dispongan en una única columna centrada, priorizando la lectura vertical.</w:t>
-      </w:r>
-      <w:r>
-        <w:rPr>
-          <w:rFonts w:ascii="Corbel" w:hAnsi="Corbel"/>
-          <w:color w:val="000000" w:themeColor="text1"/>
-          <w:lang w:val="es-ES_tradnl"/>
-        </w:rPr>
-        <w:t xml:space="preserve"> </w:t>
-      </w:r>
-      <w:r>
-        <w:rPr>
-          <w:rFonts w:ascii="Corbel" w:hAnsi="Corbel"/>
-          <w:color w:val="000000" w:themeColor="text1"/>
-          <w:lang w:val="es-ES_tradnl"/>
-        </w:rPr>
-        <w:t xml:space="preserve">Cada tarjeta </w:t>
-      </w:r>
-      <w:proofErr w:type="gramStart"/>
-      <w:r>
-        <w:rPr>
-          <w:rFonts w:ascii="Corbel" w:hAnsi="Corbel"/>
-          <w:color w:val="000000" w:themeColor="text1"/>
-          <w:lang w:val="es-ES_tradnl"/>
-        </w:rPr>
-        <w:t>(</w:t>
-      </w:r>
-      <w:r>
-        <w:rPr>
-          <w:rFonts w:ascii="Consolas" w:hAnsi="Consolas" w:cs="Consolas"/>
-          <w:color w:val="000000" w:themeColor="text1"/>
-          <w:lang w:val="es-ES_tradnl"/>
-        </w:rPr>
-        <w:t>.extra</w:t>
-      </w:r>
-      <w:proofErr w:type="gramEnd"/>
-      <w:r>
-        <w:rPr>
-          <w:rFonts w:ascii="Consolas" w:hAnsi="Consolas" w:cs="Consolas"/>
-          <w:color w:val="000000" w:themeColor="text1"/>
-          <w:lang w:val="es-ES_tradnl"/>
-        </w:rPr>
-        <w:t>__</w:t>
+        <w:t>.extra__</w:t>
       </w:r>
       <w:proofErr w:type="spellStart"/>
       <w:r>
@@ -10017,16 +10449,7 @@
           <w:color w:val="000000" w:themeColor="text1"/>
           <w:lang w:val="es-ES_tradnl"/>
         </w:rPr>
-        <w:t xml:space="preserve">El bloque </w:t>
-      </w:r>
-      <w:proofErr w:type="gramStart"/>
-      <w:r>
-        <w:rPr>
-          <w:rFonts w:ascii="Corbel" w:hAnsi="Corbel"/>
-          <w:color w:val="000000" w:themeColor="text1"/>
-          <w:lang w:val="es-ES_tradnl"/>
-        </w:rPr>
-        <w:t xml:space="preserve">principal </w:t>
+        <w:t xml:space="preserve">El bloque principal </w:t>
       </w:r>
       <w:r>
         <w:rPr>
@@ -10046,7 +10469,6 @@
         <w:t>article</w:t>
       </w:r>
       <w:proofErr w:type="spellEnd"/>
-      <w:proofErr w:type="gramEnd"/>
       <w:r>
         <w:rPr>
           <w:rFonts w:ascii="Corbel" w:hAnsi="Corbel"/>
@@ -10193,16 +10615,7 @@
           <w:color w:val="000000" w:themeColor="text1"/>
           <w:lang w:val="es-ES_tradnl"/>
         </w:rPr>
-        <w:t xml:space="preserve">La </w:t>
-      </w:r>
-      <w:r>
-        <w:rPr>
-          <w:rFonts w:ascii="Corbel" w:hAnsi="Corbel"/>
-          <w:color w:val="000000" w:themeColor="text1"/>
-          <w:lang w:val="es-ES_tradnl"/>
-        </w:rPr>
-        <w:lastRenderedPageBreak/>
-        <w:t xml:space="preserve">cabecera aplica una imagen a pantalla completa con un </w:t>
+        <w:t xml:space="preserve">La cabecera aplica una imagen a pantalla completa con un </w:t>
       </w:r>
       <w:proofErr w:type="spellStart"/>
       <w:r>
@@ -10220,16 +10633,7 @@
           <w:color w:val="000000" w:themeColor="text1"/>
           <w:lang w:val="es-ES_tradnl"/>
         </w:rPr>
-        <w:t xml:space="preserve"> semitransparente (</w:t>
-      </w:r>
-      <w:proofErr w:type="gramStart"/>
-      <w:r>
-        <w:rPr>
-          <w:rFonts w:ascii="Corbel" w:hAnsi="Corbel"/>
-          <w:color w:val="000000" w:themeColor="text1"/>
-          <w:lang w:val="es-ES_tradnl"/>
-        </w:rPr>
-        <w:t xml:space="preserve">vía </w:t>
+        <w:t xml:space="preserve"> semitransparente (vía </w:t>
       </w:r>
       <w:r>
         <w:rPr>
@@ -10237,16 +10641,7 @@
           <w:color w:val="000000" w:themeColor="text1"/>
           <w:lang w:val="es-ES_tradnl"/>
         </w:rPr>
-        <w:t>::after</w:t>
-      </w:r>
-      <w:proofErr w:type="gramEnd"/>
-      <w:r>
-        <w:rPr>
-          <w:rFonts w:ascii="Consolas" w:hAnsi="Consolas" w:cs="Consolas"/>
-          <w:color w:val="000000" w:themeColor="text1"/>
-          <w:lang w:val="es-ES_tradnl"/>
-        </w:rPr>
-        <w:t>),</w:t>
+        <w:t>::after),</w:t>
       </w:r>
       <w:r>
         <w:rPr>
@@ -10384,6 +10779,7 @@
           <w:rFonts w:ascii="Corbel" w:hAnsi="Corbel"/>
           <w:lang w:val="es-ES_tradnl"/>
         </w:rPr>
+        <w:lastRenderedPageBreak/>
         <w:br/>
       </w:r>
       <w:r>
@@ -10618,23 +11014,7 @@
           <w:rFonts w:ascii="Corbel" w:hAnsi="Corbel"/>
           <w:lang w:val="es-ES_tradnl"/>
         </w:rPr>
-        <w:t xml:space="preserve">, etiqueto el contendor para referenciarlo más tarde cuando trabaje en </w:t>
-      </w:r>
-      <w:proofErr w:type="gramStart"/>
-      <w:r>
-        <w:rPr>
-          <w:rFonts w:ascii="Corbel" w:hAnsi="Corbel"/>
-          <w:lang w:val="es-ES_tradnl"/>
-        </w:rPr>
-        <w:t>los container</w:t>
-      </w:r>
-      <w:proofErr w:type="gramEnd"/>
-      <w:r>
-        <w:rPr>
-          <w:rFonts w:ascii="Corbel" w:hAnsi="Corbel"/>
-          <w:lang w:val="es-ES_tradnl"/>
-        </w:rPr>
-        <w:t xml:space="preserve"> </w:t>
+        <w:t xml:space="preserve">, etiqueto el contendor para referenciarlo más tarde cuando trabaje en los container </w:t>
       </w:r>
       <w:proofErr w:type="spellStart"/>
       <w:r>
@@ -10730,94 +11110,94 @@
           <w:rFonts w:ascii="Corbel" w:hAnsi="Corbel"/>
           <w:lang w:val="es-ES_tradnl"/>
         </w:rPr>
+        <w:t xml:space="preserve">Una vez declarado el contenedor, he aplicado una serie de container </w:t>
+      </w:r>
+      <w:proofErr w:type="spellStart"/>
+      <w:r>
+        <w:rPr>
+          <w:rFonts w:ascii="Corbel" w:hAnsi="Corbel"/>
+          <w:lang w:val="es-ES_tradnl"/>
+        </w:rPr>
+        <w:t>queries</w:t>
+      </w:r>
+      <w:proofErr w:type="spellEnd"/>
+      <w:r>
+        <w:rPr>
+          <w:rFonts w:ascii="Corbel" w:hAnsi="Corbel"/>
+          <w:lang w:val="es-ES_tradnl"/>
+        </w:rPr>
+        <w:t xml:space="preserve"> para adaptar el diseño del artículo según el espacio disponible. Este sistema complementa perfectamente mi enfoque </w:t>
+      </w:r>
+      <w:proofErr w:type="spellStart"/>
+      <w:r>
+        <w:rPr>
+          <w:rFonts w:ascii="Corbel" w:hAnsi="Corbel"/>
+          <w:lang w:val="es-ES_tradnl"/>
+        </w:rPr>
+        <w:t>mobile</w:t>
+      </w:r>
+      <w:proofErr w:type="spellEnd"/>
+      <w:r>
+        <w:rPr>
+          <w:rFonts w:ascii="Corbel" w:hAnsi="Corbel"/>
+          <w:lang w:val="es-ES_tradnl"/>
+        </w:rPr>
+        <w:t xml:space="preserve"> </w:t>
+      </w:r>
+      <w:proofErr w:type="spellStart"/>
+      <w:r>
+        <w:rPr>
+          <w:rFonts w:ascii="Corbel" w:hAnsi="Corbel"/>
+          <w:lang w:val="es-ES_tradnl"/>
+        </w:rPr>
+        <w:t>first</w:t>
+      </w:r>
+      <w:proofErr w:type="spellEnd"/>
+      <w:r>
+        <w:rPr>
+          <w:rFonts w:ascii="Corbel" w:hAnsi="Corbel"/>
+          <w:lang w:val="es-ES_tradnl"/>
+        </w:rPr>
+        <w:t xml:space="preserve">, ya que los estilos base son los de la vista móvil y cada container </w:t>
+      </w:r>
+      <w:proofErr w:type="spellStart"/>
+      <w:r>
+        <w:rPr>
+          <w:rFonts w:ascii="Corbel" w:hAnsi="Corbel"/>
+          <w:lang w:val="es-ES_tradnl"/>
+        </w:rPr>
+        <w:t>query</w:t>
+      </w:r>
+      <w:proofErr w:type="spellEnd"/>
+      <w:r>
+        <w:rPr>
+          <w:rFonts w:ascii="Corbel" w:hAnsi="Corbel"/>
+          <w:lang w:val="es-ES_tradnl"/>
+        </w:rPr>
+        <w:t xml:space="preserve"> amplía la maquetación progresivamente.</w:t>
+      </w:r>
+      <w:r>
+        <w:rPr>
+          <w:rFonts w:ascii="Corbel" w:hAnsi="Corbel"/>
+          <w:lang w:val="es-ES_tradnl"/>
+        </w:rPr>
+        <w:br/>
+      </w:r>
+    </w:p>
+    <w:p>
+      <w:pPr>
+        <w:rPr>
+          <w:rFonts w:ascii="Corbel" w:hAnsi="Corbel"/>
+          <w:lang w:val="es-ES_tradnl"/>
+        </w:rPr>
+      </w:pPr>
+      <w:r>
+        <w:rPr>
+          <w:rFonts w:ascii="Corbel" w:hAnsi="Corbel"/>
+          <w:noProof/>
+          <w:lang w:val="es-ES_tradnl"/>
+        </w:rPr>
         <w:lastRenderedPageBreak/>
-        <w:t xml:space="preserve">Una vez declarado el contenedor, he aplicado una serie de container </w:t>
-      </w:r>
-      <w:proofErr w:type="spellStart"/>
-      <w:r>
-        <w:rPr>
-          <w:rFonts w:ascii="Corbel" w:hAnsi="Corbel"/>
-          <w:lang w:val="es-ES_tradnl"/>
-        </w:rPr>
-        <w:t>queries</w:t>
-      </w:r>
-      <w:proofErr w:type="spellEnd"/>
-      <w:r>
-        <w:rPr>
-          <w:rFonts w:ascii="Corbel" w:hAnsi="Corbel"/>
-          <w:lang w:val="es-ES_tradnl"/>
-        </w:rPr>
-        <w:t xml:space="preserve"> para adaptar el diseño del artículo según el espacio disponible. Este sistema complementa perfectamente mi enfoque </w:t>
-      </w:r>
-      <w:proofErr w:type="spellStart"/>
-      <w:r>
-        <w:rPr>
-          <w:rFonts w:ascii="Corbel" w:hAnsi="Corbel"/>
-          <w:lang w:val="es-ES_tradnl"/>
-        </w:rPr>
-        <w:t>mobile</w:t>
-      </w:r>
-      <w:proofErr w:type="spellEnd"/>
-      <w:r>
-        <w:rPr>
-          <w:rFonts w:ascii="Corbel" w:hAnsi="Corbel"/>
-          <w:lang w:val="es-ES_tradnl"/>
-        </w:rPr>
-        <w:t xml:space="preserve"> </w:t>
-      </w:r>
-      <w:proofErr w:type="spellStart"/>
-      <w:r>
-        <w:rPr>
-          <w:rFonts w:ascii="Corbel" w:hAnsi="Corbel"/>
-          <w:lang w:val="es-ES_tradnl"/>
-        </w:rPr>
-        <w:t>first</w:t>
-      </w:r>
-      <w:proofErr w:type="spellEnd"/>
-      <w:r>
-        <w:rPr>
-          <w:rFonts w:ascii="Corbel" w:hAnsi="Corbel"/>
-          <w:lang w:val="es-ES_tradnl"/>
-        </w:rPr>
-        <w:t xml:space="preserve">, ya que los estilos base son los de la vista móvil y cada container </w:t>
-      </w:r>
-      <w:proofErr w:type="spellStart"/>
-      <w:r>
-        <w:rPr>
-          <w:rFonts w:ascii="Corbel" w:hAnsi="Corbel"/>
-          <w:lang w:val="es-ES_tradnl"/>
-        </w:rPr>
-        <w:t>query</w:t>
-      </w:r>
-      <w:proofErr w:type="spellEnd"/>
-      <w:r>
-        <w:rPr>
-          <w:rFonts w:ascii="Corbel" w:hAnsi="Corbel"/>
-          <w:lang w:val="es-ES_tradnl"/>
-        </w:rPr>
-        <w:t xml:space="preserve"> amplía la maquetación progresivamente.</w:t>
-      </w:r>
-      <w:r>
-        <w:rPr>
-          <w:rFonts w:ascii="Corbel" w:hAnsi="Corbel"/>
-          <w:lang w:val="es-ES_tradnl"/>
-        </w:rPr>
-        <w:br/>
-      </w:r>
-    </w:p>
-    <w:p>
-      <w:pPr>
-        <w:rPr>
-          <w:rFonts w:ascii="Corbel" w:hAnsi="Corbel"/>
-          <w:lang w:val="es-ES_tradnl"/>
-        </w:rPr>
-      </w:pPr>
-      <w:r>
-        <w:rPr>
-          <w:rFonts w:ascii="Corbel" w:hAnsi="Corbel"/>
-          <w:noProof/>
-          <w:lang w:val="es-ES_tradnl"/>
-        </w:rPr>
         <w:drawing>
           <wp:inline distT="0" distB="0" distL="0" distR="0" wp14:anchorId="79CCECFE" wp14:editId="10FDF08B">
             <wp:extent cx="5400040" cy="2610485"/>
@@ -11111,6 +11491,11 @@
         <w:docPartUnique/>
       </w:docPartObj>
     </w:sdtPr>
+    <w:sdtEndPr>
+      <w:rPr>
+        <w:rStyle w:val="Nmerodepgina"/>
+      </w:rPr>
+    </w:sdtEndPr>
     <w:sdtContent>
       <w:p>
         <w:pPr>
@@ -11168,6 +11553,11 @@
         <w:docPartUnique/>
       </w:docPartObj>
     </w:sdtPr>
+    <w:sdtEndPr>
+      <w:rPr>
+        <w:rStyle w:val="Nmerodepgina"/>
+      </w:rPr>
+    </w:sdtEndPr>
     <w:sdtContent>
       <w:p>
         <w:pPr>
@@ -13040,6 +13430,17 @@
       <w:bCs/>
     </w:rPr>
   </w:style>
+  <w:style w:type="character" w:styleId="nfasis">
+    <w:name w:val="Emphasis"/>
+    <w:basedOn w:val="Fuentedeprrafopredeter"/>
+    <w:uiPriority w:val="20"/>
+    <w:qFormat/>
+    <w:rsid w:val="00B2237B"/>
+    <w:rPr>
+      <w:i/>
+      <w:iCs/>
+    </w:rPr>
+  </w:style>
 </w:styles>
 </file>
 
